--- a/Final_Lab/Relatório Trabalho Final.docx
+++ b/Final_Lab/Relatório Trabalho Final.docx
@@ -274,7 +274,7 @@
               </mc:Choice>
               <mc:Fallback>
                 <w:pict>
-                  <v:group w14:anchorId="4200BBF8" id="Grupo 149" o:spid="_x0000_s1026" style="position:absolute;margin-left:0;margin-top:0;width:8in;height:95.7pt;z-index:251662336;mso-width-percent:941;mso-height-percent:121;mso-top-percent:23;mso-position-horizontal:center;mso-position-horizontal-relative:page;mso-position-vertical-relative:page;mso-width-percent:941;mso-height-percent:121;mso-top-percent:23" coordorigin="" coordsize="73152,12161" o:gfxdata="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">
+                  <v:group w14:anchorId="7FD71CA7" id="Grupo 149" o:spid="_x0000_s1026" style="position:absolute;margin-left:0;margin-top:0;width:8in;height:95.7pt;z-index:251662336;mso-width-percent:941;mso-height-percent:121;mso-top-percent:23;mso-position-horizontal:center;mso-position-horizontal-relative:page;mso-position-vertical-relative:page;mso-width-percent:941;mso-height-percent:121;mso-top-percent:23" coordorigin="" coordsize="73152,12161" o:gfxdata="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">
                     <v:shape id="Retângulo 51" o:spid="_x0000_s1027" style="position:absolute;width:73152;height:11303;visibility:visible;mso-wrap-style:square;v-text-anchor:middle" coordsize="7312660,1129665" o:gfxdata="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" path="m,l7312660,r,1129665l3619500,733425,,1091565,,xe" fillcolor="#4f81bd [3204]" stroked="f" strokeweight="2pt">
                       <v:path arrowok="t" o:connecttype="custom" o:connectlocs="0,0;7315200,0;7315200,1130373;3620757,733885;0,1092249;0,0" o:connectangles="0,0,0,0,0,0"/>
                     </v:shape>
@@ -2231,6 +2231,7 @@
       <w:r>
         <w:t xml:space="preserve">será realizado utilizando como </w:t>
       </w:r>
+      <w:proofErr w:type="spellStart"/>
       <w:r>
         <w:rPr>
           <w:i/>
@@ -2238,26 +2239,85 @@
         </w:rPr>
         <w:t>middleware</w:t>
       </w:r>
-      <w:r>
-        <w:t xml:space="preserve"> gRPC (</w:t>
+      <w:proofErr w:type="spellEnd"/>
+      <w:r>
+        <w:t xml:space="preserve"> </w:t>
+      </w:r>
+      <w:proofErr w:type="spellStart"/>
+      <w:r>
+        <w:t>gRPC</w:t>
+      </w:r>
+      <w:proofErr w:type="spellEnd"/>
+      <w:r>
+        <w:t xml:space="preserve"> (</w:t>
       </w:r>
       <w:r>
         <w:rPr>
           <w:i/>
           <w:iCs/>
         </w:rPr>
-        <w:t>Google Remote Procedure Call</w:t>
-      </w:r>
-      <w:r>
-        <w:t xml:space="preserve">) e o </w:t>
-      </w:r>
+        <w:t xml:space="preserve">Google </w:t>
+      </w:r>
+      <w:proofErr w:type="spellStart"/>
       <w:r>
         <w:rPr>
           <w:i/>
           <w:iCs/>
         </w:rPr>
-        <w:t>Spread toolkit</w:t>
-      </w:r>
+        <w:t>Remote</w:t>
+      </w:r>
+      <w:proofErr w:type="spellEnd"/>
+      <w:r>
+        <w:rPr>
+          <w:i/>
+          <w:iCs/>
+        </w:rPr>
+        <w:t xml:space="preserve"> </w:t>
+      </w:r>
+      <w:proofErr w:type="spellStart"/>
+      <w:r>
+        <w:rPr>
+          <w:i/>
+          <w:iCs/>
+        </w:rPr>
+        <w:t>Procedure</w:t>
+      </w:r>
+      <w:proofErr w:type="spellEnd"/>
+      <w:r>
+        <w:rPr>
+          <w:i/>
+          <w:iCs/>
+        </w:rPr>
+        <w:t xml:space="preserve"> </w:t>
+      </w:r>
+      <w:proofErr w:type="spellStart"/>
+      <w:r>
+        <w:rPr>
+          <w:i/>
+          <w:iCs/>
+        </w:rPr>
+        <w:t>Call</w:t>
+      </w:r>
+      <w:proofErr w:type="spellEnd"/>
+      <w:r>
+        <w:t xml:space="preserve">) e o </w:t>
+      </w:r>
+      <w:r>
+        <w:rPr>
+          <w:i/>
+          <w:iCs/>
+        </w:rPr>
+        <w:t xml:space="preserve">Spread </w:t>
+      </w:r>
+      <w:proofErr w:type="spellStart"/>
+      <w:r>
+        <w:rPr>
+          <w:i/>
+          <w:iCs/>
+        </w:rPr>
+        <w:t>toolkit</w:t>
+      </w:r>
+      <w:proofErr w:type="spellEnd"/>
       <w:r>
         <w:t xml:space="preserve"> de comunicação por grupos.</w:t>
       </w:r>
@@ -2378,7 +2438,15 @@
         </w:numPr>
       </w:pPr>
       <w:r>
-        <w:t>Dentro de um grupo existe um serviço de configuração que detém todos os ip’s dos elementos do grupo</w:t>
+        <w:t xml:space="preserve">Dentro de um grupo existe um serviço de configuração que detém todos os </w:t>
+      </w:r>
+      <w:proofErr w:type="spellStart"/>
+      <w:r>
+        <w:t>ip’s</w:t>
+      </w:r>
+      <w:proofErr w:type="spellEnd"/>
+      <w:r>
+        <w:t xml:space="preserve"> dos elementos do grupo</w:t>
       </w:r>
     </w:p>
     <w:p>
@@ -2410,6 +2478,7 @@
       <w:r>
         <w:t xml:space="preserve">Dentro do mesmo grupo todos os servidores comunicam entre si utilizando </w:t>
       </w:r>
+      <w:proofErr w:type="spellStart"/>
       <w:r>
         <w:rPr>
           <w:i/>
@@ -2417,6 +2486,7 @@
         </w:rPr>
         <w:t>multicast</w:t>
       </w:r>
+      <w:proofErr w:type="spellEnd"/>
       <w:r>
         <w:t>;</w:t>
       </w:r>
@@ -2435,6 +2505,7 @@
       <w:r>
         <w:t xml:space="preserve"> (</w:t>
       </w:r>
+      <w:proofErr w:type="spellStart"/>
       <w:r>
         <w:rPr>
           <w:i/>
@@ -2442,11 +2513,20 @@
         </w:rPr>
         <w:t>getClusterGroup</w:t>
       </w:r>
+      <w:proofErr w:type="spellEnd"/>
       <w:r>
         <w:t>)</w:t>
       </w:r>
       <w:r>
-        <w:t xml:space="preserve"> ao serviço de gestão de configurações para que este lhes forneça a lista de ip’s do grupo de servidores disponíveis;</w:t>
+        <w:t xml:space="preserve"> ao serviço de gestão de configurações para que este lhes forneça a lista de </w:t>
+      </w:r>
+      <w:proofErr w:type="spellStart"/>
+      <w:r>
+        <w:t>ip’s</w:t>
+      </w:r>
+      <w:proofErr w:type="spellEnd"/>
+      <w:r>
+        <w:t xml:space="preserve"> do grupo de servidores disponíveis;</w:t>
       </w:r>
     </w:p>
     <w:p>
@@ -2523,6 +2603,7 @@
       <w:r>
         <w:t xml:space="preserve">omunicação </w:t>
       </w:r>
+      <w:proofErr w:type="spellStart"/>
       <w:r>
         <w:rPr>
           <w:i/>
@@ -2530,6 +2611,7 @@
         </w:rPr>
         <w:t>multicast</w:t>
       </w:r>
+      <w:proofErr w:type="spellEnd"/>
       <w:r>
         <w:t>;</w:t>
       </w:r>
@@ -2559,8 +2641,17 @@
           <w:i/>
           <w:iCs/>
         </w:rPr>
-        <w:t>Spread toolkit</w:t>
-      </w:r>
+        <w:t xml:space="preserve">Spread </w:t>
+      </w:r>
+      <w:proofErr w:type="spellStart"/>
+      <w:r>
+        <w:rPr>
+          <w:i/>
+          <w:iCs/>
+        </w:rPr>
+        <w:t>toolkit</w:t>
+      </w:r>
+      <w:proofErr w:type="spellEnd"/>
       <w:r>
         <w:t>;</w:t>
       </w:r>
@@ -2574,13 +2665,29 @@
         </w:numPr>
       </w:pPr>
       <w:r>
-        <w:t xml:space="preserve">Serviço de gestão de configuração deverá ter um ip e porto bem conhecido </w:t>
+        <w:t xml:space="preserve">Serviço de gestão de configuração deverá ter um </w:t>
+      </w:r>
+      <w:proofErr w:type="spellStart"/>
+      <w:r>
+        <w:t>ip</w:t>
+      </w:r>
+      <w:proofErr w:type="spellEnd"/>
+      <w:r>
+        <w:t xml:space="preserve"> e porto bem conhecido </w:t>
       </w:r>
       <w:r>
         <w:t>e conhecer</w:t>
       </w:r>
       <w:r>
-        <w:t xml:space="preserve"> os ip’s e portos dos servidores e os seus grupos.</w:t>
+        <w:t xml:space="preserve"> os </w:t>
+      </w:r>
+      <w:proofErr w:type="spellStart"/>
+      <w:r>
+        <w:t>ip’s</w:t>
+      </w:r>
+      <w:proofErr w:type="spellEnd"/>
+      <w:r>
+        <w:t xml:space="preserve"> e portos dos servidores e os seus grupos.</w:t>
       </w:r>
     </w:p>
     <w:p>
@@ -2597,6 +2704,7 @@
       <w:r>
         <w:t>ter conhecimento de todas as entradas(</w:t>
       </w:r>
+      <w:proofErr w:type="spellStart"/>
       <w:r>
         <w:rPr>
           <w:i/>
@@ -2604,9 +2712,11 @@
         </w:rPr>
         <w:t>join</w:t>
       </w:r>
+      <w:proofErr w:type="spellEnd"/>
       <w:r>
         <w:t>), saídas(</w:t>
       </w:r>
+      <w:proofErr w:type="spellStart"/>
       <w:r>
         <w:rPr>
           <w:i/>
@@ -2614,9 +2724,11 @@
         </w:rPr>
         <w:t>leaves</w:t>
       </w:r>
+      <w:proofErr w:type="spellEnd"/>
       <w:r>
         <w:t xml:space="preserve">) e falhas de todos os servidores. Estes eventos devem ser sempre informados ao cliente através da operação </w:t>
       </w:r>
+      <w:proofErr w:type="spellStart"/>
       <w:r>
         <w:rPr>
           <w:i/>
@@ -2624,9 +2736,11 @@
         </w:rPr>
         <w:t>getClusterGroup</w:t>
       </w:r>
+      <w:proofErr w:type="spellEnd"/>
       <w:r>
         <w:t xml:space="preserve"> de </w:t>
       </w:r>
+      <w:proofErr w:type="spellStart"/>
       <w:r>
         <w:rPr>
           <w:i/>
@@ -2634,6 +2748,7 @@
         </w:rPr>
         <w:t>Stream</w:t>
       </w:r>
+      <w:proofErr w:type="spellEnd"/>
       <w:r>
         <w:t xml:space="preserve"> Servidor.</w:t>
       </w:r>
@@ -2647,8 +2762,25 @@
         </w:numPr>
       </w:pPr>
       <w:r>
-        <w:t xml:space="preserve">O ip’s dos servidores seram retornados aos clientes através da operação </w:t>
-      </w:r>
+        <w:t xml:space="preserve">O </w:t>
+      </w:r>
+      <w:proofErr w:type="spellStart"/>
+      <w:r>
+        <w:t>ip’s</w:t>
+      </w:r>
+      <w:proofErr w:type="spellEnd"/>
+      <w:r>
+        <w:t xml:space="preserve"> dos servidores </w:t>
+      </w:r>
+      <w:proofErr w:type="spellStart"/>
+      <w:r>
+        <w:t>seram</w:t>
+      </w:r>
+      <w:proofErr w:type="spellEnd"/>
+      <w:r>
+        <w:t xml:space="preserve"> retornados aos clientes através da operação </w:t>
+      </w:r>
+      <w:proofErr w:type="spellStart"/>
       <w:r>
         <w:rPr>
           <w:i/>
@@ -2656,6 +2788,7 @@
         </w:rPr>
         <w:t>getClusterGroup</w:t>
       </w:r>
+      <w:proofErr w:type="spellEnd"/>
       <w:r>
         <w:t>;</w:t>
       </w:r>
@@ -2695,6 +2828,7 @@
       <w:r>
         <w:t xml:space="preserve">Chave é o valor de </w:t>
       </w:r>
+      <w:proofErr w:type="spellStart"/>
       <w:r>
         <w:rPr>
           <w:i/>
@@ -2702,32 +2836,60 @@
         </w:rPr>
         <w:t>hash</w:t>
       </w:r>
+      <w:proofErr w:type="spellEnd"/>
       <w:r>
         <w:t xml:space="preserve"> (</w:t>
       </w:r>
+      <w:proofErr w:type="spellStart"/>
       <w:r>
         <w:rPr>
           <w:i/>
           <w:iCs/>
         </w:rPr>
-        <w:t xml:space="preserve">String </w:t>
-      </w:r>
-      <w:proofErr w:type="gramStart"/>
+        <w:t>String</w:t>
+      </w:r>
+      <w:proofErr w:type="spellEnd"/>
       <w:r>
         <w:rPr>
           <w:i/>
           <w:iCs/>
         </w:rPr>
-        <w:t>hashCode(</w:t>
-      </w:r>
-      <w:proofErr w:type="gramEnd"/>
+        <w:t xml:space="preserve"> </w:t>
+      </w:r>
+      <w:proofErr w:type="spellStart"/>
+      <w:proofErr w:type="gramStart"/>
       <w:r>
         <w:rPr>
           <w:i/>
           <w:iCs/>
         </w:rPr>
-        <w:t>) method</w:t>
-      </w:r>
+        <w:t>hashCode</w:t>
+      </w:r>
+      <w:proofErr w:type="spellEnd"/>
+      <w:r>
+        <w:rPr>
+          <w:i/>
+          <w:iCs/>
+        </w:rPr>
+        <w:t>(</w:t>
+      </w:r>
+      <w:proofErr w:type="gramEnd"/>
+      <w:r>
+        <w:rPr>
+          <w:i/>
+          <w:iCs/>
+        </w:rPr>
+        <w:t xml:space="preserve">) </w:t>
+      </w:r>
+      <w:proofErr w:type="spellStart"/>
+      <w:r>
+        <w:rPr>
+          <w:i/>
+          <w:iCs/>
+        </w:rPr>
+        <w:t>method</w:t>
+      </w:r>
+      <w:proofErr w:type="spellEnd"/>
       <w:r>
         <w:t>) de Valor</w:t>
       </w:r>
@@ -2770,6 +2932,7 @@
           <w:numId w:val="19"/>
         </w:numPr>
       </w:pPr>
+      <w:proofErr w:type="spellStart"/>
       <w:r>
         <w:rPr>
           <w:i/>
@@ -2777,9 +2940,11 @@
         </w:rPr>
         <w:t>Read</w:t>
       </w:r>
+      <w:proofErr w:type="spellEnd"/>
       <w:r>
         <w:t xml:space="preserve"> de um objeto (valor ← </w:t>
       </w:r>
+      <w:proofErr w:type="spellStart"/>
       <w:r>
         <w:rPr>
           <w:i/>
@@ -2787,6 +2952,7 @@
         </w:rPr>
         <w:t>read</w:t>
       </w:r>
+      <w:proofErr w:type="spellEnd"/>
       <w:r>
         <w:t>(chave)</w:t>
       </w:r>
@@ -2799,6 +2965,7 @@
           <w:numId w:val="19"/>
         </w:numPr>
       </w:pPr>
+      <w:proofErr w:type="spellStart"/>
       <w:r>
         <w:rPr>
           <w:i/>
@@ -2806,9 +2973,11 @@
         </w:rPr>
         <w:t>Write</w:t>
       </w:r>
+      <w:proofErr w:type="spellEnd"/>
       <w:r>
         <w:t xml:space="preserve"> de um objeto: </w:t>
       </w:r>
+      <w:proofErr w:type="spellStart"/>
       <w:r>
         <w:rPr>
           <w:i/>
@@ -2816,6 +2985,7 @@
         </w:rPr>
         <w:t>write</w:t>
       </w:r>
+      <w:proofErr w:type="spellEnd"/>
       <w:r>
         <w:t xml:space="preserve"> (chave, valor)</w:t>
       </w:r>
@@ -2921,6 +3091,7 @@
       <w:r>
         <w:t xml:space="preserve">Um servidor que entre de novo no grupo ou que faça </w:t>
       </w:r>
+      <w:proofErr w:type="spellStart"/>
       <w:r>
         <w:rPr>
           <w:i/>
@@ -2928,6 +3099,7 @@
         </w:rPr>
         <w:t>startup</w:t>
       </w:r>
+      <w:proofErr w:type="spellEnd"/>
       <w:r>
         <w:t xml:space="preserve"> após falha deverá iniciar um processo de eleição que lhe garanta que unicamente um coordenador o ajuda a atualizar as eventuais réplicas de dados;</w:t>
       </w:r>
@@ -2962,6 +3134,7 @@
     <w:p>
       <w:pPr>
         <w:ind w:firstLine="720"/>
+        <w:jc w:val="both"/>
       </w:pPr>
       <w:r>
         <w:t xml:space="preserve">O </w:t>
@@ -2983,6 +3156,7 @@
           <w:ilvl w:val="0"/>
           <w:numId w:val="20"/>
         </w:numPr>
+        <w:jc w:val="both"/>
       </w:pPr>
       <w:r>
         <w:rPr>
@@ -2991,6 +3165,7 @@
         </w:rPr>
         <w:t xml:space="preserve">Servidores </w:t>
       </w:r>
+      <w:proofErr w:type="spellStart"/>
       <w:r>
         <w:rPr>
           <w:b/>
@@ -3000,6 +3175,7 @@
         </w:rPr>
         <w:t>Followers</w:t>
       </w:r>
+      <w:proofErr w:type="spellEnd"/>
       <w:r>
         <w:t xml:space="preserve"> – </w:t>
       </w:r>
@@ -3022,7 +3198,15 @@
         <w:t>s</w:t>
       </w:r>
       <w:r>
-        <w:t xml:space="preserve"> para um ficheiro em formato “.txt” ambos presentes no servidor.</w:t>
+        <w:t xml:space="preserve"> para um ficheiro em formato “.</w:t>
+      </w:r>
+      <w:proofErr w:type="spellStart"/>
+      <w:r>
+        <w:t>txt</w:t>
+      </w:r>
+      <w:proofErr w:type="spellEnd"/>
+      <w:r>
+        <w:t>” ambos presentes no servidor.</w:t>
       </w:r>
       <w:r>
         <w:t xml:space="preserve"> O </w:t>
@@ -3033,11 +3217,16 @@
       <w:r>
         <w:t xml:space="preserve">ervidor </w:t>
       </w:r>
+      <w:proofErr w:type="spellStart"/>
       <w:r>
         <w:t>F</w:t>
       </w:r>
       <w:r>
-        <w:t>ollower median</w:t>
+        <w:t>ollower</w:t>
+      </w:r>
+      <w:proofErr w:type="spellEnd"/>
+      <w:r>
+        <w:t xml:space="preserve"> median</w:t>
       </w:r>
       <w:r>
         <w:t>te</w:t>
@@ -3053,6 +3242,7 @@
           <w:ilvl w:val="0"/>
           <w:numId w:val="20"/>
         </w:numPr>
+        <w:jc w:val="both"/>
       </w:pPr>
       <w:r>
         <w:rPr>
@@ -3071,7 +3261,15 @@
         <w:t xml:space="preserve">Servidores responsáveis pela resposta a operações a cliente (escrita) e coordenação da atualização dos servidores que se juntam ao grupo. Estes servidores têm as mesmas características que </w:t>
       </w:r>
       <w:r>
-        <w:t>os Servidores Follower têm</w:t>
+        <w:t xml:space="preserve">os Servidores </w:t>
+      </w:r>
+      <w:proofErr w:type="spellStart"/>
+      <w:r>
+        <w:t>Follower</w:t>
+      </w:r>
+      <w:proofErr w:type="spellEnd"/>
+      <w:r>
+        <w:t xml:space="preserve"> têm</w:t>
       </w:r>
       <w:r>
         <w:t xml:space="preserve"> em conta a estrutura de dados e formatos de b</w:t>
@@ -3093,6 +3291,7 @@
           <w:ilvl w:val="0"/>
           <w:numId w:val="20"/>
         </w:numPr>
+        <w:jc w:val="both"/>
       </w:pPr>
       <w:r>
         <w:rPr>
@@ -3134,7 +3333,15 @@
         <w:t xml:space="preserve"> e atualização </w:t>
       </w:r>
       <w:r>
-        <w:t>dos ip’s e portos</w:t>
+        <w:t xml:space="preserve">dos </w:t>
+      </w:r>
+      <w:proofErr w:type="spellStart"/>
+      <w:r>
+        <w:t>ip’s</w:t>
+      </w:r>
+      <w:proofErr w:type="spellEnd"/>
+      <w:r>
+        <w:t xml:space="preserve"> e portos</w:t>
       </w:r>
       <w:r>
         <w:t xml:space="preserve"> das </w:t>
@@ -3160,13 +3367,22 @@
       <w:r>
         <w:t>cliente (</w:t>
       </w:r>
+      <w:proofErr w:type="spellStart"/>
       <w:proofErr w:type="gramStart"/>
       <w:r>
         <w:rPr>
           <w:i/>
           <w:iCs/>
         </w:rPr>
-        <w:t>getClusterGroup(</w:t>
+        <w:t>getClusterGroup</w:t>
+      </w:r>
+      <w:proofErr w:type="spellEnd"/>
+      <w:r>
+        <w:rPr>
+          <w:i/>
+          <w:iCs/>
+        </w:rPr>
+        <w:t>(</w:t>
       </w:r>
       <w:proofErr w:type="gramEnd"/>
       <w:r>
@@ -3187,6 +3403,7 @@
       <w:pPr>
         <w:spacing w:before="240"/>
         <w:ind w:firstLine="720"/>
+        <w:jc w:val="both"/>
       </w:pPr>
       <w:r>
         <w:t>Tendo em conta</w:t>
@@ -3197,8 +3414,13 @@
       <w:r>
         <w:t xml:space="preserve">optamos por instanciar os servidores </w:t>
       </w:r>
-      <w:r>
-        <w:t xml:space="preserve">Follower e Monitores em duas máquinas virtuais e dedicar uma </w:t>
+      <w:proofErr w:type="spellStart"/>
+      <w:r>
+        <w:t>Follower</w:t>
+      </w:r>
+      <w:proofErr w:type="spellEnd"/>
+      <w:r>
+        <w:t xml:space="preserve"> e Monitores em duas máquinas virtuais e dedicar uma </w:t>
       </w:r>
       <w:r>
         <w:t>máquina</w:t>
@@ -3209,6 +3431,7 @@
     </w:p>
     <w:p>
       <w:pPr>
+        <w:keepNext/>
         <w:jc w:val="center"/>
       </w:pPr>
       <w:r>
@@ -3260,16 +3483,47 @@
     </w:p>
     <w:p>
       <w:pPr>
-        <w:pStyle w:val="Ttulo2"/>
-        <w:spacing w:after="0"/>
-      </w:pPr>
-      <w:r>
-        <w:t>Funcionamento</w:t>
+        <w:pStyle w:val="Legenda"/>
+        <w:jc w:val="center"/>
+      </w:pPr>
+      <w:r>
+        <w:t xml:space="preserve">Figura </w:t>
+      </w:r>
+      <w:r>
+        <w:fldChar w:fldCharType="begin"/>
+      </w:r>
+      <w:r>
+        <w:instrText xml:space="preserve"> SEQ Figura \* ARABIC </w:instrText>
+      </w:r>
+      <w:r>
+        <w:fldChar w:fldCharType="separate"/>
+      </w:r>
+      <w:r>
+        <w:rPr>
+          <w:noProof/>
+        </w:rPr>
+        <w:t>2</w:t>
+      </w:r>
+      <w:r>
+        <w:fldChar w:fldCharType="end"/>
+      </w:r>
+      <w:r>
+        <w:t xml:space="preserve"> - Arquitetura</w:t>
       </w:r>
     </w:p>
     <w:p>
       <w:pPr>
+        <w:pStyle w:val="Ttulo2"/>
+        <w:spacing w:before="0" w:after="0"/>
+      </w:pPr>
+      <w:r>
+        <w:t>Funcionamento</w:t>
+      </w:r>
+    </w:p>
+    <w:p>
+      <w:pPr>
         <w:ind w:firstLine="720"/>
+        <w:jc w:val="both"/>
       </w:pPr>
       <w:r>
         <w:t>No processo iniciação do cluster será realizado as seguintes ações:</w:t>
@@ -3282,6 +3536,7 @@
           <w:ilvl w:val="0"/>
           <w:numId w:val="21"/>
         </w:numPr>
+        <w:jc w:val="both"/>
       </w:pPr>
       <w:r>
         <w:t>O serviço de configuração irá iniciar a monotorização das instâncias presentes no cluster, iniciando o mapeamento.</w:t>
@@ -3294,6 +3549,7 @@
           <w:ilvl w:val="0"/>
           <w:numId w:val="21"/>
         </w:numPr>
+        <w:jc w:val="both"/>
       </w:pPr>
       <w:r>
         <w:t>Após adicionadas a um grupo a primeira ins</w:t>
@@ -3303,40 +3559,344 @@
       </w:r>
       <w:bookmarkStart w:id="10" w:name="_Toc61564246"/>
       <w:r>
-        <w:t xml:space="preserve"> Enviando essa informação para os novos membros que entrerem.</w:t>
+        <w:t xml:space="preserve"> Enviando essa informação para os novos membros que entr</w:t>
+      </w:r>
+      <w:r>
+        <w:t>a</w:t>
+      </w:r>
+      <w:r>
+        <w:t>rem.</w:t>
       </w:r>
     </w:p>
     <w:p>
       <w:pPr>
         <w:ind w:firstLine="720"/>
+        <w:jc w:val="both"/>
       </w:pPr>
       <w:r>
         <w:lastRenderedPageBreak/>
-        <w:t>Considerando um funcionamento normal dos servidores, caso haja falha do servidor Monitor o primeiro Servidor Follower a detetar a falha irá informar todos os outros servidores do grupo que será o novo monitor através de uma mensagem multicast</w:t>
-      </w:r>
-      <w:r>
-        <w:br w:type="page"/>
+        <w:t xml:space="preserve">Considerando um funcionamento normal dos servidores, caso haja falha do servidor Monitor o primeiro Servidor </w:t>
+      </w:r>
+      <w:proofErr w:type="spellStart"/>
+      <w:r>
+        <w:t>Follower</w:t>
+      </w:r>
+      <w:proofErr w:type="spellEnd"/>
+      <w:r>
+        <w:t xml:space="preserve"> a detetar a falha irá informar todos os outros servidores do grupo que será o novo monitor através de uma mensagem </w:t>
+      </w:r>
+      <w:proofErr w:type="spellStart"/>
+      <w:r>
+        <w:rPr>
+          <w:i/>
+          <w:iCs/>
+        </w:rPr>
+        <w:t>multicast</w:t>
+      </w:r>
+      <w:proofErr w:type="spellEnd"/>
+      <w:r>
+        <w:t>.</w:t>
+      </w:r>
+      <w:r>
+        <w:t xml:space="preserve"> Caso já exista algum outro servidor a fazer o mesmo pedido será desempatado analisando os </w:t>
+      </w:r>
+      <w:proofErr w:type="spellStart"/>
+      <w:r>
+        <w:rPr>
+          <w:i/>
+          <w:iCs/>
+        </w:rPr>
+        <w:t>logs</w:t>
+      </w:r>
+      <w:proofErr w:type="spellEnd"/>
+      <w:r>
+        <w:t xml:space="preserve"> (tempo de envio</w:t>
+      </w:r>
+      <w:r>
+        <w:t xml:space="preserve"> da mensagem</w:t>
+      </w:r>
+      <w:r>
+        <w:t>)</w:t>
+      </w:r>
+      <w:r>
+        <w:t>. Os servidores que detetem a falha e recebam a mensagem</w:t>
+      </w:r>
+      <w:r>
+        <w:t xml:space="preserve"> do novo monitor passaram </w:t>
+      </w:r>
+      <w:r>
+        <w:t xml:space="preserve">guardam o </w:t>
+      </w:r>
+      <w:proofErr w:type="spellStart"/>
+      <w:r>
+        <w:t>ip</w:t>
+      </w:r>
+      <w:proofErr w:type="spellEnd"/>
+      <w:r>
+        <w:t xml:space="preserve"> e caso recebam uma</w:t>
+      </w:r>
+      <w:r>
+        <w:t xml:space="preserve"> outra</w:t>
+      </w:r>
+      <w:r>
+        <w:t xml:space="preserve"> mensagem de </w:t>
+      </w:r>
+      <w:r>
+        <w:t>eleição ign</w:t>
+      </w:r>
+      <w:r>
+        <w:t>o</w:t>
+      </w:r>
+      <w:r>
+        <w:t>ram</w:t>
+      </w:r>
+      <w:r>
+        <w:t>.</w:t>
       </w:r>
     </w:p>
     <w:p>
       <w:pPr>
-        <w:pStyle w:val="Ttulo1"/>
+        <w:keepNext/>
+        <w:spacing w:before="240"/>
+        <w:ind w:firstLine="720"/>
+        <w:jc w:val="center"/>
       </w:pPr>
       <w:r>
         <w:rPr>
           <w:noProof/>
         </w:rPr>
+        <w:drawing>
+          <wp:inline distT="0" distB="0" distL="0" distR="0" wp14:anchorId="455EC6C2" wp14:editId="271867BD">
+            <wp:extent cx="3714750" cy="2681252"/>
+            <wp:effectExtent l="0" t="0" r="0" b="5080"/>
+            <wp:docPr id="4" name="Imagem 4"/>
+            <wp:cNvGraphicFramePr>
+              <a:graphicFrameLocks xmlns:a="http://schemas.openxmlformats.org/drawingml/2006/main" noChangeAspect="1"/>
+            </wp:cNvGraphicFramePr>
+            <a:graphic xmlns:a="http://schemas.openxmlformats.org/drawingml/2006/main">
+              <a:graphicData uri="http://schemas.openxmlformats.org/drawingml/2006/picture">
+                <pic:pic xmlns:pic="http://schemas.openxmlformats.org/drawingml/2006/picture">
+                  <pic:nvPicPr>
+                    <pic:cNvPr id="4" name="Imagem 4"/>
+                    <pic:cNvPicPr/>
+                  </pic:nvPicPr>
+                  <pic:blipFill>
+                    <a:blip r:embed="rId14">
+                      <a:extLst>
+                        <a:ext uri="{28A0092B-C50C-407E-A947-70E740481C1C}">
+                          <a14:useLocalDpi xmlns:a14="http://schemas.microsoft.com/office/drawing/2010/main" val="0"/>
+                        </a:ext>
+                      </a:extLst>
+                    </a:blip>
+                    <a:stretch>
+                      <a:fillRect/>
+                    </a:stretch>
+                  </pic:blipFill>
+                  <pic:spPr>
+                    <a:xfrm>
+                      <a:off x="0" y="0"/>
+                      <a:ext cx="3744781" cy="2702928"/>
+                    </a:xfrm>
+                    <a:prstGeom prst="rect">
+                      <a:avLst/>
+                    </a:prstGeom>
+                  </pic:spPr>
+                </pic:pic>
+              </a:graphicData>
+            </a:graphic>
+          </wp:inline>
+        </w:drawing>
+      </w:r>
+    </w:p>
+    <w:p>
+      <w:pPr>
+        <w:pStyle w:val="Legenda"/>
+        <w:jc w:val="center"/>
+      </w:pPr>
+      <w:r>
+        <w:t xml:space="preserve">Figura </w:t>
+      </w:r>
+      <w:r>
+        <w:fldChar w:fldCharType="begin"/>
+      </w:r>
+      <w:r>
+        <w:instrText xml:space="preserve"> SEQ Figura \* ARABIC </w:instrText>
+      </w:r>
+      <w:r>
+        <w:fldChar w:fldCharType="separate"/>
+      </w:r>
+      <w:r>
+        <w:rPr>
+          <w:noProof/>
+        </w:rPr>
+        <w:t>3</w:t>
+      </w:r>
+      <w:r>
+        <w:fldChar w:fldCharType="end"/>
+      </w:r>
+      <w:r>
+        <w:t xml:space="preserve"> - Servidor Monitor Indisponível</w:t>
+      </w:r>
+    </w:p>
+    <w:p>
+      <w:pPr>
+        <w:ind w:firstLine="720"/>
+      </w:pPr>
+      <w:r>
+        <w:t xml:space="preserve">Caso um </w:t>
+      </w:r>
+      <w:r>
+        <w:t>S</w:t>
+      </w:r>
+      <w:r>
+        <w:t xml:space="preserve">ervidor </w:t>
+      </w:r>
+      <w:proofErr w:type="spellStart"/>
+      <w:r>
+        <w:t>F</w:t>
+      </w:r>
+      <w:r>
+        <w:t>ollower</w:t>
+      </w:r>
+      <w:proofErr w:type="spellEnd"/>
+      <w:r>
+        <w:t xml:space="preserve"> fique offline e volte a ficar online</w:t>
+      </w:r>
+      <w:r>
+        <w:t>,</w:t>
+      </w:r>
+      <w:r>
+        <w:t xml:space="preserve"> questiona o Servidor Monitor sobre os objetos que possuí. Se esses objetos já estiverem mapeados noutros servidores, as réplicas são invalidadas.</w:t>
+      </w:r>
+    </w:p>
+    <w:p>
+      <w:pPr>
+        <w:keepNext/>
+        <w:spacing w:before="240"/>
+        <w:jc w:val="center"/>
+      </w:pPr>
+      <w:r>
+        <w:rPr>
+          <w:noProof/>
+        </w:rPr>
+        <w:drawing>
+          <wp:inline distT="0" distB="0" distL="0" distR="0" wp14:anchorId="7F961106" wp14:editId="3731B663">
+            <wp:extent cx="4937125" cy="2358381"/>
+            <wp:effectExtent l="0" t="0" r="0" b="4445"/>
+            <wp:docPr id="5" name="Imagem 5"/>
+            <wp:cNvGraphicFramePr>
+              <a:graphicFrameLocks xmlns:a="http://schemas.openxmlformats.org/drawingml/2006/main" noChangeAspect="1"/>
+            </wp:cNvGraphicFramePr>
+            <a:graphic xmlns:a="http://schemas.openxmlformats.org/drawingml/2006/main">
+              <a:graphicData uri="http://schemas.openxmlformats.org/drawingml/2006/picture">
+                <pic:pic xmlns:pic="http://schemas.openxmlformats.org/drawingml/2006/picture">
+                  <pic:nvPicPr>
+                    <pic:cNvPr id="5" name="Imagem 5"/>
+                    <pic:cNvPicPr/>
+                  </pic:nvPicPr>
+                  <pic:blipFill>
+                    <a:blip r:embed="rId15">
+                      <a:extLst>
+                        <a:ext uri="{28A0092B-C50C-407E-A947-70E740481C1C}">
+                          <a14:useLocalDpi xmlns:a14="http://schemas.microsoft.com/office/drawing/2010/main" val="0"/>
+                        </a:ext>
+                      </a:extLst>
+                    </a:blip>
+                    <a:stretch>
+                      <a:fillRect/>
+                    </a:stretch>
+                  </pic:blipFill>
+                  <pic:spPr>
+                    <a:xfrm>
+                      <a:off x="0" y="0"/>
+                      <a:ext cx="4948642" cy="2363882"/>
+                    </a:xfrm>
+                    <a:prstGeom prst="rect">
+                      <a:avLst/>
+                    </a:prstGeom>
+                  </pic:spPr>
+                </pic:pic>
+              </a:graphicData>
+            </a:graphic>
+          </wp:inline>
+        </w:drawing>
+      </w:r>
+    </w:p>
+    <w:p>
+      <w:pPr>
+        <w:pStyle w:val="Legenda"/>
+        <w:jc w:val="center"/>
+      </w:pPr>
+      <w:r>
+        <w:t xml:space="preserve">Figura </w:t>
+      </w:r>
+      <w:r>
+        <w:fldChar w:fldCharType="begin"/>
+      </w:r>
+      <w:r>
+        <w:instrText xml:space="preserve"> SEQ Figura \* ARABIC </w:instrText>
+      </w:r>
+      <w:r>
+        <w:fldChar w:fldCharType="separate"/>
+      </w:r>
+      <w:r>
+        <w:rPr>
+          <w:noProof/>
+        </w:rPr>
+        <w:t>4</w:t>
+      </w:r>
+      <w:r>
+        <w:fldChar w:fldCharType="end"/>
+      </w:r>
+      <w:r>
+        <w:t xml:space="preserve"> - Comunicação entre servidores</w:t>
+      </w:r>
+    </w:p>
+    <w:p>
+      <w:pPr>
+        <w:spacing w:before="240"/>
+        <w:jc w:val="center"/>
+      </w:pPr>
+      <w:r>
+        <w:br w:type="page"/>
+      </w:r>
+    </w:p>
+    <w:bookmarkEnd w:id="10"/>
+    <w:p>
+      <w:pPr>
+        <w:pStyle w:val="Ttulo1"/>
+      </w:pPr>
+      <w:r>
         <w:lastRenderedPageBreak/>
+        <w:t>Implementação</w:t>
+      </w:r>
+    </w:p>
+    <w:p>
+      <w:pPr>
+        <w:pStyle w:val="Ttulo2"/>
+      </w:pPr>
+      <w:r>
+        <w:t>Operações</w:t>
+      </w:r>
+    </w:p>
+    <w:p>
+      <w:pPr>
+        <w:ind w:firstLine="720"/>
+      </w:pPr>
+      <w:r>
+        <w:rPr>
+          <w:noProof/>
+        </w:rPr>
         <mc:AlternateContent>
           <mc:Choice Requires="wps">
             <w:drawing>
-              <wp:anchor distT="0" distB="0" distL="114300" distR="114300" simplePos="0" relativeHeight="251664384" behindDoc="1" locked="0" layoutInCell="1" allowOverlap="1" wp14:anchorId="683061A4" wp14:editId="1721037F">
+              <wp:anchor distT="0" distB="0" distL="114300" distR="114300" simplePos="0" relativeHeight="251665408" behindDoc="1" locked="0" layoutInCell="1" allowOverlap="1" wp14:anchorId="683061A4" wp14:editId="3075B685">
                 <wp:simplePos x="0" y="0"/>
                 <wp:positionH relativeFrom="column">
-                  <wp:posOffset>457200</wp:posOffset>
+                  <wp:posOffset>546100</wp:posOffset>
                 </wp:positionH>
                 <wp:positionV relativeFrom="paragraph">
-                  <wp:posOffset>478155</wp:posOffset>
+                  <wp:posOffset>20320</wp:posOffset>
                 </wp:positionV>
                 <wp:extent cx="4401820" cy="4096385"/>
                 <wp:effectExtent l="0" t="0" r="17780" b="18415"/>
@@ -3387,6 +3947,7 @@
                                 <w:lang w:val="en-US"/>
                               </w:rPr>
                             </w:pPr>
+                            <w:proofErr w:type="spellStart"/>
                             <w:r>
                               <w:rPr>
                                 <w:lang w:val="en-US"/>
@@ -3398,7 +3959,14 @@
                               <w:rPr>
                                 <w:lang w:val="en-US"/>
                               </w:rPr>
-                              <w:t>Segment  10.154.0.3</w:t>
+                              <w:t>Segment</w:t>
+                            </w:r>
+                            <w:proofErr w:type="spellEnd"/>
+                            <w:r>
+                              <w:rPr>
+                                <w:lang w:val="en-US"/>
+                              </w:rPr>
+                              <w:t xml:space="preserve">  10.154.0.3</w:t>
                             </w:r>
                             <w:proofErr w:type="gramEnd"/>
                             <w:r>
@@ -3447,6 +4015,7 @@
                                 <w:lang w:val="en-US"/>
                               </w:rPr>
                             </w:pPr>
+                            <w:proofErr w:type="spellStart"/>
                             <w:r>
                               <w:rPr>
                                 <w:lang w:val="en-US"/>
@@ -3458,7 +4027,14 @@
                               <w:rPr>
                                 <w:lang w:val="en-US"/>
                               </w:rPr>
-                              <w:t>Segment  10.154.0.4</w:t>
+                              <w:t>Segment</w:t>
+                            </w:r>
+                            <w:proofErr w:type="spellEnd"/>
+                            <w:r>
+                              <w:rPr>
+                                <w:lang w:val="en-US"/>
+                              </w:rPr>
+                              <w:t xml:space="preserve">  10.154.0.4</w:t>
                             </w:r>
                             <w:proofErr w:type="gramEnd"/>
                             <w:r>
@@ -3514,6 +4090,7 @@
                                 <w:lang w:val="en-US"/>
                               </w:rPr>
                             </w:pPr>
+                            <w:proofErr w:type="spellStart"/>
                             <w:r>
                               <w:rPr>
                                 <w:lang w:val="en-US"/>
@@ -3525,7 +4102,14 @@
                               <w:rPr>
                                 <w:lang w:val="en-US"/>
                               </w:rPr>
-                              <w:t>Segment  10.128.0.2</w:t>
+                              <w:t>Segment</w:t>
+                            </w:r>
+                            <w:proofErr w:type="spellEnd"/>
+                            <w:r>
+                              <w:rPr>
+                                <w:lang w:val="en-US"/>
+                              </w:rPr>
+                              <w:t xml:space="preserve">  10.128.0.2</w:t>
                             </w:r>
                             <w:proofErr w:type="gramEnd"/>
                             <w:r>
@@ -3585,7 +4169,63 @@
                               <w:rPr>
                                 <w:lang w:val="en-US"/>
                               </w:rPr>
-                              <w:t># Descomentar Linux user e group para o spread</w:t>
+                              <w:t xml:space="preserve"># </w:t>
+                            </w:r>
+                            <w:proofErr w:type="spellStart"/>
+                            <w:r>
+                              <w:rPr>
+                                <w:lang w:val="en-US"/>
+                              </w:rPr>
+                              <w:t>Descomentar</w:t>
+                            </w:r>
+                            <w:proofErr w:type="spellEnd"/>
+                            <w:r>
+                              <w:rPr>
+                                <w:lang w:val="en-US"/>
+                              </w:rPr>
+                              <w:t xml:space="preserve"> Linux user e group para o spread</w:t>
+                            </w:r>
+                          </w:p>
+                          <w:p>
+                            <w:pPr>
+                              <w:rPr>
+                                <w:lang w:val="en-US"/>
+                              </w:rPr>
+                            </w:pPr>
+                            <w:proofErr w:type="spellStart"/>
+                            <w:r>
+                              <w:rPr>
+                                <w:lang w:val="en-US"/>
+                              </w:rPr>
+                              <w:t>DaemonUser</w:t>
+                            </w:r>
+                            <w:proofErr w:type="spellEnd"/>
+                            <w:r>
+                              <w:rPr>
+                                <w:lang w:val="en-US"/>
+                              </w:rPr>
+                              <w:t xml:space="preserve"> = spread</w:t>
+                            </w:r>
+                          </w:p>
+                          <w:p>
+                            <w:pPr>
+                              <w:rPr>
+                                <w:lang w:val="en-US"/>
+                              </w:rPr>
+                            </w:pPr>
+                            <w:proofErr w:type="spellStart"/>
+                            <w:r>
+                              <w:rPr>
+                                <w:lang w:val="en-US"/>
+                              </w:rPr>
+                              <w:t>DaemonGroup</w:t>
+                            </w:r>
+                            <w:proofErr w:type="spellEnd"/>
+                            <w:r>
+                              <w:rPr>
+                                <w:lang w:val="en-US"/>
+                              </w:rPr>
+                              <w:t xml:space="preserve"> = spread</w:t>
                             </w:r>
                           </w:p>
                           <w:p>
@@ -3598,33 +4238,21 @@
                               <w:rPr>
                                 <w:lang w:val="en-US"/>
                               </w:rPr>
-                              <w:t>DaemonUser = spread</w:t>
+                              <w:t xml:space="preserve">#comentar </w:t>
                             </w:r>
-                          </w:p>
-                          <w:p>
-                            <w:pPr>
-                              <w:rPr>
-                                <w:lang w:val="en-US"/>
-                              </w:rPr>
-                            </w:pPr>
+                            <w:proofErr w:type="spellStart"/>
                             <w:r>
                               <w:rPr>
                                 <w:lang w:val="en-US"/>
                               </w:rPr>
-                              <w:t>DaemonGroup = spread</w:t>
+                              <w:t>DangerousMonitor</w:t>
                             </w:r>
-                          </w:p>
-                          <w:p>
-                            <w:pPr>
-                              <w:rPr>
-                                <w:lang w:val="en-US"/>
-                              </w:rPr>
-                            </w:pPr>
+                            <w:proofErr w:type="spellEnd"/>
                             <w:r>
                               <w:rPr>
                                 <w:lang w:val="en-US"/>
                               </w:rPr>
-                              <w:t>#comentar DangerousMonitor = true</w:t>
+                              <w:t xml:space="preserve"> = true</w:t>
                             </w:r>
                           </w:p>
                           <w:p>
@@ -3646,8 +4274,13 @@
                             </w:r>
                           </w:p>
                           <w:p>
+                            <w:proofErr w:type="spellStart"/>
                             <w:r>
-                              <w:t>SocketPortReuse = AUTO</w:t>
+                              <w:t>SocketPortReuse</w:t>
+                            </w:r>
+                            <w:proofErr w:type="spellEnd"/>
+                            <w:r>
+                              <w:t xml:space="preserve"> = AUTO</w:t>
                             </w:r>
                           </w:p>
                         </w:txbxContent>
@@ -3669,7 +4302,7 @@
           </mc:Choice>
           <mc:Fallback>
             <w:pict>
-              <v:shape w14:anchorId="683061A4" id="Caixa de Texto 2" o:spid="_x0000_s1029" type="#_x0000_t202" style="position:absolute;margin-left:36pt;margin-top:37.65pt;width:346.6pt;height:322.55pt;z-index:-251652096;visibility:visible;mso-wrap-style:square;mso-width-percent:0;mso-height-percent:0;mso-wrap-distance-left:9pt;mso-wrap-distance-top:0;mso-wrap-distance-right:9pt;mso-wrap-distance-bottom:0;mso-position-horizontal:absolute;mso-position-horizontal-relative:text;mso-position-vertical:absolute;mso-position-vertical-relative:text;mso-width-percent:0;mso-height-percent:0;mso-width-relative:page;mso-height-relative:page;v-text-anchor:top" o:gfxdata="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">
+              <v:shape w14:anchorId="683061A4" id="Caixa de Texto 2" o:spid="_x0000_s1029" type="#_x0000_t202" style="position:absolute;left:0;text-align:left;margin-left:43pt;margin-top:1.6pt;width:346.6pt;height:322.55pt;z-index:-251651072;visibility:visible;mso-wrap-style:square;mso-width-percent:0;mso-height-percent:0;mso-wrap-distance-left:9pt;mso-wrap-distance-top:0;mso-wrap-distance-right:9pt;mso-wrap-distance-bottom:0;mso-position-horizontal:absolute;mso-position-horizontal-relative:text;mso-position-vertical:absolute;mso-position-vertical-relative:text;mso-width-percent:0;mso-height-percent:0;mso-width-relative:page;mso-height-relative:page;v-text-anchor:top" o:gfxdata="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">
                 <v:textbox>
                   <w:txbxContent>
                     <w:p>
@@ -3678,6 +4311,7 @@
                           <w:lang w:val="en-US"/>
                         </w:rPr>
                       </w:pPr>
+                      <w:proofErr w:type="spellStart"/>
                       <w:r>
                         <w:rPr>
                           <w:lang w:val="en-US"/>
@@ -3689,7 +4323,14 @@
                         <w:rPr>
                           <w:lang w:val="en-US"/>
                         </w:rPr>
-                        <w:t>Segment  10.154.0.3</w:t>
+                        <w:t>Segment</w:t>
+                      </w:r>
+                      <w:proofErr w:type="spellEnd"/>
+                      <w:r>
+                        <w:rPr>
+                          <w:lang w:val="en-US"/>
+                        </w:rPr>
+                        <w:t xml:space="preserve">  10.154.0.3</w:t>
                       </w:r>
                       <w:proofErr w:type="gramEnd"/>
                       <w:r>
@@ -3738,6 +4379,7 @@
                           <w:lang w:val="en-US"/>
                         </w:rPr>
                       </w:pPr>
+                      <w:proofErr w:type="spellStart"/>
                       <w:r>
                         <w:rPr>
                           <w:lang w:val="en-US"/>
@@ -3749,7 +4391,14 @@
                         <w:rPr>
                           <w:lang w:val="en-US"/>
                         </w:rPr>
-                        <w:t>Segment  10.154.0.4</w:t>
+                        <w:t>Segment</w:t>
+                      </w:r>
+                      <w:proofErr w:type="spellEnd"/>
+                      <w:r>
+                        <w:rPr>
+                          <w:lang w:val="en-US"/>
+                        </w:rPr>
+                        <w:t xml:space="preserve">  10.154.0.4</w:t>
                       </w:r>
                       <w:proofErr w:type="gramEnd"/>
                       <w:r>
@@ -3805,6 +4454,7 @@
                           <w:lang w:val="en-US"/>
                         </w:rPr>
                       </w:pPr>
+                      <w:proofErr w:type="spellStart"/>
                       <w:r>
                         <w:rPr>
                           <w:lang w:val="en-US"/>
@@ -3816,7 +4466,14 @@
                         <w:rPr>
                           <w:lang w:val="en-US"/>
                         </w:rPr>
-                        <w:t>Segment  10.128.0.2</w:t>
+                        <w:t>Segment</w:t>
+                      </w:r>
+                      <w:proofErr w:type="spellEnd"/>
+                      <w:r>
+                        <w:rPr>
+                          <w:lang w:val="en-US"/>
+                        </w:rPr>
+                        <w:t xml:space="preserve">  10.128.0.2</w:t>
                       </w:r>
                       <w:proofErr w:type="gramEnd"/>
                       <w:r>
@@ -3876,7 +4533,63 @@
                         <w:rPr>
                           <w:lang w:val="en-US"/>
                         </w:rPr>
-                        <w:t># Descomentar Linux user e group para o spread</w:t>
+                        <w:t xml:space="preserve"># </w:t>
+                      </w:r>
+                      <w:proofErr w:type="spellStart"/>
+                      <w:r>
+                        <w:rPr>
+                          <w:lang w:val="en-US"/>
+                        </w:rPr>
+                        <w:t>Descomentar</w:t>
+                      </w:r>
+                      <w:proofErr w:type="spellEnd"/>
+                      <w:r>
+                        <w:rPr>
+                          <w:lang w:val="en-US"/>
+                        </w:rPr>
+                        <w:t xml:space="preserve"> Linux user e group para o spread</w:t>
+                      </w:r>
+                    </w:p>
+                    <w:p>
+                      <w:pPr>
+                        <w:rPr>
+                          <w:lang w:val="en-US"/>
+                        </w:rPr>
+                      </w:pPr>
+                      <w:proofErr w:type="spellStart"/>
+                      <w:r>
+                        <w:rPr>
+                          <w:lang w:val="en-US"/>
+                        </w:rPr>
+                        <w:t>DaemonUser</w:t>
+                      </w:r>
+                      <w:proofErr w:type="spellEnd"/>
+                      <w:r>
+                        <w:rPr>
+                          <w:lang w:val="en-US"/>
+                        </w:rPr>
+                        <w:t xml:space="preserve"> = spread</w:t>
+                      </w:r>
+                    </w:p>
+                    <w:p>
+                      <w:pPr>
+                        <w:rPr>
+                          <w:lang w:val="en-US"/>
+                        </w:rPr>
+                      </w:pPr>
+                      <w:proofErr w:type="spellStart"/>
+                      <w:r>
+                        <w:rPr>
+                          <w:lang w:val="en-US"/>
+                        </w:rPr>
+                        <w:t>DaemonGroup</w:t>
+                      </w:r>
+                      <w:proofErr w:type="spellEnd"/>
+                      <w:r>
+                        <w:rPr>
+                          <w:lang w:val="en-US"/>
+                        </w:rPr>
+                        <w:t xml:space="preserve"> = spread</w:t>
                       </w:r>
                     </w:p>
                     <w:p>
@@ -3889,33 +4602,21 @@
                         <w:rPr>
                           <w:lang w:val="en-US"/>
                         </w:rPr>
-                        <w:t>DaemonUser = spread</w:t>
+                        <w:t xml:space="preserve">#comentar </w:t>
                       </w:r>
-                    </w:p>
-                    <w:p>
-                      <w:pPr>
-                        <w:rPr>
-                          <w:lang w:val="en-US"/>
-                        </w:rPr>
-                      </w:pPr>
+                      <w:proofErr w:type="spellStart"/>
                       <w:r>
                         <w:rPr>
                           <w:lang w:val="en-US"/>
                         </w:rPr>
-                        <w:t>DaemonGroup = spread</w:t>
+                        <w:t>DangerousMonitor</w:t>
                       </w:r>
-                    </w:p>
-                    <w:p>
-                      <w:pPr>
-                        <w:rPr>
-                          <w:lang w:val="en-US"/>
-                        </w:rPr>
-                      </w:pPr>
+                      <w:proofErr w:type="spellEnd"/>
                       <w:r>
                         <w:rPr>
                           <w:lang w:val="en-US"/>
                         </w:rPr>
-                        <w:t>#comentar DangerousMonitor = true</w:t>
+                        <w:t xml:space="preserve"> = true</w:t>
                       </w:r>
                     </w:p>
                     <w:p>
@@ -3937,8 +4638,13 @@
                       </w:r>
                     </w:p>
                     <w:p>
+                      <w:proofErr w:type="spellStart"/>
                       <w:r>
-                        <w:t>SocketPortReuse = AUTO</w:t>
+                        <w:t>SocketPortReuse</w:t>
+                      </w:r>
+                      <w:proofErr w:type="spellEnd"/>
+                      <w:r>
+                        <w:t xml:space="preserve"> = AUTO</w:t>
                       </w:r>
                     </w:p>
                   </w:txbxContent>
@@ -3949,15 +4655,6 @@
           </mc:Fallback>
         </mc:AlternateContent>
       </w:r>
-      <w:r>
-        <w:t>Código</w:t>
-      </w:r>
-      <w:bookmarkEnd w:id="10"/>
-    </w:p>
-    <w:p>
-      <w:pPr>
-        <w:ind w:firstLine="720"/>
-      </w:pPr>
     </w:p>
     <w:p>
       <w:pPr>
@@ -4021,12 +4718,21 @@
                                 <w:lang w:val="en-US"/>
                               </w:rPr>
                             </w:pPr>
+                            <w:proofErr w:type="spellStart"/>
                             <w:r>
                               <w:rPr>
                                 <w:lang w:val="en-US"/>
                               </w:rPr>
-                              <w:t xml:space="preserve">Conf_load_conf_file: using file: </w:t>
+                              <w:t>Conf_load_conf_file</w:t>
                             </w:r>
+                            <w:proofErr w:type="spellEnd"/>
+                            <w:r>
+                              <w:rPr>
+                                <w:lang w:val="en-US"/>
+                              </w:rPr>
+                              <w:t xml:space="preserve">: using file: </w:t>
+                            </w:r>
+                            <w:proofErr w:type="spellStart"/>
                             <w:proofErr w:type="gramStart"/>
                             <w:r>
                               <w:rPr>
@@ -4041,6 +4747,7 @@
                               </w:rPr>
                               <w:t>.conf</w:t>
                             </w:r>
+                            <w:proofErr w:type="spellEnd"/>
                           </w:p>
                           <w:p>
                             <w:pPr>
@@ -4221,11 +4928,19 @@
                                 <w:lang w:val="en-US"/>
                               </w:rPr>
                             </w:pPr>
+                            <w:proofErr w:type="spellStart"/>
                             <w:r>
                               <w:rPr>
                                 <w:lang w:val="en-US"/>
                               </w:rPr>
-                              <w:t>Conf_load_conf_file: My name: spreadNode1, id: 10.154.0.3, port: 4803</w:t>
+                              <w:t>Conf_load_conf_file</w:t>
+                            </w:r>
+                            <w:proofErr w:type="spellEnd"/>
+                            <w:r>
+                              <w:rPr>
+                                <w:lang w:val="en-US"/>
+                              </w:rPr>
+                              <w:t>: My name: spreadNode1, id: 10.154.0.3, port: 4803</w:t>
                             </w:r>
                           </w:p>
                           <w:p>
@@ -4283,7 +4998,15 @@
                           </w:p>
                           <w:p>
                             <w:r>
-                              <w:t>Num Segments 3</w:t>
+                              <w:t xml:space="preserve">Num </w:t>
+                            </w:r>
+                            <w:proofErr w:type="spellStart"/>
+                            <w:r>
+                              <w:t>Segments</w:t>
+                            </w:r>
+                            <w:proofErr w:type="spellEnd"/>
+                            <w:r>
+                              <w:t xml:space="preserve"> 3</w:t>
                             </w:r>
                           </w:p>
                           <w:p>
@@ -4339,12 +5062,21 @@
                           <w:lang w:val="en-US"/>
                         </w:rPr>
                       </w:pPr>
+                      <w:proofErr w:type="spellStart"/>
                       <w:r>
                         <w:rPr>
                           <w:lang w:val="en-US"/>
                         </w:rPr>
-                        <w:t xml:space="preserve">Conf_load_conf_file: using file: </w:t>
+                        <w:t>Conf_load_conf_file</w:t>
                       </w:r>
+                      <w:proofErr w:type="spellEnd"/>
+                      <w:r>
+                        <w:rPr>
+                          <w:lang w:val="en-US"/>
+                        </w:rPr>
+                        <w:t xml:space="preserve">: using file: </w:t>
+                      </w:r>
+                      <w:proofErr w:type="spellStart"/>
                       <w:proofErr w:type="gramStart"/>
                       <w:r>
                         <w:rPr>
@@ -4359,6 +5091,7 @@
                         </w:rPr>
                         <w:t>.conf</w:t>
                       </w:r>
+                      <w:proofErr w:type="spellEnd"/>
                     </w:p>
                     <w:p>
                       <w:pPr>
@@ -4539,11 +5272,19 @@
                           <w:lang w:val="en-US"/>
                         </w:rPr>
                       </w:pPr>
+                      <w:proofErr w:type="spellStart"/>
                       <w:r>
                         <w:rPr>
                           <w:lang w:val="en-US"/>
                         </w:rPr>
-                        <w:t>Conf_load_conf_file: My name: spreadNode1, id: 10.154.0.3, port: 4803</w:t>
+                        <w:t>Conf_load_conf_file</w:t>
+                      </w:r>
+                      <w:proofErr w:type="spellEnd"/>
+                      <w:r>
+                        <w:rPr>
+                          <w:lang w:val="en-US"/>
+                        </w:rPr>
+                        <w:t>: My name: spreadNode1, id: 10.154.0.3, port: 4803</w:t>
                       </w:r>
                     </w:p>
                     <w:p>
@@ -4601,7 +5342,15 @@
                     </w:p>
                     <w:p>
                       <w:r>
-                        <w:t>Num Segments 3</w:t>
+                        <w:t xml:space="preserve">Num </w:t>
+                      </w:r>
+                      <w:proofErr w:type="spellStart"/>
+                      <w:r>
+                        <w:t>Segments</w:t>
+                      </w:r>
+                      <w:proofErr w:type="spellEnd"/>
+                      <w:r>
+                        <w:t xml:space="preserve"> 3</w:t>
                       </w:r>
                     </w:p>
                     <w:p>
@@ -4681,7 +5430,7 @@
       </w:pPr>
     </w:p>
     <w:sectPr>
-      <w:footerReference w:type="default" r:id="rId14"/>
+      <w:footerReference w:type="default" r:id="rId16"/>
       <w:pgSz w:w="11909" w:h="16834"/>
       <w:pgMar w:top="1440" w:right="1440" w:bottom="1440" w:left="1440" w:header="0" w:footer="720" w:gutter="0"/>
       <w:pgNumType w:start="0"/>

--- a/Final_Lab/Relatório Trabalho Final.docx
+++ b/Final_Lab/Relatório Trabalho Final.docx
@@ -274,7 +274,7 @@
               </mc:Choice>
               <mc:Fallback>
                 <w:pict>
-                  <v:group w14:anchorId="7FD71CA7" id="Grupo 149" o:spid="_x0000_s1026" style="position:absolute;margin-left:0;margin-top:0;width:8in;height:95.7pt;z-index:251662336;mso-width-percent:941;mso-height-percent:121;mso-top-percent:23;mso-position-horizontal:center;mso-position-horizontal-relative:page;mso-position-vertical-relative:page;mso-width-percent:941;mso-height-percent:121;mso-top-percent:23" coordorigin="" coordsize="73152,12161" o:gfxdata="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">
+                  <v:group w14:anchorId="4162439C" id="Grupo 149" o:spid="_x0000_s1026" style="position:absolute;margin-left:0;margin-top:0;width:8in;height:95.7pt;z-index:251662336;mso-width-percent:941;mso-height-percent:121;mso-top-percent:23;mso-position-horizontal:center;mso-position-horizontal-relative:page;mso-position-vertical-relative:page;mso-width-percent:941;mso-height-percent:121;mso-top-percent:23" coordorigin="" coordsize="73152,12161" o:gfxdata="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">
                     <v:shape id="Retângulo 51" o:spid="_x0000_s1027" style="position:absolute;width:73152;height:11303;visibility:visible;mso-wrap-style:square;v-text-anchor:middle" coordsize="7312660,1129665" o:gfxdata="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" path="m,l7312660,r,1129665l3619500,733425,,1091565,,xe" fillcolor="#4f81bd [3204]" stroked="f" strokeweight="2pt">
                       <v:path arrowok="t" o:connecttype="custom" o:connectlocs="0,0;7315200,0;7315200,1130373;3620757,733885;0,1092249;0,0" o:connectangles="0,0,0,0,0,0"/>
                     </v:shape>
@@ -3878,6 +3878,121 @@
       <w:r>
         <w:t>Operações</w:t>
       </w:r>
+    </w:p>
+    <w:p>
+      <w:pPr>
+        <w:pStyle w:val="Ttulo3"/>
+      </w:pPr>
+      <w:r>
+        <w:t>Leitura de Dados</w:t>
+      </w:r>
+    </w:p>
+    <w:p>
+      <w:pPr>
+        <w:ind w:firstLine="720"/>
+      </w:pPr>
+      <w:r>
+        <w:t xml:space="preserve">Cliente comunica com o Servidor </w:t>
+      </w:r>
+      <w:proofErr w:type="spellStart"/>
+      <w:r>
+        <w:t>Follower</w:t>
+      </w:r>
+      <w:proofErr w:type="spellEnd"/>
+      <w:r>
+        <w:t xml:space="preserve"> </w:t>
+      </w:r>
+      <w:r>
+        <w:t xml:space="preserve">para </w:t>
+      </w:r>
+      <w:r>
+        <w:t>aceder a</w:t>
+      </w:r>
+      <w:r>
+        <w:t xml:space="preserve"> um</w:t>
+      </w:r>
+      <w:r>
+        <w:t xml:space="preserve"> </w:t>
+      </w:r>
+      <w:r>
+        <w:t>objeto</w:t>
+      </w:r>
+      <w:r>
+        <w:t xml:space="preserve">. Se o Servidor </w:t>
+      </w:r>
+      <w:proofErr w:type="spellStart"/>
+      <w:r>
+        <w:t>Follower</w:t>
+      </w:r>
+      <w:proofErr w:type="spellEnd"/>
+      <w:r>
+        <w:t xml:space="preserve"> não tiver o </w:t>
+      </w:r>
+      <w:r>
+        <w:t>objeto</w:t>
+      </w:r>
+      <w:r>
+        <w:t>, questiona os restantes servidores se possuem esse objeto.</w:t>
+      </w:r>
+      <w:r>
+        <w:t xml:space="preserve"> O Servidor que possuir o </w:t>
+      </w:r>
+      <w:r>
+        <w:t>objeto retorna o meu diretamente ao cliente.</w:t>
+      </w:r>
+    </w:p>
+    <w:p>
+      <w:pPr>
+        <w:pStyle w:val="Ttulo3"/>
+      </w:pPr>
+      <w:r>
+        <w:t>Escrita de Dados</w:t>
+      </w:r>
+    </w:p>
+    <w:p>
+      <w:pPr>
+        <w:ind w:firstLine="720"/>
+      </w:pPr>
+      <w:r>
+        <w:t xml:space="preserve">Cliente comunica com o Servidor </w:t>
+      </w:r>
+      <w:proofErr w:type="spellStart"/>
+      <w:r>
+        <w:t>Follower</w:t>
+      </w:r>
+      <w:proofErr w:type="spellEnd"/>
+      <w:r>
+        <w:t xml:space="preserve"> </w:t>
+      </w:r>
+      <w:r>
+        <w:t>emitindo a mensagem de escrita do</w:t>
+      </w:r>
+      <w:r>
+        <w:t xml:space="preserve"> valor 7 no objeto "a". É feita uma escrita no Servidor </w:t>
+      </w:r>
+      <w:proofErr w:type="spellStart"/>
+      <w:r>
+        <w:t>Follower</w:t>
+      </w:r>
+      <w:proofErr w:type="spellEnd"/>
+      <w:r>
+        <w:t xml:space="preserve"> do objeto "a" com o valor 7 e é pedido ao Servidor Monitor para invalidar as réplicas existentes. No final, o Servidor Monitor cria uma réplica num servidor aleatório para consistência de dados.</w:t>
+      </w:r>
+    </w:p>
+    <w:p>
+      <w:pPr>
+        <w:pStyle w:val="Ttulo3"/>
+      </w:pPr>
+      <w:proofErr w:type="spellStart"/>
+      <w:r>
+        <w:t>getClusterGroup</w:t>
+      </w:r>
+      <w:proofErr w:type="spellEnd"/>
+    </w:p>
+    <w:p>
+      <w:pPr>
+        <w:ind w:firstLine="720"/>
+      </w:pPr>
     </w:p>
     <w:p>
       <w:pPr>

--- a/Final_Lab/Relatório Trabalho Final.docx
+++ b/Final_Lab/Relatório Trabalho Final.docx
@@ -274,7 +274,7 @@
               </mc:Choice>
               <mc:Fallback>
                 <w:pict>
-                  <v:group w14:anchorId="4162439C" id="Grupo 149" o:spid="_x0000_s1026" style="position:absolute;margin-left:0;margin-top:0;width:8in;height:95.7pt;z-index:251662336;mso-width-percent:941;mso-height-percent:121;mso-top-percent:23;mso-position-horizontal:center;mso-position-horizontal-relative:page;mso-position-vertical-relative:page;mso-width-percent:941;mso-height-percent:121;mso-top-percent:23" coordorigin="" coordsize="73152,12161" o:gfxdata="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">
+                  <v:group w14:anchorId="28192E9C" id="Grupo 149" o:spid="_x0000_s1026" style="position:absolute;margin-left:0;margin-top:0;width:8in;height:95.7pt;z-index:251662336;mso-width-percent:941;mso-height-percent:121;mso-top-percent:23;mso-position-horizontal:center;mso-position-horizontal-relative:page;mso-position-vertical-relative:page;mso-width-percent:941;mso-height-percent:121;mso-top-percent:23" coordorigin="" coordsize="73152,12161" o:gfxdata="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">
                     <v:shape id="Retângulo 51" o:spid="_x0000_s1027" style="position:absolute;width:73152;height:11303;visibility:visible;mso-wrap-style:square;v-text-anchor:middle" coordsize="7312660,1129665" o:gfxdata="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" path="m,l7312660,r,1129665l3619500,733425,,1091565,,xe" fillcolor="#4f81bd [3204]" stroked="f" strokeweight="2pt">
                       <v:path arrowok="t" o:connecttype="custom" o:connectlocs="0,0;7315200,0;7315200,1130373;3620757,733885;0,1092249;0,0" o:connectangles="0,0,0,0,0,0"/>
                     </v:shape>
@@ -2231,7 +2231,6 @@
       <w:r>
         <w:t xml:space="preserve">será realizado utilizando como </w:t>
       </w:r>
-      <w:proofErr w:type="spellStart"/>
       <w:r>
         <w:rPr>
           <w:i/>
@@ -2239,85 +2238,26 @@
         </w:rPr>
         <w:t>middleware</w:t>
       </w:r>
-      <w:proofErr w:type="spellEnd"/>
-      <w:r>
-        <w:t xml:space="preserve"> </w:t>
-      </w:r>
-      <w:proofErr w:type="spellStart"/>
-      <w:r>
-        <w:t>gRPC</w:t>
-      </w:r>
-      <w:proofErr w:type="spellEnd"/>
-      <w:r>
-        <w:t xml:space="preserve"> (</w:t>
+      <w:r>
+        <w:t xml:space="preserve"> gRPC (</w:t>
       </w:r>
       <w:r>
         <w:rPr>
           <w:i/>
           <w:iCs/>
         </w:rPr>
-        <w:t xml:space="preserve">Google </w:t>
-      </w:r>
-      <w:proofErr w:type="spellStart"/>
+        <w:t>Google Remote Procedure Call</w:t>
+      </w:r>
+      <w:r>
+        <w:t xml:space="preserve">) e o </w:t>
+      </w:r>
       <w:r>
         <w:rPr>
           <w:i/>
           <w:iCs/>
         </w:rPr>
-        <w:t>Remote</w:t>
-      </w:r>
-      <w:proofErr w:type="spellEnd"/>
-      <w:r>
-        <w:rPr>
-          <w:i/>
-          <w:iCs/>
-        </w:rPr>
-        <w:t xml:space="preserve"> </w:t>
-      </w:r>
-      <w:proofErr w:type="spellStart"/>
-      <w:r>
-        <w:rPr>
-          <w:i/>
-          <w:iCs/>
-        </w:rPr>
-        <w:t>Procedure</w:t>
-      </w:r>
-      <w:proofErr w:type="spellEnd"/>
-      <w:r>
-        <w:rPr>
-          <w:i/>
-          <w:iCs/>
-        </w:rPr>
-        <w:t xml:space="preserve"> </w:t>
-      </w:r>
-      <w:proofErr w:type="spellStart"/>
-      <w:r>
-        <w:rPr>
-          <w:i/>
-          <w:iCs/>
-        </w:rPr>
-        <w:t>Call</w:t>
-      </w:r>
-      <w:proofErr w:type="spellEnd"/>
-      <w:r>
-        <w:t xml:space="preserve">) e o </w:t>
-      </w:r>
-      <w:r>
-        <w:rPr>
-          <w:i/>
-          <w:iCs/>
-        </w:rPr>
-        <w:t xml:space="preserve">Spread </w:t>
-      </w:r>
-      <w:proofErr w:type="spellStart"/>
-      <w:r>
-        <w:rPr>
-          <w:i/>
-          <w:iCs/>
-        </w:rPr>
-        <w:t>toolkit</w:t>
-      </w:r>
-      <w:proofErr w:type="spellEnd"/>
+        <w:t>Spread toolkit</w:t>
+      </w:r>
       <w:r>
         <w:t xml:space="preserve"> de comunicação por grupos.</w:t>
       </w:r>
@@ -2438,15 +2378,7 @@
         </w:numPr>
       </w:pPr>
       <w:r>
-        <w:t xml:space="preserve">Dentro de um grupo existe um serviço de configuração que detém todos os </w:t>
-      </w:r>
-      <w:proofErr w:type="spellStart"/>
-      <w:r>
-        <w:t>ip’s</w:t>
-      </w:r>
-      <w:proofErr w:type="spellEnd"/>
-      <w:r>
-        <w:t xml:space="preserve"> dos elementos do grupo</w:t>
+        <w:t>Dentro de um grupo existe um serviço de configuração que detém todos os ip’s dos elementos do grupo</w:t>
       </w:r>
     </w:p>
     <w:p>
@@ -2478,7 +2410,6 @@
       <w:r>
         <w:t xml:space="preserve">Dentro do mesmo grupo todos os servidores comunicam entre si utilizando </w:t>
       </w:r>
-      <w:proofErr w:type="spellStart"/>
       <w:r>
         <w:rPr>
           <w:i/>
@@ -2486,7 +2417,6 @@
         </w:rPr>
         <w:t>multicast</w:t>
       </w:r>
-      <w:proofErr w:type="spellEnd"/>
       <w:r>
         <w:t>;</w:t>
       </w:r>
@@ -2505,7 +2435,6 @@
       <w:r>
         <w:t xml:space="preserve"> (</w:t>
       </w:r>
-      <w:proofErr w:type="spellStart"/>
       <w:r>
         <w:rPr>
           <w:i/>
@@ -2513,20 +2442,11 @@
         </w:rPr>
         <w:t>getClusterGroup</w:t>
       </w:r>
-      <w:proofErr w:type="spellEnd"/>
       <w:r>
         <w:t>)</w:t>
       </w:r>
       <w:r>
-        <w:t xml:space="preserve"> ao serviço de gestão de configurações para que este lhes forneça a lista de </w:t>
-      </w:r>
-      <w:proofErr w:type="spellStart"/>
-      <w:r>
-        <w:t>ip’s</w:t>
-      </w:r>
-      <w:proofErr w:type="spellEnd"/>
-      <w:r>
-        <w:t xml:space="preserve"> do grupo de servidores disponíveis;</w:t>
+        <w:t xml:space="preserve"> ao serviço de gestão de configurações para que este lhes forneça a lista de ip’s do grupo de servidores disponíveis;</w:t>
       </w:r>
     </w:p>
     <w:p>
@@ -2603,7 +2523,6 @@
       <w:r>
         <w:t xml:space="preserve">omunicação </w:t>
       </w:r>
-      <w:proofErr w:type="spellStart"/>
       <w:r>
         <w:rPr>
           <w:i/>
@@ -2611,7 +2530,6 @@
         </w:rPr>
         <w:t>multicast</w:t>
       </w:r>
-      <w:proofErr w:type="spellEnd"/>
       <w:r>
         <w:t>;</w:t>
       </w:r>
@@ -2641,17 +2559,8 @@
           <w:i/>
           <w:iCs/>
         </w:rPr>
-        <w:t xml:space="preserve">Spread </w:t>
-      </w:r>
-      <w:proofErr w:type="spellStart"/>
-      <w:r>
-        <w:rPr>
-          <w:i/>
-          <w:iCs/>
-        </w:rPr>
-        <w:t>toolkit</w:t>
-      </w:r>
-      <w:proofErr w:type="spellEnd"/>
+        <w:t>Spread toolkit</w:t>
+      </w:r>
       <w:r>
         <w:t>;</w:t>
       </w:r>
@@ -2665,29 +2574,13 @@
         </w:numPr>
       </w:pPr>
       <w:r>
-        <w:t xml:space="preserve">Serviço de gestão de configuração deverá ter um </w:t>
-      </w:r>
-      <w:proofErr w:type="spellStart"/>
-      <w:r>
-        <w:t>ip</w:t>
-      </w:r>
-      <w:proofErr w:type="spellEnd"/>
-      <w:r>
-        <w:t xml:space="preserve"> e porto bem conhecido </w:t>
+        <w:t xml:space="preserve">Serviço de gestão de configuração deverá ter um ip e porto bem conhecido </w:t>
       </w:r>
       <w:r>
         <w:t>e conhecer</w:t>
       </w:r>
       <w:r>
-        <w:t xml:space="preserve"> os </w:t>
-      </w:r>
-      <w:proofErr w:type="spellStart"/>
-      <w:r>
-        <w:t>ip’s</w:t>
-      </w:r>
-      <w:proofErr w:type="spellEnd"/>
-      <w:r>
-        <w:t xml:space="preserve"> e portos dos servidores e os seus grupos.</w:t>
+        <w:t xml:space="preserve"> os ip’s e portos dos servidores e os seus grupos.</w:t>
       </w:r>
     </w:p>
     <w:p>
@@ -2704,7 +2597,6 @@
       <w:r>
         <w:t>ter conhecimento de todas as entradas(</w:t>
       </w:r>
-      <w:proofErr w:type="spellStart"/>
       <w:r>
         <w:rPr>
           <w:i/>
@@ -2712,11 +2604,9 @@
         </w:rPr>
         <w:t>join</w:t>
       </w:r>
-      <w:proofErr w:type="spellEnd"/>
       <w:r>
         <w:t>), saídas(</w:t>
       </w:r>
-      <w:proofErr w:type="spellStart"/>
       <w:r>
         <w:rPr>
           <w:i/>
@@ -2724,11 +2614,9 @@
         </w:rPr>
         <w:t>leaves</w:t>
       </w:r>
-      <w:proofErr w:type="spellEnd"/>
       <w:r>
         <w:t xml:space="preserve">) e falhas de todos os servidores. Estes eventos devem ser sempre informados ao cliente através da operação </w:t>
       </w:r>
-      <w:proofErr w:type="spellStart"/>
       <w:r>
         <w:rPr>
           <w:i/>
@@ -2736,11 +2624,9 @@
         </w:rPr>
         <w:t>getClusterGroup</w:t>
       </w:r>
-      <w:proofErr w:type="spellEnd"/>
       <w:r>
         <w:t xml:space="preserve"> de </w:t>
       </w:r>
-      <w:proofErr w:type="spellStart"/>
       <w:r>
         <w:rPr>
           <w:i/>
@@ -2748,7 +2634,6 @@
         </w:rPr>
         <w:t>Stream</w:t>
       </w:r>
-      <w:proofErr w:type="spellEnd"/>
       <w:r>
         <w:t xml:space="preserve"> Servidor.</w:t>
       </w:r>
@@ -2762,25 +2647,8 @@
         </w:numPr>
       </w:pPr>
       <w:r>
-        <w:t xml:space="preserve">O </w:t>
-      </w:r>
-      <w:proofErr w:type="spellStart"/>
-      <w:r>
-        <w:t>ip’s</w:t>
-      </w:r>
-      <w:proofErr w:type="spellEnd"/>
-      <w:r>
-        <w:t xml:space="preserve"> dos servidores </w:t>
-      </w:r>
-      <w:proofErr w:type="spellStart"/>
-      <w:r>
-        <w:t>seram</w:t>
-      </w:r>
-      <w:proofErr w:type="spellEnd"/>
-      <w:r>
-        <w:t xml:space="preserve"> retornados aos clientes através da operação </w:t>
-      </w:r>
-      <w:proofErr w:type="spellStart"/>
+        <w:t xml:space="preserve">O ip’s dos servidores seram retornados aos clientes através da operação </w:t>
+      </w:r>
       <w:r>
         <w:rPr>
           <w:i/>
@@ -2788,7 +2656,6 @@
         </w:rPr>
         <w:t>getClusterGroup</w:t>
       </w:r>
-      <w:proofErr w:type="spellEnd"/>
       <w:r>
         <w:t>;</w:t>
       </w:r>
@@ -2828,7 +2695,6 @@
       <w:r>
         <w:t xml:space="preserve">Chave é o valor de </w:t>
       </w:r>
-      <w:proofErr w:type="spellStart"/>
       <w:r>
         <w:rPr>
           <w:i/>
@@ -2836,60 +2702,16 @@
         </w:rPr>
         <w:t>hash</w:t>
       </w:r>
-      <w:proofErr w:type="spellEnd"/>
       <w:r>
         <w:t xml:space="preserve"> (</w:t>
       </w:r>
-      <w:proofErr w:type="spellStart"/>
       <w:r>
         <w:rPr>
           <w:i/>
           <w:iCs/>
         </w:rPr>
-        <w:t>String</w:t>
-      </w:r>
-      <w:proofErr w:type="spellEnd"/>
-      <w:r>
-        <w:rPr>
-          <w:i/>
-          <w:iCs/>
-        </w:rPr>
-        <w:t xml:space="preserve"> </w:t>
-      </w:r>
-      <w:proofErr w:type="spellStart"/>
-      <w:proofErr w:type="gramStart"/>
-      <w:r>
-        <w:rPr>
-          <w:i/>
-          <w:iCs/>
-        </w:rPr>
-        <w:t>hashCode</w:t>
-      </w:r>
-      <w:proofErr w:type="spellEnd"/>
-      <w:r>
-        <w:rPr>
-          <w:i/>
-          <w:iCs/>
-        </w:rPr>
-        <w:t>(</w:t>
-      </w:r>
-      <w:proofErr w:type="gramEnd"/>
-      <w:r>
-        <w:rPr>
-          <w:i/>
-          <w:iCs/>
-        </w:rPr>
-        <w:t xml:space="preserve">) </w:t>
-      </w:r>
-      <w:proofErr w:type="spellStart"/>
-      <w:r>
-        <w:rPr>
-          <w:i/>
-          <w:iCs/>
-        </w:rPr>
-        <w:t>method</w:t>
-      </w:r>
-      <w:proofErr w:type="spellEnd"/>
+        <w:t>String hashCode() method</w:t>
+      </w:r>
       <w:r>
         <w:t>) de Valor</w:t>
       </w:r>
@@ -2932,7 +2754,6 @@
           <w:numId w:val="19"/>
         </w:numPr>
       </w:pPr>
-      <w:proofErr w:type="spellStart"/>
       <w:r>
         <w:rPr>
           <w:i/>
@@ -2940,11 +2761,9 @@
         </w:rPr>
         <w:t>Read</w:t>
       </w:r>
-      <w:proofErr w:type="spellEnd"/>
       <w:r>
         <w:t xml:space="preserve"> de um objeto (valor ← </w:t>
       </w:r>
-      <w:proofErr w:type="spellStart"/>
       <w:r>
         <w:rPr>
           <w:i/>
@@ -2952,7 +2771,6 @@
         </w:rPr>
         <w:t>read</w:t>
       </w:r>
-      <w:proofErr w:type="spellEnd"/>
       <w:r>
         <w:t>(chave)</w:t>
       </w:r>
@@ -2965,7 +2783,6 @@
           <w:numId w:val="19"/>
         </w:numPr>
       </w:pPr>
-      <w:proofErr w:type="spellStart"/>
       <w:r>
         <w:rPr>
           <w:i/>
@@ -2973,11 +2790,9 @@
         </w:rPr>
         <w:t>Write</w:t>
       </w:r>
-      <w:proofErr w:type="spellEnd"/>
       <w:r>
         <w:t xml:space="preserve"> de um objeto: </w:t>
       </w:r>
-      <w:proofErr w:type="spellStart"/>
       <w:r>
         <w:rPr>
           <w:i/>
@@ -2985,7 +2800,6 @@
         </w:rPr>
         <w:t>write</w:t>
       </w:r>
-      <w:proofErr w:type="spellEnd"/>
       <w:r>
         <w:t xml:space="preserve"> (chave, valor)</w:t>
       </w:r>
@@ -3091,7 +2905,6 @@
       <w:r>
         <w:t xml:space="preserve">Um servidor que entre de novo no grupo ou que faça </w:t>
       </w:r>
-      <w:proofErr w:type="spellStart"/>
       <w:r>
         <w:rPr>
           <w:i/>
@@ -3099,7 +2912,6 @@
         </w:rPr>
         <w:t>startup</w:t>
       </w:r>
-      <w:proofErr w:type="spellEnd"/>
       <w:r>
         <w:t xml:space="preserve"> após falha deverá iniciar um processo de eleição que lhe garanta que unicamente um coordenador o ajuda a atualizar as eventuais réplicas de dados;</w:t>
       </w:r>
@@ -3165,7 +2977,6 @@
         </w:rPr>
         <w:t xml:space="preserve">Servidores </w:t>
       </w:r>
-      <w:proofErr w:type="spellStart"/>
       <w:r>
         <w:rPr>
           <w:b/>
@@ -3175,7 +2986,6 @@
         </w:rPr>
         <w:t>Followers</w:t>
       </w:r>
-      <w:proofErr w:type="spellEnd"/>
       <w:r>
         <w:t xml:space="preserve"> – </w:t>
       </w:r>
@@ -3198,15 +3008,7 @@
         <w:t>s</w:t>
       </w:r>
       <w:r>
-        <w:t xml:space="preserve"> para um ficheiro em formato “.</w:t>
-      </w:r>
-      <w:proofErr w:type="spellStart"/>
-      <w:r>
-        <w:t>txt</w:t>
-      </w:r>
-      <w:proofErr w:type="spellEnd"/>
-      <w:r>
-        <w:t>” ambos presentes no servidor.</w:t>
+        <w:t xml:space="preserve"> para um ficheiro em formato “.txt” ambos presentes no servidor.</w:t>
       </w:r>
       <w:r>
         <w:t xml:space="preserve"> O </w:t>
@@ -3217,16 +3019,11 @@
       <w:r>
         <w:t xml:space="preserve">ervidor </w:t>
       </w:r>
-      <w:proofErr w:type="spellStart"/>
       <w:r>
         <w:t>F</w:t>
       </w:r>
       <w:r>
-        <w:t>ollower</w:t>
-      </w:r>
-      <w:proofErr w:type="spellEnd"/>
-      <w:r>
-        <w:t xml:space="preserve"> median</w:t>
+        <w:t>ollower median</w:t>
       </w:r>
       <w:r>
         <w:t>te</w:t>
@@ -3261,15 +3058,7 @@
         <w:t xml:space="preserve">Servidores responsáveis pela resposta a operações a cliente (escrita) e coordenação da atualização dos servidores que se juntam ao grupo. Estes servidores têm as mesmas características que </w:t>
       </w:r>
       <w:r>
-        <w:t xml:space="preserve">os Servidores </w:t>
-      </w:r>
-      <w:proofErr w:type="spellStart"/>
-      <w:r>
-        <w:t>Follower</w:t>
-      </w:r>
-      <w:proofErr w:type="spellEnd"/>
-      <w:r>
-        <w:t xml:space="preserve"> têm</w:t>
+        <w:t>os Servidores Follower têm</w:t>
       </w:r>
       <w:r>
         <w:t xml:space="preserve"> em conta a estrutura de dados e formatos de b</w:t>
@@ -3333,15 +3122,7 @@
         <w:t xml:space="preserve"> e atualização </w:t>
       </w:r>
       <w:r>
-        <w:t xml:space="preserve">dos </w:t>
-      </w:r>
-      <w:proofErr w:type="spellStart"/>
-      <w:r>
-        <w:t>ip’s</w:t>
-      </w:r>
-      <w:proofErr w:type="spellEnd"/>
-      <w:r>
-        <w:t xml:space="preserve"> e portos</w:t>
+        <w:t>dos ip’s e portos</w:t>
       </w:r>
       <w:r>
         <w:t xml:space="preserve"> das </w:t>
@@ -3367,30 +3148,12 @@
       <w:r>
         <w:t>cliente (</w:t>
       </w:r>
-      <w:proofErr w:type="spellStart"/>
-      <w:proofErr w:type="gramStart"/>
       <w:r>
         <w:rPr>
           <w:i/>
           <w:iCs/>
         </w:rPr>
-        <w:t>getClusterGroup</w:t>
-      </w:r>
-      <w:proofErr w:type="spellEnd"/>
-      <w:r>
-        <w:rPr>
-          <w:i/>
-          <w:iCs/>
-        </w:rPr>
-        <w:t>(</w:t>
-      </w:r>
-      <w:proofErr w:type="gramEnd"/>
-      <w:r>
-        <w:rPr>
-          <w:i/>
-          <w:iCs/>
-        </w:rPr>
-        <w:t>)</w:t>
+        <w:t>getClusterGroup()</w:t>
       </w:r>
       <w:r>
         <w:t>)</w:t>
@@ -3414,13 +3177,8 @@
       <w:r>
         <w:t xml:space="preserve">optamos por instanciar os servidores </w:t>
       </w:r>
-      <w:proofErr w:type="spellStart"/>
-      <w:r>
-        <w:t>Follower</w:t>
-      </w:r>
-      <w:proofErr w:type="spellEnd"/>
-      <w:r>
-        <w:t xml:space="preserve"> e Monitores em duas máquinas virtuais e dedicar uma </w:t>
+      <w:r>
+        <w:t xml:space="preserve">Follower e Monitores em duas máquinas virtuais e dedicar uma </w:t>
       </w:r>
       <w:r>
         <w:t>máquina</w:t>
@@ -3575,17 +3333,8 @@
       </w:pPr>
       <w:r>
         <w:lastRenderedPageBreak/>
-        <w:t xml:space="preserve">Considerando um funcionamento normal dos servidores, caso haja falha do servidor Monitor o primeiro Servidor </w:t>
-      </w:r>
-      <w:proofErr w:type="spellStart"/>
-      <w:r>
-        <w:t>Follower</w:t>
-      </w:r>
-      <w:proofErr w:type="spellEnd"/>
-      <w:r>
-        <w:t xml:space="preserve"> a detetar a falha irá informar todos os outros servidores do grupo que será o novo monitor através de uma mensagem </w:t>
-      </w:r>
-      <w:proofErr w:type="spellStart"/>
+        <w:t xml:space="preserve">Considerando um funcionamento normal dos servidores, caso haja falha do servidor Monitor o primeiro Servidor Follower a detetar a falha irá informar todos os outros servidores do grupo que será o novo monitor através de uma mensagem </w:t>
+      </w:r>
       <w:r>
         <w:rPr>
           <w:i/>
@@ -3593,14 +3342,12 @@
         </w:rPr>
         <w:t>multicast</w:t>
       </w:r>
-      <w:proofErr w:type="spellEnd"/>
       <w:r>
         <w:t>.</w:t>
       </w:r>
       <w:r>
         <w:t xml:space="preserve"> Caso já exista algum outro servidor a fazer o mesmo pedido será desempatado analisando os </w:t>
       </w:r>
-      <w:proofErr w:type="spellStart"/>
       <w:r>
         <w:rPr>
           <w:i/>
@@ -3608,7 +3355,6 @@
         </w:rPr>
         <w:t>logs</w:t>
       </w:r>
-      <w:proofErr w:type="spellEnd"/>
       <w:r>
         <w:t xml:space="preserve"> (tempo de envio</w:t>
       </w:r>
@@ -3625,15 +3371,7 @@
         <w:t xml:space="preserve"> do novo monitor passaram </w:t>
       </w:r>
       <w:r>
-        <w:t xml:space="preserve">guardam o </w:t>
-      </w:r>
-      <w:proofErr w:type="spellStart"/>
-      <w:r>
-        <w:t>ip</w:t>
-      </w:r>
-      <w:proofErr w:type="spellEnd"/>
-      <w:r>
-        <w:t xml:space="preserve"> e caso recebam uma</w:t>
+        <w:t>guardam o ip e caso recebam uma</w:t>
       </w:r>
       <w:r>
         <w:t xml:space="preserve"> outra</w:t>
@@ -3751,16 +3489,11 @@
       <w:r>
         <w:t xml:space="preserve">ervidor </w:t>
       </w:r>
-      <w:proofErr w:type="spellStart"/>
       <w:r>
         <w:t>F</w:t>
       </w:r>
       <w:r>
-        <w:t>ollower</w:t>
-      </w:r>
-      <w:proofErr w:type="spellEnd"/>
-      <w:r>
-        <w:t xml:space="preserve"> fique offline e volte a ficar online</w:t>
+        <w:t>ollower fique offline e volte a ficar online</w:t>
       </w:r>
       <w:r>
         <w:t>,</w:t>
@@ -3892,139 +3625,24 @@
         <w:ind w:firstLine="720"/>
       </w:pPr>
       <w:r>
-        <w:t xml:space="preserve">Cliente comunica com o Servidor </w:t>
-      </w:r>
-      <w:proofErr w:type="spellStart"/>
-      <w:r>
-        <w:t>Follower</w:t>
-      </w:r>
-      <w:proofErr w:type="spellEnd"/>
-      <w:r>
-        <w:t xml:space="preserve"> </w:t>
-      </w:r>
-      <w:r>
-        <w:t xml:space="preserve">para </w:t>
-      </w:r>
-      <w:r>
-        <w:t>aceder a</w:t>
-      </w:r>
-      <w:r>
-        <w:t xml:space="preserve"> um</w:t>
-      </w:r>
-      <w:r>
-        <w:t xml:space="preserve"> </w:t>
-      </w:r>
-      <w:r>
-        <w:t>objeto</w:t>
-      </w:r>
-      <w:r>
-        <w:t xml:space="preserve">. Se o Servidor </w:t>
-      </w:r>
-      <w:proofErr w:type="spellStart"/>
-      <w:r>
-        <w:t>Follower</w:t>
-      </w:r>
-      <w:proofErr w:type="spellEnd"/>
-      <w:r>
-        <w:t xml:space="preserve"> não tiver o </w:t>
-      </w:r>
-      <w:r>
-        <w:t>objeto</w:t>
-      </w:r>
-      <w:r>
-        <w:t>, questiona os restantes servidores se possuem esse objeto.</w:t>
-      </w:r>
-      <w:r>
-        <w:t xml:space="preserve"> O Servidor que possuir o </w:t>
-      </w:r>
-      <w:r>
-        <w:t>objeto retorna o meu diretamente ao cliente.</w:t>
-      </w:r>
-    </w:p>
-    <w:p>
-      <w:pPr>
-        <w:pStyle w:val="Ttulo3"/>
-      </w:pPr>
-      <w:r>
-        <w:t>Escrita de Dados</w:t>
-      </w:r>
-    </w:p>
-    <w:p>
-      <w:pPr>
-        <w:ind w:firstLine="720"/>
-      </w:pPr>
-      <w:r>
-        <w:t xml:space="preserve">Cliente comunica com o Servidor </w:t>
-      </w:r>
-      <w:proofErr w:type="spellStart"/>
-      <w:r>
-        <w:t>Follower</w:t>
-      </w:r>
-      <w:proofErr w:type="spellEnd"/>
-      <w:r>
-        <w:t xml:space="preserve"> </w:t>
-      </w:r>
-      <w:r>
-        <w:t>emitindo a mensagem de escrita do</w:t>
-      </w:r>
-      <w:r>
-        <w:t xml:space="preserve"> valor 7 no objeto "a". É feita uma escrita no Servidor </w:t>
-      </w:r>
-      <w:proofErr w:type="spellStart"/>
-      <w:r>
-        <w:t>Follower</w:t>
-      </w:r>
-      <w:proofErr w:type="spellEnd"/>
-      <w:r>
-        <w:t xml:space="preserve"> do objeto "a" com o valor 7 e é pedido ao Servidor Monitor para invalidar as réplicas existentes. No final, o Servidor Monitor cria uma réplica num servidor aleatório para consistência de dados.</w:t>
-      </w:r>
-    </w:p>
-    <w:p>
-      <w:pPr>
-        <w:pStyle w:val="Ttulo3"/>
-      </w:pPr>
-      <w:proofErr w:type="spellStart"/>
-      <w:r>
-        <w:t>getClusterGroup</w:t>
-      </w:r>
-      <w:proofErr w:type="spellEnd"/>
-    </w:p>
-    <w:p>
-      <w:pPr>
-        <w:ind w:firstLine="720"/>
-      </w:pPr>
-    </w:p>
-    <w:p>
-      <w:pPr>
-        <w:ind w:firstLine="720"/>
-      </w:pPr>
-      <w:r>
         <w:rPr>
           <w:noProof/>
         </w:rPr>
         <mc:AlternateContent>
           <mc:Choice Requires="wps">
             <w:drawing>
-              <wp:anchor distT="0" distB="0" distL="114300" distR="114300" simplePos="0" relativeHeight="251665408" behindDoc="1" locked="0" layoutInCell="1" allowOverlap="1" wp14:anchorId="683061A4" wp14:editId="3075B685">
+              <wp:anchor distT="45720" distB="45720" distL="114300" distR="114300" simplePos="0" relativeHeight="251668480" behindDoc="0" locked="0" layoutInCell="1" allowOverlap="1" wp14:anchorId="5988C2F0" wp14:editId="7FECCD33">
                 <wp:simplePos x="0" y="0"/>
                 <wp:positionH relativeFrom="column">
-                  <wp:posOffset>546100</wp:posOffset>
+                  <wp:posOffset>-66675</wp:posOffset>
                 </wp:positionH>
                 <wp:positionV relativeFrom="paragraph">
-                  <wp:posOffset>20320</wp:posOffset>
+                  <wp:posOffset>630555</wp:posOffset>
                 </wp:positionV>
-                <wp:extent cx="4401820" cy="4096385"/>
-                <wp:effectExtent l="0" t="0" r="17780" b="18415"/>
-                <wp:wrapTight wrapText="bothSides">
-                  <wp:wrapPolygon edited="0">
-                    <wp:start x="0" y="0"/>
-                    <wp:lineTo x="0" y="21597"/>
-                    <wp:lineTo x="21594" y="21597"/>
-                    <wp:lineTo x="21594" y="0"/>
-                    <wp:lineTo x="0" y="0"/>
-                  </wp:wrapPolygon>
-                </wp:wrapTight>
-                <wp:docPr id="217" name="Caixa de Texto 2"/>
+                <wp:extent cx="6372225" cy="5029200"/>
+                <wp:effectExtent l="0" t="0" r="28575" b="19050"/>
+                <wp:wrapSquare wrapText="bothSides"/>
+                <wp:docPr id="6" name="Caixa de Texto 2"/>
                 <wp:cNvGraphicFramePr>
                   <a:graphicFrameLocks xmlns:a="http://schemas.openxmlformats.org/drawingml/2006/main"/>
                 </wp:cNvGraphicFramePr>
@@ -4037,7 +3655,7 @@
                       <wps:spPr bwMode="auto">
                         <a:xfrm>
                           <a:off x="0" y="0"/>
-                          <a:ext cx="4401820" cy="4096385"/>
+                          <a:ext cx="6372225" cy="5029200"/>
                         </a:xfrm>
                         <a:prstGeom prst="rect">
                           <a:avLst/>
@@ -4058,41 +3676,7 @@
                         <w:txbxContent>
                           <w:p>
                             <w:pPr>
-                              <w:rPr>
-                                <w:lang w:val="en-US"/>
-                              </w:rPr>
-                            </w:pPr>
-                            <w:proofErr w:type="spellStart"/>
-                            <w:r>
-                              <w:rPr>
-                                <w:lang w:val="en-US"/>
-                              </w:rPr>
-                              <w:t>Spread_</w:t>
-                            </w:r>
-                            <w:proofErr w:type="gramStart"/>
-                            <w:r>
-                              <w:rPr>
-                                <w:lang w:val="en-US"/>
-                              </w:rPr>
-                              <w:t>Segment</w:t>
-                            </w:r>
-                            <w:proofErr w:type="spellEnd"/>
-                            <w:r>
-                              <w:rPr>
-                                <w:lang w:val="en-US"/>
-                              </w:rPr>
-                              <w:t xml:space="preserve">  10.154.0.3</w:t>
-                            </w:r>
-                            <w:proofErr w:type="gramEnd"/>
-                            <w:r>
-                              <w:rPr>
-                                <w:lang w:val="en-US"/>
-                              </w:rPr>
-                              <w:t>:4803 {</w:t>
-                            </w:r>
-                          </w:p>
-                          <w:p>
-                            <w:pPr>
+                              <w:pStyle w:val="HTMLpr-formatado"/>
                               <w:rPr>
                                 <w:lang w:val="en-US"/>
                               </w:rPr>
@@ -4101,26 +3685,221 @@
                               <w:rPr>
                                 <w:lang w:val="en-US"/>
                               </w:rPr>
-                              <w:t xml:space="preserve">        spreadNode1             10.154.0.3</w:t>
+                              <w:t>public void read(Key request, StreamObserver&lt;Value&gt; responseObserver) {</w:t>
                             </w:r>
-                          </w:p>
-                          <w:p>
-                            <w:pPr>
-                              <w:rPr>
-                                <w:lang w:val="en-US"/>
-                              </w:rPr>
-                            </w:pPr>
-                          </w:p>
-                          <w:p>
-                            <w:pPr>
-                              <w:rPr>
-                                <w:lang w:val="en-US"/>
-                              </w:rPr>
-                            </w:pPr>
                             <w:r>
                               <w:rPr>
                                 <w:lang w:val="en-US"/>
                               </w:rPr>
+                              <w:br/>
+                              <w:t xml:space="preserve">    String val = db.get(request.getK());</w:t>
+                            </w:r>
+                            <w:r>
+                              <w:rPr>
+                                <w:lang w:val="en-US"/>
+                              </w:rPr>
+                              <w:br/>
+                              <w:t xml:space="preserve">    if (val == null) {</w:t>
+                            </w:r>
+                            <w:r>
+                              <w:rPr>
+                                <w:lang w:val="en-US"/>
+                              </w:rPr>
+                              <w:br/>
+                              <w:t xml:space="preserve">        //Key não existe no servidor</w:t>
+                            </w:r>
+                            <w:r>
+                              <w:rPr>
+                                <w:lang w:val="en-US"/>
+                              </w:rPr>
+                              <w:br/>
+                              <w:t xml:space="preserve">        try {</w:t>
+                            </w:r>
+                            <w:r>
+                              <w:rPr>
+                                <w:lang w:val="en-US"/>
+                              </w:rPr>
+                              <w:br/>
+                              <w:t xml:space="preserve">            SpreadMessage msg = new SpreadMessage();</w:t>
+                            </w:r>
+                            <w:r>
+                              <w:rPr>
+                                <w:lang w:val="en-US"/>
+                              </w:rPr>
+                              <w:br/>
+                              <w:t xml:space="preserve">            msg.setSafe();</w:t>
+                            </w:r>
+                            <w:r>
+                              <w:rPr>
+                                <w:lang w:val="en-US"/>
+                              </w:rPr>
+                              <w:br/>
+                              <w:t xml:space="preserve">            msg.addGroup("1");</w:t>
+                            </w:r>
+                            <w:r>
+                              <w:rPr>
+                                <w:lang w:val="en-US"/>
+                              </w:rPr>
+                              <w:br/>
+                              <w:t xml:space="preserve">            msg.setData("ping".getBytes());</w:t>
+                            </w:r>
+                            <w:r>
+                              <w:rPr>
+                                <w:lang w:val="en-US"/>
+                              </w:rPr>
+                              <w:br/>
+                              <w:t xml:space="preserve">            connection.multicast(msg);</w:t>
+                            </w:r>
+                            <w:r>
+                              <w:rPr>
+                                <w:lang w:val="en-US"/>
+                              </w:rPr>
+                              <w:br/>
+                              <w:t xml:space="preserve">            for (SpreadGroup member : msg.getMembershipInfo().getMembers()) {</w:t>
+                            </w:r>
+                            <w:r>
+                              <w:rPr>
+                                <w:lang w:val="en-US"/>
+                              </w:rPr>
+                              <w:br/>
+                              <w:t xml:space="preserve">                String[] strSplit = member.toString().split(":");</w:t>
+                            </w:r>
+                            <w:r>
+                              <w:rPr>
+                                <w:lang w:val="en-US"/>
+                              </w:rPr>
+                              <w:br/>
+                              <w:t xml:space="preserve">                String follwrIP = strSplit[0];</w:t>
+                            </w:r>
+                            <w:r>
+                              <w:rPr>
+                                <w:lang w:val="en-US"/>
+                              </w:rPr>
+                              <w:br/>
+                              <w:t xml:space="preserve">                int followrPrt = Integer.parseInt(strSplit[1]);</w:t>
+                            </w:r>
+                            <w:r>
+                              <w:rPr>
+                                <w:lang w:val="en-US"/>
+                              </w:rPr>
+                              <w:br/>
+                              <w:t xml:space="preserve">                ManagedChannel configurationServiceChannel = ManagedChannelBuilder</w:t>
+                            </w:r>
+                            <w:r>
+                              <w:rPr>
+                                <w:lang w:val="en-US"/>
+                              </w:rPr>
+                              <w:br/>
+                              <w:t xml:space="preserve">                        .forAddress(follwrIP, followrPrt)</w:t>
+                            </w:r>
+                            <w:r>
+                              <w:rPr>
+                                <w:lang w:val="en-US"/>
+                              </w:rPr>
+                              <w:br/>
+                              <w:t xml:space="preserve">                        .usePlaintext()</w:t>
+                            </w:r>
+                            <w:r>
+                              <w:rPr>
+                                <w:lang w:val="en-US"/>
+                              </w:rPr>
+                              <w:br/>
+                              <w:t xml:space="preserve">                        .build();</w:t>
+                            </w:r>
+                            <w:r>
+                              <w:rPr>
+                                <w:lang w:val="en-US"/>
+                              </w:rPr>
+                              <w:br/>
+                            </w:r>
+                            <w:r>
+                              <w:rPr>
+                                <w:lang w:val="en-US"/>
+                              </w:rPr>
+                              <w:br/>
+                              <w:t xml:space="preserve">                ServerGrpc.ServerStub configurationStub = ServerGrpc.newStub(configurationServiceChannel);</w:t>
+                            </w:r>
+                            <w:r>
+                              <w:rPr>
+                                <w:lang w:val="en-US"/>
+                              </w:rPr>
+                              <w:br/>
+                              <w:t xml:space="preserve">                configurationStub.readChk(request, responseObserver);</w:t>
+                            </w:r>
+                            <w:r>
+                              <w:rPr>
+                                <w:lang w:val="en-US"/>
+                              </w:rPr>
+                              <w:br/>
+                              <w:t xml:space="preserve">            }</w:t>
+                            </w:r>
+                            <w:r>
+                              <w:rPr>
+                                <w:lang w:val="en-US"/>
+                              </w:rPr>
+                              <w:br/>
+                            </w:r>
+                            <w:r>
+                              <w:rPr>
+                                <w:lang w:val="en-US"/>
+                              </w:rPr>
+                              <w:br/>
+                              <w:t xml:space="preserve">        } catch (SpreadException e) {</w:t>
+                            </w:r>
+                            <w:r>
+                              <w:rPr>
+                                <w:lang w:val="en-US"/>
+                              </w:rPr>
+                              <w:br/>
+                              <w:t xml:space="preserve">            e.printStackTrace();</w:t>
+                            </w:r>
+                            <w:r>
+                              <w:rPr>
+                                <w:lang w:val="en-US"/>
+                              </w:rPr>
+                              <w:br/>
+                              <w:t xml:space="preserve">        }</w:t>
+                            </w:r>
+                            <w:r>
+                              <w:rPr>
+                                <w:lang w:val="en-US"/>
+                              </w:rPr>
+                              <w:br/>
+                              <w:t xml:space="preserve">    } else {</w:t>
+                            </w:r>
+                            <w:r>
+                              <w:rPr>
+                                <w:lang w:val="en-US"/>
+                              </w:rPr>
+                              <w:br/>
+                              <w:t xml:space="preserve">        //Key existe no servidor</w:t>
+                            </w:r>
+                            <w:r>
+                              <w:rPr>
+                                <w:lang w:val="en-US"/>
+                              </w:rPr>
+                              <w:br/>
+                              <w:t xml:space="preserve">        responseObserver.onNext(Value.newBuilder().setV(val).build());</w:t>
+                            </w:r>
+                            <w:r>
+                              <w:rPr>
+                                <w:lang w:val="en-US"/>
+                              </w:rPr>
+                              <w:br/>
+                              <w:t xml:space="preserve">        responseObserver.onCompleted();</w:t>
+                            </w:r>
+                            <w:r>
+                              <w:rPr>
+                                <w:lang w:val="en-US"/>
+                              </w:rPr>
+                              <w:br/>
+                              <w:t xml:space="preserve">    }</w:t>
+                            </w:r>
+                            <w:r>
+                              <w:rPr>
+                                <w:lang w:val="en-US"/>
+                              </w:rPr>
+                              <w:br/>
                               <w:t>}</w:t>
                             </w:r>
                           </w:p>
@@ -4130,33 +3909,473 @@
                                 <w:lang w:val="en-US"/>
                               </w:rPr>
                             </w:pPr>
-                            <w:proofErr w:type="spellStart"/>
+                          </w:p>
+                        </w:txbxContent>
+                      </wps:txbx>
+                      <wps:bodyPr rot="0" vert="horz" wrap="square" lIns="91440" tIns="45720" rIns="91440" bIns="45720" anchor="t" anchorCtr="0">
+                        <a:noAutofit/>
+                      </wps:bodyPr>
+                    </wps:wsp>
+                  </a:graphicData>
+                </a:graphic>
+                <wp14:sizeRelH relativeFrom="margin">
+                  <wp14:pctWidth>0</wp14:pctWidth>
+                </wp14:sizeRelH>
+                <wp14:sizeRelV relativeFrom="margin">
+                  <wp14:pctHeight>0</wp14:pctHeight>
+                </wp14:sizeRelV>
+              </wp:anchor>
+            </w:drawing>
+          </mc:Choice>
+          <mc:Fallback>
+            <w:pict>
+              <v:shape w14:anchorId="5988C2F0" id="Caixa de Texto 2" o:spid="_x0000_s1029" type="#_x0000_t202" style="position:absolute;left:0;text-align:left;margin-left:-5.25pt;margin-top:49.65pt;width:501.75pt;height:396pt;z-index:251668480;visibility:visible;mso-wrap-style:square;mso-width-percent:0;mso-height-percent:0;mso-wrap-distance-left:9pt;mso-wrap-distance-top:3.6pt;mso-wrap-distance-right:9pt;mso-wrap-distance-bottom:3.6pt;mso-position-horizontal:absolute;mso-position-horizontal-relative:text;mso-position-vertical:absolute;mso-position-vertical-relative:text;mso-width-percent:0;mso-height-percent:0;mso-width-relative:margin;mso-height-relative:margin;v-text-anchor:top" o:gfxdata="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">
+                <v:textbox>
+                  <w:txbxContent>
+                    <w:p>
+                      <w:pPr>
+                        <w:pStyle w:val="HTMLpr-formatado"/>
+                        <w:rPr>
+                          <w:lang w:val="en-US"/>
+                        </w:rPr>
+                      </w:pPr>
+                      <w:r>
+                        <w:rPr>
+                          <w:lang w:val="en-US"/>
+                        </w:rPr>
+                        <w:t>public void read(Key request, StreamObserver&lt;Value&gt; responseObserver) {</w:t>
+                      </w:r>
+                      <w:r>
+                        <w:rPr>
+                          <w:lang w:val="en-US"/>
+                        </w:rPr>
+                        <w:br/>
+                        <w:t xml:space="preserve">    String val = db.get(request.getK());</w:t>
+                      </w:r>
+                      <w:r>
+                        <w:rPr>
+                          <w:lang w:val="en-US"/>
+                        </w:rPr>
+                        <w:br/>
+                        <w:t xml:space="preserve">    if (val == null) {</w:t>
+                      </w:r>
+                      <w:r>
+                        <w:rPr>
+                          <w:lang w:val="en-US"/>
+                        </w:rPr>
+                        <w:br/>
+                        <w:t xml:space="preserve">        //Key não existe no servidor</w:t>
+                      </w:r>
+                      <w:r>
+                        <w:rPr>
+                          <w:lang w:val="en-US"/>
+                        </w:rPr>
+                        <w:br/>
+                        <w:t xml:space="preserve">        try {</w:t>
+                      </w:r>
+                      <w:r>
+                        <w:rPr>
+                          <w:lang w:val="en-US"/>
+                        </w:rPr>
+                        <w:br/>
+                        <w:t xml:space="preserve">            SpreadMessage msg = new SpreadMessage();</w:t>
+                      </w:r>
+                      <w:r>
+                        <w:rPr>
+                          <w:lang w:val="en-US"/>
+                        </w:rPr>
+                        <w:br/>
+                        <w:t xml:space="preserve">            msg.setSafe();</w:t>
+                      </w:r>
+                      <w:r>
+                        <w:rPr>
+                          <w:lang w:val="en-US"/>
+                        </w:rPr>
+                        <w:br/>
+                        <w:t xml:space="preserve">            msg.addGroup("1");</w:t>
+                      </w:r>
+                      <w:r>
+                        <w:rPr>
+                          <w:lang w:val="en-US"/>
+                        </w:rPr>
+                        <w:br/>
+                        <w:t xml:space="preserve">            msg.setData("ping".getBytes());</w:t>
+                      </w:r>
+                      <w:r>
+                        <w:rPr>
+                          <w:lang w:val="en-US"/>
+                        </w:rPr>
+                        <w:br/>
+                        <w:t xml:space="preserve">            connection.multicast(msg);</w:t>
+                      </w:r>
+                      <w:r>
+                        <w:rPr>
+                          <w:lang w:val="en-US"/>
+                        </w:rPr>
+                        <w:br/>
+                        <w:t xml:space="preserve">            for (SpreadGroup member : msg.getMembershipInfo().getMembers()) {</w:t>
+                      </w:r>
+                      <w:r>
+                        <w:rPr>
+                          <w:lang w:val="en-US"/>
+                        </w:rPr>
+                        <w:br/>
+                        <w:t xml:space="preserve">                String[] strSplit = member.toString().split(":");</w:t>
+                      </w:r>
+                      <w:r>
+                        <w:rPr>
+                          <w:lang w:val="en-US"/>
+                        </w:rPr>
+                        <w:br/>
+                        <w:t xml:space="preserve">                String follwrIP = strSplit[0];</w:t>
+                      </w:r>
+                      <w:r>
+                        <w:rPr>
+                          <w:lang w:val="en-US"/>
+                        </w:rPr>
+                        <w:br/>
+                        <w:t xml:space="preserve">                int followrPrt = Integer.parseInt(strSplit[1]);</w:t>
+                      </w:r>
+                      <w:r>
+                        <w:rPr>
+                          <w:lang w:val="en-US"/>
+                        </w:rPr>
+                        <w:br/>
+                        <w:t xml:space="preserve">                ManagedChannel configurationServiceChannel = ManagedChannelBuilder</w:t>
+                      </w:r>
+                      <w:r>
+                        <w:rPr>
+                          <w:lang w:val="en-US"/>
+                        </w:rPr>
+                        <w:br/>
+                        <w:t xml:space="preserve">                        .forAddress(follwrIP, followrPrt)</w:t>
+                      </w:r>
+                      <w:r>
+                        <w:rPr>
+                          <w:lang w:val="en-US"/>
+                        </w:rPr>
+                        <w:br/>
+                        <w:t xml:space="preserve">                        .usePlaintext()</w:t>
+                      </w:r>
+                      <w:r>
+                        <w:rPr>
+                          <w:lang w:val="en-US"/>
+                        </w:rPr>
+                        <w:br/>
+                        <w:t xml:space="preserve">                        .build();</w:t>
+                      </w:r>
+                      <w:r>
+                        <w:rPr>
+                          <w:lang w:val="en-US"/>
+                        </w:rPr>
+                        <w:br/>
+                      </w:r>
+                      <w:r>
+                        <w:rPr>
+                          <w:lang w:val="en-US"/>
+                        </w:rPr>
+                        <w:br/>
+                        <w:t xml:space="preserve">                ServerGrpc.ServerStub configurationStub = ServerGrpc.newStub(configurationServiceChannel);</w:t>
+                      </w:r>
+                      <w:r>
+                        <w:rPr>
+                          <w:lang w:val="en-US"/>
+                        </w:rPr>
+                        <w:br/>
+                        <w:t xml:space="preserve">                configurationStub.readChk(request, responseObserver);</w:t>
+                      </w:r>
+                      <w:r>
+                        <w:rPr>
+                          <w:lang w:val="en-US"/>
+                        </w:rPr>
+                        <w:br/>
+                        <w:t xml:space="preserve">            }</w:t>
+                      </w:r>
+                      <w:r>
+                        <w:rPr>
+                          <w:lang w:val="en-US"/>
+                        </w:rPr>
+                        <w:br/>
+                      </w:r>
+                      <w:r>
+                        <w:rPr>
+                          <w:lang w:val="en-US"/>
+                        </w:rPr>
+                        <w:br/>
+                        <w:t xml:space="preserve">        } catch (SpreadException e) {</w:t>
+                      </w:r>
+                      <w:r>
+                        <w:rPr>
+                          <w:lang w:val="en-US"/>
+                        </w:rPr>
+                        <w:br/>
+                        <w:t xml:space="preserve">            e.printStackTrace();</w:t>
+                      </w:r>
+                      <w:r>
+                        <w:rPr>
+                          <w:lang w:val="en-US"/>
+                        </w:rPr>
+                        <w:br/>
+                        <w:t xml:space="preserve">        }</w:t>
+                      </w:r>
+                      <w:r>
+                        <w:rPr>
+                          <w:lang w:val="en-US"/>
+                        </w:rPr>
+                        <w:br/>
+                        <w:t xml:space="preserve">    } else {</w:t>
+                      </w:r>
+                      <w:r>
+                        <w:rPr>
+                          <w:lang w:val="en-US"/>
+                        </w:rPr>
+                        <w:br/>
+                        <w:t xml:space="preserve">        //Key existe no servidor</w:t>
+                      </w:r>
+                      <w:r>
+                        <w:rPr>
+                          <w:lang w:val="en-US"/>
+                        </w:rPr>
+                        <w:br/>
+                        <w:t xml:space="preserve">        responseObserver.onNext(Value.newBuilder().setV(val).build());</w:t>
+                      </w:r>
+                      <w:r>
+                        <w:rPr>
+                          <w:lang w:val="en-US"/>
+                        </w:rPr>
+                        <w:br/>
+                        <w:t xml:space="preserve">        responseObserver.onCompleted();</w:t>
+                      </w:r>
+                      <w:r>
+                        <w:rPr>
+                          <w:lang w:val="en-US"/>
+                        </w:rPr>
+                        <w:br/>
+                        <w:t xml:space="preserve">    }</w:t>
+                      </w:r>
+                      <w:r>
+                        <w:rPr>
+                          <w:lang w:val="en-US"/>
+                        </w:rPr>
+                        <w:br/>
+                        <w:t>}</w:t>
+                      </w:r>
+                    </w:p>
+                    <w:p>
+                      <w:pPr>
+                        <w:rPr>
+                          <w:lang w:val="en-US"/>
+                        </w:rPr>
+                      </w:pPr>
+                    </w:p>
+                  </w:txbxContent>
+                </v:textbox>
+                <w10:wrap type="square"/>
+              </v:shape>
+            </w:pict>
+          </mc:Fallback>
+        </mc:AlternateContent>
+      </w:r>
+      <w:r>
+        <w:t xml:space="preserve">Cliente comunica com o Servidor Follower </w:t>
+      </w:r>
+      <w:r>
+        <w:t xml:space="preserve">para </w:t>
+      </w:r>
+      <w:r>
+        <w:t>aceder a</w:t>
+      </w:r>
+      <w:r>
+        <w:t xml:space="preserve"> um</w:t>
+      </w:r>
+      <w:r>
+        <w:t xml:space="preserve"> </w:t>
+      </w:r>
+      <w:r>
+        <w:t>objeto</w:t>
+      </w:r>
+      <w:r>
+        <w:t xml:space="preserve">. Se o Servidor Follower não tiver o </w:t>
+      </w:r>
+      <w:r>
+        <w:t>objeto</w:t>
+      </w:r>
+      <w:r>
+        <w:t>, questiona os restantes servidores se possuem esse objeto.</w:t>
+      </w:r>
+      <w:r>
+        <w:t xml:space="preserve"> O Servidor que possuir o </w:t>
+      </w:r>
+      <w:r>
+        <w:t>objeto retorna o meu diretamente ao cliente.</w:t>
+      </w:r>
+    </w:p>
+    <w:p>
+      <w:pPr>
+        <w:pStyle w:val="Ttulo3"/>
+      </w:pPr>
+      <w:r>
+        <w:t>Escrita de Dados</w:t>
+      </w:r>
+    </w:p>
+    <w:p>
+      <w:pPr>
+        <w:ind w:firstLine="720"/>
+      </w:pPr>
+      <w:r>
+        <w:t xml:space="preserve">Cliente comunica com o Servidor Follower </w:t>
+      </w:r>
+      <w:r>
+        <w:t>emitindo a mensagem de escrita do</w:t>
+      </w:r>
+      <w:r>
+        <w:t xml:space="preserve"> valor 7 no objeto "a". É feita uma escrita no Servidor Follower do objeto "a" com o valor 7 e é pedido ao Servidor Monitor para invalidar as réplicas existentes. No final, o Servidor Monitor cria uma réplica num servidor aleatório para consistência de dados.</w:t>
+      </w:r>
+    </w:p>
+    <w:p>
+      <w:pPr>
+        <w:pStyle w:val="Ttulo3"/>
+      </w:pPr>
+      <w:r>
+        <w:lastRenderedPageBreak/>
+        <w:t>getClusterGroup</w:t>
+      </w:r>
+    </w:p>
+    <w:p>
+      <w:pPr>
+        <w:ind w:firstLine="720"/>
+      </w:pPr>
+      <w:r>
+        <w:t>O serviço de configuração envia uma m</w:t>
+      </w:r>
+      <w:r>
+        <w:t xml:space="preserve">ensagem </w:t>
+      </w:r>
+      <w:r>
+        <w:rPr>
+          <w:i/>
+          <w:iCs/>
+        </w:rPr>
+        <w:t>multicast</w:t>
+      </w:r>
+      <w:r>
+        <w:t xml:space="preserve"> para membros d</w:t>
+      </w:r>
+      <w:r>
+        <w:t>e cada</w:t>
+      </w:r>
+      <w:r>
+        <w:t xml:space="preserve"> grupo</w:t>
+      </w:r>
+      <w:r>
+        <w:t>, e consoante os ip’s obtidos é realizado o mapeamento das instâncias.</w:t>
+      </w:r>
+    </w:p>
+    <w:p>
+      <w:pPr>
+        <w:pStyle w:val="Ttulo2"/>
+      </w:pPr>
+      <w:r>
+        <w:t>Configurações das Máquina Virtuais</w:t>
+      </w:r>
+    </w:p>
+    <w:p>
+      <w:pPr>
+        <w:ind w:firstLine="720"/>
+      </w:pPr>
+      <w:r>
+        <w:rPr>
+          <w:noProof/>
+        </w:rPr>
+        <mc:AlternateContent>
+          <mc:Choice Requires="wps">
+            <w:drawing>
+              <wp:anchor distT="0" distB="0" distL="114300" distR="114300" simplePos="0" relativeHeight="251665408" behindDoc="1" locked="0" layoutInCell="1" allowOverlap="1" wp14:anchorId="683061A4" wp14:editId="19924828">
+                <wp:simplePos x="0" y="0"/>
+                <wp:positionH relativeFrom="column">
+                  <wp:posOffset>1117600</wp:posOffset>
+                </wp:positionH>
+                <wp:positionV relativeFrom="paragraph">
+                  <wp:posOffset>98425</wp:posOffset>
+                </wp:positionV>
+                <wp:extent cx="3581400" cy="3270250"/>
+                <wp:effectExtent l="0" t="0" r="19050" b="25400"/>
+                <wp:wrapTight wrapText="bothSides">
+                  <wp:wrapPolygon edited="0">
+                    <wp:start x="0" y="0"/>
+                    <wp:lineTo x="0" y="21642"/>
+                    <wp:lineTo x="21600" y="21642"/>
+                    <wp:lineTo x="21600" y="0"/>
+                    <wp:lineTo x="0" y="0"/>
+                  </wp:wrapPolygon>
+                </wp:wrapTight>
+                <wp:docPr id="217" name="Caixa de Texto 2"/>
+                <wp:cNvGraphicFramePr>
+                  <a:graphicFrameLocks xmlns:a="http://schemas.openxmlformats.org/drawingml/2006/main"/>
+                </wp:cNvGraphicFramePr>
+                <a:graphic xmlns:a="http://schemas.openxmlformats.org/drawingml/2006/main">
+                  <a:graphicData uri="http://schemas.microsoft.com/office/word/2010/wordprocessingShape">
+                    <wps:wsp>
+                      <wps:cNvSpPr txBox="1">
+                        <a:spLocks noChangeArrowheads="1"/>
+                      </wps:cNvSpPr>
+                      <wps:spPr bwMode="auto">
+                        <a:xfrm>
+                          <a:off x="0" y="0"/>
+                          <a:ext cx="3581400" cy="3270250"/>
+                        </a:xfrm>
+                        <a:prstGeom prst="rect">
+                          <a:avLst/>
+                        </a:prstGeom>
+                        <a:solidFill>
+                          <a:srgbClr val="FFFFFF"/>
+                        </a:solidFill>
+                        <a:ln w="9525">
+                          <a:solidFill>
+                            <a:srgbClr val="000000"/>
+                          </a:solidFill>
+                          <a:miter lim="800000"/>
+                          <a:headEnd/>
+                          <a:tailEnd/>
+                        </a:ln>
+                      </wps:spPr>
+                      <wps:txbx>
+                        <w:txbxContent>
+                          <w:p>
+                            <w:pPr>
+                              <w:rPr>
+                                <w:lang w:val="en-US"/>
+                              </w:rPr>
+                            </w:pPr>
                             <w:r>
                               <w:rPr>
                                 <w:lang w:val="en-US"/>
                               </w:rPr>
-                              <w:t>Spread_</w:t>
+                              <w:t xml:space="preserve">Spread_Segment  </w:t>
                             </w:r>
-                            <w:proofErr w:type="gramStart"/>
                             <w:r>
                               <w:rPr>
                                 <w:lang w:val="en-US"/>
                               </w:rPr>
-                              <w:t>Segment</w:t>
+                              <w:tab/>
                             </w:r>
-                            <w:proofErr w:type="spellEnd"/>
                             <w:r>
                               <w:rPr>
                                 <w:lang w:val="en-US"/>
                               </w:rPr>
-                              <w:t xml:space="preserve">  10.154.0.4</w:t>
+                              <w:tab/>
                             </w:r>
-                            <w:proofErr w:type="gramEnd"/>
                             <w:r>
                               <w:rPr>
                                 <w:lang w:val="en-US"/>
                               </w:rPr>
-                              <w:t>:4803 {</w:t>
+                              <w:tab/>
+                            </w:r>
+                            <w:r>
+                              <w:rPr>
+                                <w:lang w:val="en-US"/>
+                              </w:rPr>
+                              <w:t>10.154.0.3:4803 {</w:t>
                             </w:r>
                           </w:p>
                           <w:p>
@@ -4165,18 +4384,29 @@
                                 <w:lang w:val="en-US"/>
                               </w:rPr>
                             </w:pPr>
-                          </w:p>
-                          <w:p>
-                            <w:pPr>
-                              <w:rPr>
-                                <w:lang w:val="en-US"/>
-                              </w:rPr>
-                            </w:pPr>
                             <w:r>
                               <w:rPr>
                                 <w:lang w:val="en-US"/>
                               </w:rPr>
-                              <w:t xml:space="preserve">        spreadNode2             10.154.0.4</w:t>
+                              <w:t xml:space="preserve">        spreadNode1             </w:t>
+                            </w:r>
+                            <w:r>
+                              <w:rPr>
+                                <w:lang w:val="en-US"/>
+                              </w:rPr>
+                              <w:tab/>
+                            </w:r>
+                            <w:r>
+                              <w:rPr>
+                                <w:lang w:val="en-US"/>
+                              </w:rPr>
+                              <w:tab/>
+                            </w:r>
+                            <w:r>
+                              <w:rPr>
+                                <w:lang w:val="en-US"/>
+                              </w:rPr>
+                              <w:t>10.154.0.3</w:t>
                             </w:r>
                           </w:p>
                           <w:p>
@@ -4198,40 +4428,35 @@
                                 <w:lang w:val="en-US"/>
                               </w:rPr>
                             </w:pPr>
-                          </w:p>
-                          <w:p>
-                            <w:pPr>
-                              <w:rPr>
-                                <w:lang w:val="en-US"/>
-                              </w:rPr>
-                            </w:pPr>
-                            <w:proofErr w:type="spellStart"/>
                             <w:r>
                               <w:rPr>
                                 <w:lang w:val="en-US"/>
                               </w:rPr>
-                              <w:t>Spread_</w:t>
+                              <w:t xml:space="preserve">Spread_Segment  </w:t>
                             </w:r>
-                            <w:proofErr w:type="gramStart"/>
                             <w:r>
                               <w:rPr>
                                 <w:lang w:val="en-US"/>
                               </w:rPr>
-                              <w:t>Segment</w:t>
+                              <w:tab/>
                             </w:r>
-                            <w:proofErr w:type="spellEnd"/>
                             <w:r>
                               <w:rPr>
                                 <w:lang w:val="en-US"/>
                               </w:rPr>
-                              <w:t xml:space="preserve">  10.128.0.2</w:t>
+                              <w:tab/>
                             </w:r>
-                            <w:proofErr w:type="gramEnd"/>
                             <w:r>
                               <w:rPr>
                                 <w:lang w:val="en-US"/>
                               </w:rPr>
-                              <w:t>:4803 {</w:t>
+                              <w:tab/>
+                            </w:r>
+                            <w:r>
+                              <w:rPr>
+                                <w:lang w:val="en-US"/>
+                              </w:rPr>
+                              <w:t>10.154.0.4:4803 {</w:t>
                             </w:r>
                           </w:p>
                           <w:p>
@@ -4240,18 +4465,29 @@
                                 <w:lang w:val="en-US"/>
                               </w:rPr>
                             </w:pPr>
-                          </w:p>
-                          <w:p>
-                            <w:pPr>
-                              <w:rPr>
-                                <w:lang w:val="en-US"/>
-                              </w:rPr>
-                            </w:pPr>
                             <w:r>
                               <w:rPr>
                                 <w:lang w:val="en-US"/>
                               </w:rPr>
-                              <w:t xml:space="preserve">        spreadNode3             10.128.0.2</w:t>
+                              <w:t xml:space="preserve">        spreadNode2             </w:t>
+                            </w:r>
+                            <w:r>
+                              <w:rPr>
+                                <w:lang w:val="en-US"/>
+                              </w:rPr>
+                              <w:tab/>
+                            </w:r>
+                            <w:r>
+                              <w:rPr>
+                                <w:lang w:val="en-US"/>
+                              </w:rPr>
+                              <w:tab/>
+                            </w:r>
+                            <w:r>
+                              <w:rPr>
+                                <w:lang w:val="en-US"/>
+                              </w:rPr>
+                              <w:t>10.154.0.4</w:t>
                             </w:r>
                           </w:p>
                           <w:p>
@@ -4273,32 +4509,35 @@
                                 <w:lang w:val="en-US"/>
                               </w:rPr>
                             </w:pPr>
-                          </w:p>
-                          <w:p>
-                            <w:pPr>
-                              <w:rPr>
-                                <w:lang w:val="en-US"/>
-                              </w:rPr>
-                            </w:pPr>
                             <w:r>
                               <w:rPr>
                                 <w:lang w:val="en-US"/>
                               </w:rPr>
-                              <w:t xml:space="preserve"># </w:t>
+                              <w:t xml:space="preserve">Spread_Segment  </w:t>
                             </w:r>
-                            <w:proofErr w:type="spellStart"/>
                             <w:r>
                               <w:rPr>
                                 <w:lang w:val="en-US"/>
                               </w:rPr>
-                              <w:t>Descomentar</w:t>
+                              <w:tab/>
                             </w:r>
-                            <w:proofErr w:type="spellEnd"/>
                             <w:r>
                               <w:rPr>
                                 <w:lang w:val="en-US"/>
                               </w:rPr>
-                              <w:t xml:space="preserve"> Linux user e group para o spread</w:t>
+                              <w:tab/>
+                            </w:r>
+                            <w:r>
+                              <w:rPr>
+                                <w:lang w:val="en-US"/>
+                              </w:rPr>
+                              <w:tab/>
+                            </w:r>
+                            <w:r>
+                              <w:rPr>
+                                <w:lang w:val="en-US"/>
+                              </w:rPr>
+                              <w:t>10.128.0.2:4803 {</w:t>
                             </w:r>
                           </w:p>
                           <w:p>
@@ -4307,19 +4546,29 @@
                                 <w:lang w:val="en-US"/>
                               </w:rPr>
                             </w:pPr>
-                            <w:proofErr w:type="spellStart"/>
                             <w:r>
                               <w:rPr>
                                 <w:lang w:val="en-US"/>
                               </w:rPr>
-                              <w:t>DaemonUser</w:t>
+                              <w:t xml:space="preserve">        spreadNode3             </w:t>
                             </w:r>
-                            <w:proofErr w:type="spellEnd"/>
                             <w:r>
                               <w:rPr>
                                 <w:lang w:val="en-US"/>
                               </w:rPr>
-                              <w:t xml:space="preserve"> = spread</w:t>
+                              <w:tab/>
+                            </w:r>
+                            <w:r>
+                              <w:rPr>
+                                <w:lang w:val="en-US"/>
+                              </w:rPr>
+                              <w:tab/>
+                            </w:r>
+                            <w:r>
+                              <w:rPr>
+                                <w:lang w:val="en-US"/>
+                              </w:rPr>
+                              <w:t>10.128.0.2</w:t>
                             </w:r>
                           </w:p>
                           <w:p>
@@ -4328,19 +4577,11 @@
                                 <w:lang w:val="en-US"/>
                               </w:rPr>
                             </w:pPr>
-                            <w:proofErr w:type="spellStart"/>
                             <w:r>
                               <w:rPr>
                                 <w:lang w:val="en-US"/>
                               </w:rPr>
-                              <w:t>DaemonGroup</w:t>
-                            </w:r>
-                            <w:proofErr w:type="spellEnd"/>
-                            <w:r>
-                              <w:rPr>
-                                <w:lang w:val="en-US"/>
-                              </w:rPr>
-                              <w:t xml:space="preserve"> = spread</w:t>
+                              <w:t>}</w:t>
                             </w:r>
                           </w:p>
                           <w:p>
@@ -4349,25 +4590,57 @@
                                 <w:lang w:val="en-US"/>
                               </w:rPr>
                             </w:pPr>
+                          </w:p>
+                          <w:p>
+                            <w:pPr>
+                              <w:rPr>
+                                <w:lang w:val="en-US"/>
+                              </w:rPr>
+                            </w:pPr>
                             <w:r>
                               <w:rPr>
                                 <w:lang w:val="en-US"/>
                               </w:rPr>
-                              <w:t xml:space="preserve">#comentar </w:t>
+                              <w:t># Descomentar Linux user e group para o spread</w:t>
                             </w:r>
-                            <w:proofErr w:type="spellStart"/>
+                          </w:p>
+                          <w:p>
+                            <w:pPr>
+                              <w:rPr>
+                                <w:lang w:val="en-US"/>
+                              </w:rPr>
+                            </w:pPr>
                             <w:r>
                               <w:rPr>
                                 <w:lang w:val="en-US"/>
                               </w:rPr>
-                              <w:t>DangerousMonitor</w:t>
+                              <w:t>DaemonUser = spread</w:t>
                             </w:r>
-                            <w:proofErr w:type="spellEnd"/>
+                          </w:p>
+                          <w:p>
+                            <w:pPr>
+                              <w:rPr>
+                                <w:lang w:val="en-US"/>
+                              </w:rPr>
+                            </w:pPr>
                             <w:r>
                               <w:rPr>
                                 <w:lang w:val="en-US"/>
                               </w:rPr>
-                              <w:t xml:space="preserve"> = true</w:t>
+                              <w:t>DaemonGroup = spread</w:t>
+                            </w:r>
+                          </w:p>
+                          <w:p>
+                            <w:pPr>
+                              <w:rPr>
+                                <w:lang w:val="en-US"/>
+                              </w:rPr>
+                            </w:pPr>
+                            <w:r>
+                              <w:rPr>
+                                <w:lang w:val="en-US"/>
+                              </w:rPr>
+                              <w:t>#comentar DangerousMonitor = true</w:t>
                             </w:r>
                           </w:p>
                           <w:p>
@@ -4389,13 +4662,8 @@
                             </w:r>
                           </w:p>
                           <w:p>
-                            <w:proofErr w:type="spellStart"/>
                             <w:r>
-                              <w:t>SocketPortReuse</w:t>
-                            </w:r>
-                            <w:proofErr w:type="spellEnd"/>
-                            <w:r>
-                              <w:t xml:space="preserve"> = AUTO</w:t>
+                              <w:t>SocketPortReuse = AUTO</w:t>
                             </w:r>
                           </w:p>
                         </w:txbxContent>
@@ -4417,7 +4685,7 @@
           </mc:Choice>
           <mc:Fallback>
             <w:pict>
-              <v:shape w14:anchorId="683061A4" id="Caixa de Texto 2" o:spid="_x0000_s1029" type="#_x0000_t202" style="position:absolute;left:0;text-align:left;margin-left:43pt;margin-top:1.6pt;width:346.6pt;height:322.55pt;z-index:-251651072;visibility:visible;mso-wrap-style:square;mso-width-percent:0;mso-height-percent:0;mso-wrap-distance-left:9pt;mso-wrap-distance-top:0;mso-wrap-distance-right:9pt;mso-wrap-distance-bottom:0;mso-position-horizontal:absolute;mso-position-horizontal-relative:text;mso-position-vertical:absolute;mso-position-vertical-relative:text;mso-width-percent:0;mso-height-percent:0;mso-width-relative:page;mso-height-relative:page;v-text-anchor:top" o:gfxdata="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">
+              <v:shape w14:anchorId="683061A4" id="_x0000_s1030" type="#_x0000_t202" style="position:absolute;left:0;text-align:left;margin-left:88pt;margin-top:7.75pt;width:282pt;height:257.5pt;z-index:-251651072;visibility:visible;mso-wrap-style:square;mso-width-percent:0;mso-height-percent:0;mso-wrap-distance-left:9pt;mso-wrap-distance-top:0;mso-wrap-distance-right:9pt;mso-wrap-distance-bottom:0;mso-position-horizontal:absolute;mso-position-horizontal-relative:text;mso-position-vertical:absolute;mso-position-vertical-relative:text;mso-width-percent:0;mso-height-percent:0;mso-width-relative:page;mso-height-relative:page;v-text-anchor:top" o:gfxdata="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">
                 <v:textbox>
                   <w:txbxContent>
                     <w:p>
@@ -4426,33 +4694,35 @@
                           <w:lang w:val="en-US"/>
                         </w:rPr>
                       </w:pPr>
-                      <w:proofErr w:type="spellStart"/>
                       <w:r>
                         <w:rPr>
                           <w:lang w:val="en-US"/>
                         </w:rPr>
-                        <w:t>Spread_</w:t>
+                        <w:t xml:space="preserve">Spread_Segment  </w:t>
                       </w:r>
-                      <w:proofErr w:type="gramStart"/>
                       <w:r>
                         <w:rPr>
                           <w:lang w:val="en-US"/>
                         </w:rPr>
-                        <w:t>Segment</w:t>
+                        <w:tab/>
                       </w:r>
-                      <w:proofErr w:type="spellEnd"/>
                       <w:r>
                         <w:rPr>
                           <w:lang w:val="en-US"/>
                         </w:rPr>
-                        <w:t xml:space="preserve">  10.154.0.3</w:t>
+                        <w:tab/>
                       </w:r>
-                      <w:proofErr w:type="gramEnd"/>
                       <w:r>
                         <w:rPr>
                           <w:lang w:val="en-US"/>
                         </w:rPr>
-                        <w:t>:4803 {</w:t>
+                        <w:tab/>
+                      </w:r>
+                      <w:r>
+                        <w:rPr>
+                          <w:lang w:val="en-US"/>
+                        </w:rPr>
+                        <w:t>10.154.0.3:4803 {</w:t>
                       </w:r>
                     </w:p>
                     <w:p>
@@ -4465,15 +4735,26 @@
                         <w:rPr>
                           <w:lang w:val="en-US"/>
                         </w:rPr>
-                        <w:t xml:space="preserve">        spreadNode1             10.154.0.3</w:t>
+                        <w:t xml:space="preserve">        spreadNode1             </w:t>
                       </w:r>
-                    </w:p>
-                    <w:p>
-                      <w:pPr>
-                        <w:rPr>
-                          <w:lang w:val="en-US"/>
-                        </w:rPr>
-                      </w:pPr>
+                      <w:r>
+                        <w:rPr>
+                          <w:lang w:val="en-US"/>
+                        </w:rPr>
+                        <w:tab/>
+                      </w:r>
+                      <w:r>
+                        <w:rPr>
+                          <w:lang w:val="en-US"/>
+                        </w:rPr>
+                        <w:tab/>
+                      </w:r>
+                      <w:r>
+                        <w:rPr>
+                          <w:lang w:val="en-US"/>
+                        </w:rPr>
+                        <w:t>10.154.0.3</w:t>
+                      </w:r>
                     </w:p>
                     <w:p>
                       <w:pPr>
@@ -4494,33 +4775,35 @@
                           <w:lang w:val="en-US"/>
                         </w:rPr>
                       </w:pPr>
-                      <w:proofErr w:type="spellStart"/>
                       <w:r>
                         <w:rPr>
                           <w:lang w:val="en-US"/>
                         </w:rPr>
-                        <w:t>Spread_</w:t>
+                        <w:t xml:space="preserve">Spread_Segment  </w:t>
                       </w:r>
-                      <w:proofErr w:type="gramStart"/>
                       <w:r>
                         <w:rPr>
                           <w:lang w:val="en-US"/>
                         </w:rPr>
-                        <w:t>Segment</w:t>
+                        <w:tab/>
                       </w:r>
-                      <w:proofErr w:type="spellEnd"/>
                       <w:r>
                         <w:rPr>
                           <w:lang w:val="en-US"/>
                         </w:rPr>
-                        <w:t xml:space="preserve">  10.154.0.4</w:t>
+                        <w:tab/>
                       </w:r>
-                      <w:proofErr w:type="gramEnd"/>
                       <w:r>
                         <w:rPr>
                           <w:lang w:val="en-US"/>
                         </w:rPr>
-                        <w:t>:4803 {</w:t>
+                        <w:tab/>
+                      </w:r>
+                      <w:r>
+                        <w:rPr>
+                          <w:lang w:val="en-US"/>
+                        </w:rPr>
+                        <w:t>10.154.0.4:4803 {</w:t>
                       </w:r>
                     </w:p>
                     <w:p>
@@ -4529,18 +4812,29 @@
                           <w:lang w:val="en-US"/>
                         </w:rPr>
                       </w:pPr>
-                    </w:p>
-                    <w:p>
-                      <w:pPr>
-                        <w:rPr>
-                          <w:lang w:val="en-US"/>
-                        </w:rPr>
-                      </w:pPr>
                       <w:r>
                         <w:rPr>
                           <w:lang w:val="en-US"/>
                         </w:rPr>
-                        <w:t xml:space="preserve">        spreadNode2             10.154.0.4</w:t>
+                        <w:t xml:space="preserve">        spreadNode2             </w:t>
+                      </w:r>
+                      <w:r>
+                        <w:rPr>
+                          <w:lang w:val="en-US"/>
+                        </w:rPr>
+                        <w:tab/>
+                      </w:r>
+                      <w:r>
+                        <w:rPr>
+                          <w:lang w:val="en-US"/>
+                        </w:rPr>
+                        <w:tab/>
+                      </w:r>
+                      <w:r>
+                        <w:rPr>
+                          <w:lang w:val="en-US"/>
+                        </w:rPr>
+                        <w:t>10.154.0.4</w:t>
                       </w:r>
                     </w:p>
                     <w:p>
@@ -4562,40 +4856,35 @@
                           <w:lang w:val="en-US"/>
                         </w:rPr>
                       </w:pPr>
-                    </w:p>
-                    <w:p>
-                      <w:pPr>
-                        <w:rPr>
-                          <w:lang w:val="en-US"/>
-                        </w:rPr>
-                      </w:pPr>
-                      <w:proofErr w:type="spellStart"/>
                       <w:r>
                         <w:rPr>
                           <w:lang w:val="en-US"/>
                         </w:rPr>
-                        <w:t>Spread_</w:t>
+                        <w:t xml:space="preserve">Spread_Segment  </w:t>
                       </w:r>
-                      <w:proofErr w:type="gramStart"/>
                       <w:r>
                         <w:rPr>
                           <w:lang w:val="en-US"/>
                         </w:rPr>
-                        <w:t>Segment</w:t>
+                        <w:tab/>
                       </w:r>
-                      <w:proofErr w:type="spellEnd"/>
                       <w:r>
                         <w:rPr>
                           <w:lang w:val="en-US"/>
                         </w:rPr>
-                        <w:t xml:space="preserve">  10.128.0.2</w:t>
+                        <w:tab/>
                       </w:r>
-                      <w:proofErr w:type="gramEnd"/>
                       <w:r>
                         <w:rPr>
                           <w:lang w:val="en-US"/>
                         </w:rPr>
-                        <w:t>:4803 {</w:t>
+                        <w:tab/>
+                      </w:r>
+                      <w:r>
+                        <w:rPr>
+                          <w:lang w:val="en-US"/>
+                        </w:rPr>
+                        <w:t>10.128.0.2:4803 {</w:t>
                       </w:r>
                     </w:p>
                     <w:p>
@@ -4604,18 +4893,29 @@
                           <w:lang w:val="en-US"/>
                         </w:rPr>
                       </w:pPr>
-                    </w:p>
-                    <w:p>
-                      <w:pPr>
-                        <w:rPr>
-                          <w:lang w:val="en-US"/>
-                        </w:rPr>
-                      </w:pPr>
                       <w:r>
                         <w:rPr>
                           <w:lang w:val="en-US"/>
                         </w:rPr>
-                        <w:t xml:space="preserve">        spreadNode3             10.128.0.2</w:t>
+                        <w:t xml:space="preserve">        spreadNode3             </w:t>
+                      </w:r>
+                      <w:r>
+                        <w:rPr>
+                          <w:lang w:val="en-US"/>
+                        </w:rPr>
+                        <w:tab/>
+                      </w:r>
+                      <w:r>
+                        <w:rPr>
+                          <w:lang w:val="en-US"/>
+                        </w:rPr>
+                        <w:tab/>
+                      </w:r>
+                      <w:r>
+                        <w:rPr>
+                          <w:lang w:val="en-US"/>
+                        </w:rPr>
+                        <w:t>10.128.0.2</w:t>
                       </w:r>
                     </w:p>
                     <w:p>
@@ -4648,21 +4948,7 @@
                         <w:rPr>
                           <w:lang w:val="en-US"/>
                         </w:rPr>
-                        <w:t xml:space="preserve"># </w:t>
-                      </w:r>
-                      <w:proofErr w:type="spellStart"/>
-                      <w:r>
-                        <w:rPr>
-                          <w:lang w:val="en-US"/>
-                        </w:rPr>
-                        <w:t>Descomentar</w:t>
-                      </w:r>
-                      <w:proofErr w:type="spellEnd"/>
-                      <w:r>
-                        <w:rPr>
-                          <w:lang w:val="en-US"/>
-                        </w:rPr>
-                        <w:t xml:space="preserve"> Linux user e group para o spread</w:t>
+                        <w:t># Descomentar Linux user e group para o spread</w:t>
                       </w:r>
                     </w:p>
                     <w:p>
@@ -4671,19 +4957,11 @@
                           <w:lang w:val="en-US"/>
                         </w:rPr>
                       </w:pPr>
-                      <w:proofErr w:type="spellStart"/>
                       <w:r>
                         <w:rPr>
                           <w:lang w:val="en-US"/>
                         </w:rPr>
-                        <w:t>DaemonUser</w:t>
-                      </w:r>
-                      <w:proofErr w:type="spellEnd"/>
-                      <w:r>
-                        <w:rPr>
-                          <w:lang w:val="en-US"/>
-                        </w:rPr>
-                        <w:t xml:space="preserve"> = spread</w:t>
+                        <w:t>DaemonUser = spread</w:t>
                       </w:r>
                     </w:p>
                     <w:p>
@@ -4692,19 +4970,11 @@
                           <w:lang w:val="en-US"/>
                         </w:rPr>
                       </w:pPr>
-                      <w:proofErr w:type="spellStart"/>
                       <w:r>
                         <w:rPr>
                           <w:lang w:val="en-US"/>
                         </w:rPr>
-                        <w:t>DaemonGroup</w:t>
-                      </w:r>
-                      <w:proofErr w:type="spellEnd"/>
-                      <w:r>
-                        <w:rPr>
-                          <w:lang w:val="en-US"/>
-                        </w:rPr>
-                        <w:t xml:space="preserve"> = spread</w:t>
+                        <w:t>DaemonGroup = spread</w:t>
                       </w:r>
                     </w:p>
                     <w:p>
@@ -4717,21 +4987,7 @@
                         <w:rPr>
                           <w:lang w:val="en-US"/>
                         </w:rPr>
-                        <w:t xml:space="preserve">#comentar </w:t>
-                      </w:r>
-                      <w:proofErr w:type="spellStart"/>
-                      <w:r>
-                        <w:rPr>
-                          <w:lang w:val="en-US"/>
-                        </w:rPr>
-                        <w:t>DangerousMonitor</w:t>
-                      </w:r>
-                      <w:proofErr w:type="spellEnd"/>
-                      <w:r>
-                        <w:rPr>
-                          <w:lang w:val="en-US"/>
-                        </w:rPr>
-                        <w:t xml:space="preserve"> = true</w:t>
+                        <w:t>#comentar DangerousMonitor = true</w:t>
                       </w:r>
                     </w:p>
                     <w:p>
@@ -4753,13 +5009,8 @@
                       </w:r>
                     </w:p>
                     <w:p>
-                      <w:proofErr w:type="spellStart"/>
                       <w:r>
-                        <w:t>SocketPortReuse</w:t>
-                      </w:r>
-                      <w:proofErr w:type="spellEnd"/>
-                      <w:r>
-                        <w:t xml:space="preserve"> = AUTO</w:t>
+                        <w:t>SocketPortReuse = AUTO</w:t>
                       </w:r>
                     </w:p>
                   </w:txbxContent>
@@ -4833,36 +5084,12 @@
                                 <w:lang w:val="en-US"/>
                               </w:rPr>
                             </w:pPr>
-                            <w:proofErr w:type="spellStart"/>
                             <w:r>
                               <w:rPr>
                                 <w:lang w:val="en-US"/>
                               </w:rPr>
-                              <w:t>Conf_load_conf_file</w:t>
+                              <w:t>Conf_load_conf_file: using file: simple.spread.conf</w:t>
                             </w:r>
-                            <w:proofErr w:type="spellEnd"/>
-                            <w:r>
-                              <w:rPr>
-                                <w:lang w:val="en-US"/>
-                              </w:rPr>
-                              <w:t xml:space="preserve">: using file: </w:t>
-                            </w:r>
-                            <w:proofErr w:type="spellStart"/>
-                            <w:proofErr w:type="gramStart"/>
-                            <w:r>
-                              <w:rPr>
-                                <w:lang w:val="en-US"/>
-                              </w:rPr>
-                              <w:t>simple.spread</w:t>
-                            </w:r>
-                            <w:proofErr w:type="gramEnd"/>
-                            <w:r>
-                              <w:rPr>
-                                <w:lang w:val="en-US"/>
-                              </w:rPr>
-                              <w:t>.conf</w:t>
-                            </w:r>
-                            <w:proofErr w:type="spellEnd"/>
                           </w:p>
                           <w:p>
                             <w:pPr>
@@ -4952,21 +5179,7 @@
                               <w:rPr>
                                 <w:lang w:val="en-US"/>
                               </w:rPr>
-                              <w:t xml:space="preserve">Set </w:t>
-                            </w:r>
-                            <w:proofErr w:type="gramStart"/>
-                            <w:r>
-                              <w:rPr>
-                                <w:lang w:val="en-US"/>
-                              </w:rPr>
-                              <w:t>user name</w:t>
-                            </w:r>
-                            <w:proofErr w:type="gramEnd"/>
-                            <w:r>
-                              <w:rPr>
-                                <w:lang w:val="en-US"/>
-                              </w:rPr>
-                              <w:t xml:space="preserve"> to 'spread'</w:t>
+                              <w:t>Set user name to 'spread'</w:t>
                             </w:r>
                           </w:p>
                           <w:p>
@@ -4979,16 +5192,8 @@
                               <w:rPr>
                                 <w:lang w:val="en-US"/>
                               </w:rPr>
-                              <w:t>Set group name to '</w:t>
+                              <w:t>Set group name to 'spread'</w:t>
                             </w:r>
-                            <w:proofErr w:type="gramStart"/>
-                            <w:r>
-                              <w:rPr>
-                                <w:lang w:val="en-US"/>
-                              </w:rPr>
-                              <w:t>spread'</w:t>
-                            </w:r>
-                            <w:proofErr w:type="gramEnd"/>
                           </w:p>
                           <w:p>
                             <w:pPr>
@@ -5026,36 +5231,7 @@
                               <w:rPr>
                                 <w:lang w:val="en-US"/>
                               </w:rPr>
-                              <w:t xml:space="preserve">Hash value for this configuration is: </w:t>
-                            </w:r>
-                            <w:proofErr w:type="gramStart"/>
-                            <w:r>
-                              <w:rPr>
-                                <w:lang w:val="en-US"/>
-                              </w:rPr>
-                              <w:t>302201645</w:t>
-                            </w:r>
-                            <w:proofErr w:type="gramEnd"/>
-                          </w:p>
-                          <w:p>
-                            <w:pPr>
-                              <w:rPr>
-                                <w:lang w:val="en-US"/>
-                              </w:rPr>
-                            </w:pPr>
-                            <w:proofErr w:type="spellStart"/>
-                            <w:r>
-                              <w:rPr>
-                                <w:lang w:val="en-US"/>
-                              </w:rPr>
-                              <w:t>Conf_load_conf_file</w:t>
-                            </w:r>
-                            <w:proofErr w:type="spellEnd"/>
-                            <w:r>
-                              <w:rPr>
-                                <w:lang w:val="en-US"/>
-                              </w:rPr>
-                              <w:t>: My name: spreadNode1, id: 10.154.0.3, port: 4803</w:t>
+                              <w:t>Hash value for this configuration is: 302201645</w:t>
                             </w:r>
                           </w:p>
                           <w:p>
@@ -5068,21 +5244,20 @@
                               <w:rPr>
                                 <w:lang w:val="en-US"/>
                               </w:rPr>
-                              <w:t xml:space="preserve">Membership id is </w:t>
+                              <w:t>Conf_load_conf_file: My name: spreadNode1, id: 10.154.0.3, port: 4803</w:t>
                             </w:r>
-                            <w:proofErr w:type="gramStart"/>
+                          </w:p>
+                          <w:p>
+                            <w:pPr>
+                              <w:rPr>
+                                <w:lang w:val="en-US"/>
+                              </w:rPr>
+                            </w:pPr>
                             <w:r>
                               <w:rPr>
                                 <w:lang w:val="en-US"/>
                               </w:rPr>
-                              <w:t>( 177864707</w:t>
-                            </w:r>
-                            <w:proofErr w:type="gramEnd"/>
-                            <w:r>
-                              <w:rPr>
-                                <w:lang w:val="en-US"/>
-                              </w:rPr>
-                              <w:t>, 1610663437)</w:t>
+                              <w:t>Membership id is ( 177864707, 1610663437)</w:t>
                             </w:r>
                           </w:p>
                           <w:p>
@@ -5113,15 +5288,7 @@
                           </w:p>
                           <w:p>
                             <w:r>
-                              <w:t xml:space="preserve">Num </w:t>
-                            </w:r>
-                            <w:proofErr w:type="spellStart"/>
-                            <w:r>
-                              <w:t>Segments</w:t>
-                            </w:r>
-                            <w:proofErr w:type="spellEnd"/>
-                            <w:r>
-                              <w:t xml:space="preserve"> 3</w:t>
+                              <w:t>Num Segments 3</w:t>
                             </w:r>
                           </w:p>
                           <w:p>
@@ -5168,7 +5335,7 @@
           </mc:Choice>
           <mc:Fallback>
             <w:pict>
-              <v:shape w14:anchorId="2A0DC566" id="_x0000_s1030" type="#_x0000_t202" style="position:absolute;margin-left:27.6pt;margin-top:301pt;width:423.6pt;height:110.6pt;z-index:251666432;visibility:visible;mso-wrap-style:square;mso-width-percent:0;mso-height-percent:200;mso-wrap-distance-left:9pt;mso-wrap-distance-top:3.6pt;mso-wrap-distance-right:9pt;mso-wrap-distance-bottom:3.6pt;mso-position-horizontal:absolute;mso-position-horizontal-relative:text;mso-position-vertical:absolute;mso-position-vertical-relative:text;mso-width-percent:0;mso-height-percent:200;mso-width-relative:margin;mso-height-relative:margin;v-text-anchor:top" o:gfxdata="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">
+              <v:shape w14:anchorId="2A0DC566" id="_x0000_s1031" type="#_x0000_t202" style="position:absolute;margin-left:27.6pt;margin-top:301pt;width:423.6pt;height:110.6pt;z-index:251666432;visibility:visible;mso-wrap-style:square;mso-width-percent:0;mso-height-percent:200;mso-wrap-distance-left:9pt;mso-wrap-distance-top:3.6pt;mso-wrap-distance-right:9pt;mso-wrap-distance-bottom:3.6pt;mso-position-horizontal:absolute;mso-position-horizontal-relative:text;mso-position-vertical:absolute;mso-position-vertical-relative:text;mso-width-percent:0;mso-height-percent:200;mso-width-relative:margin;mso-height-relative:margin;v-text-anchor:top" o:gfxdata="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">
                 <v:textbox style="mso-fit-shape-to-text:t">
                   <w:txbxContent>
                     <w:p>
@@ -5177,36 +5344,12 @@
                           <w:lang w:val="en-US"/>
                         </w:rPr>
                       </w:pPr>
-                      <w:proofErr w:type="spellStart"/>
                       <w:r>
                         <w:rPr>
                           <w:lang w:val="en-US"/>
                         </w:rPr>
-                        <w:t>Conf_load_conf_file</w:t>
+                        <w:t>Conf_load_conf_file: using file: simple.spread.conf</w:t>
                       </w:r>
-                      <w:proofErr w:type="spellEnd"/>
-                      <w:r>
-                        <w:rPr>
-                          <w:lang w:val="en-US"/>
-                        </w:rPr>
-                        <w:t xml:space="preserve">: using file: </w:t>
-                      </w:r>
-                      <w:proofErr w:type="spellStart"/>
-                      <w:proofErr w:type="gramStart"/>
-                      <w:r>
-                        <w:rPr>
-                          <w:lang w:val="en-US"/>
-                        </w:rPr>
-                        <w:t>simple.spread</w:t>
-                      </w:r>
-                      <w:proofErr w:type="gramEnd"/>
-                      <w:r>
-                        <w:rPr>
-                          <w:lang w:val="en-US"/>
-                        </w:rPr>
-                        <w:t>.conf</w:t>
-                      </w:r>
-                      <w:proofErr w:type="spellEnd"/>
                     </w:p>
                     <w:p>
                       <w:pPr>
@@ -5296,21 +5439,7 @@
                         <w:rPr>
                           <w:lang w:val="en-US"/>
                         </w:rPr>
-                        <w:t xml:space="preserve">Set </w:t>
-                      </w:r>
-                      <w:proofErr w:type="gramStart"/>
-                      <w:r>
-                        <w:rPr>
-                          <w:lang w:val="en-US"/>
-                        </w:rPr>
-                        <w:t>user name</w:t>
-                      </w:r>
-                      <w:proofErr w:type="gramEnd"/>
-                      <w:r>
-                        <w:rPr>
-                          <w:lang w:val="en-US"/>
-                        </w:rPr>
-                        <w:t xml:space="preserve"> to 'spread'</w:t>
+                        <w:t>Set user name to 'spread'</w:t>
                       </w:r>
                     </w:p>
                     <w:p>
@@ -5323,16 +5452,8 @@
                         <w:rPr>
                           <w:lang w:val="en-US"/>
                         </w:rPr>
-                        <w:t>Set group name to '</w:t>
+                        <w:t>Set group name to 'spread'</w:t>
                       </w:r>
-                      <w:proofErr w:type="gramStart"/>
-                      <w:r>
-                        <w:rPr>
-                          <w:lang w:val="en-US"/>
-                        </w:rPr>
-                        <w:t>spread'</w:t>
-                      </w:r>
-                      <w:proofErr w:type="gramEnd"/>
                     </w:p>
                     <w:p>
                       <w:pPr>
@@ -5370,36 +5491,7 @@
                         <w:rPr>
                           <w:lang w:val="en-US"/>
                         </w:rPr>
-                        <w:t xml:space="preserve">Hash value for this configuration is: </w:t>
-                      </w:r>
-                      <w:proofErr w:type="gramStart"/>
-                      <w:r>
-                        <w:rPr>
-                          <w:lang w:val="en-US"/>
-                        </w:rPr>
-                        <w:t>302201645</w:t>
-                      </w:r>
-                      <w:proofErr w:type="gramEnd"/>
-                    </w:p>
-                    <w:p>
-                      <w:pPr>
-                        <w:rPr>
-                          <w:lang w:val="en-US"/>
-                        </w:rPr>
-                      </w:pPr>
-                      <w:proofErr w:type="spellStart"/>
-                      <w:r>
-                        <w:rPr>
-                          <w:lang w:val="en-US"/>
-                        </w:rPr>
-                        <w:t>Conf_load_conf_file</w:t>
-                      </w:r>
-                      <w:proofErr w:type="spellEnd"/>
-                      <w:r>
-                        <w:rPr>
-                          <w:lang w:val="en-US"/>
-                        </w:rPr>
-                        <w:t>: My name: spreadNode1, id: 10.154.0.3, port: 4803</w:t>
+                        <w:t>Hash value for this configuration is: 302201645</w:t>
                       </w:r>
                     </w:p>
                     <w:p>
@@ -5412,21 +5504,20 @@
                         <w:rPr>
                           <w:lang w:val="en-US"/>
                         </w:rPr>
-                        <w:t xml:space="preserve">Membership id is </w:t>
+                        <w:t>Conf_load_conf_file: My name: spreadNode1, id: 10.154.0.3, port: 4803</w:t>
                       </w:r>
-                      <w:proofErr w:type="gramStart"/>
+                    </w:p>
+                    <w:p>
+                      <w:pPr>
+                        <w:rPr>
+                          <w:lang w:val="en-US"/>
+                        </w:rPr>
+                      </w:pPr>
                       <w:r>
                         <w:rPr>
                           <w:lang w:val="en-US"/>
                         </w:rPr>
-                        <w:t>( 177864707</w:t>
-                      </w:r>
-                      <w:proofErr w:type="gramEnd"/>
-                      <w:r>
-                        <w:rPr>
-                          <w:lang w:val="en-US"/>
-                        </w:rPr>
-                        <w:t>, 1610663437)</w:t>
+                        <w:t>Membership id is ( 177864707, 1610663437)</w:t>
                       </w:r>
                     </w:p>
                     <w:p>
@@ -5457,15 +5548,7 @@
                     </w:p>
                     <w:p>
                       <w:r>
-                        <w:t xml:space="preserve">Num </w:t>
-                      </w:r>
-                      <w:proofErr w:type="spellStart"/>
-                      <w:r>
-                        <w:t>Segments</w:t>
-                      </w:r>
-                      <w:proofErr w:type="spellEnd"/>
-                      <w:r>
-                        <w:t xml:space="preserve"> 3</w:t>
+                        <w:t>Num Segments 3</w:t>
                       </w:r>
                     </w:p>
                     <w:p>
@@ -8807,6 +8890,55 @@
       <w:ind w:left="660"/>
     </w:pPr>
   </w:style>
+  <w:style w:type="paragraph" w:styleId="HTMLpr-formatado">
+    <w:name w:val="HTML Preformatted"/>
+    <w:basedOn w:val="Normal"/>
+    <w:link w:val="HTMLpr-formatadoCarter"/>
+    <w:uiPriority w:val="99"/>
+    <w:semiHidden/>
+    <w:unhideWhenUsed/>
+    <w:rsid w:val="00F40F06"/>
+    <w:pPr>
+      <w:tabs>
+        <w:tab w:val="left" w:pos="916"/>
+        <w:tab w:val="left" w:pos="1832"/>
+        <w:tab w:val="left" w:pos="2748"/>
+        <w:tab w:val="left" w:pos="3664"/>
+        <w:tab w:val="left" w:pos="4580"/>
+        <w:tab w:val="left" w:pos="5496"/>
+        <w:tab w:val="left" w:pos="6412"/>
+        <w:tab w:val="left" w:pos="7328"/>
+        <w:tab w:val="left" w:pos="8244"/>
+        <w:tab w:val="left" w:pos="9160"/>
+        <w:tab w:val="left" w:pos="10076"/>
+        <w:tab w:val="left" w:pos="10992"/>
+        <w:tab w:val="left" w:pos="11908"/>
+        <w:tab w:val="left" w:pos="12824"/>
+        <w:tab w:val="left" w:pos="13740"/>
+        <w:tab w:val="left" w:pos="14656"/>
+      </w:tabs>
+      <w:spacing w:line="240" w:lineRule="auto"/>
+    </w:pPr>
+    <w:rPr>
+      <w:rFonts w:ascii="Courier New" w:eastAsia="Times New Roman" w:hAnsi="Courier New" w:cs="Courier New"/>
+      <w:sz w:val="20"/>
+      <w:szCs w:val="20"/>
+    </w:rPr>
+  </w:style>
+  <w:style w:type="character" w:customStyle="1" w:styleId="HTMLpr-formatadoCarter">
+    <w:name w:val="HTML pré-formatado Caráter"/>
+    <w:basedOn w:val="Tipodeletrapredefinidodopargrafo"/>
+    <w:link w:val="HTMLpr-formatado"/>
+    <w:uiPriority w:val="99"/>
+    <w:semiHidden/>
+    <w:rsid w:val="00F40F06"/>
+    <w:rPr>
+      <w:rFonts w:ascii="Courier New" w:eastAsia="Times New Roman" w:hAnsi="Courier New" w:cs="Courier New"/>
+      <w:sz w:val="20"/>
+      <w:szCs w:val="20"/>
+      <w:lang w:val="pt-PT"/>
+    </w:rPr>
+  </w:style>
 </w:styles>
 </file>
 

--- a/Final_Lab/Relatório Trabalho Final.docx
+++ b/Final_Lab/Relatório Trabalho Final.docx
@@ -274,7 +274,7 @@
               </mc:Choice>
               <mc:Fallback>
                 <w:pict>
-                  <v:group w14:anchorId="28192E9C" id="Grupo 149" o:spid="_x0000_s1026" style="position:absolute;margin-left:0;margin-top:0;width:8in;height:95.7pt;z-index:251662336;mso-width-percent:941;mso-height-percent:121;mso-top-percent:23;mso-position-horizontal:center;mso-position-horizontal-relative:page;mso-position-vertical-relative:page;mso-width-percent:941;mso-height-percent:121;mso-top-percent:23" coordorigin="" coordsize="73152,12161" o:gfxdata="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">
+                  <v:group w14:anchorId="4405E5A5" id="Grupo 149" o:spid="_x0000_s1026" style="position:absolute;margin-left:0;margin-top:0;width:8in;height:95.7pt;z-index:251662336;mso-width-percent:941;mso-height-percent:121;mso-top-percent:23;mso-position-horizontal:center;mso-position-horizontal-relative:page;mso-position-vertical-relative:page;mso-width-percent:941;mso-height-percent:121;mso-top-percent:23" coordorigin="" coordsize="73152,12161" o:gfxdata="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">
                     <v:shape id="Retângulo 51" o:spid="_x0000_s1027" style="position:absolute;width:73152;height:11303;visibility:visible;mso-wrap-style:square;v-text-anchor:middle" coordsize="7312660,1129665" o:gfxdata="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" path="m,l7312660,r,1129665l3619500,733425,,1091565,,xe" fillcolor="#4f81bd [3204]" stroked="f" strokeweight="2pt">
                       <v:path arrowok="t" o:connecttype="custom" o:connectlocs="0,0;7315200,0;7315200,1130373;3620757,733885;0,1092249;0,0" o:connectangles="0,0,0,0,0,0"/>
                     </v:shape>
@@ -1141,7 +1141,7 @@
           <w:r>
             <w:fldChar w:fldCharType="separate"/>
           </w:r>
-          <w:hyperlink w:anchor="_Toc61564236" w:history="1">
+          <w:hyperlink w:anchor="_Toc61645506" w:history="1">
             <w:r>
               <w:rPr>
                 <w:rStyle w:val="Hiperligao"/>
@@ -1168,7 +1168,7 @@
                 <w:noProof/>
                 <w:webHidden/>
               </w:rPr>
-              <w:instrText xml:space="preserve"> PAGEREF _Toc61564236 \h </w:instrText>
+              <w:instrText xml:space="preserve"> PAGEREF _Toc61645506 \h </w:instrText>
             </w:r>
             <w:r>
               <w:rPr>
@@ -1210,13 +1210,13 @@
               <w:noProof/>
             </w:rPr>
           </w:pPr>
-          <w:hyperlink w:anchor="_Toc61564237" w:history="1">
+          <w:hyperlink w:anchor="_Toc61645507" w:history="1">
             <w:r>
               <w:rPr>
                 <w:rStyle w:val="Hiperligao"/>
                 <w:noProof/>
               </w:rPr>
-              <w:t>Índice de Diagramas</w:t>
+              <w:t>Introdução</w:t>
             </w:r>
             <w:r>
               <w:rPr>
@@ -1237,7 +1237,7 @@
                 <w:noProof/>
                 <w:webHidden/>
               </w:rPr>
-              <w:instrText xml:space="preserve"> PAGEREF _Toc61564237 \h </w:instrText>
+              <w:instrText xml:space="preserve"> PAGEREF _Toc61645507 \h </w:instrText>
             </w:r>
             <w:r>
               <w:rPr>
@@ -1257,7 +1257,7 @@
                 <w:noProof/>
                 <w:webHidden/>
               </w:rPr>
-              <w:t>1</w:t>
+              <w:t>2</w:t>
             </w:r>
             <w:r>
               <w:rPr>
@@ -1279,13 +1279,13 @@
               <w:noProof/>
             </w:rPr>
           </w:pPr>
-          <w:hyperlink w:anchor="_Toc61564238" w:history="1">
+          <w:hyperlink w:anchor="_Toc61645508" w:history="1">
             <w:r>
               <w:rPr>
                 <w:rStyle w:val="Hiperligao"/>
                 <w:noProof/>
               </w:rPr>
-              <w:t>Introdução</w:t>
+              <w:t>Análise do Problema</w:t>
             </w:r>
             <w:r>
               <w:rPr>
@@ -1306,7 +1306,7 @@
                 <w:noProof/>
                 <w:webHidden/>
               </w:rPr>
-              <w:instrText xml:space="preserve"> PAGEREF _Toc61564238 \h </w:instrText>
+              <w:instrText xml:space="preserve"> PAGEREF _Toc61645508 \h </w:instrText>
             </w:r>
             <w:r>
               <w:rPr>
@@ -1326,7 +1326,283 @@
                 <w:noProof/>
                 <w:webHidden/>
               </w:rPr>
-              <w:t>2</w:t>
+              <w:t>3</w:t>
+            </w:r>
+            <w:r>
+              <w:rPr>
+                <w:noProof/>
+                <w:webHidden/>
+              </w:rPr>
+              <w:fldChar w:fldCharType="end"/>
+            </w:r>
+          </w:hyperlink>
+        </w:p>
+        <w:p>
+          <w:pPr>
+            <w:pStyle w:val="ndice2"/>
+            <w:tabs>
+              <w:tab w:val="right" w:leader="dot" w:pos="9019"/>
+            </w:tabs>
+            <w:rPr>
+              <w:rFonts w:asciiTheme="minorHAnsi" w:eastAsiaTheme="minorEastAsia" w:hAnsiTheme="minorHAnsi" w:cstheme="minorBidi"/>
+              <w:noProof/>
+            </w:rPr>
+          </w:pPr>
+          <w:hyperlink w:anchor="_Toc61645509" w:history="1">
+            <w:r>
+              <w:rPr>
+                <w:rStyle w:val="Hiperligao"/>
+                <w:noProof/>
+              </w:rPr>
+              <w:t>Objetivo</w:t>
+            </w:r>
+            <w:r>
+              <w:rPr>
+                <w:noProof/>
+                <w:webHidden/>
+              </w:rPr>
+              <w:tab/>
+            </w:r>
+            <w:r>
+              <w:rPr>
+                <w:noProof/>
+                <w:webHidden/>
+              </w:rPr>
+              <w:fldChar w:fldCharType="begin"/>
+            </w:r>
+            <w:r>
+              <w:rPr>
+                <w:noProof/>
+                <w:webHidden/>
+              </w:rPr>
+              <w:instrText xml:space="preserve"> PAGEREF _Toc61645509 \h </w:instrText>
+            </w:r>
+            <w:r>
+              <w:rPr>
+                <w:noProof/>
+                <w:webHidden/>
+              </w:rPr>
+            </w:r>
+            <w:r>
+              <w:rPr>
+                <w:noProof/>
+                <w:webHidden/>
+              </w:rPr>
+              <w:fldChar w:fldCharType="separate"/>
+            </w:r>
+            <w:r>
+              <w:rPr>
+                <w:noProof/>
+                <w:webHidden/>
+              </w:rPr>
+              <w:t>3</w:t>
+            </w:r>
+            <w:r>
+              <w:rPr>
+                <w:noProof/>
+                <w:webHidden/>
+              </w:rPr>
+              <w:fldChar w:fldCharType="end"/>
+            </w:r>
+          </w:hyperlink>
+        </w:p>
+        <w:p>
+          <w:pPr>
+            <w:pStyle w:val="ndice2"/>
+            <w:tabs>
+              <w:tab w:val="right" w:leader="dot" w:pos="9019"/>
+            </w:tabs>
+            <w:rPr>
+              <w:rFonts w:asciiTheme="minorHAnsi" w:eastAsiaTheme="minorEastAsia" w:hAnsiTheme="minorHAnsi" w:cstheme="minorBidi"/>
+              <w:noProof/>
+            </w:rPr>
+          </w:pPr>
+          <w:hyperlink w:anchor="_Toc61645510" w:history="1">
+            <w:r>
+              <w:rPr>
+                <w:rStyle w:val="Hiperligao"/>
+                <w:noProof/>
+              </w:rPr>
+              <w:t>Especificações</w:t>
+            </w:r>
+            <w:r>
+              <w:rPr>
+                <w:noProof/>
+                <w:webHidden/>
+              </w:rPr>
+              <w:tab/>
+            </w:r>
+            <w:r>
+              <w:rPr>
+                <w:noProof/>
+                <w:webHidden/>
+              </w:rPr>
+              <w:fldChar w:fldCharType="begin"/>
+            </w:r>
+            <w:r>
+              <w:rPr>
+                <w:noProof/>
+                <w:webHidden/>
+              </w:rPr>
+              <w:instrText xml:space="preserve"> PAGEREF _Toc61645510 \h </w:instrText>
+            </w:r>
+            <w:r>
+              <w:rPr>
+                <w:noProof/>
+                <w:webHidden/>
+              </w:rPr>
+            </w:r>
+            <w:r>
+              <w:rPr>
+                <w:noProof/>
+                <w:webHidden/>
+              </w:rPr>
+              <w:fldChar w:fldCharType="separate"/>
+            </w:r>
+            <w:r>
+              <w:rPr>
+                <w:noProof/>
+                <w:webHidden/>
+              </w:rPr>
+              <w:t>3</w:t>
+            </w:r>
+            <w:r>
+              <w:rPr>
+                <w:noProof/>
+                <w:webHidden/>
+              </w:rPr>
+              <w:fldChar w:fldCharType="end"/>
+            </w:r>
+          </w:hyperlink>
+        </w:p>
+        <w:p>
+          <w:pPr>
+            <w:pStyle w:val="ndice3"/>
+            <w:tabs>
+              <w:tab w:val="right" w:leader="dot" w:pos="9019"/>
+            </w:tabs>
+            <w:rPr>
+              <w:rFonts w:asciiTheme="minorHAnsi" w:eastAsiaTheme="minorEastAsia" w:hAnsiTheme="minorHAnsi" w:cstheme="minorBidi"/>
+              <w:noProof/>
+            </w:rPr>
+          </w:pPr>
+          <w:hyperlink w:anchor="_Toc61645511" w:history="1">
+            <w:r>
+              <w:rPr>
+                <w:rStyle w:val="Hiperligao"/>
+                <w:noProof/>
+              </w:rPr>
+              <w:t>Requisitos</w:t>
+            </w:r>
+            <w:r>
+              <w:rPr>
+                <w:noProof/>
+                <w:webHidden/>
+              </w:rPr>
+              <w:tab/>
+            </w:r>
+            <w:r>
+              <w:rPr>
+                <w:noProof/>
+                <w:webHidden/>
+              </w:rPr>
+              <w:fldChar w:fldCharType="begin"/>
+            </w:r>
+            <w:r>
+              <w:rPr>
+                <w:noProof/>
+                <w:webHidden/>
+              </w:rPr>
+              <w:instrText xml:space="preserve"> PAGEREF _Toc61645511 \h </w:instrText>
+            </w:r>
+            <w:r>
+              <w:rPr>
+                <w:noProof/>
+                <w:webHidden/>
+              </w:rPr>
+            </w:r>
+            <w:r>
+              <w:rPr>
+                <w:noProof/>
+                <w:webHidden/>
+              </w:rPr>
+              <w:fldChar w:fldCharType="separate"/>
+            </w:r>
+            <w:r>
+              <w:rPr>
+                <w:noProof/>
+                <w:webHidden/>
+              </w:rPr>
+              <w:t>4</w:t>
+            </w:r>
+            <w:r>
+              <w:rPr>
+                <w:noProof/>
+                <w:webHidden/>
+              </w:rPr>
+              <w:fldChar w:fldCharType="end"/>
+            </w:r>
+          </w:hyperlink>
+        </w:p>
+        <w:p>
+          <w:pPr>
+            <w:pStyle w:val="ndice4"/>
+            <w:tabs>
+              <w:tab w:val="right" w:leader="dot" w:pos="9019"/>
+            </w:tabs>
+            <w:rPr>
+              <w:rFonts w:asciiTheme="minorHAnsi" w:eastAsiaTheme="minorEastAsia" w:hAnsiTheme="minorHAnsi" w:cstheme="minorBidi"/>
+              <w:noProof/>
+            </w:rPr>
+          </w:pPr>
+          <w:hyperlink w:anchor="_Toc61645512" w:history="1">
+            <w:r>
+              <w:rPr>
+                <w:rStyle w:val="Hiperligao"/>
+                <w:noProof/>
+              </w:rPr>
+              <w:t>Funcionais</w:t>
+            </w:r>
+            <w:r>
+              <w:rPr>
+                <w:noProof/>
+                <w:webHidden/>
+              </w:rPr>
+              <w:tab/>
+            </w:r>
+            <w:r>
+              <w:rPr>
+                <w:noProof/>
+                <w:webHidden/>
+              </w:rPr>
+              <w:fldChar w:fldCharType="begin"/>
+            </w:r>
+            <w:r>
+              <w:rPr>
+                <w:noProof/>
+                <w:webHidden/>
+              </w:rPr>
+              <w:instrText xml:space="preserve"> PAGEREF _Toc61645512 \h </w:instrText>
+            </w:r>
+            <w:r>
+              <w:rPr>
+                <w:noProof/>
+                <w:webHidden/>
+              </w:rPr>
+            </w:r>
+            <w:r>
+              <w:rPr>
+                <w:noProof/>
+                <w:webHidden/>
+              </w:rPr>
+              <w:fldChar w:fldCharType="separate"/>
+            </w:r>
+            <w:r>
+              <w:rPr>
+                <w:noProof/>
+                <w:webHidden/>
+              </w:rPr>
+              <w:t>4</w:t>
             </w:r>
             <w:r>
               <w:rPr>
@@ -1348,13 +1624,13 @@
               <w:noProof/>
             </w:rPr>
           </w:pPr>
-          <w:hyperlink w:anchor="_Toc61564239" w:history="1">
+          <w:hyperlink w:anchor="_Toc61645513" w:history="1">
             <w:r>
               <w:rPr>
                 <w:rStyle w:val="Hiperligao"/>
                 <w:noProof/>
               </w:rPr>
-              <w:t>Análise do Problema</w:t>
+              <w:t>Arquitetura</w:t>
             </w:r>
             <w:r>
               <w:rPr>
@@ -1375,7 +1651,7 @@
                 <w:noProof/>
                 <w:webHidden/>
               </w:rPr>
-              <w:instrText xml:space="preserve"> PAGEREF _Toc61564239 \h </w:instrText>
+              <w:instrText xml:space="preserve"> PAGEREF _Toc61645513 \h </w:instrText>
             </w:r>
             <w:r>
               <w:rPr>
@@ -1395,7 +1671,7 @@
                 <w:noProof/>
                 <w:webHidden/>
               </w:rPr>
-              <w:t>3</w:t>
+              <w:t>5</w:t>
             </w:r>
             <w:r>
               <w:rPr>
@@ -1417,13 +1693,13 @@
               <w:noProof/>
             </w:rPr>
           </w:pPr>
-          <w:hyperlink w:anchor="_Toc61564240" w:history="1">
+          <w:hyperlink w:anchor="_Toc61645514" w:history="1">
             <w:r>
               <w:rPr>
                 <w:rStyle w:val="Hiperligao"/>
                 <w:noProof/>
               </w:rPr>
-              <w:t>Objetivo</w:t>
+              <w:t>Descrição</w:t>
             </w:r>
             <w:r>
               <w:rPr>
@@ -1444,7 +1720,7 @@
                 <w:noProof/>
                 <w:webHidden/>
               </w:rPr>
-              <w:instrText xml:space="preserve"> PAGEREF _Toc61564240 \h </w:instrText>
+              <w:instrText xml:space="preserve"> PAGEREF _Toc61645514 \h </w:instrText>
             </w:r>
             <w:r>
               <w:rPr>
@@ -1464,7 +1740,7 @@
                 <w:noProof/>
                 <w:webHidden/>
               </w:rPr>
-              <w:t>3</w:t>
+              <w:t>5</w:t>
             </w:r>
             <w:r>
               <w:rPr>
@@ -1486,13 +1762,13 @@
               <w:noProof/>
             </w:rPr>
           </w:pPr>
-          <w:hyperlink w:anchor="_Toc61564241" w:history="1">
+          <w:hyperlink w:anchor="_Toc61645515" w:history="1">
             <w:r>
               <w:rPr>
                 <w:rStyle w:val="Hiperligao"/>
                 <w:noProof/>
               </w:rPr>
-              <w:t>Especificações</w:t>
+              <w:t>Funcionamento</w:t>
             </w:r>
             <w:r>
               <w:rPr>
@@ -1513,7 +1789,7 @@
                 <w:noProof/>
                 <w:webHidden/>
               </w:rPr>
-              <w:instrText xml:space="preserve"> PAGEREF _Toc61564241 \h </w:instrText>
+              <w:instrText xml:space="preserve"> PAGEREF _Toc61645515 \h </w:instrText>
             </w:r>
             <w:r>
               <w:rPr>
@@ -1533,7 +1809,145 @@
                 <w:noProof/>
                 <w:webHidden/>
               </w:rPr>
-              <w:t>3</w:t>
+              <w:t>5</w:t>
+            </w:r>
+            <w:r>
+              <w:rPr>
+                <w:noProof/>
+                <w:webHidden/>
+              </w:rPr>
+              <w:fldChar w:fldCharType="end"/>
+            </w:r>
+          </w:hyperlink>
+        </w:p>
+        <w:p>
+          <w:pPr>
+            <w:pStyle w:val="ndice1"/>
+            <w:tabs>
+              <w:tab w:val="right" w:leader="dot" w:pos="9019"/>
+            </w:tabs>
+            <w:rPr>
+              <w:rFonts w:asciiTheme="minorHAnsi" w:eastAsiaTheme="minorEastAsia" w:hAnsiTheme="minorHAnsi" w:cstheme="minorBidi"/>
+              <w:noProof/>
+            </w:rPr>
+          </w:pPr>
+          <w:hyperlink w:anchor="_Toc61645516" w:history="1">
+            <w:r>
+              <w:rPr>
+                <w:rStyle w:val="Hiperligao"/>
+                <w:noProof/>
+              </w:rPr>
+              <w:t>Implementação</w:t>
+            </w:r>
+            <w:r>
+              <w:rPr>
+                <w:noProof/>
+                <w:webHidden/>
+              </w:rPr>
+              <w:tab/>
+            </w:r>
+            <w:r>
+              <w:rPr>
+                <w:noProof/>
+                <w:webHidden/>
+              </w:rPr>
+              <w:fldChar w:fldCharType="begin"/>
+            </w:r>
+            <w:r>
+              <w:rPr>
+                <w:noProof/>
+                <w:webHidden/>
+              </w:rPr>
+              <w:instrText xml:space="preserve"> PAGEREF _Toc61645516 \h </w:instrText>
+            </w:r>
+            <w:r>
+              <w:rPr>
+                <w:noProof/>
+                <w:webHidden/>
+              </w:rPr>
+            </w:r>
+            <w:r>
+              <w:rPr>
+                <w:noProof/>
+                <w:webHidden/>
+              </w:rPr>
+              <w:fldChar w:fldCharType="separate"/>
+            </w:r>
+            <w:r>
+              <w:rPr>
+                <w:noProof/>
+                <w:webHidden/>
+              </w:rPr>
+              <w:t>7</w:t>
+            </w:r>
+            <w:r>
+              <w:rPr>
+                <w:noProof/>
+                <w:webHidden/>
+              </w:rPr>
+              <w:fldChar w:fldCharType="end"/>
+            </w:r>
+          </w:hyperlink>
+        </w:p>
+        <w:p>
+          <w:pPr>
+            <w:pStyle w:val="ndice2"/>
+            <w:tabs>
+              <w:tab w:val="right" w:leader="dot" w:pos="9019"/>
+            </w:tabs>
+            <w:rPr>
+              <w:rFonts w:asciiTheme="minorHAnsi" w:eastAsiaTheme="minorEastAsia" w:hAnsiTheme="minorHAnsi" w:cstheme="minorBidi"/>
+              <w:noProof/>
+            </w:rPr>
+          </w:pPr>
+          <w:hyperlink w:anchor="_Toc61645517" w:history="1">
+            <w:r>
+              <w:rPr>
+                <w:rStyle w:val="Hiperligao"/>
+                <w:noProof/>
+              </w:rPr>
+              <w:t>Operações</w:t>
+            </w:r>
+            <w:r>
+              <w:rPr>
+                <w:noProof/>
+                <w:webHidden/>
+              </w:rPr>
+              <w:tab/>
+            </w:r>
+            <w:r>
+              <w:rPr>
+                <w:noProof/>
+                <w:webHidden/>
+              </w:rPr>
+              <w:fldChar w:fldCharType="begin"/>
+            </w:r>
+            <w:r>
+              <w:rPr>
+                <w:noProof/>
+                <w:webHidden/>
+              </w:rPr>
+              <w:instrText xml:space="preserve"> PAGEREF _Toc61645517 \h </w:instrText>
+            </w:r>
+            <w:r>
+              <w:rPr>
+                <w:noProof/>
+                <w:webHidden/>
+              </w:rPr>
+            </w:r>
+            <w:r>
+              <w:rPr>
+                <w:noProof/>
+                <w:webHidden/>
+              </w:rPr>
+              <w:fldChar w:fldCharType="separate"/>
+            </w:r>
+            <w:r>
+              <w:rPr>
+                <w:noProof/>
+                <w:webHidden/>
+              </w:rPr>
+              <w:t>7</w:t>
             </w:r>
             <w:r>
               <w:rPr>
@@ -1555,13 +1969,13 @@
               <w:noProof/>
             </w:rPr>
           </w:pPr>
-          <w:hyperlink w:anchor="_Toc61564242" w:history="1">
+          <w:hyperlink w:anchor="_Toc61645518" w:history="1">
             <w:r>
               <w:rPr>
                 <w:rStyle w:val="Hiperligao"/>
                 <w:noProof/>
               </w:rPr>
-              <w:t>Requisitos</w:t>
+              <w:t>Leitura de Dados</w:t>
             </w:r>
             <w:r>
               <w:rPr>
@@ -1582,7 +1996,7 @@
                 <w:noProof/>
                 <w:webHidden/>
               </w:rPr>
-              <w:instrText xml:space="preserve"> PAGEREF _Toc61564242 \h </w:instrText>
+              <w:instrText xml:space="preserve"> PAGEREF _Toc61645518 \h </w:instrText>
             </w:r>
             <w:r>
               <w:rPr>
@@ -1602,7 +2016,7 @@
                 <w:noProof/>
                 <w:webHidden/>
               </w:rPr>
-              <w:t>4</w:t>
+              <w:t>7</w:t>
             </w:r>
             <w:r>
               <w:rPr>
@@ -1615,21 +2029,22 @@
         </w:p>
         <w:p>
           <w:pPr>
-            <w:pStyle w:val="ndice4"/>
+            <w:pStyle w:val="ndice3"/>
             <w:tabs>
               <w:tab w:val="right" w:leader="dot" w:pos="9019"/>
             </w:tabs>
             <w:rPr>
+              <w:rFonts w:asciiTheme="minorHAnsi" w:eastAsiaTheme="minorEastAsia" w:hAnsiTheme="minorHAnsi" w:cstheme="minorBidi"/>
               <w:noProof/>
             </w:rPr>
           </w:pPr>
-          <w:hyperlink w:anchor="_Toc61564243" w:history="1">
+          <w:hyperlink w:anchor="_Toc61645519" w:history="1">
             <w:r>
               <w:rPr>
                 <w:rStyle w:val="Hiperligao"/>
                 <w:noProof/>
               </w:rPr>
-              <w:t>Funcionais</w:t>
+              <w:t>Escrita de Dados</w:t>
             </w:r>
             <w:r>
               <w:rPr>
@@ -1650,7 +2065,7 @@
                 <w:noProof/>
                 <w:webHidden/>
               </w:rPr>
-              <w:instrText xml:space="preserve"> PAGEREF _Toc61564243 \h </w:instrText>
+              <w:instrText xml:space="preserve"> PAGEREF _Toc61645519 \h </w:instrText>
             </w:r>
             <w:r>
               <w:rPr>
@@ -1670,7 +2085,7 @@
                 <w:noProof/>
                 <w:webHidden/>
               </w:rPr>
-              <w:t>4</w:t>
+              <w:t>7</w:t>
             </w:r>
             <w:r>
               <w:rPr>
@@ -1683,21 +2098,22 @@
         </w:p>
         <w:p>
           <w:pPr>
-            <w:pStyle w:val="ndice4"/>
+            <w:pStyle w:val="ndice3"/>
             <w:tabs>
               <w:tab w:val="right" w:leader="dot" w:pos="9019"/>
             </w:tabs>
             <w:rPr>
+              <w:rFonts w:asciiTheme="minorHAnsi" w:eastAsiaTheme="minorEastAsia" w:hAnsiTheme="minorHAnsi" w:cstheme="minorBidi"/>
               <w:noProof/>
             </w:rPr>
           </w:pPr>
-          <w:hyperlink w:anchor="_Toc61564244" w:history="1">
+          <w:hyperlink w:anchor="_Toc61645520" w:history="1">
             <w:r>
               <w:rPr>
                 <w:rStyle w:val="Hiperligao"/>
                 <w:noProof/>
               </w:rPr>
-              <w:t>Não Funcionais</w:t>
+              <w:t>getClusterGroup</w:t>
             </w:r>
             <w:r>
               <w:rPr>
@@ -1718,7 +2134,7 @@
                 <w:noProof/>
                 <w:webHidden/>
               </w:rPr>
-              <w:instrText xml:space="preserve"> PAGEREF _Toc61564244 \h </w:instrText>
+              <w:instrText xml:space="preserve"> PAGEREF _Toc61645520 \h </w:instrText>
             </w:r>
             <w:r>
               <w:rPr>
@@ -1738,7 +2154,76 @@
                 <w:noProof/>
                 <w:webHidden/>
               </w:rPr>
-              <w:t>5</w:t>
+              <w:t>9</w:t>
+            </w:r>
+            <w:r>
+              <w:rPr>
+                <w:noProof/>
+                <w:webHidden/>
+              </w:rPr>
+              <w:fldChar w:fldCharType="end"/>
+            </w:r>
+          </w:hyperlink>
+        </w:p>
+        <w:p>
+          <w:pPr>
+            <w:pStyle w:val="ndice2"/>
+            <w:tabs>
+              <w:tab w:val="right" w:leader="dot" w:pos="9019"/>
+            </w:tabs>
+            <w:rPr>
+              <w:rFonts w:asciiTheme="minorHAnsi" w:eastAsiaTheme="minorEastAsia" w:hAnsiTheme="minorHAnsi" w:cstheme="minorBidi"/>
+              <w:noProof/>
+            </w:rPr>
+          </w:pPr>
+          <w:hyperlink w:anchor="_Toc61645521" w:history="1">
+            <w:r>
+              <w:rPr>
+                <w:rStyle w:val="Hiperligao"/>
+                <w:noProof/>
+              </w:rPr>
+              <w:t>Configurações das Máquina Virtuais</w:t>
+            </w:r>
+            <w:r>
+              <w:rPr>
+                <w:noProof/>
+                <w:webHidden/>
+              </w:rPr>
+              <w:tab/>
+            </w:r>
+            <w:r>
+              <w:rPr>
+                <w:noProof/>
+                <w:webHidden/>
+              </w:rPr>
+              <w:fldChar w:fldCharType="begin"/>
+            </w:r>
+            <w:r>
+              <w:rPr>
+                <w:noProof/>
+                <w:webHidden/>
+              </w:rPr>
+              <w:instrText xml:space="preserve"> PAGEREF _Toc61645521 \h </w:instrText>
+            </w:r>
+            <w:r>
+              <w:rPr>
+                <w:noProof/>
+                <w:webHidden/>
+              </w:rPr>
+            </w:r>
+            <w:r>
+              <w:rPr>
+                <w:noProof/>
+                <w:webHidden/>
+              </w:rPr>
+              <w:fldChar w:fldCharType="separate"/>
+            </w:r>
+            <w:r>
+              <w:rPr>
+                <w:noProof/>
+                <w:webHidden/>
+              </w:rPr>
+              <w:t>10</w:t>
             </w:r>
             <w:r>
               <w:rPr>
@@ -1760,13 +2245,13 @@
               <w:noProof/>
             </w:rPr>
           </w:pPr>
-          <w:hyperlink w:anchor="_Toc61564245" w:history="1">
+          <w:hyperlink w:anchor="_Toc61645522" w:history="1">
             <w:r>
               <w:rPr>
                 <w:rStyle w:val="Hiperligao"/>
                 <w:noProof/>
               </w:rPr>
-              <w:t>Arquitetura</w:t>
+              <w:t>Conclusão</w:t>
             </w:r>
             <w:r>
               <w:rPr>
@@ -1787,7 +2272,7 @@
                 <w:noProof/>
                 <w:webHidden/>
               </w:rPr>
-              <w:instrText xml:space="preserve"> PAGEREF _Toc61564245 \h </w:instrText>
+              <w:instrText xml:space="preserve"> PAGEREF _Toc61645522 \h </w:instrText>
             </w:r>
             <w:r>
               <w:rPr>
@@ -1807,214 +2292,7 @@
                 <w:noProof/>
                 <w:webHidden/>
               </w:rPr>
-              <w:t>6</w:t>
-            </w:r>
-            <w:r>
-              <w:rPr>
-                <w:noProof/>
-                <w:webHidden/>
-              </w:rPr>
-              <w:fldChar w:fldCharType="end"/>
-            </w:r>
-          </w:hyperlink>
-        </w:p>
-        <w:p>
-          <w:pPr>
-            <w:pStyle w:val="ndice1"/>
-            <w:tabs>
-              <w:tab w:val="right" w:leader="dot" w:pos="9019"/>
-            </w:tabs>
-            <w:rPr>
-              <w:rFonts w:asciiTheme="minorHAnsi" w:eastAsiaTheme="minorEastAsia" w:hAnsiTheme="minorHAnsi" w:cstheme="minorBidi"/>
-              <w:noProof/>
-            </w:rPr>
-          </w:pPr>
-          <w:hyperlink w:anchor="_Toc61564246" w:history="1">
-            <w:r>
-              <w:rPr>
-                <w:rStyle w:val="Hiperligao"/>
-                <w:noProof/>
-              </w:rPr>
-              <w:t>Código</w:t>
-            </w:r>
-            <w:r>
-              <w:rPr>
-                <w:noProof/>
-                <w:webHidden/>
-              </w:rPr>
-              <w:tab/>
-            </w:r>
-            <w:r>
-              <w:rPr>
-                <w:noProof/>
-                <w:webHidden/>
-              </w:rPr>
-              <w:fldChar w:fldCharType="begin"/>
-            </w:r>
-            <w:r>
-              <w:rPr>
-                <w:noProof/>
-                <w:webHidden/>
-              </w:rPr>
-              <w:instrText xml:space="preserve"> PAGEREF _Toc61564246 \h </w:instrText>
-            </w:r>
-            <w:r>
-              <w:rPr>
-                <w:noProof/>
-                <w:webHidden/>
-              </w:rPr>
-            </w:r>
-            <w:r>
-              <w:rPr>
-                <w:noProof/>
-                <w:webHidden/>
-              </w:rPr>
-              <w:fldChar w:fldCharType="separate"/>
-            </w:r>
-            <w:r>
-              <w:rPr>
-                <w:noProof/>
-                <w:webHidden/>
-              </w:rPr>
-              <w:t>7</w:t>
-            </w:r>
-            <w:r>
-              <w:rPr>
-                <w:noProof/>
-                <w:webHidden/>
-              </w:rPr>
-              <w:fldChar w:fldCharType="end"/>
-            </w:r>
-          </w:hyperlink>
-        </w:p>
-        <w:p>
-          <w:pPr>
-            <w:pStyle w:val="ndice1"/>
-            <w:tabs>
-              <w:tab w:val="right" w:leader="dot" w:pos="9019"/>
-            </w:tabs>
-            <w:rPr>
-              <w:rFonts w:asciiTheme="minorHAnsi" w:eastAsiaTheme="minorEastAsia" w:hAnsiTheme="minorHAnsi" w:cstheme="minorBidi"/>
-              <w:noProof/>
-            </w:rPr>
-          </w:pPr>
-          <w:hyperlink w:anchor="_Toc61564247" w:history="1">
-            <w:r>
-              <w:rPr>
-                <w:rStyle w:val="Hiperligao"/>
-                <w:noProof/>
-              </w:rPr>
-              <w:t>Análise dos Resultado</w:t>
-            </w:r>
-            <w:r>
-              <w:rPr>
-                <w:noProof/>
-                <w:webHidden/>
-              </w:rPr>
-              <w:tab/>
-            </w:r>
-            <w:r>
-              <w:rPr>
-                <w:noProof/>
-                <w:webHidden/>
-              </w:rPr>
-              <w:fldChar w:fldCharType="begin"/>
-            </w:r>
-            <w:r>
-              <w:rPr>
-                <w:noProof/>
-                <w:webHidden/>
-              </w:rPr>
-              <w:instrText xml:space="preserve"> PAGEREF _Toc61564247 \h </w:instrText>
-            </w:r>
-            <w:r>
-              <w:rPr>
-                <w:noProof/>
-                <w:webHidden/>
-              </w:rPr>
-            </w:r>
-            <w:r>
-              <w:rPr>
-                <w:noProof/>
-                <w:webHidden/>
-              </w:rPr>
-              <w:fldChar w:fldCharType="separate"/>
-            </w:r>
-            <w:r>
-              <w:rPr>
-                <w:noProof/>
-                <w:webHidden/>
-              </w:rPr>
-              <w:t>8</w:t>
-            </w:r>
-            <w:r>
-              <w:rPr>
-                <w:noProof/>
-                <w:webHidden/>
-              </w:rPr>
-              <w:fldChar w:fldCharType="end"/>
-            </w:r>
-          </w:hyperlink>
-        </w:p>
-        <w:p>
-          <w:pPr>
-            <w:pStyle w:val="ndice1"/>
-            <w:tabs>
-              <w:tab w:val="right" w:leader="dot" w:pos="9019"/>
-            </w:tabs>
-            <w:rPr>
-              <w:rFonts w:asciiTheme="minorHAnsi" w:eastAsiaTheme="minorEastAsia" w:hAnsiTheme="minorHAnsi" w:cstheme="minorBidi"/>
-              <w:noProof/>
-            </w:rPr>
-          </w:pPr>
-          <w:hyperlink w:anchor="_Toc61564248" w:history="1">
-            <w:r>
-              <w:rPr>
-                <w:rStyle w:val="Hiperligao"/>
-                <w:noProof/>
-              </w:rPr>
-              <w:t>Conclusão</w:t>
-            </w:r>
-            <w:r>
-              <w:rPr>
-                <w:noProof/>
-                <w:webHidden/>
-              </w:rPr>
-              <w:tab/>
-            </w:r>
-            <w:r>
-              <w:rPr>
-                <w:noProof/>
-                <w:webHidden/>
-              </w:rPr>
-              <w:fldChar w:fldCharType="begin"/>
-            </w:r>
-            <w:r>
-              <w:rPr>
-                <w:noProof/>
-                <w:webHidden/>
-              </w:rPr>
-              <w:instrText xml:space="preserve"> PAGEREF _Toc61564248 \h </w:instrText>
-            </w:r>
-            <w:r>
-              <w:rPr>
-                <w:noProof/>
-                <w:webHidden/>
-              </w:rPr>
-            </w:r>
-            <w:r>
-              <w:rPr>
-                <w:noProof/>
-                <w:webHidden/>
-              </w:rPr>
-              <w:fldChar w:fldCharType="separate"/>
-            </w:r>
-            <w:r>
-              <w:rPr>
-                <w:noProof/>
-                <w:webHidden/>
-              </w:rPr>
-              <w:t>9</w:t>
+              <w:t>11</w:t>
             </w:r>
             <w:r>
               <w:rPr>
@@ -2036,7 +2314,7 @@
       <w:pPr>
         <w:pStyle w:val="Ttulo1"/>
       </w:pPr>
-      <w:bookmarkStart w:id="0" w:name="_Toc61564236"/>
+      <w:bookmarkStart w:id="0" w:name="_Toc61645506"/>
       <w:r>
         <w:t>Índice de Figuras</w:t>
       </w:r>
@@ -2049,6 +2327,7 @@
           <w:tab w:val="right" w:leader="dot" w:pos="9019"/>
         </w:tabs>
         <w:rPr>
+          <w:rFonts w:asciiTheme="minorHAnsi" w:eastAsiaTheme="minorEastAsia" w:hAnsiTheme="minorHAnsi" w:cstheme="minorBidi"/>
           <w:noProof/>
         </w:rPr>
       </w:pPr>
@@ -2061,7 +2340,7 @@
       <w:r>
         <w:fldChar w:fldCharType="separate"/>
       </w:r>
-      <w:hyperlink w:anchor="_Toc61559724" w:history="1">
+      <w:hyperlink w:anchor="_Toc61645502" w:history="1">
         <w:r>
           <w:rPr>
             <w:rStyle w:val="Hiperligao"/>
@@ -2088,7 +2367,7 @@
             <w:noProof/>
             <w:webHidden/>
           </w:rPr>
-          <w:instrText xml:space="preserve"> PAGEREF _Toc61559724 \h </w:instrText>
+          <w:instrText xml:space="preserve"> PAGEREF _Toc61645502 \h </w:instrText>
         </w:r>
         <w:r>
           <w:rPr>
@@ -2120,64 +2399,302 @@
       </w:hyperlink>
     </w:p>
     <w:p>
-      <w:r>
-        <w:fldChar w:fldCharType="end"/>
-      </w:r>
+      <w:pPr>
+        <w:pStyle w:val="ndicedeilustraes"/>
+        <w:tabs>
+          <w:tab w:val="right" w:leader="dot" w:pos="9019"/>
+        </w:tabs>
+        <w:rPr>
+          <w:rFonts w:asciiTheme="minorHAnsi" w:eastAsiaTheme="minorEastAsia" w:hAnsiTheme="minorHAnsi" w:cstheme="minorBidi"/>
+          <w:noProof/>
+        </w:rPr>
+      </w:pPr>
+      <w:hyperlink w:anchor="_Toc61645503" w:history="1">
+        <w:r>
+          <w:rPr>
+            <w:rStyle w:val="Hiperligao"/>
+            <w:noProof/>
+          </w:rPr>
+          <w:t>Figura 2 - Arquitetura</w:t>
+        </w:r>
+        <w:r>
+          <w:rPr>
+            <w:noProof/>
+            <w:webHidden/>
+          </w:rPr>
+          <w:tab/>
+        </w:r>
+        <w:r>
+          <w:rPr>
+            <w:noProof/>
+            <w:webHidden/>
+          </w:rPr>
+          <w:fldChar w:fldCharType="begin"/>
+        </w:r>
+        <w:r>
+          <w:rPr>
+            <w:noProof/>
+            <w:webHidden/>
+          </w:rPr>
+          <w:instrText xml:space="preserve"> PAGEREF _Toc61645503 \h </w:instrText>
+        </w:r>
+        <w:r>
+          <w:rPr>
+            <w:noProof/>
+            <w:webHidden/>
+          </w:rPr>
+        </w:r>
+        <w:r>
+          <w:rPr>
+            <w:noProof/>
+            <w:webHidden/>
+          </w:rPr>
+          <w:fldChar w:fldCharType="separate"/>
+        </w:r>
+        <w:r>
+          <w:rPr>
+            <w:noProof/>
+            <w:webHidden/>
+          </w:rPr>
+          <w:t>5</w:t>
+        </w:r>
+        <w:r>
+          <w:rPr>
+            <w:noProof/>
+            <w:webHidden/>
+          </w:rPr>
+          <w:fldChar w:fldCharType="end"/>
+        </w:r>
+      </w:hyperlink>
     </w:p>
     <w:p>
       <w:pPr>
-        <w:pStyle w:val="Ttulo1"/>
-      </w:pPr>
-      <w:bookmarkStart w:id="1" w:name="_Toc61564237"/>
-      <w:r>
-        <w:t>Índice de Diagramas</w:t>
-      </w:r>
-      <w:bookmarkEnd w:id="1"/>
-      <w:r>
-        <w:br w:type="page"/>
-      </w:r>
+        <w:pStyle w:val="ndicedeilustraes"/>
+        <w:tabs>
+          <w:tab w:val="right" w:leader="dot" w:pos="9019"/>
+        </w:tabs>
+        <w:rPr>
+          <w:rFonts w:asciiTheme="minorHAnsi" w:eastAsiaTheme="minorEastAsia" w:hAnsiTheme="minorHAnsi" w:cstheme="minorBidi"/>
+          <w:noProof/>
+        </w:rPr>
+      </w:pPr>
+      <w:hyperlink w:anchor="_Toc61645504" w:history="1">
+        <w:r>
+          <w:rPr>
+            <w:rStyle w:val="Hiperligao"/>
+            <w:noProof/>
+          </w:rPr>
+          <w:t>Figura 3 - Servidor Monitor Indisponível</w:t>
+        </w:r>
+        <w:r>
+          <w:rPr>
+            <w:noProof/>
+            <w:webHidden/>
+          </w:rPr>
+          <w:tab/>
+        </w:r>
+        <w:r>
+          <w:rPr>
+            <w:noProof/>
+            <w:webHidden/>
+          </w:rPr>
+          <w:fldChar w:fldCharType="begin"/>
+        </w:r>
+        <w:r>
+          <w:rPr>
+            <w:noProof/>
+            <w:webHidden/>
+          </w:rPr>
+          <w:instrText xml:space="preserve"> PAGEREF _Toc61645504 \h </w:instrText>
+        </w:r>
+        <w:r>
+          <w:rPr>
+            <w:noProof/>
+            <w:webHidden/>
+          </w:rPr>
+        </w:r>
+        <w:r>
+          <w:rPr>
+            <w:noProof/>
+            <w:webHidden/>
+          </w:rPr>
+          <w:fldChar w:fldCharType="separate"/>
+        </w:r>
+        <w:r>
+          <w:rPr>
+            <w:noProof/>
+            <w:webHidden/>
+          </w:rPr>
+          <w:t>6</w:t>
+        </w:r>
+        <w:r>
+          <w:rPr>
+            <w:noProof/>
+            <w:webHidden/>
+          </w:rPr>
+          <w:fldChar w:fldCharType="end"/>
+        </w:r>
+      </w:hyperlink>
     </w:p>
     <w:p>
       <w:pPr>
+        <w:pStyle w:val="ndicedeilustraes"/>
+        <w:tabs>
+          <w:tab w:val="right" w:leader="dot" w:pos="9019"/>
+        </w:tabs>
+        <w:rPr>
+          <w:rFonts w:asciiTheme="minorHAnsi" w:eastAsiaTheme="minorEastAsia" w:hAnsiTheme="minorHAnsi" w:cstheme="minorBidi"/>
+          <w:noProof/>
+        </w:rPr>
+      </w:pPr>
+      <w:hyperlink w:anchor="_Toc61645505" w:history="1">
+        <w:r>
+          <w:rPr>
+            <w:rStyle w:val="Hiperligao"/>
+            <w:noProof/>
+          </w:rPr>
+          <w:t>Figura 4 - Comunicação entre servidores</w:t>
+        </w:r>
+        <w:r>
+          <w:rPr>
+            <w:noProof/>
+            <w:webHidden/>
+          </w:rPr>
+          <w:tab/>
+        </w:r>
+        <w:r>
+          <w:rPr>
+            <w:noProof/>
+            <w:webHidden/>
+          </w:rPr>
+          <w:fldChar w:fldCharType="begin"/>
+        </w:r>
+        <w:r>
+          <w:rPr>
+            <w:noProof/>
+            <w:webHidden/>
+          </w:rPr>
+          <w:instrText xml:space="preserve"> PAGEREF _Toc61645505 \h </w:instrText>
+        </w:r>
+        <w:r>
+          <w:rPr>
+            <w:noProof/>
+            <w:webHidden/>
+          </w:rPr>
+        </w:r>
+        <w:r>
+          <w:rPr>
+            <w:noProof/>
+            <w:webHidden/>
+          </w:rPr>
+          <w:fldChar w:fldCharType="separate"/>
+        </w:r>
+        <w:r>
+          <w:rPr>
+            <w:noProof/>
+            <w:webHidden/>
+          </w:rPr>
+          <w:t>6</w:t>
+        </w:r>
+        <w:r>
+          <w:rPr>
+            <w:noProof/>
+            <w:webHidden/>
+          </w:rPr>
+          <w:fldChar w:fldCharType="end"/>
+        </w:r>
+      </w:hyperlink>
+    </w:p>
+    <w:p>
+      <w:r>
+        <w:fldChar w:fldCharType="end"/>
+      </w:r>
+      <w:r>
+        <w:br w:type="page"/>
+      </w:r>
+    </w:p>
+    <w:p>
+      <w:pPr>
         <w:pStyle w:val="Ttulo1"/>
       </w:pPr>
-      <w:bookmarkStart w:id="2" w:name="_Toc61564238"/>
+      <w:bookmarkStart w:id="1" w:name="_Toc61645507"/>
       <w:r>
         <w:lastRenderedPageBreak/>
         <w:t>Introdução</w:t>
+      </w:r>
+      <w:bookmarkEnd w:id="1"/>
+    </w:p>
+    <w:p>
+      <w:pPr>
+        <w:ind w:firstLine="720"/>
+      </w:pPr>
+      <w:r>
+        <w:t xml:space="preserve">Com este trabalho visamos aplicar conceitos de </w:t>
+      </w:r>
+      <w:r>
+        <w:rPr>
+          <w:i/>
+          <w:iCs/>
+        </w:rPr>
+        <w:t>gRPC</w:t>
+      </w:r>
+      <w:r>
+        <w:t xml:space="preserve"> e </w:t>
+      </w:r>
+      <w:r>
+        <w:rPr>
+          <w:i/>
+          <w:iCs/>
+        </w:rPr>
+        <w:t>Spread</w:t>
+      </w:r>
+      <w:r>
+        <w:t xml:space="preserve"> aprendidos nas aulas. Bem como consolidar os conhecimentos de </w:t>
+      </w:r>
+      <w:r>
+        <w:rPr>
+          <w:i/>
+          <w:iCs/>
+        </w:rPr>
+        <w:t>protobuff</w:t>
+      </w:r>
+      <w:r>
+        <w:t>, Maven, Intelij, que foram necessários também para os trabalhos anteriores.</w:t>
+      </w:r>
+    </w:p>
+    <w:p>
+      <w:pPr>
+        <w:ind w:firstLine="720"/>
+      </w:pPr>
+      <w:r>
+        <w:t>Houve também um primeiro contacto com os serviços da Google Cloud onde nos foi possível criar máquinas virtuais em cloud e gerir as mesmas, de forma a tirar o melhor proveito para os nossos projetos.</w:t>
+      </w:r>
+    </w:p>
+    <w:p>
+      <w:r>
+        <w:br w:type="page"/>
+      </w:r>
+    </w:p>
+    <w:p>
+      <w:pPr>
+        <w:pStyle w:val="Ttulo1"/>
+      </w:pPr>
+      <w:bookmarkStart w:id="2" w:name="_Toc61645508"/>
+      <w:r>
+        <w:lastRenderedPageBreak/>
+        <w:t>Análise do Problema</w:t>
       </w:r>
       <w:bookmarkEnd w:id="2"/>
     </w:p>
     <w:p>
       <w:pPr>
-        <w:ind w:left="720"/>
-      </w:pPr>
-    </w:p>
-    <w:p>
-      <w:r>
-        <w:br w:type="page"/>
-      </w:r>
-    </w:p>
-    <w:p>
-      <w:pPr>
-        <w:pStyle w:val="Ttulo1"/>
-      </w:pPr>
-      <w:bookmarkStart w:id="3" w:name="_Toc61564239"/>
-      <w:r>
-        <w:lastRenderedPageBreak/>
-        <w:t>Análise do Problema</w:t>
+        <w:pStyle w:val="Ttulo2"/>
+      </w:pPr>
+      <w:bookmarkStart w:id="3" w:name="_Toc61645509"/>
+      <w:r>
+        <w:t>Objetivo</w:t>
       </w:r>
       <w:bookmarkEnd w:id="3"/>
-    </w:p>
-    <w:p>
-      <w:pPr>
-        <w:pStyle w:val="Ttulo2"/>
-      </w:pPr>
-      <w:bookmarkStart w:id="4" w:name="_Toc61564240"/>
-      <w:r>
-        <w:t>Objetivo</w:t>
-      </w:r>
-      <w:bookmarkEnd w:id="4"/>
     </w:p>
     <w:p>
       <w:pPr>
@@ -2213,11 +2730,11 @@
       <w:pPr>
         <w:pStyle w:val="Ttulo2"/>
       </w:pPr>
-      <w:bookmarkStart w:id="5" w:name="_Toc61564241"/>
+      <w:bookmarkStart w:id="4" w:name="_Toc61645510"/>
       <w:r>
         <w:t>Especificações</w:t>
       </w:r>
-      <w:bookmarkEnd w:id="5"/>
+      <w:bookmarkEnd w:id="4"/>
     </w:p>
     <w:p>
       <w:pPr>
@@ -2331,7 +2848,7 @@
         <w:pStyle w:val="Legenda"/>
         <w:jc w:val="center"/>
       </w:pPr>
-      <w:bookmarkStart w:id="6" w:name="_Toc61559724"/>
+      <w:bookmarkStart w:id="5" w:name="_Toc61645502"/>
       <w:r>
         <w:t xml:space="preserve">Figura </w:t>
       </w:r>
@@ -2359,7 +2876,7 @@
       <w:r>
         <w:t>Diagrama das partes envolvidas</w:t>
       </w:r>
-      <w:bookmarkEnd w:id="6"/>
+      <w:bookmarkEnd w:id="5"/>
     </w:p>
     <w:p>
       <w:pPr>
@@ -2465,22 +2982,22 @@
       <w:pPr>
         <w:pStyle w:val="Ttulo3"/>
       </w:pPr>
-      <w:bookmarkStart w:id="7" w:name="_Toc61564242"/>
+      <w:bookmarkStart w:id="6" w:name="_Toc61645511"/>
       <w:r>
         <w:lastRenderedPageBreak/>
         <w:t>Requisitos</w:t>
       </w:r>
-      <w:bookmarkEnd w:id="7"/>
+      <w:bookmarkEnd w:id="6"/>
     </w:p>
     <w:p>
       <w:pPr>
         <w:pStyle w:val="Ttulo4"/>
       </w:pPr>
-      <w:bookmarkStart w:id="8" w:name="_Toc61564243"/>
+      <w:bookmarkStart w:id="7" w:name="_Toc61645512"/>
       <w:r>
         <w:t>Funcionais</w:t>
       </w:r>
-      <w:bookmarkEnd w:id="8"/>
+      <w:bookmarkEnd w:id="7"/>
     </w:p>
     <w:p>
       <w:pPr>
@@ -2681,7 +3198,13 @@
         </w:numPr>
       </w:pPr>
       <w:r>
-        <w:t>Valores presente no cluster:</w:t>
+        <w:t>Valores presente</w:t>
+      </w:r>
+      <w:r>
+        <w:t>s</w:t>
+      </w:r>
+      <w:r>
+        <w:t xml:space="preserve"> no cluster:</w:t>
       </w:r>
     </w:p>
     <w:p>
@@ -2928,20 +3451,22 @@
       <w:pPr>
         <w:pStyle w:val="Ttulo1"/>
       </w:pPr>
-      <w:bookmarkStart w:id="9" w:name="_Toc61564245"/>
+      <w:bookmarkStart w:id="8" w:name="_Toc61645513"/>
       <w:r>
         <w:lastRenderedPageBreak/>
         <w:t>Arquitetura</w:t>
       </w:r>
-      <w:bookmarkEnd w:id="9"/>
+      <w:bookmarkEnd w:id="8"/>
     </w:p>
     <w:p>
       <w:pPr>
         <w:pStyle w:val="Ttulo2"/>
       </w:pPr>
+      <w:bookmarkStart w:id="9" w:name="_Toc61645514"/>
       <w:r>
         <w:t>Descrição</w:t>
       </w:r>
+      <w:bookmarkEnd w:id="9"/>
     </w:p>
     <w:p>
       <w:pPr>
@@ -3244,6 +3769,7 @@
         <w:pStyle w:val="Legenda"/>
         <w:jc w:val="center"/>
       </w:pPr>
+      <w:bookmarkStart w:id="10" w:name="_Toc61645503"/>
       <w:r>
         <w:t xml:space="preserve">Figura </w:t>
       </w:r>
@@ -3268,15 +3794,18 @@
       <w:r>
         <w:t xml:space="preserve"> - Arquitetura</w:t>
       </w:r>
+      <w:bookmarkEnd w:id="10"/>
     </w:p>
     <w:p>
       <w:pPr>
         <w:pStyle w:val="Ttulo2"/>
         <w:spacing w:before="0" w:after="0"/>
       </w:pPr>
+      <w:bookmarkStart w:id="11" w:name="_Toc61645515"/>
       <w:r>
         <w:t>Funcionamento</w:t>
       </w:r>
+      <w:bookmarkEnd w:id="11"/>
     </w:p>
     <w:p>
       <w:pPr>
@@ -3313,11 +3842,7 @@
         <w:t>Após adicionadas a um grupo a primeira ins</w:t>
       </w:r>
       <w:r>
-        <w:t>erida será eleita Servidor Monitor.</w:t>
-      </w:r>
-      <w:bookmarkStart w:id="10" w:name="_Toc61564246"/>
-      <w:r>
-        <w:t xml:space="preserve"> Enviando essa informação para os novos membros que entr</w:t>
+        <w:t>erida será eleita Servidor Monitor. Enviando essa informação para os novos membros que entr</w:t>
       </w:r>
       <w:r>
         <w:t>a</w:t>
@@ -3451,6 +3976,7 @@
         <w:pStyle w:val="Legenda"/>
         <w:jc w:val="center"/>
       </w:pPr>
+      <w:bookmarkStart w:id="12" w:name="_Toc61645504"/>
       <w:r>
         <w:t xml:space="preserve">Figura </w:t>
       </w:r>
@@ -3475,6 +4001,7 @@
       <w:r>
         <w:t xml:space="preserve"> - Servidor Monitor Indisponível</w:t>
       </w:r>
+      <w:bookmarkEnd w:id="12"/>
     </w:p>
     <w:p>
       <w:pPr>
@@ -3560,6 +4087,7 @@
         <w:pStyle w:val="Legenda"/>
         <w:jc w:val="center"/>
       </w:pPr>
+      <w:bookmarkStart w:id="13" w:name="_Toc61645505"/>
       <w:r>
         <w:t xml:space="preserve">Figura </w:t>
       </w:r>
@@ -3584,6 +4112,7 @@
       <w:r>
         <w:t xml:space="preserve"> - Comunicação entre servidores</w:t>
       </w:r>
+      <w:bookmarkEnd w:id="13"/>
     </w:p>
     <w:p>
       <w:pPr>
@@ -3594,31 +4123,39 @@
         <w:br w:type="page"/>
       </w:r>
     </w:p>
-    <w:bookmarkEnd w:id="10"/>
     <w:p>
       <w:pPr>
         <w:pStyle w:val="Ttulo1"/>
-      </w:pPr>
+        <w:spacing w:after="0"/>
+      </w:pPr>
+      <w:bookmarkStart w:id="14" w:name="_Toc61645516"/>
       <w:r>
         <w:lastRenderedPageBreak/>
         <w:t>Implementação</w:t>
       </w:r>
+      <w:bookmarkEnd w:id="14"/>
     </w:p>
     <w:p>
       <w:pPr>
         <w:pStyle w:val="Ttulo2"/>
-      </w:pPr>
+        <w:spacing w:before="0"/>
+      </w:pPr>
+      <w:bookmarkStart w:id="15" w:name="_Toc61645517"/>
       <w:r>
         <w:t>Operações</w:t>
       </w:r>
+      <w:bookmarkEnd w:id="15"/>
     </w:p>
     <w:p>
       <w:pPr>
         <w:pStyle w:val="Ttulo3"/>
-      </w:pPr>
+        <w:spacing w:before="0"/>
+      </w:pPr>
+      <w:bookmarkStart w:id="16" w:name="_Toc61645518"/>
       <w:r>
         <w:t>Leitura de Dados</w:t>
       </w:r>
+      <w:bookmarkEnd w:id="16"/>
     </w:p>
     <w:p>
       <w:pPr>
@@ -3631,16 +4168,16 @@
         <mc:AlternateContent>
           <mc:Choice Requires="wps">
             <w:drawing>
-              <wp:anchor distT="45720" distB="45720" distL="114300" distR="114300" simplePos="0" relativeHeight="251668480" behindDoc="0" locked="0" layoutInCell="1" allowOverlap="1" wp14:anchorId="5988C2F0" wp14:editId="7FECCD33">
+              <wp:anchor distT="45720" distB="45720" distL="114300" distR="114300" simplePos="0" relativeHeight="251668480" behindDoc="0" locked="0" layoutInCell="1" allowOverlap="1" wp14:anchorId="5988C2F0" wp14:editId="45F80A8C">
                 <wp:simplePos x="0" y="0"/>
                 <wp:positionH relativeFrom="column">
-                  <wp:posOffset>-66675</wp:posOffset>
+                  <wp:posOffset>190500</wp:posOffset>
                 </wp:positionH>
                 <wp:positionV relativeFrom="paragraph">
-                  <wp:posOffset>630555</wp:posOffset>
+                  <wp:posOffset>631190</wp:posOffset>
                 </wp:positionV>
-                <wp:extent cx="6372225" cy="5029200"/>
-                <wp:effectExtent l="0" t="0" r="28575" b="19050"/>
+                <wp:extent cx="5685155" cy="5303520"/>
+                <wp:effectExtent l="0" t="0" r="10795" b="11430"/>
                 <wp:wrapSquare wrapText="bothSides"/>
                 <wp:docPr id="6" name="Caixa de Texto 2"/>
                 <wp:cNvGraphicFramePr>
@@ -3655,7 +4192,7 @@
                       <wps:spPr bwMode="auto">
                         <a:xfrm>
                           <a:off x="0" y="0"/>
-                          <a:ext cx="6372225" cy="5029200"/>
+                          <a:ext cx="5685155" cy="5303520"/>
                         </a:xfrm>
                         <a:prstGeom prst="rect">
                           <a:avLst/>
@@ -3929,7 +4466,7 @@
           </mc:Choice>
           <mc:Fallback>
             <w:pict>
-              <v:shape w14:anchorId="5988C2F0" id="Caixa de Texto 2" o:spid="_x0000_s1029" type="#_x0000_t202" style="position:absolute;left:0;text-align:left;margin-left:-5.25pt;margin-top:49.65pt;width:501.75pt;height:396pt;z-index:251668480;visibility:visible;mso-wrap-style:square;mso-width-percent:0;mso-height-percent:0;mso-wrap-distance-left:9pt;mso-wrap-distance-top:3.6pt;mso-wrap-distance-right:9pt;mso-wrap-distance-bottom:3.6pt;mso-position-horizontal:absolute;mso-position-horizontal-relative:text;mso-position-vertical:absolute;mso-position-vertical-relative:text;mso-width-percent:0;mso-height-percent:0;mso-width-relative:margin;mso-height-relative:margin;v-text-anchor:top" o:gfxdata="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">
+              <v:shape w14:anchorId="5988C2F0" id="Caixa de Texto 2" o:spid="_x0000_s1029" type="#_x0000_t202" style="position:absolute;left:0;text-align:left;margin-left:15pt;margin-top:49.7pt;width:447.65pt;height:417.6pt;z-index:251668480;visibility:visible;mso-wrap-style:square;mso-width-percent:0;mso-height-percent:0;mso-wrap-distance-left:9pt;mso-wrap-distance-top:3.6pt;mso-wrap-distance-right:9pt;mso-wrap-distance-bottom:3.6pt;mso-position-horizontal:absolute;mso-position-horizontal-relative:text;mso-position-vertical:absolute;mso-position-vertical-relative:text;mso-width-percent:0;mso-height-percent:0;mso-width-relative:margin;mso-height-relative:margin;v-text-anchor:top" o:gfxdata="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">
                 <v:textbox>
                   <w:txbxContent>
                     <w:p>
@@ -4214,9 +4751,11 @@
       <w:pPr>
         <w:pStyle w:val="Ttulo3"/>
       </w:pPr>
+      <w:bookmarkStart w:id="17" w:name="_Toc61645519"/>
       <w:r>
         <w:t>Escrita de Dados</w:t>
       </w:r>
+      <w:bookmarkEnd w:id="17"/>
     </w:p>
     <w:p>
       <w:pPr>
@@ -4229,54 +4768,13 @@
         <w:t>emitindo a mensagem de escrita do</w:t>
       </w:r>
       <w:r>
-        <w:t xml:space="preserve"> valor 7 no objeto "a". É feita uma escrita no Servidor Follower do objeto "a" com o valor 7 e é pedido ao Servidor Monitor para invalidar as réplicas existentes. No final, o Servidor Monitor cria uma réplica num servidor aleatório para consistência de dados.</w:t>
-      </w:r>
-    </w:p>
-    <w:p>
-      <w:pPr>
-        <w:pStyle w:val="Ttulo3"/>
-      </w:pPr>
-      <w:r>
-        <w:lastRenderedPageBreak/>
-        <w:t>getClusterGroup</w:t>
-      </w:r>
-    </w:p>
-    <w:p>
-      <w:pPr>
-        <w:ind w:firstLine="720"/>
-      </w:pPr>
-      <w:r>
-        <w:t>O serviço de configuração envia uma m</w:t>
-      </w:r>
-      <w:r>
-        <w:t xml:space="preserve">ensagem </w:t>
-      </w:r>
-      <w:r>
-        <w:rPr>
-          <w:i/>
-          <w:iCs/>
-        </w:rPr>
-        <w:t>multicast</w:t>
-      </w:r>
-      <w:r>
-        <w:t xml:space="preserve"> para membros d</w:t>
-      </w:r>
-      <w:r>
-        <w:t>e cada</w:t>
-      </w:r>
-      <w:r>
-        <w:t xml:space="preserve"> grupo</w:t>
-      </w:r>
-      <w:r>
-        <w:t>, e consoante os ip’s obtidos é realizado o mapeamento das instâncias.</w:t>
-      </w:r>
-    </w:p>
-    <w:p>
-      <w:pPr>
-        <w:pStyle w:val="Ttulo2"/>
-      </w:pPr>
-      <w:r>
-        <w:t>Configurações das Máquina Virtuais</w:t>
+        <w:t xml:space="preserve"> valor 7 no objeto "a". É feita uma escrita no Servidor Follower do objeto "a" com o valor 7 e é</w:t>
+      </w:r>
+      <w:r>
+        <w:t xml:space="preserve"> </w:t>
+      </w:r>
+      <w:r>
+        <w:t>pedido ao Servidor Monitor para invalidar as réplicas existentes. No final, o Servidor Monitor cria uma réplica num servidor aleatório para consistência de dados.</w:t>
       </w:r>
     </w:p>
     <w:p>
@@ -4287,29 +4785,22 @@
         <w:rPr>
           <w:noProof/>
         </w:rPr>
+        <w:lastRenderedPageBreak/>
         <mc:AlternateContent>
           <mc:Choice Requires="wps">
             <w:drawing>
-              <wp:anchor distT="0" distB="0" distL="114300" distR="114300" simplePos="0" relativeHeight="251665408" behindDoc="1" locked="0" layoutInCell="1" allowOverlap="1" wp14:anchorId="683061A4" wp14:editId="19924828">
+              <wp:anchor distT="45720" distB="45720" distL="114300" distR="114300" simplePos="0" relativeHeight="251670528" behindDoc="0" locked="0" layoutInCell="1" allowOverlap="1" wp14:anchorId="4C88F8E9" wp14:editId="6C147A88">
                 <wp:simplePos x="0" y="0"/>
                 <wp:positionH relativeFrom="column">
-                  <wp:posOffset>1117600</wp:posOffset>
+                  <wp:posOffset>-294640</wp:posOffset>
                 </wp:positionH>
                 <wp:positionV relativeFrom="paragraph">
-                  <wp:posOffset>98425</wp:posOffset>
+                  <wp:posOffset>0</wp:posOffset>
                 </wp:positionV>
-                <wp:extent cx="3581400" cy="3270250"/>
-                <wp:effectExtent l="0" t="0" r="19050" b="25400"/>
-                <wp:wrapTight wrapText="bothSides">
-                  <wp:wrapPolygon edited="0">
-                    <wp:start x="0" y="0"/>
-                    <wp:lineTo x="0" y="21642"/>
-                    <wp:lineTo x="21600" y="21642"/>
-                    <wp:lineTo x="21600" y="0"/>
-                    <wp:lineTo x="0" y="0"/>
-                  </wp:wrapPolygon>
-                </wp:wrapTight>
-                <wp:docPr id="217" name="Caixa de Texto 2"/>
+                <wp:extent cx="6297295" cy="8189595"/>
+                <wp:effectExtent l="0" t="0" r="27305" b="20955"/>
+                <wp:wrapSquare wrapText="bothSides"/>
+                <wp:docPr id="8" name="Caixa de Texto 2"/>
                 <wp:cNvGraphicFramePr>
                   <a:graphicFrameLocks xmlns:a="http://schemas.openxmlformats.org/drawingml/2006/main"/>
                 </wp:cNvGraphicFramePr>
@@ -4322,7 +4813,7 @@
                       <wps:spPr bwMode="auto">
                         <a:xfrm>
                           <a:off x="0" y="0"/>
-                          <a:ext cx="3581400" cy="3270250"/>
+                          <a:ext cx="6297295" cy="8189595"/>
                         </a:xfrm>
                         <a:prstGeom prst="rect">
                           <a:avLst/>
@@ -4343,6 +4834,2294 @@
                         <w:txbxContent>
                           <w:p>
                             <w:pPr>
+                              <w:pStyle w:val="HTMLpr-formatado"/>
+                              <w:rPr>
+                                <w:lang w:val="en-US"/>
+                              </w:rPr>
+                            </w:pPr>
+                            <w:r>
+                              <w:rPr>
+                                <w:lang w:val="en-US"/>
+                              </w:rPr>
+                              <w:t>public void write(KeyValuePair request, StreamObserver&lt;Void&gt; responseObserver) {</w:t>
+                            </w:r>
+                            <w:r>
+                              <w:rPr>
+                                <w:lang w:val="en-US"/>
+                              </w:rPr>
+                              <w:br/>
+                              <w:t xml:space="preserve">    /*</w:t>
+                            </w:r>
+                            <w:r>
+                              <w:rPr>
+                                <w:lang w:val="en-US"/>
+                              </w:rPr>
+                              <w:br/>
+                              <w:t xml:space="preserve">      KeyValuePair: {</w:t>
+                            </w:r>
+                            <w:r>
+                              <w:rPr>
+                                <w:lang w:val="en-US"/>
+                              </w:rPr>
+                              <w:br/>
+                              <w:t xml:space="preserve">        k: {</w:t>
+                            </w:r>
+                            <w:r>
+                              <w:rPr>
+                                <w:lang w:val="en-US"/>
+                              </w:rPr>
+                              <w:br/>
+                              <w:t xml:space="preserve">           string k;</w:t>
+                            </w:r>
+                            <w:r>
+                              <w:rPr>
+                                <w:lang w:val="en-US"/>
+                              </w:rPr>
+                              <w:br/>
+                              <w:t xml:space="preserve">        }</w:t>
+                            </w:r>
+                            <w:r>
+                              <w:rPr>
+                                <w:lang w:val="en-US"/>
+                              </w:rPr>
+                              <w:br/>
+                              <w:t xml:space="preserve">        v: {</w:t>
+                            </w:r>
+                            <w:r>
+                              <w:rPr>
+                                <w:lang w:val="en-US"/>
+                              </w:rPr>
+                              <w:br/>
+                              <w:t xml:space="preserve">           string v;</w:t>
+                            </w:r>
+                            <w:r>
+                              <w:rPr>
+                                <w:lang w:val="en-US"/>
+                              </w:rPr>
+                              <w:br/>
+                              <w:t xml:space="preserve">        }</w:t>
+                            </w:r>
+                            <w:r>
+                              <w:rPr>
+                                <w:lang w:val="en-US"/>
+                              </w:rPr>
+                              <w:br/>
+                              <w:t xml:space="preserve">      }</w:t>
+                            </w:r>
+                            <w:r>
+                              <w:rPr>
+                                <w:lang w:val="en-US"/>
+                              </w:rPr>
+                              <w:br/>
+                              <w:t xml:space="preserve">     */</w:t>
+                            </w:r>
+                            <w:r>
+                              <w:rPr>
+                                <w:lang w:val="en-US"/>
+                              </w:rPr>
+                              <w:br/>
+                              <w:t xml:space="preserve">    StreamObserverInvalidateReplica rplcaStream = new StreamObserverInvalidateReplica();</w:t>
+                            </w:r>
+                            <w:r>
+                              <w:rPr>
+                                <w:lang w:val="en-US"/>
+                              </w:rPr>
+                              <w:br/>
+                              <w:t xml:space="preserve">    if (isMonitor) {</w:t>
+                            </w:r>
+                            <w:r>
+                              <w:rPr>
+                                <w:lang w:val="en-US"/>
+                              </w:rPr>
+                              <w:br/>
+                              <w:t xml:space="preserve">        invalidateReplicas(request.getK(), rplcaStream);</w:t>
+                            </w:r>
+                            <w:r>
+                              <w:rPr>
+                                <w:lang w:val="en-US"/>
+                              </w:rPr>
+                              <w:br/>
+                              <w:t xml:space="preserve">    } else {</w:t>
+                            </w:r>
+                            <w:r>
+                              <w:rPr>
+                                <w:lang w:val="en-US"/>
+                              </w:rPr>
+                              <w:br/>
+                              <w:t xml:space="preserve">        try {</w:t>
+                            </w:r>
+                            <w:r>
+                              <w:rPr>
+                                <w:lang w:val="en-US"/>
+                              </w:rPr>
+                              <w:br/>
+                              <w:t xml:space="preserve">            SpreadMessage msg = new SpreadMessage();</w:t>
+                            </w:r>
+                            <w:r>
+                              <w:rPr>
+                                <w:lang w:val="en-US"/>
+                              </w:rPr>
+                              <w:br/>
+                              <w:t xml:space="preserve">            msg.setSafe();</w:t>
+                            </w:r>
+                            <w:r>
+                              <w:rPr>
+                                <w:lang w:val="en-US"/>
+                              </w:rPr>
+                              <w:br/>
+                              <w:t xml:space="preserve">            msg.addGroup("1");</w:t>
+                            </w:r>
+                            <w:r>
+                              <w:rPr>
+                                <w:lang w:val="en-US"/>
+                              </w:rPr>
+                              <w:br/>
+                              <w:t xml:space="preserve">            msg.setData("ping".getBytes());</w:t>
+                            </w:r>
+                            <w:r>
+                              <w:rPr>
+                                <w:lang w:val="en-US"/>
+                              </w:rPr>
+                              <w:br/>
+                              <w:t xml:space="preserve">            connection.multicast(msg);</w:t>
+                            </w:r>
+                            <w:r>
+                              <w:rPr>
+                                <w:lang w:val="en-US"/>
+                              </w:rPr>
+                              <w:br/>
+                              <w:t xml:space="preserve">            for (SpreadGroup member : msg.getMembershipInfo().getMembers()) {</w:t>
+                            </w:r>
+                            <w:r>
+                              <w:rPr>
+                                <w:lang w:val="en-US"/>
+                              </w:rPr>
+                              <w:br/>
+                              <w:t xml:space="preserve">                String[] strSplit = member.toString().split(":");</w:t>
+                            </w:r>
+                            <w:r>
+                              <w:rPr>
+                                <w:lang w:val="en-US"/>
+                              </w:rPr>
+                              <w:br/>
+                              <w:t xml:space="preserve">                String follwrIP = strSplit[0];</w:t>
+                            </w:r>
+                            <w:r>
+                              <w:rPr>
+                                <w:lang w:val="en-US"/>
+                              </w:rPr>
+                              <w:br/>
+                              <w:t xml:space="preserve">                int followrPrt = Integer.parseInt(strSplit[1]);</w:t>
+                            </w:r>
+                            <w:r>
+                              <w:rPr>
+                                <w:lang w:val="en-US"/>
+                              </w:rPr>
+                              <w:br/>
+                              <w:t xml:space="preserve">                //Create connection with Server Monitor</w:t>
+                            </w:r>
+                            <w:r>
+                              <w:rPr>
+                                <w:lang w:val="en-US"/>
+                              </w:rPr>
+                              <w:br/>
+                              <w:t xml:space="preserve">                ManagedChannel monitorServerChannel = ManagedChannelBuilder</w:t>
+                            </w:r>
+                            <w:r>
+                              <w:rPr>
+                                <w:lang w:val="en-US"/>
+                              </w:rPr>
+                              <w:br/>
+                              <w:t xml:space="preserve">                        .forAddress(follwrIP, followrPrt)</w:t>
+                            </w:r>
+                            <w:r>
+                              <w:rPr>
+                                <w:lang w:val="en-US"/>
+                              </w:rPr>
+                              <w:br/>
+                              <w:t xml:space="preserve">                        .usePlaintext()</w:t>
+                            </w:r>
+                            <w:r>
+                              <w:rPr>
+                                <w:lang w:val="en-US"/>
+                              </w:rPr>
+                              <w:br/>
+                              <w:t xml:space="preserve">                        .build();</w:t>
+                            </w:r>
+                            <w:r>
+                              <w:rPr>
+                                <w:lang w:val="en-US"/>
+                              </w:rPr>
+                              <w:br/>
+                            </w:r>
+                            <w:r>
+                              <w:rPr>
+                                <w:lang w:val="en-US"/>
+                              </w:rPr>
+                              <w:br/>
+                              <w:t xml:space="preserve">                ServerGrpc.ServerStub monitorStub = ServerGrpc.newStub(monitorServerChannel);</w:t>
+                            </w:r>
+                            <w:r>
+                              <w:rPr>
+                                <w:lang w:val="en-US"/>
+                              </w:rPr>
+                              <w:br/>
+                              <w:t xml:space="preserve">                //if connection fails, begin election process</w:t>
+                            </w:r>
+                            <w:r>
+                              <w:rPr>
+                                <w:lang w:val="en-US"/>
+                              </w:rPr>
+                              <w:br/>
+                              <w:t xml:space="preserve">                if (monitorServerChannel.getState(true) == ConnectivityState.TRANSIENT_FAILURE) {</w:t>
+                            </w:r>
+                            <w:r>
+                              <w:rPr>
+                                <w:lang w:val="en-US"/>
+                              </w:rPr>
+                              <w:br/>
+                              <w:t xml:space="preserve">                    electionProcess(Void.newBuilder().build(), new StreamObserverGeneric() );</w:t>
+                            </w:r>
+                            <w:r>
+                              <w:rPr>
+                                <w:lang w:val="en-US"/>
+                              </w:rPr>
+                              <w:br/>
+                            </w:r>
+                            <w:r>
+                              <w:rPr>
+                                <w:lang w:val="en-US"/>
+                              </w:rPr>
+                              <w:br/>
+                              <w:t xml:space="preserve">                } else {</w:t>
+                            </w:r>
+                            <w:r>
+                              <w:rPr>
+                                <w:lang w:val="en-US"/>
+                              </w:rPr>
+                              <w:br/>
+                              <w:t xml:space="preserve">                    monitorStub.invalidateReplicas(request.getK(), rplcaStream);</w:t>
+                            </w:r>
+                            <w:r>
+                              <w:rPr>
+                                <w:lang w:val="en-US"/>
+                              </w:rPr>
+                              <w:br/>
+                              <w:t xml:space="preserve">                    while (!rplcaStream.isCompleted) {</w:t>
+                            </w:r>
+                            <w:r>
+                              <w:rPr>
+                                <w:lang w:val="en-US"/>
+                              </w:rPr>
+                              <w:br/>
+                              <w:t xml:space="preserve">                        System.out.println("Waiting For Monitor to conclude Invalidations...");</w:t>
+                            </w:r>
+                            <w:r>
+                              <w:rPr>
+                                <w:lang w:val="en-US"/>
+                              </w:rPr>
+                              <w:br/>
+                              <w:t xml:space="preserve">                        Thread.sleep(4000);</w:t>
+                            </w:r>
+                            <w:r>
+                              <w:rPr>
+                                <w:lang w:val="en-US"/>
+                              </w:rPr>
+                              <w:br/>
+                              <w:t xml:space="preserve">                    }</w:t>
+                            </w:r>
+                            <w:r>
+                              <w:rPr>
+                                <w:lang w:val="en-US"/>
+                              </w:rPr>
+                              <w:br/>
+                              <w:t xml:space="preserve">                }</w:t>
+                            </w:r>
+                            <w:r>
+                              <w:rPr>
+                                <w:lang w:val="en-US"/>
+                              </w:rPr>
+                              <w:br/>
+                              <w:t xml:space="preserve">            }</w:t>
+                            </w:r>
+                            <w:r>
+                              <w:rPr>
+                                <w:lang w:val="en-US"/>
+                              </w:rPr>
+                              <w:br/>
+                            </w:r>
+                            <w:r>
+                              <w:rPr>
+                                <w:lang w:val="en-US"/>
+                              </w:rPr>
+                              <w:br/>
+                              <w:t xml:space="preserve">        } catch (SpreadException e) {</w:t>
+                            </w:r>
+                            <w:r>
+                              <w:rPr>
+                                <w:lang w:val="en-US"/>
+                              </w:rPr>
+                              <w:br/>
+                              <w:t xml:space="preserve">            e.printStackTrace();</w:t>
+                            </w:r>
+                            <w:r>
+                              <w:rPr>
+                                <w:lang w:val="en-US"/>
+                              </w:rPr>
+                              <w:br/>
+                              <w:t xml:space="preserve">        } catch (InterruptedException e) {</w:t>
+                            </w:r>
+                            <w:r>
+                              <w:rPr>
+                                <w:lang w:val="en-US"/>
+                              </w:rPr>
+                              <w:br/>
+                              <w:t xml:space="preserve">            e.printStackTrace();</w:t>
+                            </w:r>
+                            <w:r>
+                              <w:rPr>
+                                <w:lang w:val="en-US"/>
+                              </w:rPr>
+                              <w:br/>
+                              <w:t xml:space="preserve">        }</w:t>
+                            </w:r>
+                            <w:r>
+                              <w:rPr>
+                                <w:lang w:val="en-US"/>
+                              </w:rPr>
+                              <w:br/>
+                              <w:t xml:space="preserve">    }</w:t>
+                            </w:r>
+                          </w:p>
+                          <w:p>
+                            <w:pPr>
+                              <w:rPr>
+                                <w:lang w:val="en-US"/>
+                              </w:rPr>
+                            </w:pPr>
+                          </w:p>
+                        </w:txbxContent>
+                      </wps:txbx>
+                      <wps:bodyPr rot="0" vert="horz" wrap="square" lIns="91440" tIns="45720" rIns="91440" bIns="45720" anchor="t" anchorCtr="0">
+                        <a:noAutofit/>
+                      </wps:bodyPr>
+                    </wps:wsp>
+                  </a:graphicData>
+                </a:graphic>
+                <wp14:sizeRelH relativeFrom="margin">
+                  <wp14:pctWidth>0</wp14:pctWidth>
+                </wp14:sizeRelH>
+                <wp14:sizeRelV relativeFrom="margin">
+                  <wp14:pctHeight>0</wp14:pctHeight>
+                </wp14:sizeRelV>
+              </wp:anchor>
+            </w:drawing>
+          </mc:Choice>
+          <mc:Fallback>
+            <w:pict>
+              <v:shape w14:anchorId="4C88F8E9" id="_x0000_s1030" type="#_x0000_t202" style="position:absolute;left:0;text-align:left;margin-left:-23.2pt;margin-top:0;width:495.85pt;height:644.85pt;z-index:251670528;visibility:visible;mso-wrap-style:square;mso-width-percent:0;mso-height-percent:0;mso-wrap-distance-left:9pt;mso-wrap-distance-top:3.6pt;mso-wrap-distance-right:9pt;mso-wrap-distance-bottom:3.6pt;mso-position-horizontal:absolute;mso-position-horizontal-relative:text;mso-position-vertical:absolute;mso-position-vertical-relative:text;mso-width-percent:0;mso-height-percent:0;mso-width-relative:margin;mso-height-relative:margin;v-text-anchor:top" o:gfxdata="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">
+                <v:textbox>
+                  <w:txbxContent>
+                    <w:p>
+                      <w:pPr>
+                        <w:pStyle w:val="HTMLpr-formatado"/>
+                        <w:rPr>
+                          <w:lang w:val="en-US"/>
+                        </w:rPr>
+                      </w:pPr>
+                      <w:r>
+                        <w:rPr>
+                          <w:lang w:val="en-US"/>
+                        </w:rPr>
+                        <w:t>public void write(KeyValuePair request, StreamObserver&lt;Void&gt; responseObserver) {</w:t>
+                      </w:r>
+                      <w:r>
+                        <w:rPr>
+                          <w:lang w:val="en-US"/>
+                        </w:rPr>
+                        <w:br/>
+                        <w:t xml:space="preserve">    /*</w:t>
+                      </w:r>
+                      <w:r>
+                        <w:rPr>
+                          <w:lang w:val="en-US"/>
+                        </w:rPr>
+                        <w:br/>
+                        <w:t xml:space="preserve">      KeyValuePair: {</w:t>
+                      </w:r>
+                      <w:r>
+                        <w:rPr>
+                          <w:lang w:val="en-US"/>
+                        </w:rPr>
+                        <w:br/>
+                        <w:t xml:space="preserve">        k: {</w:t>
+                      </w:r>
+                      <w:r>
+                        <w:rPr>
+                          <w:lang w:val="en-US"/>
+                        </w:rPr>
+                        <w:br/>
+                        <w:t xml:space="preserve">           string k;</w:t>
+                      </w:r>
+                      <w:r>
+                        <w:rPr>
+                          <w:lang w:val="en-US"/>
+                        </w:rPr>
+                        <w:br/>
+                        <w:t xml:space="preserve">        }</w:t>
+                      </w:r>
+                      <w:r>
+                        <w:rPr>
+                          <w:lang w:val="en-US"/>
+                        </w:rPr>
+                        <w:br/>
+                        <w:t xml:space="preserve">        v: {</w:t>
+                      </w:r>
+                      <w:r>
+                        <w:rPr>
+                          <w:lang w:val="en-US"/>
+                        </w:rPr>
+                        <w:br/>
+                        <w:t xml:space="preserve">           string v;</w:t>
+                      </w:r>
+                      <w:r>
+                        <w:rPr>
+                          <w:lang w:val="en-US"/>
+                        </w:rPr>
+                        <w:br/>
+                        <w:t xml:space="preserve">        }</w:t>
+                      </w:r>
+                      <w:r>
+                        <w:rPr>
+                          <w:lang w:val="en-US"/>
+                        </w:rPr>
+                        <w:br/>
+                        <w:t xml:space="preserve">      }</w:t>
+                      </w:r>
+                      <w:r>
+                        <w:rPr>
+                          <w:lang w:val="en-US"/>
+                        </w:rPr>
+                        <w:br/>
+                        <w:t xml:space="preserve">     */</w:t>
+                      </w:r>
+                      <w:r>
+                        <w:rPr>
+                          <w:lang w:val="en-US"/>
+                        </w:rPr>
+                        <w:br/>
+                        <w:t xml:space="preserve">    StreamObserverInvalidateReplica rplcaStream = new StreamObserverInvalidateReplica();</w:t>
+                      </w:r>
+                      <w:r>
+                        <w:rPr>
+                          <w:lang w:val="en-US"/>
+                        </w:rPr>
+                        <w:br/>
+                        <w:t xml:space="preserve">    if (isMonitor) {</w:t>
+                      </w:r>
+                      <w:r>
+                        <w:rPr>
+                          <w:lang w:val="en-US"/>
+                        </w:rPr>
+                        <w:br/>
+                        <w:t xml:space="preserve">        invalidateReplicas(request.getK(), rplcaStream);</w:t>
+                      </w:r>
+                      <w:r>
+                        <w:rPr>
+                          <w:lang w:val="en-US"/>
+                        </w:rPr>
+                        <w:br/>
+                        <w:t xml:space="preserve">    } else {</w:t>
+                      </w:r>
+                      <w:r>
+                        <w:rPr>
+                          <w:lang w:val="en-US"/>
+                        </w:rPr>
+                        <w:br/>
+                        <w:t xml:space="preserve">        try {</w:t>
+                      </w:r>
+                      <w:r>
+                        <w:rPr>
+                          <w:lang w:val="en-US"/>
+                        </w:rPr>
+                        <w:br/>
+                        <w:t xml:space="preserve">            SpreadMessage msg = new SpreadMessage();</w:t>
+                      </w:r>
+                      <w:r>
+                        <w:rPr>
+                          <w:lang w:val="en-US"/>
+                        </w:rPr>
+                        <w:br/>
+                        <w:t xml:space="preserve">            msg.setSafe();</w:t>
+                      </w:r>
+                      <w:r>
+                        <w:rPr>
+                          <w:lang w:val="en-US"/>
+                        </w:rPr>
+                        <w:br/>
+                        <w:t xml:space="preserve">            msg.addGroup("1");</w:t>
+                      </w:r>
+                      <w:r>
+                        <w:rPr>
+                          <w:lang w:val="en-US"/>
+                        </w:rPr>
+                        <w:br/>
+                        <w:t xml:space="preserve">            msg.setData("ping".getBytes());</w:t>
+                      </w:r>
+                      <w:r>
+                        <w:rPr>
+                          <w:lang w:val="en-US"/>
+                        </w:rPr>
+                        <w:br/>
+                        <w:t xml:space="preserve">            connection.multicast(msg);</w:t>
+                      </w:r>
+                      <w:r>
+                        <w:rPr>
+                          <w:lang w:val="en-US"/>
+                        </w:rPr>
+                        <w:br/>
+                        <w:t xml:space="preserve">            for (SpreadGroup member : msg.getMembershipInfo().getMembers()) {</w:t>
+                      </w:r>
+                      <w:r>
+                        <w:rPr>
+                          <w:lang w:val="en-US"/>
+                        </w:rPr>
+                        <w:br/>
+                        <w:t xml:space="preserve">                String[] strSplit = member.toString().split(":");</w:t>
+                      </w:r>
+                      <w:r>
+                        <w:rPr>
+                          <w:lang w:val="en-US"/>
+                        </w:rPr>
+                        <w:br/>
+                        <w:t xml:space="preserve">                String follwrIP = strSplit[0];</w:t>
+                      </w:r>
+                      <w:r>
+                        <w:rPr>
+                          <w:lang w:val="en-US"/>
+                        </w:rPr>
+                        <w:br/>
+                        <w:t xml:space="preserve">                int followrPrt = Integer.parseInt(strSplit[1]);</w:t>
+                      </w:r>
+                      <w:r>
+                        <w:rPr>
+                          <w:lang w:val="en-US"/>
+                        </w:rPr>
+                        <w:br/>
+                        <w:t xml:space="preserve">                //Create connection with Server Monitor</w:t>
+                      </w:r>
+                      <w:r>
+                        <w:rPr>
+                          <w:lang w:val="en-US"/>
+                        </w:rPr>
+                        <w:br/>
+                        <w:t xml:space="preserve">                ManagedChannel monitorServerChannel = ManagedChannelBuilder</w:t>
+                      </w:r>
+                      <w:r>
+                        <w:rPr>
+                          <w:lang w:val="en-US"/>
+                        </w:rPr>
+                        <w:br/>
+                        <w:t xml:space="preserve">                        .forAddress(follwrIP, followrPrt)</w:t>
+                      </w:r>
+                      <w:r>
+                        <w:rPr>
+                          <w:lang w:val="en-US"/>
+                        </w:rPr>
+                        <w:br/>
+                        <w:t xml:space="preserve">                        .usePlaintext()</w:t>
+                      </w:r>
+                      <w:r>
+                        <w:rPr>
+                          <w:lang w:val="en-US"/>
+                        </w:rPr>
+                        <w:br/>
+                        <w:t xml:space="preserve">                        .build();</w:t>
+                      </w:r>
+                      <w:r>
+                        <w:rPr>
+                          <w:lang w:val="en-US"/>
+                        </w:rPr>
+                        <w:br/>
+                      </w:r>
+                      <w:r>
+                        <w:rPr>
+                          <w:lang w:val="en-US"/>
+                        </w:rPr>
+                        <w:br/>
+                        <w:t xml:space="preserve">                ServerGrpc.ServerStub monitorStub = ServerGrpc.newStub(monitorServerChannel);</w:t>
+                      </w:r>
+                      <w:r>
+                        <w:rPr>
+                          <w:lang w:val="en-US"/>
+                        </w:rPr>
+                        <w:br/>
+                        <w:t xml:space="preserve">                //if connection fails, begin election process</w:t>
+                      </w:r>
+                      <w:r>
+                        <w:rPr>
+                          <w:lang w:val="en-US"/>
+                        </w:rPr>
+                        <w:br/>
+                        <w:t xml:space="preserve">                if (monitorServerChannel.getState(true) == ConnectivityState.TRANSIENT_FAILURE) {</w:t>
+                      </w:r>
+                      <w:r>
+                        <w:rPr>
+                          <w:lang w:val="en-US"/>
+                        </w:rPr>
+                        <w:br/>
+                        <w:t xml:space="preserve">                    electionProcess(Void.newBuilder().build(), new StreamObserverGeneric() );</w:t>
+                      </w:r>
+                      <w:r>
+                        <w:rPr>
+                          <w:lang w:val="en-US"/>
+                        </w:rPr>
+                        <w:br/>
+                      </w:r>
+                      <w:r>
+                        <w:rPr>
+                          <w:lang w:val="en-US"/>
+                        </w:rPr>
+                        <w:br/>
+                        <w:t xml:space="preserve">                } else {</w:t>
+                      </w:r>
+                      <w:r>
+                        <w:rPr>
+                          <w:lang w:val="en-US"/>
+                        </w:rPr>
+                        <w:br/>
+                        <w:t xml:space="preserve">                    monitorStub.invalidateReplicas(request.getK(), rplcaStream);</w:t>
+                      </w:r>
+                      <w:r>
+                        <w:rPr>
+                          <w:lang w:val="en-US"/>
+                        </w:rPr>
+                        <w:br/>
+                        <w:t xml:space="preserve">                    while (!rplcaStream.isCompleted) {</w:t>
+                      </w:r>
+                      <w:r>
+                        <w:rPr>
+                          <w:lang w:val="en-US"/>
+                        </w:rPr>
+                        <w:br/>
+                        <w:t xml:space="preserve">                        System.out.println("Waiting For Monitor to conclude Invalidations...");</w:t>
+                      </w:r>
+                      <w:r>
+                        <w:rPr>
+                          <w:lang w:val="en-US"/>
+                        </w:rPr>
+                        <w:br/>
+                        <w:t xml:space="preserve">                        Thread.sleep(4000);</w:t>
+                      </w:r>
+                      <w:r>
+                        <w:rPr>
+                          <w:lang w:val="en-US"/>
+                        </w:rPr>
+                        <w:br/>
+                        <w:t xml:space="preserve">                    }</w:t>
+                      </w:r>
+                      <w:r>
+                        <w:rPr>
+                          <w:lang w:val="en-US"/>
+                        </w:rPr>
+                        <w:br/>
+                        <w:t xml:space="preserve">                }</w:t>
+                      </w:r>
+                      <w:r>
+                        <w:rPr>
+                          <w:lang w:val="en-US"/>
+                        </w:rPr>
+                        <w:br/>
+                        <w:t xml:space="preserve">            }</w:t>
+                      </w:r>
+                      <w:r>
+                        <w:rPr>
+                          <w:lang w:val="en-US"/>
+                        </w:rPr>
+                        <w:br/>
+                      </w:r>
+                      <w:r>
+                        <w:rPr>
+                          <w:lang w:val="en-US"/>
+                        </w:rPr>
+                        <w:br/>
+                        <w:t xml:space="preserve">        } catch (SpreadException e) {</w:t>
+                      </w:r>
+                      <w:r>
+                        <w:rPr>
+                          <w:lang w:val="en-US"/>
+                        </w:rPr>
+                        <w:br/>
+                        <w:t xml:space="preserve">            e.printStackTrace();</w:t>
+                      </w:r>
+                      <w:r>
+                        <w:rPr>
+                          <w:lang w:val="en-US"/>
+                        </w:rPr>
+                        <w:br/>
+                        <w:t xml:space="preserve">        } catch (InterruptedException e) {</w:t>
+                      </w:r>
+                      <w:r>
+                        <w:rPr>
+                          <w:lang w:val="en-US"/>
+                        </w:rPr>
+                        <w:br/>
+                        <w:t xml:space="preserve">            e.printStackTrace();</w:t>
+                      </w:r>
+                      <w:r>
+                        <w:rPr>
+                          <w:lang w:val="en-US"/>
+                        </w:rPr>
+                        <w:br/>
+                        <w:t xml:space="preserve">        }</w:t>
+                      </w:r>
+                      <w:r>
+                        <w:rPr>
+                          <w:lang w:val="en-US"/>
+                        </w:rPr>
+                        <w:br/>
+                        <w:t xml:space="preserve">    }</w:t>
+                      </w:r>
+                    </w:p>
+                    <w:p>
+                      <w:pPr>
+                        <w:rPr>
+                          <w:lang w:val="en-US"/>
+                        </w:rPr>
+                      </w:pPr>
+                    </w:p>
+                  </w:txbxContent>
+                </v:textbox>
+                <w10:wrap type="square"/>
+              </v:shape>
+            </w:pict>
+          </mc:Fallback>
+        </mc:AlternateContent>
+      </w:r>
+    </w:p>
+    <w:p>
+      <w:pPr>
+        <w:pStyle w:val="Ttulo3"/>
+      </w:pPr>
+      <w:bookmarkStart w:id="18" w:name="_Toc61645520"/>
+      <w:r>
+        <w:lastRenderedPageBreak/>
+        <w:t>getClusterGroup</w:t>
+      </w:r>
+      <w:bookmarkEnd w:id="18"/>
+    </w:p>
+    <w:p>
+      <w:pPr>
+        <w:ind w:firstLine="720"/>
+      </w:pPr>
+      <w:r>
+        <w:t>O serviço de configuração envia uma m</w:t>
+      </w:r>
+      <w:r>
+        <w:t xml:space="preserve">ensagem </w:t>
+      </w:r>
+      <w:r>
+        <w:rPr>
+          <w:i/>
+          <w:iCs/>
+        </w:rPr>
+        <w:t>multicast</w:t>
+      </w:r>
+      <w:r>
+        <w:t xml:space="preserve"> para membros d</w:t>
+      </w:r>
+      <w:r>
+        <w:t>e cada</w:t>
+      </w:r>
+      <w:r>
+        <w:t xml:space="preserve"> grupo</w:t>
+      </w:r>
+      <w:r>
+        <w:t>, e consoante os ip’s obtidos é realizado o mapeamento das instâncias.</w:t>
+      </w:r>
+    </w:p>
+    <w:p>
+      <w:pPr>
+        <w:ind w:firstLine="720"/>
+      </w:pPr>
+      <w:r>
+        <w:rPr>
+          <w:noProof/>
+          <w:lang w:val="en-US"/>
+        </w:rPr>
+        <mc:AlternateContent>
+          <mc:Choice Requires="wps">
+            <w:drawing>
+              <wp:anchor distT="45720" distB="45720" distL="114300" distR="114300" simplePos="0" relativeHeight="251672576" behindDoc="0" locked="0" layoutInCell="1" allowOverlap="1" wp14:anchorId="4F94672C" wp14:editId="34B337C5">
+                <wp:simplePos x="0" y="0"/>
+                <wp:positionH relativeFrom="column">
+                  <wp:posOffset>-103505</wp:posOffset>
+                </wp:positionH>
+                <wp:positionV relativeFrom="paragraph">
+                  <wp:posOffset>330200</wp:posOffset>
+                </wp:positionV>
+                <wp:extent cx="6153785" cy="6146165"/>
+                <wp:effectExtent l="0" t="0" r="18415" b="26035"/>
+                <wp:wrapSquare wrapText="bothSides"/>
+                <wp:docPr id="9" name="Caixa de Texto 2"/>
+                <wp:cNvGraphicFramePr>
+                  <a:graphicFrameLocks xmlns:a="http://schemas.openxmlformats.org/drawingml/2006/main"/>
+                </wp:cNvGraphicFramePr>
+                <a:graphic xmlns:a="http://schemas.openxmlformats.org/drawingml/2006/main">
+                  <a:graphicData uri="http://schemas.microsoft.com/office/word/2010/wordprocessingShape">
+                    <wps:wsp>
+                      <wps:cNvSpPr txBox="1">
+                        <a:spLocks noChangeArrowheads="1"/>
+                      </wps:cNvSpPr>
+                      <wps:spPr bwMode="auto">
+                        <a:xfrm>
+                          <a:off x="0" y="0"/>
+                          <a:ext cx="6153785" cy="6146165"/>
+                        </a:xfrm>
+                        <a:prstGeom prst="rect">
+                          <a:avLst/>
+                        </a:prstGeom>
+                        <a:solidFill>
+                          <a:srgbClr val="FFFFFF"/>
+                        </a:solidFill>
+                        <a:ln w="9525">
+                          <a:solidFill>
+                            <a:srgbClr val="000000"/>
+                          </a:solidFill>
+                          <a:miter lim="800000"/>
+                          <a:headEnd/>
+                          <a:tailEnd/>
+                        </a:ln>
+                      </wps:spPr>
+                      <wps:txbx>
+                        <w:txbxContent>
+                          <w:p>
+                            <w:pPr>
+                              <w:pStyle w:val="HTMLpr-formatado"/>
+                              <w:rPr>
+                                <w:lang w:val="en-US"/>
+                              </w:rPr>
+                            </w:pPr>
+                            <w:r>
+                              <w:rPr>
+                                <w:lang w:val="en-US"/>
+                              </w:rPr>
+                              <w:t>public void getClusterGroup(Void request, StreamObserver&lt;ServerFollower&gt; responseObserver) {</w:t>
+                            </w:r>
+                            <w:r>
+                              <w:rPr>
+                                <w:lang w:val="en-US"/>
+                              </w:rPr>
+                              <w:br/>
+                              <w:t xml:space="preserve">        ArrayList&lt;String&gt; followers = new ArrayList&lt;String&gt;();</w:t>
+                            </w:r>
+                            <w:r>
+                              <w:rPr>
+                                <w:lang w:val="en-US"/>
+                              </w:rPr>
+                              <w:br/>
+                            </w:r>
+                            <w:r>
+                              <w:rPr>
+                                <w:lang w:val="en-US"/>
+                              </w:rPr>
+                              <w:br/>
+                            </w:r>
+                            <w:r>
+                              <w:rPr>
+                                <w:lang w:val="en-US"/>
+                              </w:rPr>
+                              <w:br/>
+                              <w:t xml:space="preserve">        if (connection == null) {</w:t>
+                            </w:r>
+                            <w:r>
+                              <w:rPr>
+                                <w:lang w:val="en-US"/>
+                              </w:rPr>
+                              <w:br/>
+                              <w:t xml:space="preserve">            try {</w:t>
+                            </w:r>
+                            <w:r>
+                              <w:rPr>
+                                <w:lang w:val="en-US"/>
+                              </w:rPr>
+                              <w:br/>
+                              <w:t xml:space="preserve">                connection = new SpreadConnection();</w:t>
+                            </w:r>
+                            <w:r>
+                              <w:rPr>
+                                <w:lang w:val="en-US"/>
+                              </w:rPr>
+                              <w:br/>
+                              <w:t xml:space="preserve">                connection.connect(InetAddress.getByName(daemonAddress), daemonPort, user, false, true);</w:t>
+                            </w:r>
+                            <w:r>
+                              <w:rPr>
+                                <w:lang w:val="en-US"/>
+                              </w:rPr>
+                              <w:br/>
+                              <w:t xml:space="preserve">            } catch (Exception e) {</w:t>
+                            </w:r>
+                            <w:r>
+                              <w:rPr>
+                                <w:lang w:val="en-US"/>
+                              </w:rPr>
+                              <w:br/>
+                              <w:t xml:space="preserve">                e.printStackTrace();</w:t>
+                            </w:r>
+                            <w:r>
+                              <w:rPr>
+                                <w:lang w:val="en-US"/>
+                              </w:rPr>
+                              <w:br/>
+                              <w:t xml:space="preserve">            }</w:t>
+                            </w:r>
+                            <w:r>
+                              <w:rPr>
+                                <w:lang w:val="en-US"/>
+                              </w:rPr>
+                              <w:br/>
+                              <w:t xml:space="preserve">            //connection.disconnect();</w:t>
+                            </w:r>
+                            <w:r>
+                              <w:rPr>
+                                <w:lang w:val="en-US"/>
+                              </w:rPr>
+                              <w:br/>
+                              <w:t xml:space="preserve">        }</w:t>
+                            </w:r>
+                            <w:r>
+                              <w:rPr>
+                                <w:lang w:val="en-US"/>
+                              </w:rPr>
+                              <w:br/>
+                            </w:r>
+                            <w:r>
+                              <w:rPr>
+                                <w:lang w:val="en-US"/>
+                              </w:rPr>
+                              <w:br/>
+                              <w:t xml:space="preserve">        if (spreadGroup == null) {</w:t>
+                            </w:r>
+                            <w:r>
+                              <w:rPr>
+                                <w:lang w:val="en-US"/>
+                              </w:rPr>
+                              <w:br/>
+                              <w:t xml:space="preserve">            spreadGroup = new SpreadGroup();</w:t>
+                            </w:r>
+                            <w:r>
+                              <w:rPr>
+                                <w:lang w:val="en-US"/>
+                              </w:rPr>
+                              <w:br/>
+                              <w:t xml:space="preserve">            try {</w:t>
+                            </w:r>
+                            <w:r>
+                              <w:rPr>
+                                <w:lang w:val="en-US"/>
+                              </w:rPr>
+                              <w:br/>
+                              <w:t xml:space="preserve">                spreadGroup.join(connection, "1"); //To join a specific group (1) → Associa connection ao grupo</w:t>
+                            </w:r>
+                            <w:r>
+                              <w:rPr>
+                                <w:lang w:val="en-US"/>
+                              </w:rPr>
+                              <w:br/>
+                              <w:t xml:space="preserve">                SpreadMessage msg = new SpreadMessage();</w:t>
+                            </w:r>
+                            <w:r>
+                              <w:rPr>
+                                <w:lang w:val="en-US"/>
+                              </w:rPr>
+                              <w:br/>
+                              <w:t xml:space="preserve">                msg.setSafe();</w:t>
+                            </w:r>
+                            <w:r>
+                              <w:rPr>
+                                <w:lang w:val="en-US"/>
+                              </w:rPr>
+                              <w:br/>
+                              <w:t xml:space="preserve">                msg.addGroup("1");</w:t>
+                            </w:r>
+                            <w:r>
+                              <w:rPr>
+                                <w:lang w:val="en-US"/>
+                              </w:rPr>
+                              <w:br/>
+                              <w:t xml:space="preserve">                msg.setData("ping".getBytes());</w:t>
+                            </w:r>
+                            <w:r>
+                              <w:rPr>
+                                <w:lang w:val="en-US"/>
+                              </w:rPr>
+                              <w:br/>
+                              <w:t xml:space="preserve">                connection.multicast(msg);</w:t>
+                            </w:r>
+                            <w:r>
+                              <w:rPr>
+                                <w:lang w:val="en-US"/>
+                              </w:rPr>
+                              <w:br/>
+                              <w:t xml:space="preserve">                for (SpreadGroup member : msg.getMembershipInfo().getMembers())</w:t>
+                            </w:r>
+                            <w:r>
+                              <w:rPr>
+                                <w:lang w:val="en-US"/>
+                              </w:rPr>
+                              <w:br/>
+                              <w:t xml:space="preserve">                    followers.add(member.toString());</w:t>
+                            </w:r>
+                            <w:r>
+                              <w:rPr>
+                                <w:lang w:val="en-US"/>
+                              </w:rPr>
+                              <w:br/>
+                              <w:t xml:space="preserve">                followers.remove(user);</w:t>
+                            </w:r>
+                            <w:r>
+                              <w:rPr>
+                                <w:lang w:val="en-US"/>
+                              </w:rPr>
+                              <w:br/>
+                              <w:t xml:space="preserve">            } catch (SpreadException e) {</w:t>
+                            </w:r>
+                            <w:r>
+                              <w:rPr>
+                                <w:lang w:val="en-US"/>
+                              </w:rPr>
+                              <w:br/>
+                              <w:t xml:space="preserve">                e.printStackTrace();</w:t>
+                            </w:r>
+                            <w:r>
+                              <w:rPr>
+                                <w:lang w:val="en-US"/>
+                              </w:rPr>
+                              <w:br/>
+                              <w:t xml:space="preserve">            }</w:t>
+                            </w:r>
+                            <w:r>
+                              <w:rPr>
+                                <w:lang w:val="en-US"/>
+                              </w:rPr>
+                              <w:br/>
+                              <w:t xml:space="preserve">        }</w:t>
+                            </w:r>
+                            <w:r>
+                              <w:rPr>
+                                <w:lang w:val="en-US"/>
+                              </w:rPr>
+                              <w:br/>
+                              <w:t xml:space="preserve">        followers.forEach( it -&gt; {</w:t>
+                            </w:r>
+                            <w:r>
+                              <w:rPr>
+                                <w:lang w:val="en-US"/>
+                              </w:rPr>
+                              <w:br/>
+                              <w:t xml:space="preserve">            ServerFollower sv = ServerFollower.newBuilder().setIp(it).build();</w:t>
+                            </w:r>
+                            <w:r>
+                              <w:rPr>
+                                <w:lang w:val="en-US"/>
+                              </w:rPr>
+                              <w:br/>
+                              <w:t xml:space="preserve">            responseObserver.onNext(sv);</w:t>
+                            </w:r>
+                            <w:r>
+                              <w:rPr>
+                                <w:lang w:val="en-US"/>
+                              </w:rPr>
+                              <w:br/>
+                              <w:t xml:space="preserve">        });</w:t>
+                            </w:r>
+                            <w:r>
+                              <w:rPr>
+                                <w:lang w:val="en-US"/>
+                              </w:rPr>
+                              <w:br/>
+                            </w:r>
+                            <w:r>
+                              <w:rPr>
+                                <w:lang w:val="en-US"/>
+                              </w:rPr>
+                              <w:br/>
+                              <w:t xml:space="preserve">        responseObserver.onCompleted();</w:t>
+                            </w:r>
+                            <w:r>
+                              <w:rPr>
+                                <w:lang w:val="en-US"/>
+                              </w:rPr>
+                              <w:br/>
+                              <w:t xml:space="preserve">    }</w:t>
+                            </w:r>
+                            <w:r>
+                              <w:rPr>
+                                <w:lang w:val="en-US"/>
+                              </w:rPr>
+                              <w:br/>
+                              <w:t>}</w:t>
+                            </w:r>
+                          </w:p>
+                          <w:p>
+                            <w:pPr>
+                              <w:rPr>
+                                <w:lang w:val="en-US"/>
+                              </w:rPr>
+                            </w:pPr>
+                          </w:p>
+                        </w:txbxContent>
+                      </wps:txbx>
+                      <wps:bodyPr rot="0" vert="horz" wrap="square" lIns="91440" tIns="45720" rIns="91440" bIns="45720" anchor="t" anchorCtr="0">
+                        <a:noAutofit/>
+                      </wps:bodyPr>
+                    </wps:wsp>
+                  </a:graphicData>
+                </a:graphic>
+                <wp14:sizeRelH relativeFrom="margin">
+                  <wp14:pctWidth>0</wp14:pctWidth>
+                </wp14:sizeRelH>
+                <wp14:sizeRelV relativeFrom="margin">
+                  <wp14:pctHeight>0</wp14:pctHeight>
+                </wp14:sizeRelV>
+              </wp:anchor>
+            </w:drawing>
+          </mc:Choice>
+          <mc:Fallback>
+            <w:pict>
+              <v:shape w14:anchorId="4F94672C" id="_x0000_s1031" type="#_x0000_t202" style="position:absolute;left:0;text-align:left;margin-left:-8.15pt;margin-top:26pt;width:484.55pt;height:483.95pt;z-index:251672576;visibility:visible;mso-wrap-style:square;mso-width-percent:0;mso-height-percent:0;mso-wrap-distance-left:9pt;mso-wrap-distance-top:3.6pt;mso-wrap-distance-right:9pt;mso-wrap-distance-bottom:3.6pt;mso-position-horizontal:absolute;mso-position-horizontal-relative:text;mso-position-vertical:absolute;mso-position-vertical-relative:text;mso-width-percent:0;mso-height-percent:0;mso-width-relative:margin;mso-height-relative:margin;v-text-anchor:top" o:gfxdata="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">
+                <v:textbox>
+                  <w:txbxContent>
+                    <w:p>
+                      <w:pPr>
+                        <w:pStyle w:val="HTMLpr-formatado"/>
+                        <w:rPr>
+                          <w:lang w:val="en-US"/>
+                        </w:rPr>
+                      </w:pPr>
+                      <w:r>
+                        <w:rPr>
+                          <w:lang w:val="en-US"/>
+                        </w:rPr>
+                        <w:t>public void getClusterGroup(Void request, StreamObserver&lt;ServerFollower&gt; responseObserver) {</w:t>
+                      </w:r>
+                      <w:r>
+                        <w:rPr>
+                          <w:lang w:val="en-US"/>
+                        </w:rPr>
+                        <w:br/>
+                        <w:t xml:space="preserve">        ArrayList&lt;String&gt; followers = new ArrayList&lt;String&gt;();</w:t>
+                      </w:r>
+                      <w:r>
+                        <w:rPr>
+                          <w:lang w:val="en-US"/>
+                        </w:rPr>
+                        <w:br/>
+                      </w:r>
+                      <w:r>
+                        <w:rPr>
+                          <w:lang w:val="en-US"/>
+                        </w:rPr>
+                        <w:br/>
+                      </w:r>
+                      <w:r>
+                        <w:rPr>
+                          <w:lang w:val="en-US"/>
+                        </w:rPr>
+                        <w:br/>
+                        <w:t xml:space="preserve">        if (connection == null) {</w:t>
+                      </w:r>
+                      <w:r>
+                        <w:rPr>
+                          <w:lang w:val="en-US"/>
+                        </w:rPr>
+                        <w:br/>
+                        <w:t xml:space="preserve">            try {</w:t>
+                      </w:r>
+                      <w:r>
+                        <w:rPr>
+                          <w:lang w:val="en-US"/>
+                        </w:rPr>
+                        <w:br/>
+                        <w:t xml:space="preserve">                connection = new SpreadConnection();</w:t>
+                      </w:r>
+                      <w:r>
+                        <w:rPr>
+                          <w:lang w:val="en-US"/>
+                        </w:rPr>
+                        <w:br/>
+                        <w:t xml:space="preserve">                connection.connect(InetAddress.getByName(daemonAddress), daemonPort, user, false, true);</w:t>
+                      </w:r>
+                      <w:r>
+                        <w:rPr>
+                          <w:lang w:val="en-US"/>
+                        </w:rPr>
+                        <w:br/>
+                        <w:t xml:space="preserve">            } catch (Exception e) {</w:t>
+                      </w:r>
+                      <w:r>
+                        <w:rPr>
+                          <w:lang w:val="en-US"/>
+                        </w:rPr>
+                        <w:br/>
+                        <w:t xml:space="preserve">                e.printStackTrace();</w:t>
+                      </w:r>
+                      <w:r>
+                        <w:rPr>
+                          <w:lang w:val="en-US"/>
+                        </w:rPr>
+                        <w:br/>
+                        <w:t xml:space="preserve">            }</w:t>
+                      </w:r>
+                      <w:r>
+                        <w:rPr>
+                          <w:lang w:val="en-US"/>
+                        </w:rPr>
+                        <w:br/>
+                        <w:t xml:space="preserve">            //connection.disconnect();</w:t>
+                      </w:r>
+                      <w:r>
+                        <w:rPr>
+                          <w:lang w:val="en-US"/>
+                        </w:rPr>
+                        <w:br/>
+                        <w:t xml:space="preserve">        }</w:t>
+                      </w:r>
+                      <w:r>
+                        <w:rPr>
+                          <w:lang w:val="en-US"/>
+                        </w:rPr>
+                        <w:br/>
+                      </w:r>
+                      <w:r>
+                        <w:rPr>
+                          <w:lang w:val="en-US"/>
+                        </w:rPr>
+                        <w:br/>
+                        <w:t xml:space="preserve">        if (spreadGroup == null) {</w:t>
+                      </w:r>
+                      <w:r>
+                        <w:rPr>
+                          <w:lang w:val="en-US"/>
+                        </w:rPr>
+                        <w:br/>
+                        <w:t xml:space="preserve">            spreadGroup = new SpreadGroup();</w:t>
+                      </w:r>
+                      <w:r>
+                        <w:rPr>
+                          <w:lang w:val="en-US"/>
+                        </w:rPr>
+                        <w:br/>
+                        <w:t xml:space="preserve">            try {</w:t>
+                      </w:r>
+                      <w:r>
+                        <w:rPr>
+                          <w:lang w:val="en-US"/>
+                        </w:rPr>
+                        <w:br/>
+                        <w:t xml:space="preserve">                spreadGroup.join(connection, "1"); //To join a specific group (1) → Associa connection ao grupo</w:t>
+                      </w:r>
+                      <w:r>
+                        <w:rPr>
+                          <w:lang w:val="en-US"/>
+                        </w:rPr>
+                        <w:br/>
+                        <w:t xml:space="preserve">                SpreadMessage msg = new SpreadMessage();</w:t>
+                      </w:r>
+                      <w:r>
+                        <w:rPr>
+                          <w:lang w:val="en-US"/>
+                        </w:rPr>
+                        <w:br/>
+                        <w:t xml:space="preserve">                msg.setSafe();</w:t>
+                      </w:r>
+                      <w:r>
+                        <w:rPr>
+                          <w:lang w:val="en-US"/>
+                        </w:rPr>
+                        <w:br/>
+                        <w:t xml:space="preserve">                msg.addGroup("1");</w:t>
+                      </w:r>
+                      <w:r>
+                        <w:rPr>
+                          <w:lang w:val="en-US"/>
+                        </w:rPr>
+                        <w:br/>
+                        <w:t xml:space="preserve">                msg.setData("ping".getBytes());</w:t>
+                      </w:r>
+                      <w:r>
+                        <w:rPr>
+                          <w:lang w:val="en-US"/>
+                        </w:rPr>
+                        <w:br/>
+                        <w:t xml:space="preserve">                connection.multicast(msg);</w:t>
+                      </w:r>
+                      <w:r>
+                        <w:rPr>
+                          <w:lang w:val="en-US"/>
+                        </w:rPr>
+                        <w:br/>
+                        <w:t xml:space="preserve">                for (SpreadGroup member : msg.getMembershipInfo().getMembers())</w:t>
+                      </w:r>
+                      <w:r>
+                        <w:rPr>
+                          <w:lang w:val="en-US"/>
+                        </w:rPr>
+                        <w:br/>
+                        <w:t xml:space="preserve">                    followers.add(member.toString());</w:t>
+                      </w:r>
+                      <w:r>
+                        <w:rPr>
+                          <w:lang w:val="en-US"/>
+                        </w:rPr>
+                        <w:br/>
+                        <w:t xml:space="preserve">                followers.remove(user);</w:t>
+                      </w:r>
+                      <w:r>
+                        <w:rPr>
+                          <w:lang w:val="en-US"/>
+                        </w:rPr>
+                        <w:br/>
+                        <w:t xml:space="preserve">            } catch (SpreadException e) {</w:t>
+                      </w:r>
+                      <w:r>
+                        <w:rPr>
+                          <w:lang w:val="en-US"/>
+                        </w:rPr>
+                        <w:br/>
+                        <w:t xml:space="preserve">                e.printStackTrace();</w:t>
+                      </w:r>
+                      <w:r>
+                        <w:rPr>
+                          <w:lang w:val="en-US"/>
+                        </w:rPr>
+                        <w:br/>
+                        <w:t xml:space="preserve">            }</w:t>
+                      </w:r>
+                      <w:r>
+                        <w:rPr>
+                          <w:lang w:val="en-US"/>
+                        </w:rPr>
+                        <w:br/>
+                        <w:t xml:space="preserve">        }</w:t>
+                      </w:r>
+                      <w:r>
+                        <w:rPr>
+                          <w:lang w:val="en-US"/>
+                        </w:rPr>
+                        <w:br/>
+                        <w:t xml:space="preserve">        followers.forEach( it -&gt; {</w:t>
+                      </w:r>
+                      <w:r>
+                        <w:rPr>
+                          <w:lang w:val="en-US"/>
+                        </w:rPr>
+                        <w:br/>
+                        <w:t xml:space="preserve">            ServerFollower sv = ServerFollower.newBuilder().setIp(it).build();</w:t>
+                      </w:r>
+                      <w:r>
+                        <w:rPr>
+                          <w:lang w:val="en-US"/>
+                        </w:rPr>
+                        <w:br/>
+                        <w:t xml:space="preserve">            responseObserver.onNext(sv);</w:t>
+                      </w:r>
+                      <w:r>
+                        <w:rPr>
+                          <w:lang w:val="en-US"/>
+                        </w:rPr>
+                        <w:br/>
+                        <w:t xml:space="preserve">        });</w:t>
+                      </w:r>
+                      <w:r>
+                        <w:rPr>
+                          <w:lang w:val="en-US"/>
+                        </w:rPr>
+                        <w:br/>
+                      </w:r>
+                      <w:r>
+                        <w:rPr>
+                          <w:lang w:val="en-US"/>
+                        </w:rPr>
+                        <w:br/>
+                        <w:t xml:space="preserve">        responseObserver.onCompleted();</w:t>
+                      </w:r>
+                      <w:r>
+                        <w:rPr>
+                          <w:lang w:val="en-US"/>
+                        </w:rPr>
+                        <w:br/>
+                        <w:t xml:space="preserve">    }</w:t>
+                      </w:r>
+                      <w:r>
+                        <w:rPr>
+                          <w:lang w:val="en-US"/>
+                        </w:rPr>
+                        <w:br/>
+                        <w:t>}</w:t>
+                      </w:r>
+                    </w:p>
+                    <w:p>
+                      <w:pPr>
+                        <w:rPr>
+                          <w:lang w:val="en-US"/>
+                        </w:rPr>
+                      </w:pPr>
+                    </w:p>
+                  </w:txbxContent>
+                </v:textbox>
+                <w10:wrap type="square"/>
+              </v:shape>
+            </w:pict>
+          </mc:Fallback>
+        </mc:AlternateContent>
+      </w:r>
+      <w:r>
+        <w:br w:type="page"/>
+      </w:r>
+    </w:p>
+    <w:p>
+      <w:pPr>
+        <w:pStyle w:val="Ttulo2"/>
+      </w:pPr>
+      <w:bookmarkStart w:id="19" w:name="_Toc61645521"/>
+      <w:r>
+        <w:rPr>
+          <w:noProof/>
+        </w:rPr>
+        <w:lastRenderedPageBreak/>
+        <mc:AlternateContent>
+          <mc:Choice Requires="wps">
+            <w:drawing>
+              <wp:anchor distT="45720" distB="45720" distL="114300" distR="114300" simplePos="0" relativeHeight="251666432" behindDoc="0" locked="0" layoutInCell="1" allowOverlap="1" wp14:anchorId="2A0DC566" wp14:editId="12886FD0">
+                <wp:simplePos x="0" y="0"/>
+                <wp:positionH relativeFrom="column">
+                  <wp:posOffset>238539</wp:posOffset>
+                </wp:positionH>
+                <wp:positionV relativeFrom="paragraph">
+                  <wp:posOffset>4134678</wp:posOffset>
+                </wp:positionV>
+                <wp:extent cx="5379085" cy="4164330"/>
+                <wp:effectExtent l="0" t="0" r="12065" b="26670"/>
+                <wp:wrapSquare wrapText="bothSides"/>
+                <wp:docPr id="12" name="Caixa de Texto 2"/>
+                <wp:cNvGraphicFramePr>
+                  <a:graphicFrameLocks xmlns:a="http://schemas.openxmlformats.org/drawingml/2006/main"/>
+                </wp:cNvGraphicFramePr>
+                <a:graphic xmlns:a="http://schemas.openxmlformats.org/drawingml/2006/main">
+                  <a:graphicData uri="http://schemas.microsoft.com/office/word/2010/wordprocessingShape">
+                    <wps:wsp>
+                      <wps:cNvSpPr txBox="1">
+                        <a:spLocks noChangeArrowheads="1"/>
+                      </wps:cNvSpPr>
+                      <wps:spPr bwMode="auto">
+                        <a:xfrm>
+                          <a:off x="0" y="0"/>
+                          <a:ext cx="5379085" cy="4164330"/>
+                        </a:xfrm>
+                        <a:prstGeom prst="rect">
+                          <a:avLst/>
+                        </a:prstGeom>
+                        <a:solidFill>
+                          <a:srgbClr val="FFFFFF"/>
+                        </a:solidFill>
+                        <a:ln w="9525">
+                          <a:solidFill>
+                            <a:srgbClr val="000000"/>
+                          </a:solidFill>
+                          <a:miter lim="800000"/>
+                          <a:headEnd/>
+                          <a:tailEnd/>
+                        </a:ln>
+                      </wps:spPr>
+                      <wps:txbx>
+                        <w:txbxContent>
+                          <w:p>
+                            <w:pPr>
+                              <w:rPr>
+                                <w:lang w:val="en-US"/>
+                              </w:rPr>
+                            </w:pPr>
+                            <w:r>
+                              <w:rPr>
+                                <w:lang w:val="en-US"/>
+                              </w:rPr>
+                              <w:t>Conf_load_conf_file: using file: simple.spread.conf</w:t>
+                            </w:r>
+                          </w:p>
+                          <w:p>
+                            <w:pPr>
+                              <w:rPr>
+                                <w:lang w:val="en-US"/>
+                              </w:rPr>
+                            </w:pPr>
+                            <w:r>
+                              <w:rPr>
+                                <w:lang w:val="en-US"/>
+                              </w:rPr>
+                              <w:t>Successfully configured Segment 0 [10.154.0.3:4803] with 1 procs:</w:t>
+                            </w:r>
+                          </w:p>
+                          <w:p>
+                            <w:pPr>
+                              <w:rPr>
+                                <w:lang w:val="en-US"/>
+                              </w:rPr>
+                            </w:pPr>
+                            <w:r>
+                              <w:rPr>
+                                <w:lang w:val="en-US"/>
+                              </w:rPr>
+                              <w:t xml:space="preserve">                 spreadNode1: 10.154.0.3</w:t>
+                            </w:r>
+                          </w:p>
+                          <w:p>
+                            <w:pPr>
+                              <w:rPr>
+                                <w:lang w:val="en-US"/>
+                              </w:rPr>
+                            </w:pPr>
+                            <w:r>
+                              <w:rPr>
+                                <w:lang w:val="en-US"/>
+                              </w:rPr>
+                              <w:t>Successfully configured Segment 1 [10.154.0.4:4803] with 1 procs:</w:t>
+                            </w:r>
+                          </w:p>
+                          <w:p>
+                            <w:pPr>
+                              <w:rPr>
+                                <w:lang w:val="en-US"/>
+                              </w:rPr>
+                            </w:pPr>
+                            <w:r>
+                              <w:rPr>
+                                <w:lang w:val="en-US"/>
+                              </w:rPr>
+                              <w:t xml:space="preserve">                 spreadNode2: 10.154.0.4</w:t>
+                            </w:r>
+                          </w:p>
+                          <w:p>
+                            <w:pPr>
+                              <w:rPr>
+                                <w:lang w:val="en-US"/>
+                              </w:rPr>
+                            </w:pPr>
+                            <w:r>
+                              <w:rPr>
+                                <w:lang w:val="en-US"/>
+                              </w:rPr>
+                              <w:t>Successfully configured Segment 2 [10.128.0.2:4803] with 1 procs:</w:t>
+                            </w:r>
+                          </w:p>
+                          <w:p>
+                            <w:pPr>
+                              <w:rPr>
+                                <w:lang w:val="en-US"/>
+                              </w:rPr>
+                            </w:pPr>
+                            <w:r>
+                              <w:rPr>
+                                <w:lang w:val="en-US"/>
+                              </w:rPr>
+                              <w:t xml:space="preserve">                 spreadNode3: 10.128.0.2</w:t>
+                            </w:r>
+                          </w:p>
+                          <w:p>
+                            <w:pPr>
+                              <w:rPr>
+                                <w:lang w:val="en-US"/>
+                              </w:rPr>
+                            </w:pPr>
+                            <w:r>
+                              <w:rPr>
+                                <w:lang w:val="en-US"/>
+                              </w:rPr>
+                              <w:t>Set user name to 'spread'</w:t>
+                            </w:r>
+                          </w:p>
+                          <w:p>
+                            <w:pPr>
+                              <w:rPr>
+                                <w:lang w:val="en-US"/>
+                              </w:rPr>
+                            </w:pPr>
+                            <w:r>
+                              <w:rPr>
+                                <w:lang w:val="en-US"/>
+                              </w:rPr>
+                              <w:t>Set group name to 'spread'</w:t>
+                            </w:r>
+                          </w:p>
+                          <w:p>
+                            <w:pPr>
+                              <w:rPr>
+                                <w:lang w:val="en-US"/>
+                              </w:rPr>
+                            </w:pPr>
+                            <w:r>
+                              <w:rPr>
+                                <w:lang w:val="en-US"/>
+                              </w:rPr>
+                              <w:t>Setting SO_REUSEADDR to auto</w:t>
+                            </w:r>
+                          </w:p>
+                          <w:p>
+                            <w:pPr>
+                              <w:rPr>
+                                <w:lang w:val="en-US"/>
+                              </w:rPr>
+                            </w:pPr>
+                            <w:r>
+                              <w:rPr>
+                                <w:lang w:val="en-US"/>
+                              </w:rPr>
+                              <w:t>Finished configuration file.</w:t>
+                            </w:r>
+                          </w:p>
+                          <w:p>
+                            <w:pPr>
+                              <w:rPr>
+                                <w:lang w:val="en-US"/>
+                              </w:rPr>
+                            </w:pPr>
+                            <w:r>
+                              <w:rPr>
+                                <w:lang w:val="en-US"/>
+                              </w:rPr>
+                              <w:t>Hash value for this configuration is: 302201645</w:t>
+                            </w:r>
+                          </w:p>
+                          <w:p>
+                            <w:pPr>
+                              <w:rPr>
+                                <w:lang w:val="en-US"/>
+                              </w:rPr>
+                            </w:pPr>
+                            <w:r>
+                              <w:rPr>
+                                <w:lang w:val="en-US"/>
+                              </w:rPr>
+                              <w:t>Conf_load_conf_file: My name: spreadNode1, id: 10.154.0.3, port: 4803</w:t>
+                            </w:r>
+                          </w:p>
+                          <w:p>
+                            <w:pPr>
+                              <w:rPr>
+                                <w:lang w:val="en-US"/>
+                              </w:rPr>
+                            </w:pPr>
+                            <w:r>
+                              <w:rPr>
+                                <w:lang w:val="en-US"/>
+                              </w:rPr>
+                              <w:t>Membership id is ( 177864707, 1610663437)</w:t>
+                            </w:r>
+                          </w:p>
+                          <w:p>
+                            <w:pPr>
+                              <w:rPr>
+                                <w:lang w:val="en-US"/>
+                              </w:rPr>
+                            </w:pPr>
+                            <w:r>
+                              <w:rPr>
+                                <w:lang w:val="en-US"/>
+                              </w:rPr>
+                              <w:t>--------------------</w:t>
+                            </w:r>
+                          </w:p>
+                          <w:p>
+                            <w:pPr>
+                              <w:rPr>
+                                <w:lang w:val="en-US"/>
+                              </w:rPr>
+                            </w:pPr>
+                            <w:r>
+                              <w:rPr>
+                                <w:lang w:val="en-US"/>
+                              </w:rPr>
+                              <w:t>Configuration at spreadNode1 is:</w:t>
+                            </w:r>
+                          </w:p>
+                          <w:p>
+                            <w:r>
+                              <w:t>Num Segments 3</w:t>
+                            </w:r>
+                          </w:p>
+                          <w:p>
+                            <w:r>
+                              <w:t xml:space="preserve">        1       10.154.0.3        4803</w:t>
+                            </w:r>
+                          </w:p>
+                          <w:p>
+                            <w:r>
+                              <w:t xml:space="preserve">                spreadNode1             10.154.0.3</w:t>
+                            </w:r>
+                          </w:p>
+                          <w:p>
+                            <w:r>
+                              <w:t xml:space="preserve">        0       10.154.0.4        4803</w:t>
+                            </w:r>
+                          </w:p>
+                          <w:p>
+                            <w:r>
+                              <w:t xml:space="preserve">        0       10.128.0.2        4803</w:t>
+                            </w:r>
+                          </w:p>
+                          <w:p>
+                            <w:r>
+                              <w:t>====================</w:t>
+                            </w:r>
+                          </w:p>
+                        </w:txbxContent>
+                      </wps:txbx>
+                      <wps:bodyPr rot="0" vert="horz" wrap="square" lIns="91440" tIns="45720" rIns="91440" bIns="45720" anchor="t" anchorCtr="0">
+                        <a:spAutoFit/>
+                      </wps:bodyPr>
+                    </wps:wsp>
+                  </a:graphicData>
+                </a:graphic>
+                <wp14:sizeRelH relativeFrom="margin">
+                  <wp14:pctWidth>0</wp14:pctWidth>
+                </wp14:sizeRelH>
+                <wp14:sizeRelV relativeFrom="margin">
+                  <wp14:pctHeight>20000</wp14:pctHeight>
+                </wp14:sizeRelV>
+              </wp:anchor>
+            </w:drawing>
+          </mc:Choice>
+          <mc:Fallback>
+            <w:pict>
+              <v:shape w14:anchorId="2A0DC566" id="_x0000_s1032" type="#_x0000_t202" style="position:absolute;margin-left:18.8pt;margin-top:325.55pt;width:423.55pt;height:327.9pt;z-index:251666432;visibility:visible;mso-wrap-style:square;mso-width-percent:0;mso-height-percent:200;mso-wrap-distance-left:9pt;mso-wrap-distance-top:3.6pt;mso-wrap-distance-right:9pt;mso-wrap-distance-bottom:3.6pt;mso-position-horizontal:absolute;mso-position-horizontal-relative:text;mso-position-vertical:absolute;mso-position-vertical-relative:text;mso-width-percent:0;mso-height-percent:200;mso-width-relative:margin;mso-height-relative:margin;v-text-anchor:top" o:gfxdata="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">
+                <v:textbox style="mso-fit-shape-to-text:t">
+                  <w:txbxContent>
+                    <w:p>
+                      <w:pPr>
+                        <w:rPr>
+                          <w:lang w:val="en-US"/>
+                        </w:rPr>
+                      </w:pPr>
+                      <w:r>
+                        <w:rPr>
+                          <w:lang w:val="en-US"/>
+                        </w:rPr>
+                        <w:t>Conf_load_conf_file: using file: simple.spread.conf</w:t>
+                      </w:r>
+                    </w:p>
+                    <w:p>
+                      <w:pPr>
+                        <w:rPr>
+                          <w:lang w:val="en-US"/>
+                        </w:rPr>
+                      </w:pPr>
+                      <w:r>
+                        <w:rPr>
+                          <w:lang w:val="en-US"/>
+                        </w:rPr>
+                        <w:t>Successfully configured Segment 0 [10.154.0.3:4803] with 1 procs:</w:t>
+                      </w:r>
+                    </w:p>
+                    <w:p>
+                      <w:pPr>
+                        <w:rPr>
+                          <w:lang w:val="en-US"/>
+                        </w:rPr>
+                      </w:pPr>
+                      <w:r>
+                        <w:rPr>
+                          <w:lang w:val="en-US"/>
+                        </w:rPr>
+                        <w:t xml:space="preserve">                 spreadNode1: 10.154.0.3</w:t>
+                      </w:r>
+                    </w:p>
+                    <w:p>
+                      <w:pPr>
+                        <w:rPr>
+                          <w:lang w:val="en-US"/>
+                        </w:rPr>
+                      </w:pPr>
+                      <w:r>
+                        <w:rPr>
+                          <w:lang w:val="en-US"/>
+                        </w:rPr>
+                        <w:t>Successfully configured Segment 1 [10.154.0.4:4803] with 1 procs:</w:t>
+                      </w:r>
+                    </w:p>
+                    <w:p>
+                      <w:pPr>
+                        <w:rPr>
+                          <w:lang w:val="en-US"/>
+                        </w:rPr>
+                      </w:pPr>
+                      <w:r>
+                        <w:rPr>
+                          <w:lang w:val="en-US"/>
+                        </w:rPr>
+                        <w:t xml:space="preserve">                 spreadNode2: 10.154.0.4</w:t>
+                      </w:r>
+                    </w:p>
+                    <w:p>
+                      <w:pPr>
+                        <w:rPr>
+                          <w:lang w:val="en-US"/>
+                        </w:rPr>
+                      </w:pPr>
+                      <w:r>
+                        <w:rPr>
+                          <w:lang w:val="en-US"/>
+                        </w:rPr>
+                        <w:t>Successfully configured Segment 2 [10.128.0.2:4803] with 1 procs:</w:t>
+                      </w:r>
+                    </w:p>
+                    <w:p>
+                      <w:pPr>
+                        <w:rPr>
+                          <w:lang w:val="en-US"/>
+                        </w:rPr>
+                      </w:pPr>
+                      <w:r>
+                        <w:rPr>
+                          <w:lang w:val="en-US"/>
+                        </w:rPr>
+                        <w:t xml:space="preserve">                 spreadNode3: 10.128.0.2</w:t>
+                      </w:r>
+                    </w:p>
+                    <w:p>
+                      <w:pPr>
+                        <w:rPr>
+                          <w:lang w:val="en-US"/>
+                        </w:rPr>
+                      </w:pPr>
+                      <w:r>
+                        <w:rPr>
+                          <w:lang w:val="en-US"/>
+                        </w:rPr>
+                        <w:t>Set user name to 'spread'</w:t>
+                      </w:r>
+                    </w:p>
+                    <w:p>
+                      <w:pPr>
+                        <w:rPr>
+                          <w:lang w:val="en-US"/>
+                        </w:rPr>
+                      </w:pPr>
+                      <w:r>
+                        <w:rPr>
+                          <w:lang w:val="en-US"/>
+                        </w:rPr>
+                        <w:t>Set group name to 'spread'</w:t>
+                      </w:r>
+                    </w:p>
+                    <w:p>
+                      <w:pPr>
+                        <w:rPr>
+                          <w:lang w:val="en-US"/>
+                        </w:rPr>
+                      </w:pPr>
+                      <w:r>
+                        <w:rPr>
+                          <w:lang w:val="en-US"/>
+                        </w:rPr>
+                        <w:t>Setting SO_REUSEADDR to auto</w:t>
+                      </w:r>
+                    </w:p>
+                    <w:p>
+                      <w:pPr>
+                        <w:rPr>
+                          <w:lang w:val="en-US"/>
+                        </w:rPr>
+                      </w:pPr>
+                      <w:r>
+                        <w:rPr>
+                          <w:lang w:val="en-US"/>
+                        </w:rPr>
+                        <w:t>Finished configuration file.</w:t>
+                      </w:r>
+                    </w:p>
+                    <w:p>
+                      <w:pPr>
+                        <w:rPr>
+                          <w:lang w:val="en-US"/>
+                        </w:rPr>
+                      </w:pPr>
+                      <w:r>
+                        <w:rPr>
+                          <w:lang w:val="en-US"/>
+                        </w:rPr>
+                        <w:t>Hash value for this configuration is: 302201645</w:t>
+                      </w:r>
+                    </w:p>
+                    <w:p>
+                      <w:pPr>
+                        <w:rPr>
+                          <w:lang w:val="en-US"/>
+                        </w:rPr>
+                      </w:pPr>
+                      <w:r>
+                        <w:rPr>
+                          <w:lang w:val="en-US"/>
+                        </w:rPr>
+                        <w:t>Conf_load_conf_file: My name: spreadNode1, id: 10.154.0.3, port: 4803</w:t>
+                      </w:r>
+                    </w:p>
+                    <w:p>
+                      <w:pPr>
+                        <w:rPr>
+                          <w:lang w:val="en-US"/>
+                        </w:rPr>
+                      </w:pPr>
+                      <w:r>
+                        <w:rPr>
+                          <w:lang w:val="en-US"/>
+                        </w:rPr>
+                        <w:t>Membership id is ( 177864707, 1610663437)</w:t>
+                      </w:r>
+                    </w:p>
+                    <w:p>
+                      <w:pPr>
+                        <w:rPr>
+                          <w:lang w:val="en-US"/>
+                        </w:rPr>
+                      </w:pPr>
+                      <w:r>
+                        <w:rPr>
+                          <w:lang w:val="en-US"/>
+                        </w:rPr>
+                        <w:t>--------------------</w:t>
+                      </w:r>
+                    </w:p>
+                    <w:p>
+                      <w:pPr>
+                        <w:rPr>
+                          <w:lang w:val="en-US"/>
+                        </w:rPr>
+                      </w:pPr>
+                      <w:r>
+                        <w:rPr>
+                          <w:lang w:val="en-US"/>
+                        </w:rPr>
+                        <w:t>Configuration at spreadNode1 is:</w:t>
+                      </w:r>
+                    </w:p>
+                    <w:p>
+                      <w:r>
+                        <w:t>Num Segments 3</w:t>
+                      </w:r>
+                    </w:p>
+                    <w:p>
+                      <w:r>
+                        <w:t xml:space="preserve">        1       10.154.0.3        4803</w:t>
+                      </w:r>
+                    </w:p>
+                    <w:p>
+                      <w:r>
+                        <w:t xml:space="preserve">                spreadNode1             10.154.0.3</w:t>
+                      </w:r>
+                    </w:p>
+                    <w:p>
+                      <w:r>
+                        <w:t xml:space="preserve">        0       10.154.0.4        4803</w:t>
+                      </w:r>
+                    </w:p>
+                    <w:p>
+                      <w:r>
+                        <w:t xml:space="preserve">        0       10.128.0.2        4803</w:t>
+                      </w:r>
+                    </w:p>
+                    <w:p>
+                      <w:r>
+                        <w:t>====================</w:t>
+                      </w:r>
+                    </w:p>
+                  </w:txbxContent>
+                </v:textbox>
+                <w10:wrap type="square"/>
+              </v:shape>
+            </w:pict>
+          </mc:Fallback>
+        </mc:AlternateContent>
+      </w:r>
+      <w:r>
+        <w:rPr>
+          <w:noProof/>
+        </w:rPr>
+        <mc:AlternateContent>
+          <mc:Choice Requires="wps">
+            <w:drawing>
+              <wp:anchor distT="0" distB="0" distL="114300" distR="114300" simplePos="0" relativeHeight="251676672" behindDoc="0" locked="0" layoutInCell="1" allowOverlap="1" wp14:anchorId="6796668D" wp14:editId="58801351">
+                <wp:simplePos x="0" y="0"/>
+                <wp:positionH relativeFrom="column">
+                  <wp:posOffset>241604</wp:posOffset>
+                </wp:positionH>
+                <wp:positionV relativeFrom="paragraph">
+                  <wp:posOffset>8461016</wp:posOffset>
+                </wp:positionV>
+                <wp:extent cx="5379085" cy="635"/>
+                <wp:effectExtent l="0" t="0" r="0" b="0"/>
+                <wp:wrapSquare wrapText="bothSides"/>
+                <wp:docPr id="11" name="Caixa de texto 11"/>
+                <wp:cNvGraphicFramePr/>
+                <a:graphic xmlns:a="http://schemas.openxmlformats.org/drawingml/2006/main">
+                  <a:graphicData uri="http://schemas.microsoft.com/office/word/2010/wordprocessingShape">
+                    <wps:wsp>
+                      <wps:cNvSpPr txBox="1"/>
+                      <wps:spPr>
+                        <a:xfrm>
+                          <a:off x="0" y="0"/>
+                          <a:ext cx="5379085" cy="635"/>
+                        </a:xfrm>
+                        <a:prstGeom prst="rect">
+                          <a:avLst/>
+                        </a:prstGeom>
+                        <a:solidFill>
+                          <a:prstClr val="white"/>
+                        </a:solidFill>
+                        <a:ln>
+                          <a:noFill/>
+                        </a:ln>
+                      </wps:spPr>
+                      <wps:txbx>
+                        <w:txbxContent>
+                          <w:p>
+                            <w:pPr>
+                              <w:pStyle w:val="Legenda"/>
+                            </w:pPr>
+                            <w:r>
+                              <w:t>Figura 6 - Spread Return</w:t>
+                            </w:r>
+                          </w:p>
+                        </w:txbxContent>
+                      </wps:txbx>
+                      <wps:bodyPr rot="0" spcFirstLastPara="0" vertOverflow="overflow" horzOverflow="overflow" vert="horz" wrap="square" lIns="0" tIns="0" rIns="0" bIns="0" numCol="1" spcCol="0" rtlCol="0" fromWordArt="0" anchor="t" anchorCtr="0" forceAA="0" compatLnSpc="1">
+                        <a:prstTxWarp prst="textNoShape">
+                          <a:avLst/>
+                        </a:prstTxWarp>
+                        <a:spAutoFit/>
+                      </wps:bodyPr>
+                    </wps:wsp>
+                  </a:graphicData>
+                </a:graphic>
+              </wp:anchor>
+            </w:drawing>
+          </mc:Choice>
+          <mc:Fallback>
+            <w:pict>
+              <v:shape w14:anchorId="6796668D" id="Caixa de texto 11" o:spid="_x0000_s1033" type="#_x0000_t202" style="position:absolute;margin-left:19pt;margin-top:666.2pt;width:423.55pt;height:.05pt;z-index:251676672;visibility:visible;mso-wrap-style:square;mso-wrap-distance-left:9pt;mso-wrap-distance-top:0;mso-wrap-distance-right:9pt;mso-wrap-distance-bottom:0;mso-position-horizontal:absolute;mso-position-horizontal-relative:text;mso-position-vertical:absolute;mso-position-vertical-relative:text;v-text-anchor:top" o:gfxdata="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" stroked="f">
+                <v:textbox style="mso-fit-shape-to-text:t" inset="0,0,0,0">
+                  <w:txbxContent>
+                    <w:p>
+                      <w:pPr>
+                        <w:pStyle w:val="Legenda"/>
+                      </w:pPr>
+                      <w:r>
+                        <w:t>Figura 6 - Spread Return</w:t>
+                      </w:r>
+                    </w:p>
+                  </w:txbxContent>
+                </v:textbox>
+                <w10:wrap type="square"/>
+              </v:shape>
+            </w:pict>
+          </mc:Fallback>
+        </mc:AlternateContent>
+      </w:r>
+      <w:r>
+        <w:rPr>
+          <w:noProof/>
+        </w:rPr>
+        <mc:AlternateContent>
+          <mc:Choice Requires="wps">
+            <w:drawing>
+              <wp:anchor distT="0" distB="0" distL="114300" distR="114300" simplePos="0" relativeHeight="251674624" behindDoc="1" locked="0" layoutInCell="1" allowOverlap="1" wp14:anchorId="3027EF64" wp14:editId="7846B335">
+                <wp:simplePos x="0" y="0"/>
+                <wp:positionH relativeFrom="column">
+                  <wp:posOffset>238125</wp:posOffset>
+                </wp:positionH>
+                <wp:positionV relativeFrom="paragraph">
+                  <wp:posOffset>3772535</wp:posOffset>
+                </wp:positionV>
+                <wp:extent cx="5379085" cy="635"/>
+                <wp:effectExtent l="0" t="0" r="0" b="0"/>
+                <wp:wrapTight wrapText="bothSides">
+                  <wp:wrapPolygon edited="0">
+                    <wp:start x="0" y="0"/>
+                    <wp:lineTo x="0" y="21600"/>
+                    <wp:lineTo x="21600" y="21600"/>
+                    <wp:lineTo x="21600" y="0"/>
+                  </wp:wrapPolygon>
+                </wp:wrapTight>
+                <wp:docPr id="10" name="Caixa de texto 10"/>
+                <wp:cNvGraphicFramePr/>
+                <a:graphic xmlns:a="http://schemas.openxmlformats.org/drawingml/2006/main">
+                  <a:graphicData uri="http://schemas.microsoft.com/office/word/2010/wordprocessingShape">
+                    <wps:wsp>
+                      <wps:cNvSpPr txBox="1"/>
+                      <wps:spPr>
+                        <a:xfrm>
+                          <a:off x="0" y="0"/>
+                          <a:ext cx="5379085" cy="635"/>
+                        </a:xfrm>
+                        <a:prstGeom prst="rect">
+                          <a:avLst/>
+                        </a:prstGeom>
+                        <a:solidFill>
+                          <a:prstClr val="white"/>
+                        </a:solidFill>
+                        <a:ln>
+                          <a:noFill/>
+                        </a:ln>
+                      </wps:spPr>
+                      <wps:txbx>
+                        <w:txbxContent>
+                          <w:p>
+                            <w:pPr>
+                              <w:pStyle w:val="Legenda"/>
+                              <w:rPr>
+                                <w:noProof/>
+                                <w:color w:val="auto"/>
+                                <w:sz w:val="32"/>
+                                <w:szCs w:val="32"/>
+                                <w:lang w:val="en-US"/>
+                              </w:rPr>
+                            </w:pPr>
+                            <w:r>
+                              <w:rPr>
+                                <w:lang w:val="en-US"/>
+                              </w:rPr>
+                              <w:t xml:space="preserve">Figura </w:t>
+                            </w:r>
+                            <w:r>
+                              <w:rPr>
+                                <w:lang w:val="en-US"/>
+                              </w:rPr>
+                              <w:t xml:space="preserve">5 </w:t>
+                            </w:r>
+                            <w:r>
+                              <w:rPr>
+                                <w:lang w:val="en-US"/>
+                              </w:rPr>
+                              <w:t>- Spread confg file "simple.spread.conf"</w:t>
+                            </w:r>
+                          </w:p>
+                        </w:txbxContent>
+                      </wps:txbx>
+                      <wps:bodyPr rot="0" spcFirstLastPara="0" vertOverflow="overflow" horzOverflow="overflow" vert="horz" wrap="square" lIns="0" tIns="0" rIns="0" bIns="0" numCol="1" spcCol="0" rtlCol="0" fromWordArt="0" anchor="t" anchorCtr="0" forceAA="0" compatLnSpc="1">
+                        <a:prstTxWarp prst="textNoShape">
+                          <a:avLst/>
+                        </a:prstTxWarp>
+                        <a:spAutoFit/>
+                      </wps:bodyPr>
+                    </wps:wsp>
+                  </a:graphicData>
+                </a:graphic>
+              </wp:anchor>
+            </w:drawing>
+          </mc:Choice>
+          <mc:Fallback>
+            <w:pict>
+              <v:shape w14:anchorId="3027EF64" id="Caixa de texto 10" o:spid="_x0000_s1034" type="#_x0000_t202" style="position:absolute;margin-left:18.75pt;margin-top:297.05pt;width:423.55pt;height:.05pt;z-index:-251641856;visibility:visible;mso-wrap-style:square;mso-wrap-distance-left:9pt;mso-wrap-distance-top:0;mso-wrap-distance-right:9pt;mso-wrap-distance-bottom:0;mso-position-horizontal:absolute;mso-position-horizontal-relative:text;mso-position-vertical:absolute;mso-position-vertical-relative:text;v-text-anchor:top" o:gfxdata="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" stroked="f">
+                <v:textbox style="mso-fit-shape-to-text:t" inset="0,0,0,0">
+                  <w:txbxContent>
+                    <w:p>
+                      <w:pPr>
+                        <w:pStyle w:val="Legenda"/>
+                        <w:rPr>
+                          <w:noProof/>
+                          <w:color w:val="auto"/>
+                          <w:sz w:val="32"/>
+                          <w:szCs w:val="32"/>
+                          <w:lang w:val="en-US"/>
+                        </w:rPr>
+                      </w:pPr>
+                      <w:r>
+                        <w:rPr>
+                          <w:lang w:val="en-US"/>
+                        </w:rPr>
+                        <w:t xml:space="preserve">Figura </w:t>
+                      </w:r>
+                      <w:r>
+                        <w:rPr>
+                          <w:lang w:val="en-US"/>
+                        </w:rPr>
+                        <w:t xml:space="preserve">5 </w:t>
+                      </w:r>
+                      <w:r>
+                        <w:rPr>
+                          <w:lang w:val="en-US"/>
+                        </w:rPr>
+                        <w:t>- Spread confg file "simple.spread.conf"</w:t>
+                      </w:r>
+                    </w:p>
+                  </w:txbxContent>
+                </v:textbox>
+                <w10:wrap type="tight"/>
+              </v:shape>
+            </w:pict>
+          </mc:Fallback>
+        </mc:AlternateContent>
+      </w:r>
+      <w:r>
+        <w:rPr>
+          <w:noProof/>
+        </w:rPr>
+        <mc:AlternateContent>
+          <mc:Choice Requires="wps">
+            <w:drawing>
+              <wp:anchor distT="0" distB="0" distL="114300" distR="114300" simplePos="0" relativeHeight="251665408" behindDoc="1" locked="0" layoutInCell="1" allowOverlap="1" wp14:anchorId="683061A4" wp14:editId="16FDAC8D">
+                <wp:simplePos x="0" y="0"/>
+                <wp:positionH relativeFrom="column">
+                  <wp:posOffset>238125</wp:posOffset>
+                </wp:positionH>
+                <wp:positionV relativeFrom="paragraph">
+                  <wp:posOffset>445135</wp:posOffset>
+                </wp:positionV>
+                <wp:extent cx="5379085" cy="3270250"/>
+                <wp:effectExtent l="0" t="0" r="12065" b="25400"/>
+                <wp:wrapTight wrapText="bothSides">
+                  <wp:wrapPolygon edited="0">
+                    <wp:start x="0" y="0"/>
+                    <wp:lineTo x="0" y="21642"/>
+                    <wp:lineTo x="21572" y="21642"/>
+                    <wp:lineTo x="21572" y="0"/>
+                    <wp:lineTo x="0" y="0"/>
+                  </wp:wrapPolygon>
+                </wp:wrapTight>
+                <wp:docPr id="217" name="Caixa de Texto 2"/>
+                <wp:cNvGraphicFramePr>
+                  <a:graphicFrameLocks xmlns:a="http://schemas.openxmlformats.org/drawingml/2006/main"/>
+                </wp:cNvGraphicFramePr>
+                <a:graphic xmlns:a="http://schemas.openxmlformats.org/drawingml/2006/main">
+                  <a:graphicData uri="http://schemas.microsoft.com/office/word/2010/wordprocessingShape">
+                    <wps:wsp>
+                      <wps:cNvSpPr txBox="1">
+                        <a:spLocks noChangeArrowheads="1"/>
+                      </wps:cNvSpPr>
+                      <wps:spPr bwMode="auto">
+                        <a:xfrm>
+                          <a:off x="0" y="0"/>
+                          <a:ext cx="5379085" cy="3270250"/>
+                        </a:xfrm>
+                        <a:prstGeom prst="rect">
+                          <a:avLst/>
+                        </a:prstGeom>
+                        <a:solidFill>
+                          <a:srgbClr val="FFFFFF"/>
+                        </a:solidFill>
+                        <a:ln w="9525">
+                          <a:solidFill>
+                            <a:srgbClr val="000000"/>
+                          </a:solidFill>
+                          <a:miter lim="800000"/>
+                          <a:headEnd/>
+                          <a:tailEnd/>
+                        </a:ln>
+                      </wps:spPr>
+                      <wps:txbx>
+                        <w:txbxContent>
+                          <w:p>
+                            <w:pPr>
                               <w:rPr>
                                 <w:lang w:val="en-US"/>
                               </w:rPr>
@@ -4685,7 +7464,7 @@
           </mc:Choice>
           <mc:Fallback>
             <w:pict>
-              <v:shape w14:anchorId="683061A4" id="_x0000_s1030" type="#_x0000_t202" style="position:absolute;left:0;text-align:left;margin-left:88pt;margin-top:7.75pt;width:282pt;height:257.5pt;z-index:-251651072;visibility:visible;mso-wrap-style:square;mso-width-percent:0;mso-height-percent:0;mso-wrap-distance-left:9pt;mso-wrap-distance-top:0;mso-wrap-distance-right:9pt;mso-wrap-distance-bottom:0;mso-position-horizontal:absolute;mso-position-horizontal-relative:text;mso-position-vertical:absolute;mso-position-vertical-relative:text;mso-width-percent:0;mso-height-percent:0;mso-width-relative:page;mso-height-relative:page;v-text-anchor:top" o:gfxdata="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">
+              <v:shape w14:anchorId="683061A4" id="_x0000_s1035" type="#_x0000_t202" style="position:absolute;margin-left:18.75pt;margin-top:35.05pt;width:423.55pt;height:257.5pt;z-index:-251651072;visibility:visible;mso-wrap-style:square;mso-width-percent:0;mso-height-percent:0;mso-wrap-distance-left:9pt;mso-wrap-distance-top:0;mso-wrap-distance-right:9pt;mso-wrap-distance-bottom:0;mso-position-horizontal:absolute;mso-position-horizontal-relative:text;mso-position-vertical:absolute;mso-position-vertical-relative:text;mso-width-percent:0;mso-height-percent:0;mso-width-relative:page;mso-height-relative:page;v-text-anchor:top" o:gfxdata="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">
                 <v:textbox>
                   <w:txbxContent>
                     <w:p>
@@ -5021,606 +7800,65 @@
           </mc:Fallback>
         </mc:AlternateContent>
       </w:r>
+      <w:r>
+        <w:t>Configurações das Máquina Virtuais</w:t>
+      </w:r>
+      <w:bookmarkEnd w:id="19"/>
+    </w:p>
+    <w:p/>
+    <w:p/>
+    <w:p>
+      <w:pPr>
+        <w:pStyle w:val="Ttulo1"/>
+      </w:pPr>
+      <w:bookmarkStart w:id="20" w:name="_Toc61645522"/>
+      <w:r>
+        <w:t>Conclusão</w:t>
+      </w:r>
+      <w:bookmarkEnd w:id="20"/>
     </w:p>
     <w:p>
       <w:pPr>
         <w:ind w:firstLine="720"/>
       </w:pPr>
+      <w:r>
+        <w:t xml:space="preserve">Com este </w:t>
+      </w:r>
+      <w:r>
+        <w:t>projeto</w:t>
+      </w:r>
+      <w:r>
+        <w:t xml:space="preserve"> foi possível ter </w:t>
+      </w:r>
+      <w:r>
+        <w:rPr>
+          <w:i/>
+          <w:iCs/>
+        </w:rPr>
+        <w:t>hands on</w:t>
+      </w:r>
+      <w:r>
+        <w:t xml:space="preserve"> na criação de Sistemas de Computação distribuída.</w:t>
+      </w:r>
     </w:p>
     <w:p>
-      <w:r>
-        <w:rPr>
-          <w:noProof/>
-        </w:rPr>
-        <mc:AlternateContent>
-          <mc:Choice Requires="wps">
-            <w:drawing>
-              <wp:anchor distT="45720" distB="45720" distL="114300" distR="114300" simplePos="0" relativeHeight="251666432" behindDoc="0" locked="0" layoutInCell="1" allowOverlap="1" wp14:anchorId="2A0DC566" wp14:editId="0A94361B">
-                <wp:simplePos x="0" y="0"/>
-                <wp:positionH relativeFrom="column">
-                  <wp:posOffset>350520</wp:posOffset>
-                </wp:positionH>
-                <wp:positionV relativeFrom="paragraph">
-                  <wp:posOffset>3822863</wp:posOffset>
-                </wp:positionV>
-                <wp:extent cx="5379661" cy="1404620"/>
-                <wp:effectExtent l="0" t="0" r="12065" b="26670"/>
-                <wp:wrapSquare wrapText="bothSides"/>
-                <wp:docPr id="12" name="Caixa de Texto 2"/>
-                <wp:cNvGraphicFramePr>
-                  <a:graphicFrameLocks xmlns:a="http://schemas.openxmlformats.org/drawingml/2006/main"/>
-                </wp:cNvGraphicFramePr>
-                <a:graphic xmlns:a="http://schemas.openxmlformats.org/drawingml/2006/main">
-                  <a:graphicData uri="http://schemas.microsoft.com/office/word/2010/wordprocessingShape">
-                    <wps:wsp>
-                      <wps:cNvSpPr txBox="1">
-                        <a:spLocks noChangeArrowheads="1"/>
-                      </wps:cNvSpPr>
-                      <wps:spPr bwMode="auto">
-                        <a:xfrm>
-                          <a:off x="0" y="0"/>
-                          <a:ext cx="5379661" cy="1404620"/>
-                        </a:xfrm>
-                        <a:prstGeom prst="rect">
-                          <a:avLst/>
-                        </a:prstGeom>
-                        <a:solidFill>
-                          <a:srgbClr val="FFFFFF"/>
-                        </a:solidFill>
-                        <a:ln w="9525">
-                          <a:solidFill>
-                            <a:srgbClr val="000000"/>
-                          </a:solidFill>
-                          <a:miter lim="800000"/>
-                          <a:headEnd/>
-                          <a:tailEnd/>
-                        </a:ln>
-                      </wps:spPr>
-                      <wps:txbx>
-                        <w:txbxContent>
-                          <w:p>
-                            <w:pPr>
-                              <w:rPr>
-                                <w:lang w:val="en-US"/>
-                              </w:rPr>
-                            </w:pPr>
-                            <w:r>
-                              <w:rPr>
-                                <w:lang w:val="en-US"/>
-                              </w:rPr>
-                              <w:t>Conf_load_conf_file: using file: simple.spread.conf</w:t>
-                            </w:r>
-                          </w:p>
-                          <w:p>
-                            <w:pPr>
-                              <w:rPr>
-                                <w:lang w:val="en-US"/>
-                              </w:rPr>
-                            </w:pPr>
-                            <w:r>
-                              <w:rPr>
-                                <w:lang w:val="en-US"/>
-                              </w:rPr>
-                              <w:t>Successfully configured Segment 0 [10.154.0.3:4803] with 1 procs:</w:t>
-                            </w:r>
-                          </w:p>
-                          <w:p>
-                            <w:pPr>
-                              <w:rPr>
-                                <w:lang w:val="en-US"/>
-                              </w:rPr>
-                            </w:pPr>
-                            <w:r>
-                              <w:rPr>
-                                <w:lang w:val="en-US"/>
-                              </w:rPr>
-                              <w:t xml:space="preserve">                 spreadNode1: 10.154.0.3</w:t>
-                            </w:r>
-                          </w:p>
-                          <w:p>
-                            <w:pPr>
-                              <w:rPr>
-                                <w:lang w:val="en-US"/>
-                              </w:rPr>
-                            </w:pPr>
-                            <w:r>
-                              <w:rPr>
-                                <w:lang w:val="en-US"/>
-                              </w:rPr>
-                              <w:t>Successfully configured Segment 1 [10.154.0.4:4803] with 1 procs:</w:t>
-                            </w:r>
-                          </w:p>
-                          <w:p>
-                            <w:pPr>
-                              <w:rPr>
-                                <w:lang w:val="en-US"/>
-                              </w:rPr>
-                            </w:pPr>
-                            <w:r>
-                              <w:rPr>
-                                <w:lang w:val="en-US"/>
-                              </w:rPr>
-                              <w:t xml:space="preserve">                 spreadNode2: 10.154.0.4</w:t>
-                            </w:r>
-                          </w:p>
-                          <w:p>
-                            <w:pPr>
-                              <w:rPr>
-                                <w:lang w:val="en-US"/>
-                              </w:rPr>
-                            </w:pPr>
-                            <w:r>
-                              <w:rPr>
-                                <w:lang w:val="en-US"/>
-                              </w:rPr>
-                              <w:t>Successfully configured Segment 2 [10.128.0.2:4803] with 1 procs:</w:t>
-                            </w:r>
-                          </w:p>
-                          <w:p>
-                            <w:pPr>
-                              <w:rPr>
-                                <w:lang w:val="en-US"/>
-                              </w:rPr>
-                            </w:pPr>
-                            <w:r>
-                              <w:rPr>
-                                <w:lang w:val="en-US"/>
-                              </w:rPr>
-                              <w:t xml:space="preserve">                 spreadNode3: 10.128.0.2</w:t>
-                            </w:r>
-                          </w:p>
-                          <w:p>
-                            <w:pPr>
-                              <w:rPr>
-                                <w:lang w:val="en-US"/>
-                              </w:rPr>
-                            </w:pPr>
-                            <w:r>
-                              <w:rPr>
-                                <w:lang w:val="en-US"/>
-                              </w:rPr>
-                              <w:t>Set user name to 'spread'</w:t>
-                            </w:r>
-                          </w:p>
-                          <w:p>
-                            <w:pPr>
-                              <w:rPr>
-                                <w:lang w:val="en-US"/>
-                              </w:rPr>
-                            </w:pPr>
-                            <w:r>
-                              <w:rPr>
-                                <w:lang w:val="en-US"/>
-                              </w:rPr>
-                              <w:t>Set group name to 'spread'</w:t>
-                            </w:r>
-                          </w:p>
-                          <w:p>
-                            <w:pPr>
-                              <w:rPr>
-                                <w:lang w:val="en-US"/>
-                              </w:rPr>
-                            </w:pPr>
-                            <w:r>
-                              <w:rPr>
-                                <w:lang w:val="en-US"/>
-                              </w:rPr>
-                              <w:t>Setting SO_REUSEADDR to auto</w:t>
-                            </w:r>
-                          </w:p>
-                          <w:p>
-                            <w:pPr>
-                              <w:rPr>
-                                <w:lang w:val="en-US"/>
-                              </w:rPr>
-                            </w:pPr>
-                            <w:r>
-                              <w:rPr>
-                                <w:lang w:val="en-US"/>
-                              </w:rPr>
-                              <w:t>Finished configuration file.</w:t>
-                            </w:r>
-                          </w:p>
-                          <w:p>
-                            <w:pPr>
-                              <w:rPr>
-                                <w:lang w:val="en-US"/>
-                              </w:rPr>
-                            </w:pPr>
-                            <w:r>
-                              <w:rPr>
-                                <w:lang w:val="en-US"/>
-                              </w:rPr>
-                              <w:t>Hash value for this configuration is: 302201645</w:t>
-                            </w:r>
-                          </w:p>
-                          <w:p>
-                            <w:pPr>
-                              <w:rPr>
-                                <w:lang w:val="en-US"/>
-                              </w:rPr>
-                            </w:pPr>
-                            <w:r>
-                              <w:rPr>
-                                <w:lang w:val="en-US"/>
-                              </w:rPr>
-                              <w:t>Conf_load_conf_file: My name: spreadNode1, id: 10.154.0.3, port: 4803</w:t>
-                            </w:r>
-                          </w:p>
-                          <w:p>
-                            <w:pPr>
-                              <w:rPr>
-                                <w:lang w:val="en-US"/>
-                              </w:rPr>
-                            </w:pPr>
-                            <w:r>
-                              <w:rPr>
-                                <w:lang w:val="en-US"/>
-                              </w:rPr>
-                              <w:t>Membership id is ( 177864707, 1610663437)</w:t>
-                            </w:r>
-                          </w:p>
-                          <w:p>
-                            <w:pPr>
-                              <w:rPr>
-                                <w:lang w:val="en-US"/>
-                              </w:rPr>
-                            </w:pPr>
-                            <w:r>
-                              <w:rPr>
-                                <w:lang w:val="en-US"/>
-                              </w:rPr>
-                              <w:t>--------------------</w:t>
-                            </w:r>
-                          </w:p>
-                          <w:p>
-                            <w:pPr>
-                              <w:rPr>
-                                <w:lang w:val="en-US"/>
-                              </w:rPr>
-                            </w:pPr>
-                            <w:r>
-                              <w:rPr>
-                                <w:lang w:val="en-US"/>
-                              </w:rPr>
-                              <w:t>Configuration at spreadNode1 is:</w:t>
-                            </w:r>
-                          </w:p>
-                          <w:p>
-                            <w:r>
-                              <w:t>Num Segments 3</w:t>
-                            </w:r>
-                          </w:p>
-                          <w:p>
-                            <w:r>
-                              <w:t xml:space="preserve">        1       10.154.0.3        4803</w:t>
-                            </w:r>
-                          </w:p>
-                          <w:p>
-                            <w:r>
-                              <w:t xml:space="preserve">                spreadNode1             10.154.0.3</w:t>
-                            </w:r>
-                          </w:p>
-                          <w:p>
-                            <w:r>
-                              <w:t xml:space="preserve">        0       10.154.0.4        4803</w:t>
-                            </w:r>
-                          </w:p>
-                          <w:p>
-                            <w:r>
-                              <w:t xml:space="preserve">        0       10.128.0.2        4803</w:t>
-                            </w:r>
-                          </w:p>
-                          <w:p>
-                            <w:r>
-                              <w:t>====================</w:t>
-                            </w:r>
-                          </w:p>
-                        </w:txbxContent>
-                      </wps:txbx>
-                      <wps:bodyPr rot="0" vert="horz" wrap="square" lIns="91440" tIns="45720" rIns="91440" bIns="45720" anchor="t" anchorCtr="0">
-                        <a:spAutoFit/>
-                      </wps:bodyPr>
-                    </wps:wsp>
-                  </a:graphicData>
-                </a:graphic>
-                <wp14:sizeRelH relativeFrom="margin">
-                  <wp14:pctWidth>0</wp14:pctWidth>
-                </wp14:sizeRelH>
-                <wp14:sizeRelV relativeFrom="margin">
-                  <wp14:pctHeight>20000</wp14:pctHeight>
-                </wp14:sizeRelV>
-              </wp:anchor>
-            </w:drawing>
-          </mc:Choice>
-          <mc:Fallback>
-            <w:pict>
-              <v:shape w14:anchorId="2A0DC566" id="_x0000_s1031" type="#_x0000_t202" style="position:absolute;margin-left:27.6pt;margin-top:301pt;width:423.6pt;height:110.6pt;z-index:251666432;visibility:visible;mso-wrap-style:square;mso-width-percent:0;mso-height-percent:200;mso-wrap-distance-left:9pt;mso-wrap-distance-top:3.6pt;mso-wrap-distance-right:9pt;mso-wrap-distance-bottom:3.6pt;mso-position-horizontal:absolute;mso-position-horizontal-relative:text;mso-position-vertical:absolute;mso-position-vertical-relative:text;mso-width-percent:0;mso-height-percent:200;mso-width-relative:margin;mso-height-relative:margin;v-text-anchor:top" o:gfxdata="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">
-                <v:textbox style="mso-fit-shape-to-text:t">
-                  <w:txbxContent>
-                    <w:p>
-                      <w:pPr>
-                        <w:rPr>
-                          <w:lang w:val="en-US"/>
-                        </w:rPr>
-                      </w:pPr>
-                      <w:r>
-                        <w:rPr>
-                          <w:lang w:val="en-US"/>
-                        </w:rPr>
-                        <w:t>Conf_load_conf_file: using file: simple.spread.conf</w:t>
-                      </w:r>
-                    </w:p>
-                    <w:p>
-                      <w:pPr>
-                        <w:rPr>
-                          <w:lang w:val="en-US"/>
-                        </w:rPr>
-                      </w:pPr>
-                      <w:r>
-                        <w:rPr>
-                          <w:lang w:val="en-US"/>
-                        </w:rPr>
-                        <w:t>Successfully configured Segment 0 [10.154.0.3:4803] with 1 procs:</w:t>
-                      </w:r>
-                    </w:p>
-                    <w:p>
-                      <w:pPr>
-                        <w:rPr>
-                          <w:lang w:val="en-US"/>
-                        </w:rPr>
-                      </w:pPr>
-                      <w:r>
-                        <w:rPr>
-                          <w:lang w:val="en-US"/>
-                        </w:rPr>
-                        <w:t xml:space="preserve">                 spreadNode1: 10.154.0.3</w:t>
-                      </w:r>
-                    </w:p>
-                    <w:p>
-                      <w:pPr>
-                        <w:rPr>
-                          <w:lang w:val="en-US"/>
-                        </w:rPr>
-                      </w:pPr>
-                      <w:r>
-                        <w:rPr>
-                          <w:lang w:val="en-US"/>
-                        </w:rPr>
-                        <w:t>Successfully configured Segment 1 [10.154.0.4:4803] with 1 procs:</w:t>
-                      </w:r>
-                    </w:p>
-                    <w:p>
-                      <w:pPr>
-                        <w:rPr>
-                          <w:lang w:val="en-US"/>
-                        </w:rPr>
-                      </w:pPr>
-                      <w:r>
-                        <w:rPr>
-                          <w:lang w:val="en-US"/>
-                        </w:rPr>
-                        <w:t xml:space="preserve">                 spreadNode2: 10.154.0.4</w:t>
-                      </w:r>
-                    </w:p>
-                    <w:p>
-                      <w:pPr>
-                        <w:rPr>
-                          <w:lang w:val="en-US"/>
-                        </w:rPr>
-                      </w:pPr>
-                      <w:r>
-                        <w:rPr>
-                          <w:lang w:val="en-US"/>
-                        </w:rPr>
-                        <w:t>Successfully configured Segment 2 [10.128.0.2:4803] with 1 procs:</w:t>
-                      </w:r>
-                    </w:p>
-                    <w:p>
-                      <w:pPr>
-                        <w:rPr>
-                          <w:lang w:val="en-US"/>
-                        </w:rPr>
-                      </w:pPr>
-                      <w:r>
-                        <w:rPr>
-                          <w:lang w:val="en-US"/>
-                        </w:rPr>
-                        <w:t xml:space="preserve">                 spreadNode3: 10.128.0.2</w:t>
-                      </w:r>
-                    </w:p>
-                    <w:p>
-                      <w:pPr>
-                        <w:rPr>
-                          <w:lang w:val="en-US"/>
-                        </w:rPr>
-                      </w:pPr>
-                      <w:r>
-                        <w:rPr>
-                          <w:lang w:val="en-US"/>
-                        </w:rPr>
-                        <w:t>Set user name to 'spread'</w:t>
-                      </w:r>
-                    </w:p>
-                    <w:p>
-                      <w:pPr>
-                        <w:rPr>
-                          <w:lang w:val="en-US"/>
-                        </w:rPr>
-                      </w:pPr>
-                      <w:r>
-                        <w:rPr>
-                          <w:lang w:val="en-US"/>
-                        </w:rPr>
-                        <w:t>Set group name to 'spread'</w:t>
-                      </w:r>
-                    </w:p>
-                    <w:p>
-                      <w:pPr>
-                        <w:rPr>
-                          <w:lang w:val="en-US"/>
-                        </w:rPr>
-                      </w:pPr>
-                      <w:r>
-                        <w:rPr>
-                          <w:lang w:val="en-US"/>
-                        </w:rPr>
-                        <w:t>Setting SO_REUSEADDR to auto</w:t>
-                      </w:r>
-                    </w:p>
-                    <w:p>
-                      <w:pPr>
-                        <w:rPr>
-                          <w:lang w:val="en-US"/>
-                        </w:rPr>
-                      </w:pPr>
-                      <w:r>
-                        <w:rPr>
-                          <w:lang w:val="en-US"/>
-                        </w:rPr>
-                        <w:t>Finished configuration file.</w:t>
-                      </w:r>
-                    </w:p>
-                    <w:p>
-                      <w:pPr>
-                        <w:rPr>
-                          <w:lang w:val="en-US"/>
-                        </w:rPr>
-                      </w:pPr>
-                      <w:r>
-                        <w:rPr>
-                          <w:lang w:val="en-US"/>
-                        </w:rPr>
-                        <w:t>Hash value for this configuration is: 302201645</w:t>
-                      </w:r>
-                    </w:p>
-                    <w:p>
-                      <w:pPr>
-                        <w:rPr>
-                          <w:lang w:val="en-US"/>
-                        </w:rPr>
-                      </w:pPr>
-                      <w:r>
-                        <w:rPr>
-                          <w:lang w:val="en-US"/>
-                        </w:rPr>
-                        <w:t>Conf_load_conf_file: My name: spreadNode1, id: 10.154.0.3, port: 4803</w:t>
-                      </w:r>
-                    </w:p>
-                    <w:p>
-                      <w:pPr>
-                        <w:rPr>
-                          <w:lang w:val="en-US"/>
-                        </w:rPr>
-                      </w:pPr>
-                      <w:r>
-                        <w:rPr>
-                          <w:lang w:val="en-US"/>
-                        </w:rPr>
-                        <w:t>Membership id is ( 177864707, 1610663437)</w:t>
-                      </w:r>
-                    </w:p>
-                    <w:p>
-                      <w:pPr>
-                        <w:rPr>
-                          <w:lang w:val="en-US"/>
-                        </w:rPr>
-                      </w:pPr>
-                      <w:r>
-                        <w:rPr>
-                          <w:lang w:val="en-US"/>
-                        </w:rPr>
-                        <w:t>--------------------</w:t>
-                      </w:r>
-                    </w:p>
-                    <w:p>
-                      <w:pPr>
-                        <w:rPr>
-                          <w:lang w:val="en-US"/>
-                        </w:rPr>
-                      </w:pPr>
-                      <w:r>
-                        <w:rPr>
-                          <w:lang w:val="en-US"/>
-                        </w:rPr>
-                        <w:t>Configuration at spreadNode1 is:</w:t>
-                      </w:r>
-                    </w:p>
-                    <w:p>
-                      <w:r>
-                        <w:t>Num Segments 3</w:t>
-                      </w:r>
-                    </w:p>
-                    <w:p>
-                      <w:r>
-                        <w:t xml:space="preserve">        1       10.154.0.3        4803</w:t>
-                      </w:r>
-                    </w:p>
-                    <w:p>
-                      <w:r>
-                        <w:t xml:space="preserve">                spreadNode1             10.154.0.3</w:t>
-                      </w:r>
-                    </w:p>
-                    <w:p>
-                      <w:r>
-                        <w:t xml:space="preserve">        0       10.154.0.4        4803</w:t>
-                      </w:r>
-                    </w:p>
-                    <w:p>
-                      <w:r>
-                        <w:t xml:space="preserve">        0       10.128.0.2        4803</w:t>
-                      </w:r>
-                    </w:p>
-                    <w:p>
-                      <w:r>
-                        <w:t>====================</w:t>
-                      </w:r>
-                    </w:p>
-                  </w:txbxContent>
-                </v:textbox>
-                <w10:wrap type="square"/>
-              </v:shape>
-            </w:pict>
-          </mc:Fallback>
-        </mc:AlternateContent>
-      </w:r>
-      <w:r>
-        <w:br w:type="page"/>
+      <w:pPr>
+        <w:ind w:firstLine="720"/>
+      </w:pPr>
+      <w:r>
+        <w:t>Houve dificuldade</w:t>
+      </w:r>
+      <w:r>
+        <w:t>, na perceção do modo de funcionamento do Sistema, bem como gerar uma arquitetura que correspondesse aos requisitos pretendidos mantendo um bom nível de consistências, velocidade de processamento e um bom nível de disponibilidade.</w:t>
       </w:r>
     </w:p>
     <w:p>
       <w:pPr>
-        <w:pStyle w:val="Ttulo1"/>
-      </w:pPr>
-      <w:bookmarkStart w:id="11" w:name="_Toc61564247"/>
-      <w:r>
-        <w:lastRenderedPageBreak/>
-        <w:t>Análise dos Resultado</w:t>
-      </w:r>
-      <w:bookmarkEnd w:id="11"/>
-    </w:p>
-    <w:p>
-      <w:pPr>
         <w:ind w:firstLine="720"/>
-        <w:rPr>
-          <w:sz w:val="40"/>
-          <w:szCs w:val="40"/>
-        </w:rPr>
-      </w:pPr>
-      <w:r>
-        <w:br w:type="page"/>
-      </w:r>
-    </w:p>
-    <w:p>
-      <w:pPr>
-        <w:pStyle w:val="Ttulo1"/>
-      </w:pPr>
-      <w:bookmarkStart w:id="12" w:name="_Toc61564248"/>
-      <w:r>
-        <w:lastRenderedPageBreak/>
-        <w:t>Conclusão</w:t>
-      </w:r>
-      <w:bookmarkEnd w:id="12"/>
+      </w:pPr>
+      <w:r>
+        <w:t>Através de alguns algoritmos de consenso disponibilizados durante a aula, foi possível haver uma discussão mais completa e concisa sobre o tipo de arquitetura a implementar, bem como um ideia geral dos aspetos positivos e negativos que a arquitetura poderia trazer.</w:t>
+      </w:r>
     </w:p>
     <w:p>
       <w:pPr>

--- a/Final_Lab/Relatório Trabalho Final.docx
+++ b/Final_Lab/Relatório Trabalho Final.docx
@@ -274,7 +274,7 @@
               </mc:Choice>
               <mc:Fallback>
                 <w:pict>
-                  <v:group w14:anchorId="4405E5A5" id="Grupo 149" o:spid="_x0000_s1026" style="position:absolute;margin-left:0;margin-top:0;width:8in;height:95.7pt;z-index:251662336;mso-width-percent:941;mso-height-percent:121;mso-top-percent:23;mso-position-horizontal:center;mso-position-horizontal-relative:page;mso-position-vertical-relative:page;mso-width-percent:941;mso-height-percent:121;mso-top-percent:23" coordorigin="" coordsize="73152,12161" o:gfxdata="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">
+                  <v:group w14:anchorId="3FEDB1E4" id="Grupo 149" o:spid="_x0000_s1026" style="position:absolute;margin-left:0;margin-top:0;width:8in;height:95.7pt;z-index:251662336;mso-width-percent:941;mso-height-percent:121;mso-top-percent:23;mso-position-horizontal:center;mso-position-horizontal-relative:page;mso-position-vertical-relative:page;mso-width-percent:941;mso-height-percent:121;mso-top-percent:23" coordorigin="" coordsize="73152,12161" o:gfxdata="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">
                     <v:shape id="Retângulo 51" o:spid="_x0000_s1027" style="position:absolute;width:73152;height:11303;visibility:visible;mso-wrap-style:square;v-text-anchor:middle" coordsize="7312660,1129665" o:gfxdata="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" path="m,l7312660,r,1129665l3619500,733425,,1091565,,xe" fillcolor="#4f81bd [3204]" stroked="f" strokeweight="2pt">
                       <v:path arrowok="t" o:connecttype="custom" o:connectlocs="0,0;7315200,0;7315200,1130373;3620757,733885;0,1092249;0,0" o:connectangles="0,0,0,0,0,0"/>
                     </v:shape>
@@ -2631,6 +2631,7 @@
       <w:r>
         <w:t xml:space="preserve">Com este trabalho visamos aplicar conceitos de </w:t>
       </w:r>
+      <w:proofErr w:type="spellStart"/>
       <w:r>
         <w:rPr>
           <w:i/>
@@ -2638,6 +2639,7 @@
         </w:rPr>
         <w:t>gRPC</w:t>
       </w:r>
+      <w:proofErr w:type="spellEnd"/>
       <w:r>
         <w:t xml:space="preserve"> e </w:t>
       </w:r>
@@ -2651,6 +2653,7 @@
       <w:r>
         <w:t xml:space="preserve"> aprendidos nas aulas. Bem como consolidar os conhecimentos de </w:t>
       </w:r>
+      <w:proofErr w:type="spellStart"/>
       <w:r>
         <w:rPr>
           <w:i/>
@@ -2658,8 +2661,25 @@
         </w:rPr>
         <w:t>protobuff</w:t>
       </w:r>
-      <w:r>
-        <w:t>, Maven, Intelij, que foram necessários também para os trabalhos anteriores.</w:t>
+      <w:proofErr w:type="spellEnd"/>
+      <w:r>
+        <w:t xml:space="preserve">, </w:t>
+      </w:r>
+      <w:proofErr w:type="spellStart"/>
+      <w:r>
+        <w:t>Maven</w:t>
+      </w:r>
+      <w:proofErr w:type="spellEnd"/>
+      <w:r>
+        <w:t xml:space="preserve">, </w:t>
+      </w:r>
+      <w:proofErr w:type="spellStart"/>
+      <w:r>
+        <w:t>Intelij</w:t>
+      </w:r>
+      <w:proofErr w:type="spellEnd"/>
+      <w:r>
+        <w:t>, que foram necessários também para os trabalhos anteriores.</w:t>
       </w:r>
     </w:p>
     <w:p>
@@ -2667,7 +2687,23 @@
         <w:ind w:firstLine="720"/>
       </w:pPr>
       <w:r>
-        <w:t>Houve também um primeiro contacto com os serviços da Google Cloud onde nos foi possível criar máquinas virtuais em cloud e gerir as mesmas, de forma a tirar o melhor proveito para os nossos projetos.</w:t>
+        <w:t xml:space="preserve">Houve também um primeiro contacto com os serviços da Google </w:t>
+      </w:r>
+      <w:proofErr w:type="spellStart"/>
+      <w:r>
+        <w:t>Cloud</w:t>
+      </w:r>
+      <w:proofErr w:type="spellEnd"/>
+      <w:r>
+        <w:t xml:space="preserve"> onde nos foi possível criar máquinas virtuais em </w:t>
+      </w:r>
+      <w:proofErr w:type="spellStart"/>
+      <w:r>
+        <w:t>cloud</w:t>
+      </w:r>
+      <w:proofErr w:type="spellEnd"/>
+      <w:r>
+        <w:t xml:space="preserve"> e gerir as mesmas, de forma a tirar o melhor proveito para os nossos projetos.</w:t>
       </w:r>
     </w:p>
     <w:p>
@@ -2748,6 +2784,7 @@
       <w:r>
         <w:t xml:space="preserve">será realizado utilizando como </w:t>
       </w:r>
+      <w:proofErr w:type="spellStart"/>
       <w:r>
         <w:rPr>
           <w:i/>
@@ -2755,26 +2792,85 @@
         </w:rPr>
         <w:t>middleware</w:t>
       </w:r>
-      <w:r>
-        <w:t xml:space="preserve"> gRPC (</w:t>
+      <w:proofErr w:type="spellEnd"/>
+      <w:r>
+        <w:t xml:space="preserve"> </w:t>
+      </w:r>
+      <w:proofErr w:type="spellStart"/>
+      <w:r>
+        <w:t>gRPC</w:t>
+      </w:r>
+      <w:proofErr w:type="spellEnd"/>
+      <w:r>
+        <w:t xml:space="preserve"> (</w:t>
       </w:r>
       <w:r>
         <w:rPr>
           <w:i/>
           <w:iCs/>
         </w:rPr>
-        <w:t>Google Remote Procedure Call</w:t>
-      </w:r>
-      <w:r>
-        <w:t xml:space="preserve">) e o </w:t>
-      </w:r>
+        <w:t xml:space="preserve">Google </w:t>
+      </w:r>
+      <w:proofErr w:type="spellStart"/>
       <w:r>
         <w:rPr>
           <w:i/>
           <w:iCs/>
         </w:rPr>
-        <w:t>Spread toolkit</w:t>
-      </w:r>
+        <w:t>Remote</w:t>
+      </w:r>
+      <w:proofErr w:type="spellEnd"/>
+      <w:r>
+        <w:rPr>
+          <w:i/>
+          <w:iCs/>
+        </w:rPr>
+        <w:t xml:space="preserve"> </w:t>
+      </w:r>
+      <w:proofErr w:type="spellStart"/>
+      <w:r>
+        <w:rPr>
+          <w:i/>
+          <w:iCs/>
+        </w:rPr>
+        <w:t>Procedure</w:t>
+      </w:r>
+      <w:proofErr w:type="spellEnd"/>
+      <w:r>
+        <w:rPr>
+          <w:i/>
+          <w:iCs/>
+        </w:rPr>
+        <w:t xml:space="preserve"> </w:t>
+      </w:r>
+      <w:proofErr w:type="spellStart"/>
+      <w:r>
+        <w:rPr>
+          <w:i/>
+          <w:iCs/>
+        </w:rPr>
+        <w:t>Call</w:t>
+      </w:r>
+      <w:proofErr w:type="spellEnd"/>
+      <w:r>
+        <w:t xml:space="preserve">) e o </w:t>
+      </w:r>
+      <w:r>
+        <w:rPr>
+          <w:i/>
+          <w:iCs/>
+        </w:rPr>
+        <w:t xml:space="preserve">Spread </w:t>
+      </w:r>
+      <w:proofErr w:type="spellStart"/>
+      <w:r>
+        <w:rPr>
+          <w:i/>
+          <w:iCs/>
+        </w:rPr>
+        <w:t>toolkit</w:t>
+      </w:r>
+      <w:proofErr w:type="spellEnd"/>
       <w:r>
         <w:t xml:space="preserve"> de comunicação por grupos.</w:t>
       </w:r>
@@ -2895,7 +2991,15 @@
         </w:numPr>
       </w:pPr>
       <w:r>
-        <w:t>Dentro de um grupo existe um serviço de configuração que detém todos os ip’s dos elementos do grupo</w:t>
+        <w:t xml:space="preserve">Dentro de um grupo existe um serviço de configuração que detém todos os </w:t>
+      </w:r>
+      <w:proofErr w:type="spellStart"/>
+      <w:r>
+        <w:t>ip’s</w:t>
+      </w:r>
+      <w:proofErr w:type="spellEnd"/>
+      <w:r>
+        <w:t xml:space="preserve"> dos elementos do grupo</w:t>
       </w:r>
     </w:p>
     <w:p>
@@ -2927,6 +3031,7 @@
       <w:r>
         <w:t xml:space="preserve">Dentro do mesmo grupo todos os servidores comunicam entre si utilizando </w:t>
       </w:r>
+      <w:proofErr w:type="spellStart"/>
       <w:r>
         <w:rPr>
           <w:i/>
@@ -2934,6 +3039,7 @@
         </w:rPr>
         <w:t>multicast</w:t>
       </w:r>
+      <w:proofErr w:type="spellEnd"/>
       <w:r>
         <w:t>;</w:t>
       </w:r>
@@ -2952,6 +3058,7 @@
       <w:r>
         <w:t xml:space="preserve"> (</w:t>
       </w:r>
+      <w:proofErr w:type="spellStart"/>
       <w:r>
         <w:rPr>
           <w:i/>
@@ -2959,11 +3066,20 @@
         </w:rPr>
         <w:t>getClusterGroup</w:t>
       </w:r>
+      <w:proofErr w:type="spellEnd"/>
       <w:r>
         <w:t>)</w:t>
       </w:r>
       <w:r>
-        <w:t xml:space="preserve"> ao serviço de gestão de configurações para que este lhes forneça a lista de ip’s do grupo de servidores disponíveis;</w:t>
+        <w:t xml:space="preserve"> ao serviço de gestão de configurações para que este lhes forneça a lista de </w:t>
+      </w:r>
+      <w:proofErr w:type="spellStart"/>
+      <w:r>
+        <w:t>ip’s</w:t>
+      </w:r>
+      <w:proofErr w:type="spellEnd"/>
+      <w:r>
+        <w:t xml:space="preserve"> do grupo de servidores disponíveis;</w:t>
       </w:r>
     </w:p>
     <w:p>
@@ -3040,6 +3156,7 @@
       <w:r>
         <w:t xml:space="preserve">omunicação </w:t>
       </w:r>
+      <w:proofErr w:type="spellStart"/>
       <w:r>
         <w:rPr>
           <w:i/>
@@ -3047,6 +3164,7 @@
         </w:rPr>
         <w:t>multicast</w:t>
       </w:r>
+      <w:proofErr w:type="spellEnd"/>
       <w:r>
         <w:t>;</w:t>
       </w:r>
@@ -3076,8 +3194,17 @@
           <w:i/>
           <w:iCs/>
         </w:rPr>
-        <w:t>Spread toolkit</w:t>
-      </w:r>
+        <w:t xml:space="preserve">Spread </w:t>
+      </w:r>
+      <w:proofErr w:type="spellStart"/>
+      <w:r>
+        <w:rPr>
+          <w:i/>
+          <w:iCs/>
+        </w:rPr>
+        <w:t>toolkit</w:t>
+      </w:r>
+      <w:proofErr w:type="spellEnd"/>
       <w:r>
         <w:t>;</w:t>
       </w:r>
@@ -3091,13 +3218,29 @@
         </w:numPr>
       </w:pPr>
       <w:r>
-        <w:t xml:space="preserve">Serviço de gestão de configuração deverá ter um ip e porto bem conhecido </w:t>
+        <w:t xml:space="preserve">Serviço de gestão de configuração deverá ter um </w:t>
+      </w:r>
+      <w:proofErr w:type="spellStart"/>
+      <w:r>
+        <w:t>ip</w:t>
+      </w:r>
+      <w:proofErr w:type="spellEnd"/>
+      <w:r>
+        <w:t xml:space="preserve"> e porto bem conhecido </w:t>
       </w:r>
       <w:r>
         <w:t>e conhecer</w:t>
       </w:r>
       <w:r>
-        <w:t xml:space="preserve"> os ip’s e portos dos servidores e os seus grupos.</w:t>
+        <w:t xml:space="preserve"> os </w:t>
+      </w:r>
+      <w:proofErr w:type="spellStart"/>
+      <w:r>
+        <w:t>ip’s</w:t>
+      </w:r>
+      <w:proofErr w:type="spellEnd"/>
+      <w:r>
+        <w:t xml:space="preserve"> e portos dos servidores e os seus grupos.</w:t>
       </w:r>
     </w:p>
     <w:p>
@@ -3114,6 +3257,7 @@
       <w:r>
         <w:t>ter conhecimento de todas as entradas(</w:t>
       </w:r>
+      <w:proofErr w:type="spellStart"/>
       <w:r>
         <w:rPr>
           <w:i/>
@@ -3121,9 +3265,11 @@
         </w:rPr>
         <w:t>join</w:t>
       </w:r>
+      <w:proofErr w:type="spellEnd"/>
       <w:r>
         <w:t>), saídas(</w:t>
       </w:r>
+      <w:proofErr w:type="spellStart"/>
       <w:r>
         <w:rPr>
           <w:i/>
@@ -3131,9 +3277,11 @@
         </w:rPr>
         <w:t>leaves</w:t>
       </w:r>
+      <w:proofErr w:type="spellEnd"/>
       <w:r>
         <w:t xml:space="preserve">) e falhas de todos os servidores. Estes eventos devem ser sempre informados ao cliente através da operação </w:t>
       </w:r>
+      <w:proofErr w:type="spellStart"/>
       <w:r>
         <w:rPr>
           <w:i/>
@@ -3141,9 +3289,11 @@
         </w:rPr>
         <w:t>getClusterGroup</w:t>
       </w:r>
+      <w:proofErr w:type="spellEnd"/>
       <w:r>
         <w:t xml:space="preserve"> de </w:t>
       </w:r>
+      <w:proofErr w:type="spellStart"/>
       <w:r>
         <w:rPr>
           <w:i/>
@@ -3151,6 +3301,7 @@
         </w:rPr>
         <w:t>Stream</w:t>
       </w:r>
+      <w:proofErr w:type="spellEnd"/>
       <w:r>
         <w:t xml:space="preserve"> Servidor.</w:t>
       </w:r>
@@ -3164,8 +3315,25 @@
         </w:numPr>
       </w:pPr>
       <w:r>
-        <w:t xml:space="preserve">O ip’s dos servidores seram retornados aos clientes através da operação </w:t>
-      </w:r>
+        <w:t xml:space="preserve">O </w:t>
+      </w:r>
+      <w:proofErr w:type="spellStart"/>
+      <w:r>
+        <w:t>ip’s</w:t>
+      </w:r>
+      <w:proofErr w:type="spellEnd"/>
+      <w:r>
+        <w:t xml:space="preserve"> dos servidores </w:t>
+      </w:r>
+      <w:proofErr w:type="spellStart"/>
+      <w:r>
+        <w:t>seram</w:t>
+      </w:r>
+      <w:proofErr w:type="spellEnd"/>
+      <w:r>
+        <w:t xml:space="preserve"> retornados aos clientes através da operação </w:t>
+      </w:r>
+      <w:proofErr w:type="spellStart"/>
       <w:r>
         <w:rPr>
           <w:i/>
@@ -3173,6 +3341,7 @@
         </w:rPr>
         <w:t>getClusterGroup</w:t>
       </w:r>
+      <w:proofErr w:type="spellEnd"/>
       <w:r>
         <w:t>;</w:t>
       </w:r>
@@ -3218,6 +3387,7 @@
       <w:r>
         <w:t xml:space="preserve">Chave é o valor de </w:t>
       </w:r>
+      <w:proofErr w:type="spellStart"/>
       <w:r>
         <w:rPr>
           <w:i/>
@@ -3225,16 +3395,60 @@
         </w:rPr>
         <w:t>hash</w:t>
       </w:r>
+      <w:proofErr w:type="spellEnd"/>
       <w:r>
         <w:t xml:space="preserve"> (</w:t>
       </w:r>
+      <w:proofErr w:type="spellStart"/>
       <w:r>
         <w:rPr>
           <w:i/>
           <w:iCs/>
         </w:rPr>
-        <w:t>String hashCode() method</w:t>
-      </w:r>
+        <w:t>String</w:t>
+      </w:r>
+      <w:proofErr w:type="spellEnd"/>
+      <w:r>
+        <w:rPr>
+          <w:i/>
+          <w:iCs/>
+        </w:rPr>
+        <w:t xml:space="preserve"> </w:t>
+      </w:r>
+      <w:proofErr w:type="spellStart"/>
+      <w:proofErr w:type="gramStart"/>
+      <w:r>
+        <w:rPr>
+          <w:i/>
+          <w:iCs/>
+        </w:rPr>
+        <w:t>hashCode</w:t>
+      </w:r>
+      <w:proofErr w:type="spellEnd"/>
+      <w:r>
+        <w:rPr>
+          <w:i/>
+          <w:iCs/>
+        </w:rPr>
+        <w:t>(</w:t>
+      </w:r>
+      <w:proofErr w:type="gramEnd"/>
+      <w:r>
+        <w:rPr>
+          <w:i/>
+          <w:iCs/>
+        </w:rPr>
+        <w:t xml:space="preserve">) </w:t>
+      </w:r>
+      <w:proofErr w:type="spellStart"/>
+      <w:r>
+        <w:rPr>
+          <w:i/>
+          <w:iCs/>
+        </w:rPr>
+        <w:t>method</w:t>
+      </w:r>
+      <w:proofErr w:type="spellEnd"/>
       <w:r>
         <w:t>) de Valor</w:t>
       </w:r>
@@ -3277,6 +3491,7 @@
           <w:numId w:val="19"/>
         </w:numPr>
       </w:pPr>
+      <w:proofErr w:type="spellStart"/>
       <w:r>
         <w:rPr>
           <w:i/>
@@ -3284,9 +3499,11 @@
         </w:rPr>
         <w:t>Read</w:t>
       </w:r>
+      <w:proofErr w:type="spellEnd"/>
       <w:r>
         <w:t xml:space="preserve"> de um objeto (valor ← </w:t>
       </w:r>
+      <w:proofErr w:type="spellStart"/>
       <w:r>
         <w:rPr>
           <w:i/>
@@ -3294,6 +3511,7 @@
         </w:rPr>
         <w:t>read</w:t>
       </w:r>
+      <w:proofErr w:type="spellEnd"/>
       <w:r>
         <w:t>(chave)</w:t>
       </w:r>
@@ -3306,6 +3524,7 @@
           <w:numId w:val="19"/>
         </w:numPr>
       </w:pPr>
+      <w:proofErr w:type="spellStart"/>
       <w:r>
         <w:rPr>
           <w:i/>
@@ -3313,9 +3532,11 @@
         </w:rPr>
         <w:t>Write</w:t>
       </w:r>
+      <w:proofErr w:type="spellEnd"/>
       <w:r>
         <w:t xml:space="preserve"> de um objeto: </w:t>
       </w:r>
+      <w:proofErr w:type="spellStart"/>
       <w:r>
         <w:rPr>
           <w:i/>
@@ -3323,6 +3544,7 @@
         </w:rPr>
         <w:t>write</w:t>
       </w:r>
+      <w:proofErr w:type="spellEnd"/>
       <w:r>
         <w:t xml:space="preserve"> (chave, valor)</w:t>
       </w:r>
@@ -3428,6 +3650,7 @@
       <w:r>
         <w:t xml:space="preserve">Um servidor que entre de novo no grupo ou que faça </w:t>
       </w:r>
+      <w:proofErr w:type="spellStart"/>
       <w:r>
         <w:rPr>
           <w:i/>
@@ -3435,6 +3658,7 @@
         </w:rPr>
         <w:t>startup</w:t>
       </w:r>
+      <w:proofErr w:type="spellEnd"/>
       <w:r>
         <w:t xml:space="preserve"> após falha deverá iniciar um processo de eleição que lhe garanta que unicamente um coordenador o ajuda a atualizar as eventuais réplicas de dados;</w:t>
       </w:r>
@@ -3502,6 +3726,7 @@
         </w:rPr>
         <w:t xml:space="preserve">Servidores </w:t>
       </w:r>
+      <w:proofErr w:type="spellStart"/>
       <w:r>
         <w:rPr>
           <w:b/>
@@ -3511,6 +3736,7 @@
         </w:rPr>
         <w:t>Followers</w:t>
       </w:r>
+      <w:proofErr w:type="spellEnd"/>
       <w:r>
         <w:t xml:space="preserve"> – </w:t>
       </w:r>
@@ -3533,7 +3759,15 @@
         <w:t>s</w:t>
       </w:r>
       <w:r>
-        <w:t xml:space="preserve"> para um ficheiro em formato “.txt” ambos presentes no servidor.</w:t>
+        <w:t xml:space="preserve"> para um ficheiro em formato “.</w:t>
+      </w:r>
+      <w:proofErr w:type="spellStart"/>
+      <w:r>
+        <w:t>txt</w:t>
+      </w:r>
+      <w:proofErr w:type="spellEnd"/>
+      <w:r>
+        <w:t>” ambos presentes no servidor.</w:t>
       </w:r>
       <w:r>
         <w:t xml:space="preserve"> O </w:t>
@@ -3544,11 +3778,16 @@
       <w:r>
         <w:t xml:space="preserve">ervidor </w:t>
       </w:r>
+      <w:proofErr w:type="spellStart"/>
       <w:r>
         <w:t>F</w:t>
       </w:r>
       <w:r>
-        <w:t>ollower median</w:t>
+        <w:t>ollower</w:t>
+      </w:r>
+      <w:proofErr w:type="spellEnd"/>
+      <w:r>
+        <w:t xml:space="preserve"> median</w:t>
       </w:r>
       <w:r>
         <w:t>te</w:t>
@@ -3583,7 +3822,15 @@
         <w:t xml:space="preserve">Servidores responsáveis pela resposta a operações a cliente (escrita) e coordenação da atualização dos servidores que se juntam ao grupo. Estes servidores têm as mesmas características que </w:t>
       </w:r>
       <w:r>
-        <w:t>os Servidores Follower têm</w:t>
+        <w:t xml:space="preserve">os Servidores </w:t>
+      </w:r>
+      <w:proofErr w:type="spellStart"/>
+      <w:r>
+        <w:t>Follower</w:t>
+      </w:r>
+      <w:proofErr w:type="spellEnd"/>
+      <w:r>
+        <w:t xml:space="preserve"> têm</w:t>
       </w:r>
       <w:r>
         <w:t xml:space="preserve"> em conta a estrutura de dados e formatos de b</w:t>
@@ -3647,7 +3894,15 @@
         <w:t xml:space="preserve"> e atualização </w:t>
       </w:r>
       <w:r>
-        <w:t>dos ip’s e portos</w:t>
+        <w:t xml:space="preserve">dos </w:t>
+      </w:r>
+      <w:proofErr w:type="spellStart"/>
+      <w:r>
+        <w:t>ip’s</w:t>
+      </w:r>
+      <w:proofErr w:type="spellEnd"/>
+      <w:r>
+        <w:t xml:space="preserve"> e portos</w:t>
       </w:r>
       <w:r>
         <w:t xml:space="preserve"> das </w:t>
@@ -3673,12 +3928,30 @@
       <w:r>
         <w:t>cliente (</w:t>
       </w:r>
+      <w:proofErr w:type="spellStart"/>
+      <w:proofErr w:type="gramStart"/>
       <w:r>
         <w:rPr>
           <w:i/>
           <w:iCs/>
         </w:rPr>
-        <w:t>getClusterGroup()</w:t>
+        <w:t>getClusterGroup</w:t>
+      </w:r>
+      <w:proofErr w:type="spellEnd"/>
+      <w:r>
+        <w:rPr>
+          <w:i/>
+          <w:iCs/>
+        </w:rPr>
+        <w:t>(</w:t>
+      </w:r>
+      <w:proofErr w:type="gramEnd"/>
+      <w:r>
+        <w:rPr>
+          <w:i/>
+          <w:iCs/>
+        </w:rPr>
+        <w:t>)</w:t>
       </w:r>
       <w:r>
         <w:t>)</w:t>
@@ -3702,8 +3975,13 @@
       <w:r>
         <w:t xml:space="preserve">optamos por instanciar os servidores </w:t>
       </w:r>
-      <w:r>
-        <w:t xml:space="preserve">Follower e Monitores em duas máquinas virtuais e dedicar uma </w:t>
+      <w:proofErr w:type="spellStart"/>
+      <w:r>
+        <w:t>Follower</w:t>
+      </w:r>
+      <w:proofErr w:type="spellEnd"/>
+      <w:r>
+        <w:t xml:space="preserve"> e Monitores em duas máquinas virtuais e dedicar uma </w:t>
       </w:r>
       <w:r>
         <w:t>máquina</w:t>
@@ -3858,8 +4136,17 @@
       </w:pPr>
       <w:r>
         <w:lastRenderedPageBreak/>
-        <w:t xml:space="preserve">Considerando um funcionamento normal dos servidores, caso haja falha do servidor Monitor o primeiro Servidor Follower a detetar a falha irá informar todos os outros servidores do grupo que será o novo monitor através de uma mensagem </w:t>
-      </w:r>
+        <w:t xml:space="preserve">Considerando um funcionamento normal dos servidores, caso haja falha do servidor Monitor o primeiro Servidor </w:t>
+      </w:r>
+      <w:proofErr w:type="spellStart"/>
+      <w:r>
+        <w:t>Follower</w:t>
+      </w:r>
+      <w:proofErr w:type="spellEnd"/>
+      <w:r>
+        <w:t xml:space="preserve"> a detetar a falha irá informar todos os outros servidores do grupo que será o novo monitor através de uma mensagem </w:t>
+      </w:r>
+      <w:proofErr w:type="spellStart"/>
       <w:r>
         <w:rPr>
           <w:i/>
@@ -3867,12 +4154,14 @@
         </w:rPr>
         <w:t>multicast</w:t>
       </w:r>
+      <w:proofErr w:type="spellEnd"/>
       <w:r>
         <w:t>.</w:t>
       </w:r>
       <w:r>
         <w:t xml:space="preserve"> Caso já exista algum outro servidor a fazer o mesmo pedido será desempatado analisando os </w:t>
       </w:r>
+      <w:proofErr w:type="spellStart"/>
       <w:r>
         <w:rPr>
           <w:i/>
@@ -3880,6 +4169,7 @@
         </w:rPr>
         <w:t>logs</w:t>
       </w:r>
+      <w:proofErr w:type="spellEnd"/>
       <w:r>
         <w:t xml:space="preserve"> (tempo de envio</w:t>
       </w:r>
@@ -3896,7 +4186,15 @@
         <w:t xml:space="preserve"> do novo monitor passaram </w:t>
       </w:r>
       <w:r>
-        <w:t>guardam o ip e caso recebam uma</w:t>
+        <w:t xml:space="preserve">guardam o </w:t>
+      </w:r>
+      <w:proofErr w:type="spellStart"/>
+      <w:r>
+        <w:t>ip</w:t>
+      </w:r>
+      <w:proofErr w:type="spellEnd"/>
+      <w:r>
+        <w:t xml:space="preserve"> e caso recebam uma</w:t>
       </w:r>
       <w:r>
         <w:t xml:space="preserve"> outra</w:t>
@@ -4016,11 +4314,16 @@
       <w:r>
         <w:t xml:space="preserve">ervidor </w:t>
       </w:r>
+      <w:proofErr w:type="spellStart"/>
       <w:r>
         <w:t>F</w:t>
       </w:r>
       <w:r>
-        <w:t>ollower fique offline e volte a ficar online</w:t>
+        <w:t>ollower</w:t>
+      </w:r>
+      <w:proofErr w:type="spellEnd"/>
+      <w:r>
+        <w:t xml:space="preserve"> fique offline e volte a ficar online</w:t>
       </w:r>
       <w:r>
         <w:t>,</w:t>
@@ -4222,29 +4525,149 @@
                               <w:rPr>
                                 <w:lang w:val="en-US"/>
                               </w:rPr>
-                              <w:t>public void read(Key request, StreamObserver&lt;Value&gt; responseObserver) {</w:t>
+                              <w:t xml:space="preserve">public void read(Key request, </w:t>
+                            </w:r>
+                            <w:proofErr w:type="spellStart"/>
+                            <w:r>
+                              <w:rPr>
+                                <w:lang w:val="en-US"/>
+                              </w:rPr>
+                              <w:t>StreamObserver</w:t>
+                            </w:r>
+                            <w:proofErr w:type="spellEnd"/>
+                            <w:r>
+                              <w:rPr>
+                                <w:lang w:val="en-US"/>
+                              </w:rPr>
+                              <w:t xml:space="preserve">&lt;Value&gt; </w:t>
+                            </w:r>
+                            <w:proofErr w:type="spellStart"/>
+                            <w:r>
+                              <w:rPr>
+                                <w:lang w:val="en-US"/>
+                              </w:rPr>
+                              <w:t>responseObserver</w:t>
+                            </w:r>
+                            <w:proofErr w:type="spellEnd"/>
+                            <w:r>
+                              <w:rPr>
+                                <w:lang w:val="en-US"/>
+                              </w:rPr>
+                              <w:t>) {</w:t>
                             </w:r>
                             <w:r>
                               <w:rPr>
                                 <w:lang w:val="en-US"/>
                               </w:rPr>
                               <w:br/>
-                              <w:t xml:space="preserve">    String val = db.get(request.getK());</w:t>
+                              <w:t xml:space="preserve">    String </w:t>
+                            </w:r>
+                            <w:proofErr w:type="spellStart"/>
+                            <w:r>
+                              <w:rPr>
+                                <w:lang w:val="en-US"/>
+                              </w:rPr>
+                              <w:t>val</w:t>
+                            </w:r>
+                            <w:proofErr w:type="spellEnd"/>
+                            <w:r>
+                              <w:rPr>
+                                <w:lang w:val="en-US"/>
+                              </w:rPr>
+                              <w:t xml:space="preserve"> = </w:t>
+                            </w:r>
+                            <w:proofErr w:type="spellStart"/>
+                            <w:r>
+                              <w:rPr>
+                                <w:lang w:val="en-US"/>
+                              </w:rPr>
+                              <w:t>db.get</w:t>
+                            </w:r>
+                            <w:proofErr w:type="spellEnd"/>
+                            <w:r>
+                              <w:rPr>
+                                <w:lang w:val="en-US"/>
+                              </w:rPr>
+                              <w:t>(</w:t>
+                            </w:r>
+                            <w:proofErr w:type="spellStart"/>
+                            <w:r>
+                              <w:rPr>
+                                <w:lang w:val="en-US"/>
+                              </w:rPr>
+                              <w:t>request.getK</w:t>
+                            </w:r>
+                            <w:proofErr w:type="spellEnd"/>
+                            <w:r>
+                              <w:rPr>
+                                <w:lang w:val="en-US"/>
+                              </w:rPr>
+                              <w:t>());</w:t>
                             </w:r>
                             <w:r>
                               <w:rPr>
                                 <w:lang w:val="en-US"/>
                               </w:rPr>
                               <w:br/>
-                              <w:t xml:space="preserve">    if (val == null) {</w:t>
+                              <w:t xml:space="preserve">    if (</w:t>
+                            </w:r>
+                            <w:proofErr w:type="spellStart"/>
+                            <w:r>
+                              <w:rPr>
+                                <w:lang w:val="en-US"/>
+                              </w:rPr>
+                              <w:t>val</w:t>
+                            </w:r>
+                            <w:proofErr w:type="spellEnd"/>
+                            <w:r>
+                              <w:rPr>
+                                <w:lang w:val="en-US"/>
+                              </w:rPr>
+                              <w:t xml:space="preserve"> == null) {</w:t>
                             </w:r>
                             <w:r>
                               <w:rPr>
                                 <w:lang w:val="en-US"/>
                               </w:rPr>
                               <w:br/>
-                              <w:t xml:space="preserve">        //Key não existe no servidor</w:t>
-                            </w:r>
+                              <w:t xml:space="preserve">        //Key </w:t>
+                            </w:r>
+                            <w:proofErr w:type="spellStart"/>
+                            <w:r>
+                              <w:rPr>
+                                <w:lang w:val="en-US"/>
+                              </w:rPr>
+                              <w:t>não</w:t>
+                            </w:r>
+                            <w:proofErr w:type="spellEnd"/>
+                            <w:r>
+                              <w:rPr>
+                                <w:lang w:val="en-US"/>
+                              </w:rPr>
+                              <w:t xml:space="preserve"> </w:t>
+                            </w:r>
+                            <w:proofErr w:type="spellStart"/>
+                            <w:r>
+                              <w:rPr>
+                                <w:lang w:val="en-US"/>
+                              </w:rPr>
+                              <w:t>existe</w:t>
+                            </w:r>
+                            <w:proofErr w:type="spellEnd"/>
+                            <w:r>
+                              <w:rPr>
+                                <w:lang w:val="en-US"/>
+                              </w:rPr>
+                              <w:t xml:space="preserve"> no </w:t>
+                            </w:r>
+                            <w:proofErr w:type="spellStart"/>
+                            <w:r>
+                              <w:rPr>
+                                <w:lang w:val="en-US"/>
+                              </w:rPr>
+                              <w:t>servidor</w:t>
+                            </w:r>
+                            <w:proofErr w:type="spellEnd"/>
                             <w:r>
                               <w:rPr>
                                 <w:lang w:val="en-US"/>
@@ -4257,84 +4680,414 @@
                                 <w:lang w:val="en-US"/>
                               </w:rPr>
                               <w:br/>
-                              <w:t xml:space="preserve">            SpreadMessage msg = new SpreadMessage();</w:t>
+                              <w:t xml:space="preserve">            </w:t>
+                            </w:r>
+                            <w:proofErr w:type="spellStart"/>
+                            <w:r>
+                              <w:rPr>
+                                <w:lang w:val="en-US"/>
+                              </w:rPr>
+                              <w:t>SpreadMessage</w:t>
+                            </w:r>
+                            <w:proofErr w:type="spellEnd"/>
+                            <w:r>
+                              <w:rPr>
+                                <w:lang w:val="en-US"/>
+                              </w:rPr>
+                              <w:t xml:space="preserve"> msg = new </w:t>
+                            </w:r>
+                            <w:proofErr w:type="spellStart"/>
+                            <w:r>
+                              <w:rPr>
+                                <w:lang w:val="en-US"/>
+                              </w:rPr>
+                              <w:t>SpreadMessage</w:t>
+                            </w:r>
+                            <w:proofErr w:type="spellEnd"/>
+                            <w:r>
+                              <w:rPr>
+                                <w:lang w:val="en-US"/>
+                              </w:rPr>
+                              <w:t>();</w:t>
                             </w:r>
                             <w:r>
                               <w:rPr>
                                 <w:lang w:val="en-US"/>
                               </w:rPr>
                               <w:br/>
-                              <w:t xml:space="preserve">            msg.setSafe();</w:t>
+                              <w:t xml:space="preserve">            </w:t>
+                            </w:r>
+                            <w:proofErr w:type="spellStart"/>
+                            <w:r>
+                              <w:rPr>
+                                <w:lang w:val="en-US"/>
+                              </w:rPr>
+                              <w:t>msg.setSafe</w:t>
+                            </w:r>
+                            <w:proofErr w:type="spellEnd"/>
+                            <w:r>
+                              <w:rPr>
+                                <w:lang w:val="en-US"/>
+                              </w:rPr>
+                              <w:t>();</w:t>
                             </w:r>
                             <w:r>
                               <w:rPr>
                                 <w:lang w:val="en-US"/>
                               </w:rPr>
                               <w:br/>
-                              <w:t xml:space="preserve">            msg.addGroup("1");</w:t>
+                              <w:t xml:space="preserve">            </w:t>
+                            </w:r>
+                            <w:proofErr w:type="spellStart"/>
+                            <w:r>
+                              <w:rPr>
+                                <w:lang w:val="en-US"/>
+                              </w:rPr>
+                              <w:t>msg.addGroup</w:t>
+                            </w:r>
+                            <w:proofErr w:type="spellEnd"/>
+                            <w:r>
+                              <w:rPr>
+                                <w:lang w:val="en-US"/>
+                              </w:rPr>
+                              <w:t>("1");</w:t>
                             </w:r>
                             <w:r>
                               <w:rPr>
                                 <w:lang w:val="en-US"/>
                               </w:rPr>
                               <w:br/>
-                              <w:t xml:space="preserve">            msg.setData("ping".getBytes());</w:t>
+                              <w:t xml:space="preserve">            </w:t>
+                            </w:r>
+                            <w:proofErr w:type="spellStart"/>
+                            <w:r>
+                              <w:rPr>
+                                <w:lang w:val="en-US"/>
+                              </w:rPr>
+                              <w:t>msg.setData</w:t>
+                            </w:r>
+                            <w:proofErr w:type="spellEnd"/>
+                            <w:r>
+                              <w:rPr>
+                                <w:lang w:val="en-US"/>
+                              </w:rPr>
+                              <w:t>("ping".</w:t>
+                            </w:r>
+                            <w:proofErr w:type="spellStart"/>
+                            <w:r>
+                              <w:rPr>
+                                <w:lang w:val="en-US"/>
+                              </w:rPr>
+                              <w:t>getBytes</w:t>
+                            </w:r>
+                            <w:proofErr w:type="spellEnd"/>
+                            <w:r>
+                              <w:rPr>
+                                <w:lang w:val="en-US"/>
+                              </w:rPr>
+                              <w:t>());</w:t>
                             </w:r>
                             <w:r>
                               <w:rPr>
                                 <w:lang w:val="en-US"/>
                               </w:rPr>
                               <w:br/>
-                              <w:t xml:space="preserve">            connection.multicast(msg);</w:t>
+                              <w:t xml:space="preserve">            </w:t>
+                            </w:r>
+                            <w:proofErr w:type="spellStart"/>
+                            <w:r>
+                              <w:rPr>
+                                <w:lang w:val="en-US"/>
+                              </w:rPr>
+                              <w:t>connection.multicast</w:t>
+                            </w:r>
+                            <w:proofErr w:type="spellEnd"/>
+                            <w:r>
+                              <w:rPr>
+                                <w:lang w:val="en-US"/>
+                              </w:rPr>
+                              <w:t>(msg);</w:t>
                             </w:r>
                             <w:r>
                               <w:rPr>
                                 <w:lang w:val="en-US"/>
                               </w:rPr>
                               <w:br/>
-                              <w:t xml:space="preserve">            for (SpreadGroup member : msg.getMembershipInfo().getMembers()) {</w:t>
+                              <w:t xml:space="preserve">            for (</w:t>
+                            </w:r>
+                            <w:proofErr w:type="spellStart"/>
+                            <w:r>
+                              <w:rPr>
+                                <w:lang w:val="en-US"/>
+                              </w:rPr>
+                              <w:t>SpreadGroup</w:t>
+                            </w:r>
+                            <w:proofErr w:type="spellEnd"/>
+                            <w:r>
+                              <w:rPr>
+                                <w:lang w:val="en-US"/>
+                              </w:rPr>
+                              <w:t xml:space="preserve"> member : </w:t>
+                            </w:r>
+                            <w:proofErr w:type="spellStart"/>
+                            <w:r>
+                              <w:rPr>
+                                <w:lang w:val="en-US"/>
+                              </w:rPr>
+                              <w:t>msg.getMembershipInfo</w:t>
+                            </w:r>
+                            <w:proofErr w:type="spellEnd"/>
+                            <w:r>
+                              <w:rPr>
+                                <w:lang w:val="en-US"/>
+                              </w:rPr>
+                              <w:t>().</w:t>
+                            </w:r>
+                            <w:proofErr w:type="spellStart"/>
+                            <w:r>
+                              <w:rPr>
+                                <w:lang w:val="en-US"/>
+                              </w:rPr>
+                              <w:t>getMembers</w:t>
+                            </w:r>
+                            <w:proofErr w:type="spellEnd"/>
+                            <w:r>
+                              <w:rPr>
+                                <w:lang w:val="en-US"/>
+                              </w:rPr>
+                              <w:t>()) {</w:t>
                             </w:r>
                             <w:r>
                               <w:rPr>
                                 <w:lang w:val="en-US"/>
                               </w:rPr>
                               <w:br/>
-                              <w:t xml:space="preserve">                String[] strSplit = member.toString().split(":");</w:t>
+                              <w:t xml:space="preserve">                String[] </w:t>
+                            </w:r>
+                            <w:proofErr w:type="spellStart"/>
+                            <w:r>
+                              <w:rPr>
+                                <w:lang w:val="en-US"/>
+                              </w:rPr>
+                              <w:t>strSplit</w:t>
+                            </w:r>
+                            <w:proofErr w:type="spellEnd"/>
+                            <w:r>
+                              <w:rPr>
+                                <w:lang w:val="en-US"/>
+                              </w:rPr>
+                              <w:t xml:space="preserve"> = </w:t>
+                            </w:r>
+                            <w:proofErr w:type="spellStart"/>
+                            <w:r>
+                              <w:rPr>
+                                <w:lang w:val="en-US"/>
+                              </w:rPr>
+                              <w:t>member.toString</w:t>
+                            </w:r>
+                            <w:proofErr w:type="spellEnd"/>
+                            <w:r>
+                              <w:rPr>
+                                <w:lang w:val="en-US"/>
+                              </w:rPr>
+                              <w:t>().split(":");</w:t>
                             </w:r>
                             <w:r>
                               <w:rPr>
                                 <w:lang w:val="en-US"/>
                               </w:rPr>
                               <w:br/>
-                              <w:t xml:space="preserve">                String follwrIP = strSplit[0];</w:t>
+                              <w:t xml:space="preserve">                String </w:t>
+                            </w:r>
+                            <w:proofErr w:type="spellStart"/>
+                            <w:r>
+                              <w:rPr>
+                                <w:lang w:val="en-US"/>
+                              </w:rPr>
+                              <w:t>follwrIP</w:t>
+                            </w:r>
+                            <w:proofErr w:type="spellEnd"/>
+                            <w:r>
+                              <w:rPr>
+                                <w:lang w:val="en-US"/>
+                              </w:rPr>
+                              <w:t xml:space="preserve"> = </w:t>
+                            </w:r>
+                            <w:proofErr w:type="spellStart"/>
+                            <w:r>
+                              <w:rPr>
+                                <w:lang w:val="en-US"/>
+                              </w:rPr>
+                              <w:t>strSplit</w:t>
+                            </w:r>
+                            <w:proofErr w:type="spellEnd"/>
+                            <w:r>
+                              <w:rPr>
+                                <w:lang w:val="en-US"/>
+                              </w:rPr>
+                              <w:t>[0];</w:t>
                             </w:r>
                             <w:r>
                               <w:rPr>
                                 <w:lang w:val="en-US"/>
                               </w:rPr>
                               <w:br/>
-                              <w:t xml:space="preserve">                int followrPrt = Integer.parseInt(strSplit[1]);</w:t>
+                              <w:t xml:space="preserve">                int </w:t>
+                            </w:r>
+                            <w:proofErr w:type="spellStart"/>
+                            <w:r>
+                              <w:rPr>
+                                <w:lang w:val="en-US"/>
+                              </w:rPr>
+                              <w:t>followrPrt</w:t>
+                            </w:r>
+                            <w:proofErr w:type="spellEnd"/>
+                            <w:r>
+                              <w:rPr>
+                                <w:lang w:val="en-US"/>
+                              </w:rPr>
+                              <w:t xml:space="preserve"> = </w:t>
+                            </w:r>
+                            <w:proofErr w:type="spellStart"/>
+                            <w:r>
+                              <w:rPr>
+                                <w:lang w:val="en-US"/>
+                              </w:rPr>
+                              <w:t>Integer.parseInt</w:t>
+                            </w:r>
+                            <w:proofErr w:type="spellEnd"/>
+                            <w:r>
+                              <w:rPr>
+                                <w:lang w:val="en-US"/>
+                              </w:rPr>
+                              <w:t>(</w:t>
+                            </w:r>
+                            <w:proofErr w:type="spellStart"/>
+                            <w:r>
+                              <w:rPr>
+                                <w:lang w:val="en-US"/>
+                              </w:rPr>
+                              <w:t>strSplit</w:t>
+                            </w:r>
+                            <w:proofErr w:type="spellEnd"/>
+                            <w:r>
+                              <w:rPr>
+                                <w:lang w:val="en-US"/>
+                              </w:rPr>
+                              <w:t>[1]);</w:t>
                             </w:r>
                             <w:r>
                               <w:rPr>
                                 <w:lang w:val="en-US"/>
                               </w:rPr>
                               <w:br/>
-                              <w:t xml:space="preserve">                ManagedChannel configurationServiceChannel = ManagedChannelBuilder</w:t>
-                            </w:r>
+                              <w:t xml:space="preserve">                </w:t>
+                            </w:r>
+                            <w:proofErr w:type="spellStart"/>
+                            <w:r>
+                              <w:rPr>
+                                <w:lang w:val="en-US"/>
+                              </w:rPr>
+                              <w:t>ManagedChannel</w:t>
+                            </w:r>
+                            <w:proofErr w:type="spellEnd"/>
+                            <w:r>
+                              <w:rPr>
+                                <w:lang w:val="en-US"/>
+                              </w:rPr>
+                              <w:t xml:space="preserve"> </w:t>
+                            </w:r>
+                            <w:proofErr w:type="spellStart"/>
+                            <w:r>
+                              <w:rPr>
+                                <w:lang w:val="en-US"/>
+                              </w:rPr>
+                              <w:t>configurationServiceChannel</w:t>
+                            </w:r>
+                            <w:proofErr w:type="spellEnd"/>
+                            <w:r>
+                              <w:rPr>
+                                <w:lang w:val="en-US"/>
+                              </w:rPr>
+                              <w:t xml:space="preserve"> = </w:t>
+                            </w:r>
+                            <w:proofErr w:type="spellStart"/>
+                            <w:r>
+                              <w:rPr>
+                                <w:lang w:val="en-US"/>
+                              </w:rPr>
+                              <w:t>ManagedChannelBuilder</w:t>
+                            </w:r>
+                            <w:proofErr w:type="spellEnd"/>
                             <w:r>
                               <w:rPr>
                                 <w:lang w:val="en-US"/>
                               </w:rPr>
                               <w:br/>
-                              <w:t xml:space="preserve">                        .forAddress(follwrIP, followrPrt)</w:t>
+                              <w:t xml:space="preserve">                        .</w:t>
+                            </w:r>
+                            <w:proofErr w:type="spellStart"/>
+                            <w:r>
+                              <w:rPr>
+                                <w:lang w:val="en-US"/>
+                              </w:rPr>
+                              <w:t>forAddress</w:t>
+                            </w:r>
+                            <w:proofErr w:type="spellEnd"/>
+                            <w:r>
+                              <w:rPr>
+                                <w:lang w:val="en-US"/>
+                              </w:rPr>
+                              <w:t>(</w:t>
+                            </w:r>
+                            <w:proofErr w:type="spellStart"/>
+                            <w:r>
+                              <w:rPr>
+                                <w:lang w:val="en-US"/>
+                              </w:rPr>
+                              <w:t>follwrIP</w:t>
+                            </w:r>
+                            <w:proofErr w:type="spellEnd"/>
+                            <w:r>
+                              <w:rPr>
+                                <w:lang w:val="en-US"/>
+                              </w:rPr>
+                              <w:t xml:space="preserve">, </w:t>
+                            </w:r>
+                            <w:proofErr w:type="spellStart"/>
+                            <w:r>
+                              <w:rPr>
+                                <w:lang w:val="en-US"/>
+                              </w:rPr>
+                              <w:t>followrPrt</w:t>
+                            </w:r>
+                            <w:proofErr w:type="spellEnd"/>
+                            <w:r>
+                              <w:rPr>
+                                <w:lang w:val="en-US"/>
+                              </w:rPr>
+                              <w:t>)</w:t>
                             </w:r>
                             <w:r>
                               <w:rPr>
                                 <w:lang w:val="en-US"/>
                               </w:rPr>
                               <w:br/>
-                              <w:t xml:space="preserve">                        .usePlaintext()</w:t>
+                              <w:t xml:space="preserve">                        .</w:t>
+                            </w:r>
+                            <w:proofErr w:type="spellStart"/>
+                            <w:r>
+                              <w:rPr>
+                                <w:lang w:val="en-US"/>
+                              </w:rPr>
+                              <w:t>usePlaintext</w:t>
+                            </w:r>
+                            <w:proofErr w:type="spellEnd"/>
+                            <w:r>
+                              <w:rPr>
+                                <w:lang w:val="en-US"/>
+                              </w:rPr>
+                              <w:t>()</w:t>
                             </w:r>
                             <w:r>
                               <w:rPr>
@@ -4354,14 +5107,98 @@
                                 <w:lang w:val="en-US"/>
                               </w:rPr>
                               <w:br/>
-                              <w:t xml:space="preserve">                ServerGrpc.ServerStub configurationStub = ServerGrpc.newStub(configurationServiceChannel);</w:t>
+                              <w:t xml:space="preserve">                </w:t>
+                            </w:r>
+                            <w:proofErr w:type="spellStart"/>
+                            <w:r>
+                              <w:rPr>
+                                <w:lang w:val="en-US"/>
+                              </w:rPr>
+                              <w:t>ServerGrpc.ServerStub</w:t>
+                            </w:r>
+                            <w:proofErr w:type="spellEnd"/>
+                            <w:r>
+                              <w:rPr>
+                                <w:lang w:val="en-US"/>
+                              </w:rPr>
+                              <w:t xml:space="preserve"> </w:t>
+                            </w:r>
+                            <w:proofErr w:type="spellStart"/>
+                            <w:r>
+                              <w:rPr>
+                                <w:lang w:val="en-US"/>
+                              </w:rPr>
+                              <w:t>configurationStub</w:t>
+                            </w:r>
+                            <w:proofErr w:type="spellEnd"/>
+                            <w:r>
+                              <w:rPr>
+                                <w:lang w:val="en-US"/>
+                              </w:rPr>
+                              <w:t xml:space="preserve"> = </w:t>
+                            </w:r>
+                            <w:proofErr w:type="spellStart"/>
+                            <w:r>
+                              <w:rPr>
+                                <w:lang w:val="en-US"/>
+                              </w:rPr>
+                              <w:t>ServerGrpc.newStub</w:t>
+                            </w:r>
+                            <w:proofErr w:type="spellEnd"/>
+                            <w:r>
+                              <w:rPr>
+                                <w:lang w:val="en-US"/>
+                              </w:rPr>
+                              <w:t>(</w:t>
+                            </w:r>
+                            <w:proofErr w:type="spellStart"/>
+                            <w:r>
+                              <w:rPr>
+                                <w:lang w:val="en-US"/>
+                              </w:rPr>
+                              <w:t>configurationServiceChannel</w:t>
+                            </w:r>
+                            <w:proofErr w:type="spellEnd"/>
+                            <w:r>
+                              <w:rPr>
+                                <w:lang w:val="en-US"/>
+                              </w:rPr>
+                              <w:t>);</w:t>
                             </w:r>
                             <w:r>
                               <w:rPr>
                                 <w:lang w:val="en-US"/>
                               </w:rPr>
                               <w:br/>
-                              <w:t xml:space="preserve">                configurationStub.readChk(request, responseObserver);</w:t>
+                              <w:t xml:space="preserve">                </w:t>
+                            </w:r>
+                            <w:proofErr w:type="spellStart"/>
+                            <w:r>
+                              <w:rPr>
+                                <w:lang w:val="en-US"/>
+                              </w:rPr>
+                              <w:t>configurationStub.readChk</w:t>
+                            </w:r>
+                            <w:proofErr w:type="spellEnd"/>
+                            <w:r>
+                              <w:rPr>
+                                <w:lang w:val="en-US"/>
+                              </w:rPr>
+                              <w:t xml:space="preserve">(request, </w:t>
+                            </w:r>
+                            <w:proofErr w:type="spellStart"/>
+                            <w:r>
+                              <w:rPr>
+                                <w:lang w:val="en-US"/>
+                              </w:rPr>
+                              <w:t>responseObserver</w:t>
+                            </w:r>
+                            <w:proofErr w:type="spellEnd"/>
+                            <w:r>
+                              <w:rPr>
+                                <w:lang w:val="en-US"/>
+                              </w:rPr>
+                              <w:t>);</w:t>
                             </w:r>
                             <w:r>
                               <w:rPr>
@@ -4381,14 +5218,42 @@
                                 <w:lang w:val="en-US"/>
                               </w:rPr>
                               <w:br/>
-                              <w:t xml:space="preserve">        } catch (SpreadException e) {</w:t>
+                              <w:t xml:space="preserve">        } catch (</w:t>
+                            </w:r>
+                            <w:proofErr w:type="spellStart"/>
+                            <w:r>
+                              <w:rPr>
+                                <w:lang w:val="en-US"/>
+                              </w:rPr>
+                              <w:t>SpreadException</w:t>
+                            </w:r>
+                            <w:proofErr w:type="spellEnd"/>
+                            <w:r>
+                              <w:rPr>
+                                <w:lang w:val="en-US"/>
+                              </w:rPr>
+                              <w:t xml:space="preserve"> e) {</w:t>
                             </w:r>
                             <w:r>
                               <w:rPr>
                                 <w:lang w:val="en-US"/>
                               </w:rPr>
                               <w:br/>
-                              <w:t xml:space="preserve">            e.printStackTrace();</w:t>
+                              <w:t xml:space="preserve">            </w:t>
+                            </w:r>
+                            <w:proofErr w:type="spellStart"/>
+                            <w:r>
+                              <w:rPr>
+                                <w:lang w:val="en-US"/>
+                              </w:rPr>
+                              <w:t>e.printStackTrace</w:t>
+                            </w:r>
+                            <w:proofErr w:type="spellEnd"/>
+                            <w:r>
+                              <w:rPr>
+                                <w:lang w:val="en-US"/>
+                              </w:rPr>
+                              <w:t>();</w:t>
                             </w:r>
                             <w:r>
                               <w:rPr>
@@ -4409,21 +5274,113 @@
                                 <w:lang w:val="en-US"/>
                               </w:rPr>
                               <w:br/>
-                              <w:t xml:space="preserve">        //Key existe no servidor</w:t>
-                            </w:r>
+                              <w:t xml:space="preserve">        //Key </w:t>
+                            </w:r>
+                            <w:proofErr w:type="spellStart"/>
+                            <w:r>
+                              <w:rPr>
+                                <w:lang w:val="en-US"/>
+                              </w:rPr>
+                              <w:t>existe</w:t>
+                            </w:r>
+                            <w:proofErr w:type="spellEnd"/>
+                            <w:r>
+                              <w:rPr>
+                                <w:lang w:val="en-US"/>
+                              </w:rPr>
+                              <w:t xml:space="preserve"> no </w:t>
+                            </w:r>
+                            <w:proofErr w:type="spellStart"/>
+                            <w:r>
+                              <w:rPr>
+                                <w:lang w:val="en-US"/>
+                              </w:rPr>
+                              <w:t>servidor</w:t>
+                            </w:r>
+                            <w:proofErr w:type="spellEnd"/>
                             <w:r>
                               <w:rPr>
                                 <w:lang w:val="en-US"/>
                               </w:rPr>
                               <w:br/>
-                              <w:t xml:space="preserve">        responseObserver.onNext(Value.newBuilder().setV(val).build());</w:t>
+                              <w:t xml:space="preserve">        </w:t>
+                            </w:r>
+                            <w:proofErr w:type="spellStart"/>
+                            <w:r>
+                              <w:rPr>
+                                <w:lang w:val="en-US"/>
+                              </w:rPr>
+                              <w:t>responseObserver.onNext</w:t>
+                            </w:r>
+                            <w:proofErr w:type="spellEnd"/>
+                            <w:r>
+                              <w:rPr>
+                                <w:lang w:val="en-US"/>
+                              </w:rPr>
+                              <w:t>(</w:t>
+                            </w:r>
+                            <w:proofErr w:type="spellStart"/>
+                            <w:r>
+                              <w:rPr>
+                                <w:lang w:val="en-US"/>
+                              </w:rPr>
+                              <w:t>Value.newBuilder</w:t>
+                            </w:r>
+                            <w:proofErr w:type="spellEnd"/>
+                            <w:r>
+                              <w:rPr>
+                                <w:lang w:val="en-US"/>
+                              </w:rPr>
+                              <w:t>().</w:t>
+                            </w:r>
+                            <w:proofErr w:type="spellStart"/>
+                            <w:r>
+                              <w:rPr>
+                                <w:lang w:val="en-US"/>
+                              </w:rPr>
+                              <w:t>setV</w:t>
+                            </w:r>
+                            <w:proofErr w:type="spellEnd"/>
+                            <w:r>
+                              <w:rPr>
+                                <w:lang w:val="en-US"/>
+                              </w:rPr>
+                              <w:t>(</w:t>
+                            </w:r>
+                            <w:proofErr w:type="spellStart"/>
+                            <w:r>
+                              <w:rPr>
+                                <w:lang w:val="en-US"/>
+                              </w:rPr>
+                              <w:t>val</w:t>
+                            </w:r>
+                            <w:proofErr w:type="spellEnd"/>
+                            <w:r>
+                              <w:rPr>
+                                <w:lang w:val="en-US"/>
+                              </w:rPr>
+                              <w:t>).build());</w:t>
                             </w:r>
                             <w:r>
                               <w:rPr>
                                 <w:lang w:val="en-US"/>
                               </w:rPr>
                               <w:br/>
-                              <w:t xml:space="preserve">        responseObserver.onCompleted();</w:t>
+                              <w:t xml:space="preserve">        </w:t>
+                            </w:r>
+                            <w:proofErr w:type="spellStart"/>
+                            <w:r>
+                              <w:rPr>
+                                <w:lang w:val="en-US"/>
+                              </w:rPr>
+                              <w:t>responseObserver.onCompleted</w:t>
+                            </w:r>
+                            <w:proofErr w:type="spellEnd"/>
+                            <w:r>
+                              <w:rPr>
+                                <w:lang w:val="en-US"/>
+                              </w:rPr>
+                              <w:t>();</w:t>
                             </w:r>
                             <w:r>
                               <w:rPr>
@@ -4480,29 +5437,149 @@
                         <w:rPr>
                           <w:lang w:val="en-US"/>
                         </w:rPr>
-                        <w:t>public void read(Key request, StreamObserver&lt;Value&gt; responseObserver) {</w:t>
+                        <w:t xml:space="preserve">public void read(Key request, </w:t>
+                      </w:r>
+                      <w:proofErr w:type="spellStart"/>
+                      <w:r>
+                        <w:rPr>
+                          <w:lang w:val="en-US"/>
+                        </w:rPr>
+                        <w:t>StreamObserver</w:t>
+                      </w:r>
+                      <w:proofErr w:type="spellEnd"/>
+                      <w:r>
+                        <w:rPr>
+                          <w:lang w:val="en-US"/>
+                        </w:rPr>
+                        <w:t xml:space="preserve">&lt;Value&gt; </w:t>
+                      </w:r>
+                      <w:proofErr w:type="spellStart"/>
+                      <w:r>
+                        <w:rPr>
+                          <w:lang w:val="en-US"/>
+                        </w:rPr>
+                        <w:t>responseObserver</w:t>
+                      </w:r>
+                      <w:proofErr w:type="spellEnd"/>
+                      <w:r>
+                        <w:rPr>
+                          <w:lang w:val="en-US"/>
+                        </w:rPr>
+                        <w:t>) {</w:t>
                       </w:r>
                       <w:r>
                         <w:rPr>
                           <w:lang w:val="en-US"/>
                         </w:rPr>
                         <w:br/>
-                        <w:t xml:space="preserve">    String val = db.get(request.getK());</w:t>
+                        <w:t xml:space="preserve">    String </w:t>
+                      </w:r>
+                      <w:proofErr w:type="spellStart"/>
+                      <w:r>
+                        <w:rPr>
+                          <w:lang w:val="en-US"/>
+                        </w:rPr>
+                        <w:t>val</w:t>
+                      </w:r>
+                      <w:proofErr w:type="spellEnd"/>
+                      <w:r>
+                        <w:rPr>
+                          <w:lang w:val="en-US"/>
+                        </w:rPr>
+                        <w:t xml:space="preserve"> = </w:t>
+                      </w:r>
+                      <w:proofErr w:type="spellStart"/>
+                      <w:r>
+                        <w:rPr>
+                          <w:lang w:val="en-US"/>
+                        </w:rPr>
+                        <w:t>db.get</w:t>
+                      </w:r>
+                      <w:proofErr w:type="spellEnd"/>
+                      <w:r>
+                        <w:rPr>
+                          <w:lang w:val="en-US"/>
+                        </w:rPr>
+                        <w:t>(</w:t>
+                      </w:r>
+                      <w:proofErr w:type="spellStart"/>
+                      <w:r>
+                        <w:rPr>
+                          <w:lang w:val="en-US"/>
+                        </w:rPr>
+                        <w:t>request.getK</w:t>
+                      </w:r>
+                      <w:proofErr w:type="spellEnd"/>
+                      <w:r>
+                        <w:rPr>
+                          <w:lang w:val="en-US"/>
+                        </w:rPr>
+                        <w:t>());</w:t>
                       </w:r>
                       <w:r>
                         <w:rPr>
                           <w:lang w:val="en-US"/>
                         </w:rPr>
                         <w:br/>
-                        <w:t xml:space="preserve">    if (val == null) {</w:t>
+                        <w:t xml:space="preserve">    if (</w:t>
+                      </w:r>
+                      <w:proofErr w:type="spellStart"/>
+                      <w:r>
+                        <w:rPr>
+                          <w:lang w:val="en-US"/>
+                        </w:rPr>
+                        <w:t>val</w:t>
+                      </w:r>
+                      <w:proofErr w:type="spellEnd"/>
+                      <w:r>
+                        <w:rPr>
+                          <w:lang w:val="en-US"/>
+                        </w:rPr>
+                        <w:t xml:space="preserve"> == null) {</w:t>
                       </w:r>
                       <w:r>
                         <w:rPr>
                           <w:lang w:val="en-US"/>
                         </w:rPr>
                         <w:br/>
-                        <w:t xml:space="preserve">        //Key não existe no servidor</w:t>
-                      </w:r>
+                        <w:t xml:space="preserve">        //Key </w:t>
+                      </w:r>
+                      <w:proofErr w:type="spellStart"/>
+                      <w:r>
+                        <w:rPr>
+                          <w:lang w:val="en-US"/>
+                        </w:rPr>
+                        <w:t>não</w:t>
+                      </w:r>
+                      <w:proofErr w:type="spellEnd"/>
+                      <w:r>
+                        <w:rPr>
+                          <w:lang w:val="en-US"/>
+                        </w:rPr>
+                        <w:t xml:space="preserve"> </w:t>
+                      </w:r>
+                      <w:proofErr w:type="spellStart"/>
+                      <w:r>
+                        <w:rPr>
+                          <w:lang w:val="en-US"/>
+                        </w:rPr>
+                        <w:t>existe</w:t>
+                      </w:r>
+                      <w:proofErr w:type="spellEnd"/>
+                      <w:r>
+                        <w:rPr>
+                          <w:lang w:val="en-US"/>
+                        </w:rPr>
+                        <w:t xml:space="preserve"> no </w:t>
+                      </w:r>
+                      <w:proofErr w:type="spellStart"/>
+                      <w:r>
+                        <w:rPr>
+                          <w:lang w:val="en-US"/>
+                        </w:rPr>
+                        <w:t>servidor</w:t>
+                      </w:r>
+                      <w:proofErr w:type="spellEnd"/>
                       <w:r>
                         <w:rPr>
                           <w:lang w:val="en-US"/>
@@ -4515,84 +5592,414 @@
                           <w:lang w:val="en-US"/>
                         </w:rPr>
                         <w:br/>
-                        <w:t xml:space="preserve">            SpreadMessage msg = new SpreadMessage();</w:t>
+                        <w:t xml:space="preserve">            </w:t>
+                      </w:r>
+                      <w:proofErr w:type="spellStart"/>
+                      <w:r>
+                        <w:rPr>
+                          <w:lang w:val="en-US"/>
+                        </w:rPr>
+                        <w:t>SpreadMessage</w:t>
+                      </w:r>
+                      <w:proofErr w:type="spellEnd"/>
+                      <w:r>
+                        <w:rPr>
+                          <w:lang w:val="en-US"/>
+                        </w:rPr>
+                        <w:t xml:space="preserve"> msg = new </w:t>
+                      </w:r>
+                      <w:proofErr w:type="spellStart"/>
+                      <w:r>
+                        <w:rPr>
+                          <w:lang w:val="en-US"/>
+                        </w:rPr>
+                        <w:t>SpreadMessage</w:t>
+                      </w:r>
+                      <w:proofErr w:type="spellEnd"/>
+                      <w:r>
+                        <w:rPr>
+                          <w:lang w:val="en-US"/>
+                        </w:rPr>
+                        <w:t>();</w:t>
                       </w:r>
                       <w:r>
                         <w:rPr>
                           <w:lang w:val="en-US"/>
                         </w:rPr>
                         <w:br/>
-                        <w:t xml:space="preserve">            msg.setSafe();</w:t>
+                        <w:t xml:space="preserve">            </w:t>
+                      </w:r>
+                      <w:proofErr w:type="spellStart"/>
+                      <w:r>
+                        <w:rPr>
+                          <w:lang w:val="en-US"/>
+                        </w:rPr>
+                        <w:t>msg.setSafe</w:t>
+                      </w:r>
+                      <w:proofErr w:type="spellEnd"/>
+                      <w:r>
+                        <w:rPr>
+                          <w:lang w:val="en-US"/>
+                        </w:rPr>
+                        <w:t>();</w:t>
                       </w:r>
                       <w:r>
                         <w:rPr>
                           <w:lang w:val="en-US"/>
                         </w:rPr>
                         <w:br/>
-                        <w:t xml:space="preserve">            msg.addGroup("1");</w:t>
+                        <w:t xml:space="preserve">            </w:t>
+                      </w:r>
+                      <w:proofErr w:type="spellStart"/>
+                      <w:r>
+                        <w:rPr>
+                          <w:lang w:val="en-US"/>
+                        </w:rPr>
+                        <w:t>msg.addGroup</w:t>
+                      </w:r>
+                      <w:proofErr w:type="spellEnd"/>
+                      <w:r>
+                        <w:rPr>
+                          <w:lang w:val="en-US"/>
+                        </w:rPr>
+                        <w:t>("1");</w:t>
                       </w:r>
                       <w:r>
                         <w:rPr>
                           <w:lang w:val="en-US"/>
                         </w:rPr>
                         <w:br/>
-                        <w:t xml:space="preserve">            msg.setData("ping".getBytes());</w:t>
+                        <w:t xml:space="preserve">            </w:t>
+                      </w:r>
+                      <w:proofErr w:type="spellStart"/>
+                      <w:r>
+                        <w:rPr>
+                          <w:lang w:val="en-US"/>
+                        </w:rPr>
+                        <w:t>msg.setData</w:t>
+                      </w:r>
+                      <w:proofErr w:type="spellEnd"/>
+                      <w:r>
+                        <w:rPr>
+                          <w:lang w:val="en-US"/>
+                        </w:rPr>
+                        <w:t>("ping".</w:t>
+                      </w:r>
+                      <w:proofErr w:type="spellStart"/>
+                      <w:r>
+                        <w:rPr>
+                          <w:lang w:val="en-US"/>
+                        </w:rPr>
+                        <w:t>getBytes</w:t>
+                      </w:r>
+                      <w:proofErr w:type="spellEnd"/>
+                      <w:r>
+                        <w:rPr>
+                          <w:lang w:val="en-US"/>
+                        </w:rPr>
+                        <w:t>());</w:t>
                       </w:r>
                       <w:r>
                         <w:rPr>
                           <w:lang w:val="en-US"/>
                         </w:rPr>
                         <w:br/>
-                        <w:t xml:space="preserve">            connection.multicast(msg);</w:t>
+                        <w:t xml:space="preserve">            </w:t>
+                      </w:r>
+                      <w:proofErr w:type="spellStart"/>
+                      <w:r>
+                        <w:rPr>
+                          <w:lang w:val="en-US"/>
+                        </w:rPr>
+                        <w:t>connection.multicast</w:t>
+                      </w:r>
+                      <w:proofErr w:type="spellEnd"/>
+                      <w:r>
+                        <w:rPr>
+                          <w:lang w:val="en-US"/>
+                        </w:rPr>
+                        <w:t>(msg);</w:t>
                       </w:r>
                       <w:r>
                         <w:rPr>
                           <w:lang w:val="en-US"/>
                         </w:rPr>
                         <w:br/>
-                        <w:t xml:space="preserve">            for (SpreadGroup member : msg.getMembershipInfo().getMembers()) {</w:t>
+                        <w:t xml:space="preserve">            for (</w:t>
+                      </w:r>
+                      <w:proofErr w:type="spellStart"/>
+                      <w:r>
+                        <w:rPr>
+                          <w:lang w:val="en-US"/>
+                        </w:rPr>
+                        <w:t>SpreadGroup</w:t>
+                      </w:r>
+                      <w:proofErr w:type="spellEnd"/>
+                      <w:r>
+                        <w:rPr>
+                          <w:lang w:val="en-US"/>
+                        </w:rPr>
+                        <w:t xml:space="preserve"> member : </w:t>
+                      </w:r>
+                      <w:proofErr w:type="spellStart"/>
+                      <w:r>
+                        <w:rPr>
+                          <w:lang w:val="en-US"/>
+                        </w:rPr>
+                        <w:t>msg.getMembershipInfo</w:t>
+                      </w:r>
+                      <w:proofErr w:type="spellEnd"/>
+                      <w:r>
+                        <w:rPr>
+                          <w:lang w:val="en-US"/>
+                        </w:rPr>
+                        <w:t>().</w:t>
+                      </w:r>
+                      <w:proofErr w:type="spellStart"/>
+                      <w:r>
+                        <w:rPr>
+                          <w:lang w:val="en-US"/>
+                        </w:rPr>
+                        <w:t>getMembers</w:t>
+                      </w:r>
+                      <w:proofErr w:type="spellEnd"/>
+                      <w:r>
+                        <w:rPr>
+                          <w:lang w:val="en-US"/>
+                        </w:rPr>
+                        <w:t>()) {</w:t>
                       </w:r>
                       <w:r>
                         <w:rPr>
                           <w:lang w:val="en-US"/>
                         </w:rPr>
                         <w:br/>
-                        <w:t xml:space="preserve">                String[] strSplit = member.toString().split(":");</w:t>
+                        <w:t xml:space="preserve">                String[] </w:t>
+                      </w:r>
+                      <w:proofErr w:type="spellStart"/>
+                      <w:r>
+                        <w:rPr>
+                          <w:lang w:val="en-US"/>
+                        </w:rPr>
+                        <w:t>strSplit</w:t>
+                      </w:r>
+                      <w:proofErr w:type="spellEnd"/>
+                      <w:r>
+                        <w:rPr>
+                          <w:lang w:val="en-US"/>
+                        </w:rPr>
+                        <w:t xml:space="preserve"> = </w:t>
+                      </w:r>
+                      <w:proofErr w:type="spellStart"/>
+                      <w:r>
+                        <w:rPr>
+                          <w:lang w:val="en-US"/>
+                        </w:rPr>
+                        <w:t>member.toString</w:t>
+                      </w:r>
+                      <w:proofErr w:type="spellEnd"/>
+                      <w:r>
+                        <w:rPr>
+                          <w:lang w:val="en-US"/>
+                        </w:rPr>
+                        <w:t>().split(":");</w:t>
                       </w:r>
                       <w:r>
                         <w:rPr>
                           <w:lang w:val="en-US"/>
                         </w:rPr>
                         <w:br/>
-                        <w:t xml:space="preserve">                String follwrIP = strSplit[0];</w:t>
+                        <w:t xml:space="preserve">                String </w:t>
+                      </w:r>
+                      <w:proofErr w:type="spellStart"/>
+                      <w:r>
+                        <w:rPr>
+                          <w:lang w:val="en-US"/>
+                        </w:rPr>
+                        <w:t>follwrIP</w:t>
+                      </w:r>
+                      <w:proofErr w:type="spellEnd"/>
+                      <w:r>
+                        <w:rPr>
+                          <w:lang w:val="en-US"/>
+                        </w:rPr>
+                        <w:t xml:space="preserve"> = </w:t>
+                      </w:r>
+                      <w:proofErr w:type="spellStart"/>
+                      <w:r>
+                        <w:rPr>
+                          <w:lang w:val="en-US"/>
+                        </w:rPr>
+                        <w:t>strSplit</w:t>
+                      </w:r>
+                      <w:proofErr w:type="spellEnd"/>
+                      <w:r>
+                        <w:rPr>
+                          <w:lang w:val="en-US"/>
+                        </w:rPr>
+                        <w:t>[0];</w:t>
                       </w:r>
                       <w:r>
                         <w:rPr>
                           <w:lang w:val="en-US"/>
                         </w:rPr>
                         <w:br/>
-                        <w:t xml:space="preserve">                int followrPrt = Integer.parseInt(strSplit[1]);</w:t>
+                        <w:t xml:space="preserve">                int </w:t>
+                      </w:r>
+                      <w:proofErr w:type="spellStart"/>
+                      <w:r>
+                        <w:rPr>
+                          <w:lang w:val="en-US"/>
+                        </w:rPr>
+                        <w:t>followrPrt</w:t>
+                      </w:r>
+                      <w:proofErr w:type="spellEnd"/>
+                      <w:r>
+                        <w:rPr>
+                          <w:lang w:val="en-US"/>
+                        </w:rPr>
+                        <w:t xml:space="preserve"> = </w:t>
+                      </w:r>
+                      <w:proofErr w:type="spellStart"/>
+                      <w:r>
+                        <w:rPr>
+                          <w:lang w:val="en-US"/>
+                        </w:rPr>
+                        <w:t>Integer.parseInt</w:t>
+                      </w:r>
+                      <w:proofErr w:type="spellEnd"/>
+                      <w:r>
+                        <w:rPr>
+                          <w:lang w:val="en-US"/>
+                        </w:rPr>
+                        <w:t>(</w:t>
+                      </w:r>
+                      <w:proofErr w:type="spellStart"/>
+                      <w:r>
+                        <w:rPr>
+                          <w:lang w:val="en-US"/>
+                        </w:rPr>
+                        <w:t>strSplit</w:t>
+                      </w:r>
+                      <w:proofErr w:type="spellEnd"/>
+                      <w:r>
+                        <w:rPr>
+                          <w:lang w:val="en-US"/>
+                        </w:rPr>
+                        <w:t>[1]);</w:t>
                       </w:r>
                       <w:r>
                         <w:rPr>
                           <w:lang w:val="en-US"/>
                         </w:rPr>
                         <w:br/>
-                        <w:t xml:space="preserve">                ManagedChannel configurationServiceChannel = ManagedChannelBuilder</w:t>
-                      </w:r>
+                        <w:t xml:space="preserve">                </w:t>
+                      </w:r>
+                      <w:proofErr w:type="spellStart"/>
+                      <w:r>
+                        <w:rPr>
+                          <w:lang w:val="en-US"/>
+                        </w:rPr>
+                        <w:t>ManagedChannel</w:t>
+                      </w:r>
+                      <w:proofErr w:type="spellEnd"/>
+                      <w:r>
+                        <w:rPr>
+                          <w:lang w:val="en-US"/>
+                        </w:rPr>
+                        <w:t xml:space="preserve"> </w:t>
+                      </w:r>
+                      <w:proofErr w:type="spellStart"/>
+                      <w:r>
+                        <w:rPr>
+                          <w:lang w:val="en-US"/>
+                        </w:rPr>
+                        <w:t>configurationServiceChannel</w:t>
+                      </w:r>
+                      <w:proofErr w:type="spellEnd"/>
+                      <w:r>
+                        <w:rPr>
+                          <w:lang w:val="en-US"/>
+                        </w:rPr>
+                        <w:t xml:space="preserve"> = </w:t>
+                      </w:r>
+                      <w:proofErr w:type="spellStart"/>
+                      <w:r>
+                        <w:rPr>
+                          <w:lang w:val="en-US"/>
+                        </w:rPr>
+                        <w:t>ManagedChannelBuilder</w:t>
+                      </w:r>
+                      <w:proofErr w:type="spellEnd"/>
                       <w:r>
                         <w:rPr>
                           <w:lang w:val="en-US"/>
                         </w:rPr>
                         <w:br/>
-                        <w:t xml:space="preserve">                        .forAddress(follwrIP, followrPrt)</w:t>
+                        <w:t xml:space="preserve">                        .</w:t>
+                      </w:r>
+                      <w:proofErr w:type="spellStart"/>
+                      <w:r>
+                        <w:rPr>
+                          <w:lang w:val="en-US"/>
+                        </w:rPr>
+                        <w:t>forAddress</w:t>
+                      </w:r>
+                      <w:proofErr w:type="spellEnd"/>
+                      <w:r>
+                        <w:rPr>
+                          <w:lang w:val="en-US"/>
+                        </w:rPr>
+                        <w:t>(</w:t>
+                      </w:r>
+                      <w:proofErr w:type="spellStart"/>
+                      <w:r>
+                        <w:rPr>
+                          <w:lang w:val="en-US"/>
+                        </w:rPr>
+                        <w:t>follwrIP</w:t>
+                      </w:r>
+                      <w:proofErr w:type="spellEnd"/>
+                      <w:r>
+                        <w:rPr>
+                          <w:lang w:val="en-US"/>
+                        </w:rPr>
+                        <w:t xml:space="preserve">, </w:t>
+                      </w:r>
+                      <w:proofErr w:type="spellStart"/>
+                      <w:r>
+                        <w:rPr>
+                          <w:lang w:val="en-US"/>
+                        </w:rPr>
+                        <w:t>followrPrt</w:t>
+                      </w:r>
+                      <w:proofErr w:type="spellEnd"/>
+                      <w:r>
+                        <w:rPr>
+                          <w:lang w:val="en-US"/>
+                        </w:rPr>
+                        <w:t>)</w:t>
                       </w:r>
                       <w:r>
                         <w:rPr>
                           <w:lang w:val="en-US"/>
                         </w:rPr>
                         <w:br/>
-                        <w:t xml:space="preserve">                        .usePlaintext()</w:t>
+                        <w:t xml:space="preserve">                        .</w:t>
+                      </w:r>
+                      <w:proofErr w:type="spellStart"/>
+                      <w:r>
+                        <w:rPr>
+                          <w:lang w:val="en-US"/>
+                        </w:rPr>
+                        <w:t>usePlaintext</w:t>
+                      </w:r>
+                      <w:proofErr w:type="spellEnd"/>
+                      <w:r>
+                        <w:rPr>
+                          <w:lang w:val="en-US"/>
+                        </w:rPr>
+                        <w:t>()</w:t>
                       </w:r>
                       <w:r>
                         <w:rPr>
@@ -4612,14 +6019,98 @@
                           <w:lang w:val="en-US"/>
                         </w:rPr>
                         <w:br/>
-                        <w:t xml:space="preserve">                ServerGrpc.ServerStub configurationStub = ServerGrpc.newStub(configurationServiceChannel);</w:t>
+                        <w:t xml:space="preserve">                </w:t>
+                      </w:r>
+                      <w:proofErr w:type="spellStart"/>
+                      <w:r>
+                        <w:rPr>
+                          <w:lang w:val="en-US"/>
+                        </w:rPr>
+                        <w:t>ServerGrpc.ServerStub</w:t>
+                      </w:r>
+                      <w:proofErr w:type="spellEnd"/>
+                      <w:r>
+                        <w:rPr>
+                          <w:lang w:val="en-US"/>
+                        </w:rPr>
+                        <w:t xml:space="preserve"> </w:t>
+                      </w:r>
+                      <w:proofErr w:type="spellStart"/>
+                      <w:r>
+                        <w:rPr>
+                          <w:lang w:val="en-US"/>
+                        </w:rPr>
+                        <w:t>configurationStub</w:t>
+                      </w:r>
+                      <w:proofErr w:type="spellEnd"/>
+                      <w:r>
+                        <w:rPr>
+                          <w:lang w:val="en-US"/>
+                        </w:rPr>
+                        <w:t xml:space="preserve"> = </w:t>
+                      </w:r>
+                      <w:proofErr w:type="spellStart"/>
+                      <w:r>
+                        <w:rPr>
+                          <w:lang w:val="en-US"/>
+                        </w:rPr>
+                        <w:t>ServerGrpc.newStub</w:t>
+                      </w:r>
+                      <w:proofErr w:type="spellEnd"/>
+                      <w:r>
+                        <w:rPr>
+                          <w:lang w:val="en-US"/>
+                        </w:rPr>
+                        <w:t>(</w:t>
+                      </w:r>
+                      <w:proofErr w:type="spellStart"/>
+                      <w:r>
+                        <w:rPr>
+                          <w:lang w:val="en-US"/>
+                        </w:rPr>
+                        <w:t>configurationServiceChannel</w:t>
+                      </w:r>
+                      <w:proofErr w:type="spellEnd"/>
+                      <w:r>
+                        <w:rPr>
+                          <w:lang w:val="en-US"/>
+                        </w:rPr>
+                        <w:t>);</w:t>
                       </w:r>
                       <w:r>
                         <w:rPr>
                           <w:lang w:val="en-US"/>
                         </w:rPr>
                         <w:br/>
-                        <w:t xml:space="preserve">                configurationStub.readChk(request, responseObserver);</w:t>
+                        <w:t xml:space="preserve">                </w:t>
+                      </w:r>
+                      <w:proofErr w:type="spellStart"/>
+                      <w:r>
+                        <w:rPr>
+                          <w:lang w:val="en-US"/>
+                        </w:rPr>
+                        <w:t>configurationStub.readChk</w:t>
+                      </w:r>
+                      <w:proofErr w:type="spellEnd"/>
+                      <w:r>
+                        <w:rPr>
+                          <w:lang w:val="en-US"/>
+                        </w:rPr>
+                        <w:t xml:space="preserve">(request, </w:t>
+                      </w:r>
+                      <w:proofErr w:type="spellStart"/>
+                      <w:r>
+                        <w:rPr>
+                          <w:lang w:val="en-US"/>
+                        </w:rPr>
+                        <w:t>responseObserver</w:t>
+                      </w:r>
+                      <w:proofErr w:type="spellEnd"/>
+                      <w:r>
+                        <w:rPr>
+                          <w:lang w:val="en-US"/>
+                        </w:rPr>
+                        <w:t>);</w:t>
                       </w:r>
                       <w:r>
                         <w:rPr>
@@ -4639,14 +6130,42 @@
                           <w:lang w:val="en-US"/>
                         </w:rPr>
                         <w:br/>
-                        <w:t xml:space="preserve">        } catch (SpreadException e) {</w:t>
+                        <w:t xml:space="preserve">        } catch (</w:t>
+                      </w:r>
+                      <w:proofErr w:type="spellStart"/>
+                      <w:r>
+                        <w:rPr>
+                          <w:lang w:val="en-US"/>
+                        </w:rPr>
+                        <w:t>SpreadException</w:t>
+                      </w:r>
+                      <w:proofErr w:type="spellEnd"/>
+                      <w:r>
+                        <w:rPr>
+                          <w:lang w:val="en-US"/>
+                        </w:rPr>
+                        <w:t xml:space="preserve"> e) {</w:t>
                       </w:r>
                       <w:r>
                         <w:rPr>
                           <w:lang w:val="en-US"/>
                         </w:rPr>
                         <w:br/>
-                        <w:t xml:space="preserve">            e.printStackTrace();</w:t>
+                        <w:t xml:space="preserve">            </w:t>
+                      </w:r>
+                      <w:proofErr w:type="spellStart"/>
+                      <w:r>
+                        <w:rPr>
+                          <w:lang w:val="en-US"/>
+                        </w:rPr>
+                        <w:t>e.printStackTrace</w:t>
+                      </w:r>
+                      <w:proofErr w:type="spellEnd"/>
+                      <w:r>
+                        <w:rPr>
+                          <w:lang w:val="en-US"/>
+                        </w:rPr>
+                        <w:t>();</w:t>
                       </w:r>
                       <w:r>
                         <w:rPr>
@@ -4667,21 +6186,113 @@
                           <w:lang w:val="en-US"/>
                         </w:rPr>
                         <w:br/>
-                        <w:t xml:space="preserve">        //Key existe no servidor</w:t>
-                      </w:r>
+                        <w:t xml:space="preserve">        //Key </w:t>
+                      </w:r>
+                      <w:proofErr w:type="spellStart"/>
+                      <w:r>
+                        <w:rPr>
+                          <w:lang w:val="en-US"/>
+                        </w:rPr>
+                        <w:t>existe</w:t>
+                      </w:r>
+                      <w:proofErr w:type="spellEnd"/>
+                      <w:r>
+                        <w:rPr>
+                          <w:lang w:val="en-US"/>
+                        </w:rPr>
+                        <w:t xml:space="preserve"> no </w:t>
+                      </w:r>
+                      <w:proofErr w:type="spellStart"/>
+                      <w:r>
+                        <w:rPr>
+                          <w:lang w:val="en-US"/>
+                        </w:rPr>
+                        <w:t>servidor</w:t>
+                      </w:r>
+                      <w:proofErr w:type="spellEnd"/>
                       <w:r>
                         <w:rPr>
                           <w:lang w:val="en-US"/>
                         </w:rPr>
                         <w:br/>
-                        <w:t xml:space="preserve">        responseObserver.onNext(Value.newBuilder().setV(val).build());</w:t>
+                        <w:t xml:space="preserve">        </w:t>
+                      </w:r>
+                      <w:proofErr w:type="spellStart"/>
+                      <w:r>
+                        <w:rPr>
+                          <w:lang w:val="en-US"/>
+                        </w:rPr>
+                        <w:t>responseObserver.onNext</w:t>
+                      </w:r>
+                      <w:proofErr w:type="spellEnd"/>
+                      <w:r>
+                        <w:rPr>
+                          <w:lang w:val="en-US"/>
+                        </w:rPr>
+                        <w:t>(</w:t>
+                      </w:r>
+                      <w:proofErr w:type="spellStart"/>
+                      <w:r>
+                        <w:rPr>
+                          <w:lang w:val="en-US"/>
+                        </w:rPr>
+                        <w:t>Value.newBuilder</w:t>
+                      </w:r>
+                      <w:proofErr w:type="spellEnd"/>
+                      <w:r>
+                        <w:rPr>
+                          <w:lang w:val="en-US"/>
+                        </w:rPr>
+                        <w:t>().</w:t>
+                      </w:r>
+                      <w:proofErr w:type="spellStart"/>
+                      <w:r>
+                        <w:rPr>
+                          <w:lang w:val="en-US"/>
+                        </w:rPr>
+                        <w:t>setV</w:t>
+                      </w:r>
+                      <w:proofErr w:type="spellEnd"/>
+                      <w:r>
+                        <w:rPr>
+                          <w:lang w:val="en-US"/>
+                        </w:rPr>
+                        <w:t>(</w:t>
+                      </w:r>
+                      <w:proofErr w:type="spellStart"/>
+                      <w:r>
+                        <w:rPr>
+                          <w:lang w:val="en-US"/>
+                        </w:rPr>
+                        <w:t>val</w:t>
+                      </w:r>
+                      <w:proofErr w:type="spellEnd"/>
+                      <w:r>
+                        <w:rPr>
+                          <w:lang w:val="en-US"/>
+                        </w:rPr>
+                        <w:t>).build());</w:t>
                       </w:r>
                       <w:r>
                         <w:rPr>
                           <w:lang w:val="en-US"/>
                         </w:rPr>
                         <w:br/>
-                        <w:t xml:space="preserve">        responseObserver.onCompleted();</w:t>
+                        <w:t xml:space="preserve">        </w:t>
+                      </w:r>
+                      <w:proofErr w:type="spellStart"/>
+                      <w:r>
+                        <w:rPr>
+                          <w:lang w:val="en-US"/>
+                        </w:rPr>
+                        <w:t>responseObserver.onCompleted</w:t>
+                      </w:r>
+                      <w:proofErr w:type="spellEnd"/>
+                      <w:r>
+                        <w:rPr>
+                          <w:lang w:val="en-US"/>
+                        </w:rPr>
+                        <w:t>();</w:t>
                       </w:r>
                       <w:r>
                         <w:rPr>
@@ -4714,7 +6325,15 @@
         </mc:AlternateContent>
       </w:r>
       <w:r>
-        <w:t xml:space="preserve">Cliente comunica com o Servidor Follower </w:t>
+        <w:t xml:space="preserve">Cliente comunica com o Servidor </w:t>
+      </w:r>
+      <w:proofErr w:type="spellStart"/>
+      <w:r>
+        <w:t>Follower</w:t>
+      </w:r>
+      <w:proofErr w:type="spellEnd"/>
+      <w:r>
+        <w:t xml:space="preserve"> </w:t>
       </w:r>
       <w:r>
         <w:t xml:space="preserve">para </w:t>
@@ -4732,7 +6351,15 @@
         <w:t>objeto</w:t>
       </w:r>
       <w:r>
-        <w:t xml:space="preserve">. Se o Servidor Follower não tiver o </w:t>
+        <w:t xml:space="preserve">. Se o Servidor </w:t>
+      </w:r>
+      <w:proofErr w:type="spellStart"/>
+      <w:r>
+        <w:t>Follower</w:t>
+      </w:r>
+      <w:proofErr w:type="spellEnd"/>
+      <w:r>
+        <w:t xml:space="preserve"> não tiver o </w:t>
       </w:r>
       <w:r>
         <w:t>objeto</w:t>
@@ -4762,13 +6389,29 @@
         <w:ind w:firstLine="720"/>
       </w:pPr>
       <w:r>
-        <w:t xml:space="preserve">Cliente comunica com o Servidor Follower </w:t>
+        <w:t xml:space="preserve">Cliente comunica com o Servidor </w:t>
+      </w:r>
+      <w:proofErr w:type="spellStart"/>
+      <w:r>
+        <w:t>Follower</w:t>
+      </w:r>
+      <w:proofErr w:type="spellEnd"/>
+      <w:r>
+        <w:t xml:space="preserve"> </w:t>
       </w:r>
       <w:r>
         <w:t>emitindo a mensagem de escrita do</w:t>
       </w:r>
       <w:r>
-        <w:t xml:space="preserve"> valor 7 no objeto "a". É feita uma escrita no Servidor Follower do objeto "a" com o valor 7 e é</w:t>
+        <w:t xml:space="preserve"> valor 7 no objeto "a". É feita uma escrita no Servidor </w:t>
+      </w:r>
+      <w:proofErr w:type="spellStart"/>
+      <w:r>
+        <w:t>Follower</w:t>
+      </w:r>
+      <w:proofErr w:type="spellEnd"/>
+      <w:r>
+        <w:t xml:space="preserve"> do objeto "a" com o valor 7 e é</w:t>
       </w:r>
       <w:r>
         <w:t xml:space="preserve"> </w:t>
@@ -4843,7 +6486,49 @@
                               <w:rPr>
                                 <w:lang w:val="en-US"/>
                               </w:rPr>
-                              <w:t>public void write(KeyValuePair request, StreamObserver&lt;Void&gt; responseObserver) {</w:t>
+                              <w:t>public void write(</w:t>
+                            </w:r>
+                            <w:proofErr w:type="spellStart"/>
+                            <w:r>
+                              <w:rPr>
+                                <w:lang w:val="en-US"/>
+                              </w:rPr>
+                              <w:t>KeyValuePair</w:t>
+                            </w:r>
+                            <w:proofErr w:type="spellEnd"/>
+                            <w:r>
+                              <w:rPr>
+                                <w:lang w:val="en-US"/>
+                              </w:rPr>
+                              <w:t xml:space="preserve"> request, </w:t>
+                            </w:r>
+                            <w:proofErr w:type="spellStart"/>
+                            <w:r>
+                              <w:rPr>
+                                <w:lang w:val="en-US"/>
+                              </w:rPr>
+                              <w:t>StreamObserver</w:t>
+                            </w:r>
+                            <w:proofErr w:type="spellEnd"/>
+                            <w:r>
+                              <w:rPr>
+                                <w:lang w:val="en-US"/>
+                              </w:rPr>
+                              <w:t xml:space="preserve">&lt;Void&gt; </w:t>
+                            </w:r>
+                            <w:proofErr w:type="spellStart"/>
+                            <w:r>
+                              <w:rPr>
+                                <w:lang w:val="en-US"/>
+                              </w:rPr>
+                              <w:t>responseObserver</w:t>
+                            </w:r>
+                            <w:proofErr w:type="spellEnd"/>
+                            <w:r>
+                              <w:rPr>
+                                <w:lang w:val="en-US"/>
+                              </w:rPr>
+                              <w:t>) {</w:t>
                             </w:r>
                             <w:r>
                               <w:rPr>
@@ -4857,7 +6542,21 @@
                                 <w:lang w:val="en-US"/>
                               </w:rPr>
                               <w:br/>
-                              <w:t xml:space="preserve">      KeyValuePair: {</w:t>
+                              <w:t xml:space="preserve">      </w:t>
+                            </w:r>
+                            <w:proofErr w:type="spellStart"/>
+                            <w:r>
+                              <w:rPr>
+                                <w:lang w:val="en-US"/>
+                              </w:rPr>
+                              <w:t>KeyValuePair</w:t>
+                            </w:r>
+                            <w:proofErr w:type="spellEnd"/>
+                            <w:r>
+                              <w:rPr>
+                                <w:lang w:val="en-US"/>
+                              </w:rPr>
+                              <w:t>: {</w:t>
                             </w:r>
                             <w:r>
                               <w:rPr>
@@ -4920,21 +6619,119 @@
                                 <w:lang w:val="en-US"/>
                               </w:rPr>
                               <w:br/>
-                              <w:t xml:space="preserve">    StreamObserverInvalidateReplica rplcaStream = new StreamObserverInvalidateReplica();</w:t>
+                              <w:t xml:space="preserve">    </w:t>
+                            </w:r>
+                            <w:proofErr w:type="spellStart"/>
+                            <w:r>
+                              <w:rPr>
+                                <w:lang w:val="en-US"/>
+                              </w:rPr>
+                              <w:t>StreamObserverInvalidateReplica</w:t>
+                            </w:r>
+                            <w:proofErr w:type="spellEnd"/>
+                            <w:r>
+                              <w:rPr>
+                                <w:lang w:val="en-US"/>
+                              </w:rPr>
+                              <w:t xml:space="preserve"> </w:t>
+                            </w:r>
+                            <w:proofErr w:type="spellStart"/>
+                            <w:r>
+                              <w:rPr>
+                                <w:lang w:val="en-US"/>
+                              </w:rPr>
+                              <w:t>rplcaStream</w:t>
+                            </w:r>
+                            <w:proofErr w:type="spellEnd"/>
+                            <w:r>
+                              <w:rPr>
+                                <w:lang w:val="en-US"/>
+                              </w:rPr>
+                              <w:t xml:space="preserve"> = new </w:t>
+                            </w:r>
+                            <w:proofErr w:type="spellStart"/>
+                            <w:r>
+                              <w:rPr>
+                                <w:lang w:val="en-US"/>
+                              </w:rPr>
+                              <w:t>StreamObserverInvalidateReplica</w:t>
+                            </w:r>
+                            <w:proofErr w:type="spellEnd"/>
+                            <w:r>
+                              <w:rPr>
+                                <w:lang w:val="en-US"/>
+                              </w:rPr>
+                              <w:t>();</w:t>
                             </w:r>
                             <w:r>
                               <w:rPr>
                                 <w:lang w:val="en-US"/>
                               </w:rPr>
                               <w:br/>
-                              <w:t xml:space="preserve">    if (isMonitor) {</w:t>
+                              <w:t xml:space="preserve">    if (</w:t>
+                            </w:r>
+                            <w:proofErr w:type="spellStart"/>
+                            <w:r>
+                              <w:rPr>
+                                <w:lang w:val="en-US"/>
+                              </w:rPr>
+                              <w:t>isMonitor</w:t>
+                            </w:r>
+                            <w:proofErr w:type="spellEnd"/>
+                            <w:r>
+                              <w:rPr>
+                                <w:lang w:val="en-US"/>
+                              </w:rPr>
+                              <w:t>) {</w:t>
                             </w:r>
                             <w:r>
                               <w:rPr>
                                 <w:lang w:val="en-US"/>
                               </w:rPr>
                               <w:br/>
-                              <w:t xml:space="preserve">        invalidateReplicas(request.getK(), rplcaStream);</w:t>
+                              <w:t xml:space="preserve">        </w:t>
+                            </w:r>
+                            <w:proofErr w:type="spellStart"/>
+                            <w:r>
+                              <w:rPr>
+                                <w:lang w:val="en-US"/>
+                              </w:rPr>
+                              <w:t>invalidateReplicas</w:t>
+                            </w:r>
+                            <w:proofErr w:type="spellEnd"/>
+                            <w:r>
+                              <w:rPr>
+                                <w:lang w:val="en-US"/>
+                              </w:rPr>
+                              <w:t>(</w:t>
+                            </w:r>
+                            <w:proofErr w:type="spellStart"/>
+                            <w:r>
+                              <w:rPr>
+                                <w:lang w:val="en-US"/>
+                              </w:rPr>
+                              <w:t>request.getK</w:t>
+                            </w:r>
+                            <w:proofErr w:type="spellEnd"/>
+                            <w:r>
+                              <w:rPr>
+                                <w:lang w:val="en-US"/>
+                              </w:rPr>
+                              <w:t xml:space="preserve">(), </w:t>
+                            </w:r>
+                            <w:proofErr w:type="spellStart"/>
+                            <w:r>
+                              <w:rPr>
+                                <w:lang w:val="en-US"/>
+                              </w:rPr>
+                              <w:t>rplcaStream</w:t>
+                            </w:r>
+                            <w:proofErr w:type="spellEnd"/>
+                            <w:r>
+                              <w:rPr>
+                                <w:lang w:val="en-US"/>
+                              </w:rPr>
+                              <w:t>);</w:t>
                             </w:r>
                             <w:r>
                               <w:rPr>
@@ -4955,63 +6752,301 @@
                                 <w:lang w:val="en-US"/>
                               </w:rPr>
                               <w:br/>
-                              <w:t xml:space="preserve">            SpreadMessage msg = new SpreadMessage();</w:t>
+                              <w:t xml:space="preserve">            </w:t>
+                            </w:r>
+                            <w:proofErr w:type="spellStart"/>
+                            <w:r>
+                              <w:rPr>
+                                <w:lang w:val="en-US"/>
+                              </w:rPr>
+                              <w:t>SpreadMessage</w:t>
+                            </w:r>
+                            <w:proofErr w:type="spellEnd"/>
+                            <w:r>
+                              <w:rPr>
+                                <w:lang w:val="en-US"/>
+                              </w:rPr>
+                              <w:t xml:space="preserve"> msg = new </w:t>
+                            </w:r>
+                            <w:proofErr w:type="spellStart"/>
+                            <w:r>
+                              <w:rPr>
+                                <w:lang w:val="en-US"/>
+                              </w:rPr>
+                              <w:t>SpreadMessage</w:t>
+                            </w:r>
+                            <w:proofErr w:type="spellEnd"/>
+                            <w:r>
+                              <w:rPr>
+                                <w:lang w:val="en-US"/>
+                              </w:rPr>
+                              <w:t>();</w:t>
                             </w:r>
                             <w:r>
                               <w:rPr>
                                 <w:lang w:val="en-US"/>
                               </w:rPr>
                               <w:br/>
-                              <w:t xml:space="preserve">            msg.setSafe();</w:t>
+                              <w:t xml:space="preserve">            </w:t>
+                            </w:r>
+                            <w:proofErr w:type="spellStart"/>
+                            <w:r>
+                              <w:rPr>
+                                <w:lang w:val="en-US"/>
+                              </w:rPr>
+                              <w:t>msg.setSafe</w:t>
+                            </w:r>
+                            <w:proofErr w:type="spellEnd"/>
+                            <w:r>
+                              <w:rPr>
+                                <w:lang w:val="en-US"/>
+                              </w:rPr>
+                              <w:t>();</w:t>
                             </w:r>
                             <w:r>
                               <w:rPr>
                                 <w:lang w:val="en-US"/>
                               </w:rPr>
                               <w:br/>
-                              <w:t xml:space="preserve">            msg.addGroup("1");</w:t>
+                              <w:t xml:space="preserve">            </w:t>
+                            </w:r>
+                            <w:proofErr w:type="spellStart"/>
+                            <w:r>
+                              <w:rPr>
+                                <w:lang w:val="en-US"/>
+                              </w:rPr>
+                              <w:t>msg.addGroup</w:t>
+                            </w:r>
+                            <w:proofErr w:type="spellEnd"/>
+                            <w:r>
+                              <w:rPr>
+                                <w:lang w:val="en-US"/>
+                              </w:rPr>
+                              <w:t>("1");</w:t>
                             </w:r>
                             <w:r>
                               <w:rPr>
                                 <w:lang w:val="en-US"/>
                               </w:rPr>
                               <w:br/>
-                              <w:t xml:space="preserve">            msg.setData("ping".getBytes());</w:t>
+                              <w:t xml:space="preserve">            </w:t>
+                            </w:r>
+                            <w:proofErr w:type="spellStart"/>
+                            <w:r>
+                              <w:rPr>
+                                <w:lang w:val="en-US"/>
+                              </w:rPr>
+                              <w:t>msg.setData</w:t>
+                            </w:r>
+                            <w:proofErr w:type="spellEnd"/>
+                            <w:r>
+                              <w:rPr>
+                                <w:lang w:val="en-US"/>
+                              </w:rPr>
+                              <w:t>("ping".</w:t>
+                            </w:r>
+                            <w:proofErr w:type="spellStart"/>
+                            <w:r>
+                              <w:rPr>
+                                <w:lang w:val="en-US"/>
+                              </w:rPr>
+                              <w:t>getBytes</w:t>
+                            </w:r>
+                            <w:proofErr w:type="spellEnd"/>
+                            <w:r>
+                              <w:rPr>
+                                <w:lang w:val="en-US"/>
+                              </w:rPr>
+                              <w:t>());</w:t>
                             </w:r>
                             <w:r>
                               <w:rPr>
                                 <w:lang w:val="en-US"/>
                               </w:rPr>
                               <w:br/>
-                              <w:t xml:space="preserve">            connection.multicast(msg);</w:t>
+                              <w:t xml:space="preserve">            </w:t>
+                            </w:r>
+                            <w:proofErr w:type="spellStart"/>
+                            <w:r>
+                              <w:rPr>
+                                <w:lang w:val="en-US"/>
+                              </w:rPr>
+                              <w:t>connection.multicast</w:t>
+                            </w:r>
+                            <w:proofErr w:type="spellEnd"/>
+                            <w:r>
+                              <w:rPr>
+                                <w:lang w:val="en-US"/>
+                              </w:rPr>
+                              <w:t>(msg);</w:t>
                             </w:r>
                             <w:r>
                               <w:rPr>
                                 <w:lang w:val="en-US"/>
                               </w:rPr>
                               <w:br/>
-                              <w:t xml:space="preserve">            for (SpreadGroup member : msg.getMembershipInfo().getMembers()) {</w:t>
+                              <w:t xml:space="preserve">            for (</w:t>
+                            </w:r>
+                            <w:proofErr w:type="spellStart"/>
+                            <w:r>
+                              <w:rPr>
+                                <w:lang w:val="en-US"/>
+                              </w:rPr>
+                              <w:t>SpreadGroup</w:t>
+                            </w:r>
+                            <w:proofErr w:type="spellEnd"/>
+                            <w:r>
+                              <w:rPr>
+                                <w:lang w:val="en-US"/>
+                              </w:rPr>
+                              <w:t xml:space="preserve"> member : </w:t>
+                            </w:r>
+                            <w:proofErr w:type="spellStart"/>
+                            <w:r>
+                              <w:rPr>
+                                <w:lang w:val="en-US"/>
+                              </w:rPr>
+                              <w:t>msg.getMembershipInfo</w:t>
+                            </w:r>
+                            <w:proofErr w:type="spellEnd"/>
+                            <w:r>
+                              <w:rPr>
+                                <w:lang w:val="en-US"/>
+                              </w:rPr>
+                              <w:t>().</w:t>
+                            </w:r>
+                            <w:proofErr w:type="spellStart"/>
+                            <w:r>
+                              <w:rPr>
+                                <w:lang w:val="en-US"/>
+                              </w:rPr>
+                              <w:t>getMembers</w:t>
+                            </w:r>
+                            <w:proofErr w:type="spellEnd"/>
+                            <w:r>
+                              <w:rPr>
+                                <w:lang w:val="en-US"/>
+                              </w:rPr>
+                              <w:t>()) {</w:t>
                             </w:r>
                             <w:r>
                               <w:rPr>
                                 <w:lang w:val="en-US"/>
                               </w:rPr>
                               <w:br/>
-                              <w:t xml:space="preserve">                String[] strSplit = member.toString().split(":");</w:t>
+                              <w:t xml:space="preserve">                String[] </w:t>
+                            </w:r>
+                            <w:proofErr w:type="spellStart"/>
+                            <w:r>
+                              <w:rPr>
+                                <w:lang w:val="en-US"/>
+                              </w:rPr>
+                              <w:t>strSplit</w:t>
+                            </w:r>
+                            <w:proofErr w:type="spellEnd"/>
+                            <w:r>
+                              <w:rPr>
+                                <w:lang w:val="en-US"/>
+                              </w:rPr>
+                              <w:t xml:space="preserve"> = </w:t>
+                            </w:r>
+                            <w:proofErr w:type="spellStart"/>
+                            <w:r>
+                              <w:rPr>
+                                <w:lang w:val="en-US"/>
+                              </w:rPr>
+                              <w:t>member.toString</w:t>
+                            </w:r>
+                            <w:proofErr w:type="spellEnd"/>
+                            <w:r>
+                              <w:rPr>
+                                <w:lang w:val="en-US"/>
+                              </w:rPr>
+                              <w:t>().split(":");</w:t>
                             </w:r>
                             <w:r>
                               <w:rPr>
                                 <w:lang w:val="en-US"/>
                               </w:rPr>
                               <w:br/>
-                              <w:t xml:space="preserve">                String follwrIP = strSplit[0];</w:t>
+                              <w:t xml:space="preserve">                String </w:t>
+                            </w:r>
+                            <w:proofErr w:type="spellStart"/>
+                            <w:r>
+                              <w:rPr>
+                                <w:lang w:val="en-US"/>
+                              </w:rPr>
+                              <w:t>follwrIP</w:t>
+                            </w:r>
+                            <w:proofErr w:type="spellEnd"/>
+                            <w:r>
+                              <w:rPr>
+                                <w:lang w:val="en-US"/>
+                              </w:rPr>
+                              <w:t xml:space="preserve"> = </w:t>
+                            </w:r>
+                            <w:proofErr w:type="spellStart"/>
+                            <w:r>
+                              <w:rPr>
+                                <w:lang w:val="en-US"/>
+                              </w:rPr>
+                              <w:t>strSplit</w:t>
+                            </w:r>
+                            <w:proofErr w:type="spellEnd"/>
+                            <w:r>
+                              <w:rPr>
+                                <w:lang w:val="en-US"/>
+                              </w:rPr>
+                              <w:t>[0];</w:t>
                             </w:r>
                             <w:r>
                               <w:rPr>
                                 <w:lang w:val="en-US"/>
                               </w:rPr>
                               <w:br/>
-                              <w:t xml:space="preserve">                int followrPrt = Integer.parseInt(strSplit[1]);</w:t>
+                              <w:t xml:space="preserve">                int </w:t>
+                            </w:r>
+                            <w:proofErr w:type="spellStart"/>
+                            <w:r>
+                              <w:rPr>
+                                <w:lang w:val="en-US"/>
+                              </w:rPr>
+                              <w:t>followrPrt</w:t>
+                            </w:r>
+                            <w:proofErr w:type="spellEnd"/>
+                            <w:r>
+                              <w:rPr>
+                                <w:lang w:val="en-US"/>
+                              </w:rPr>
+                              <w:t xml:space="preserve"> = </w:t>
+                            </w:r>
+                            <w:proofErr w:type="spellStart"/>
+                            <w:r>
+                              <w:rPr>
+                                <w:lang w:val="en-US"/>
+                              </w:rPr>
+                              <w:t>Integer.parseInt</w:t>
+                            </w:r>
+                            <w:proofErr w:type="spellEnd"/>
+                            <w:r>
+                              <w:rPr>
+                                <w:lang w:val="en-US"/>
+                              </w:rPr>
+                              <w:t>(</w:t>
+                            </w:r>
+                            <w:proofErr w:type="spellStart"/>
+                            <w:r>
+                              <w:rPr>
+                                <w:lang w:val="en-US"/>
+                              </w:rPr>
+                              <w:t>strSplit</w:t>
+                            </w:r>
+                            <w:proofErr w:type="spellEnd"/>
+                            <w:r>
+                              <w:rPr>
+                                <w:lang w:val="en-US"/>
+                              </w:rPr>
+                              <w:t>[1]);</w:t>
                             </w:r>
                             <w:r>
                               <w:rPr>
@@ -5025,21 +7060,113 @@
                                 <w:lang w:val="en-US"/>
                               </w:rPr>
                               <w:br/>
-                              <w:t xml:space="preserve">                ManagedChannel monitorServerChannel = ManagedChannelBuilder</w:t>
-                            </w:r>
+                              <w:t xml:space="preserve">                </w:t>
+                            </w:r>
+                            <w:proofErr w:type="spellStart"/>
+                            <w:r>
+                              <w:rPr>
+                                <w:lang w:val="en-US"/>
+                              </w:rPr>
+                              <w:t>ManagedChannel</w:t>
+                            </w:r>
+                            <w:proofErr w:type="spellEnd"/>
+                            <w:r>
+                              <w:rPr>
+                                <w:lang w:val="en-US"/>
+                              </w:rPr>
+                              <w:t xml:space="preserve"> </w:t>
+                            </w:r>
+                            <w:proofErr w:type="spellStart"/>
+                            <w:r>
+                              <w:rPr>
+                                <w:lang w:val="en-US"/>
+                              </w:rPr>
+                              <w:t>monitorServerChannel</w:t>
+                            </w:r>
+                            <w:proofErr w:type="spellEnd"/>
+                            <w:r>
+                              <w:rPr>
+                                <w:lang w:val="en-US"/>
+                              </w:rPr>
+                              <w:t xml:space="preserve"> = </w:t>
+                            </w:r>
+                            <w:proofErr w:type="spellStart"/>
+                            <w:r>
+                              <w:rPr>
+                                <w:lang w:val="en-US"/>
+                              </w:rPr>
+                              <w:t>ManagedChannelBuilder</w:t>
+                            </w:r>
+                            <w:proofErr w:type="spellEnd"/>
                             <w:r>
                               <w:rPr>
                                 <w:lang w:val="en-US"/>
                               </w:rPr>
                               <w:br/>
-                              <w:t xml:space="preserve">                        .forAddress(follwrIP, followrPrt)</w:t>
+                              <w:t xml:space="preserve">                        .</w:t>
+                            </w:r>
+                            <w:proofErr w:type="spellStart"/>
+                            <w:r>
+                              <w:rPr>
+                                <w:lang w:val="en-US"/>
+                              </w:rPr>
+                              <w:t>forAddress</w:t>
+                            </w:r>
+                            <w:proofErr w:type="spellEnd"/>
+                            <w:r>
+                              <w:rPr>
+                                <w:lang w:val="en-US"/>
+                              </w:rPr>
+                              <w:t>(</w:t>
+                            </w:r>
+                            <w:proofErr w:type="spellStart"/>
+                            <w:r>
+                              <w:rPr>
+                                <w:lang w:val="en-US"/>
+                              </w:rPr>
+                              <w:t>follwrIP</w:t>
+                            </w:r>
+                            <w:proofErr w:type="spellEnd"/>
+                            <w:r>
+                              <w:rPr>
+                                <w:lang w:val="en-US"/>
+                              </w:rPr>
+                              <w:t xml:space="preserve">, </w:t>
+                            </w:r>
+                            <w:proofErr w:type="spellStart"/>
+                            <w:r>
+                              <w:rPr>
+                                <w:lang w:val="en-US"/>
+                              </w:rPr>
+                              <w:t>followrPrt</w:t>
+                            </w:r>
+                            <w:proofErr w:type="spellEnd"/>
+                            <w:r>
+                              <w:rPr>
+                                <w:lang w:val="en-US"/>
+                              </w:rPr>
+                              <w:t>)</w:t>
                             </w:r>
                             <w:r>
                               <w:rPr>
                                 <w:lang w:val="en-US"/>
                               </w:rPr>
                               <w:br/>
-                              <w:t xml:space="preserve">                        .usePlaintext()</w:t>
+                              <w:t xml:space="preserve">                        .</w:t>
+                            </w:r>
+                            <w:proofErr w:type="spellStart"/>
+                            <w:r>
+                              <w:rPr>
+                                <w:lang w:val="en-US"/>
+                              </w:rPr>
+                              <w:t>usePlaintext</w:t>
+                            </w:r>
+                            <w:proofErr w:type="spellEnd"/>
+                            <w:r>
+                              <w:rPr>
+                                <w:lang w:val="en-US"/>
+                              </w:rPr>
+                              <w:t>()</w:t>
                             </w:r>
                             <w:r>
                               <w:rPr>
@@ -5059,7 +7186,63 @@
                                 <w:lang w:val="en-US"/>
                               </w:rPr>
                               <w:br/>
-                              <w:t xml:space="preserve">                ServerGrpc.ServerStub monitorStub = ServerGrpc.newStub(monitorServerChannel);</w:t>
+                              <w:t xml:space="preserve">                </w:t>
+                            </w:r>
+                            <w:proofErr w:type="spellStart"/>
+                            <w:r>
+                              <w:rPr>
+                                <w:lang w:val="en-US"/>
+                              </w:rPr>
+                              <w:t>ServerGrpc.ServerStub</w:t>
+                            </w:r>
+                            <w:proofErr w:type="spellEnd"/>
+                            <w:r>
+                              <w:rPr>
+                                <w:lang w:val="en-US"/>
+                              </w:rPr>
+                              <w:t xml:space="preserve"> </w:t>
+                            </w:r>
+                            <w:proofErr w:type="spellStart"/>
+                            <w:r>
+                              <w:rPr>
+                                <w:lang w:val="en-US"/>
+                              </w:rPr>
+                              <w:t>monitorStub</w:t>
+                            </w:r>
+                            <w:proofErr w:type="spellEnd"/>
+                            <w:r>
+                              <w:rPr>
+                                <w:lang w:val="en-US"/>
+                              </w:rPr>
+                              <w:t xml:space="preserve"> = </w:t>
+                            </w:r>
+                            <w:proofErr w:type="spellStart"/>
+                            <w:r>
+                              <w:rPr>
+                                <w:lang w:val="en-US"/>
+                              </w:rPr>
+                              <w:t>ServerGrpc.newStub</w:t>
+                            </w:r>
+                            <w:proofErr w:type="spellEnd"/>
+                            <w:r>
+                              <w:rPr>
+                                <w:lang w:val="en-US"/>
+                              </w:rPr>
+                              <w:t>(</w:t>
+                            </w:r>
+                            <w:proofErr w:type="spellStart"/>
+                            <w:r>
+                              <w:rPr>
+                                <w:lang w:val="en-US"/>
+                              </w:rPr>
+                              <w:t>monitorServerChannel</w:t>
+                            </w:r>
+                            <w:proofErr w:type="spellEnd"/>
+                            <w:r>
+                              <w:rPr>
+                                <w:lang w:val="en-US"/>
+                              </w:rPr>
+                              <w:t>);</w:t>
                             </w:r>
                             <w:r>
                               <w:rPr>
@@ -5073,14 +7256,84 @@
                                 <w:lang w:val="en-US"/>
                               </w:rPr>
                               <w:br/>
-                              <w:t xml:space="preserve">                if (monitorServerChannel.getState(true) == ConnectivityState.TRANSIENT_FAILURE) {</w:t>
+                              <w:t xml:space="preserve">                if (</w:t>
+                            </w:r>
+                            <w:proofErr w:type="spellStart"/>
+                            <w:r>
+                              <w:rPr>
+                                <w:lang w:val="en-US"/>
+                              </w:rPr>
+                              <w:t>monitorServerChannel.getState</w:t>
+                            </w:r>
+                            <w:proofErr w:type="spellEnd"/>
+                            <w:r>
+                              <w:rPr>
+                                <w:lang w:val="en-US"/>
+                              </w:rPr>
+                              <w:t xml:space="preserve">(true) == </w:t>
+                            </w:r>
+                            <w:proofErr w:type="spellStart"/>
+                            <w:r>
+                              <w:rPr>
+                                <w:lang w:val="en-US"/>
+                              </w:rPr>
+                              <w:t>ConnectivityState.TRANSIENT_FAILURE</w:t>
+                            </w:r>
+                            <w:proofErr w:type="spellEnd"/>
+                            <w:r>
+                              <w:rPr>
+                                <w:lang w:val="en-US"/>
+                              </w:rPr>
+                              <w:t>) {</w:t>
                             </w:r>
                             <w:r>
                               <w:rPr>
                                 <w:lang w:val="en-US"/>
                               </w:rPr>
                               <w:br/>
-                              <w:t xml:space="preserve">                    electionProcess(Void.newBuilder().build(), new StreamObserverGeneric() );</w:t>
+                              <w:t xml:space="preserve">                    </w:t>
+                            </w:r>
+                            <w:proofErr w:type="spellStart"/>
+                            <w:r>
+                              <w:rPr>
+                                <w:lang w:val="en-US"/>
+                              </w:rPr>
+                              <w:t>electionProcess</w:t>
+                            </w:r>
+                            <w:proofErr w:type="spellEnd"/>
+                            <w:r>
+                              <w:rPr>
+                                <w:lang w:val="en-US"/>
+                              </w:rPr>
+                              <w:t>(</w:t>
+                            </w:r>
+                            <w:proofErr w:type="spellStart"/>
+                            <w:r>
+                              <w:rPr>
+                                <w:lang w:val="en-US"/>
+                              </w:rPr>
+                              <w:t>Void.newBuilder</w:t>
+                            </w:r>
+                            <w:proofErr w:type="spellEnd"/>
+                            <w:r>
+                              <w:rPr>
+                                <w:lang w:val="en-US"/>
+                              </w:rPr>
+                              <w:t xml:space="preserve">().build(), new </w:t>
+                            </w:r>
+                            <w:proofErr w:type="spellStart"/>
+                            <w:r>
+                              <w:rPr>
+                                <w:lang w:val="en-US"/>
+                              </w:rPr>
+                              <w:t>StreamObserverGeneric</w:t>
+                            </w:r>
+                            <w:proofErr w:type="spellEnd"/>
+                            <w:r>
+                              <w:rPr>
+                                <w:lang w:val="en-US"/>
+                              </w:rPr>
+                              <w:t>() );</w:t>
                             </w:r>
                             <w:r>
                               <w:rPr>
@@ -5100,28 +7353,112 @@
                                 <w:lang w:val="en-US"/>
                               </w:rPr>
                               <w:br/>
-                              <w:t xml:space="preserve">                    monitorStub.invalidateReplicas(request.getK(), rplcaStream);</w:t>
+                              <w:t xml:space="preserve">                    </w:t>
+                            </w:r>
+                            <w:proofErr w:type="spellStart"/>
+                            <w:r>
+                              <w:rPr>
+                                <w:lang w:val="en-US"/>
+                              </w:rPr>
+                              <w:t>monitorStub.invalidateReplicas</w:t>
+                            </w:r>
+                            <w:proofErr w:type="spellEnd"/>
+                            <w:r>
+                              <w:rPr>
+                                <w:lang w:val="en-US"/>
+                              </w:rPr>
+                              <w:t>(</w:t>
+                            </w:r>
+                            <w:proofErr w:type="spellStart"/>
+                            <w:r>
+                              <w:rPr>
+                                <w:lang w:val="en-US"/>
+                              </w:rPr>
+                              <w:t>request.getK</w:t>
+                            </w:r>
+                            <w:proofErr w:type="spellEnd"/>
+                            <w:r>
+                              <w:rPr>
+                                <w:lang w:val="en-US"/>
+                              </w:rPr>
+                              <w:t xml:space="preserve">(), </w:t>
+                            </w:r>
+                            <w:proofErr w:type="spellStart"/>
+                            <w:r>
+                              <w:rPr>
+                                <w:lang w:val="en-US"/>
+                              </w:rPr>
+                              <w:t>rplcaStream</w:t>
+                            </w:r>
+                            <w:proofErr w:type="spellEnd"/>
+                            <w:r>
+                              <w:rPr>
+                                <w:lang w:val="en-US"/>
+                              </w:rPr>
+                              <w:t>);</w:t>
                             </w:r>
                             <w:r>
                               <w:rPr>
                                 <w:lang w:val="en-US"/>
                               </w:rPr>
                               <w:br/>
-                              <w:t xml:space="preserve">                    while (!rplcaStream.isCompleted) {</w:t>
+                              <w:t xml:space="preserve">                    while (!</w:t>
+                            </w:r>
+                            <w:proofErr w:type="spellStart"/>
+                            <w:r>
+                              <w:rPr>
+                                <w:lang w:val="en-US"/>
+                              </w:rPr>
+                              <w:t>rplcaStream.isCompleted</w:t>
+                            </w:r>
+                            <w:proofErr w:type="spellEnd"/>
+                            <w:r>
+                              <w:rPr>
+                                <w:lang w:val="en-US"/>
+                              </w:rPr>
+                              <w:t>) {</w:t>
                             </w:r>
                             <w:r>
                               <w:rPr>
                                 <w:lang w:val="en-US"/>
                               </w:rPr>
                               <w:br/>
-                              <w:t xml:space="preserve">                        System.out.println("Waiting For Monitor to conclude Invalidations...");</w:t>
+                              <w:t xml:space="preserve">                        </w:t>
+                            </w:r>
+                            <w:proofErr w:type="spellStart"/>
+                            <w:r>
+                              <w:rPr>
+                                <w:lang w:val="en-US"/>
+                              </w:rPr>
+                              <w:t>System.out.println</w:t>
+                            </w:r>
+                            <w:proofErr w:type="spellEnd"/>
+                            <w:r>
+                              <w:rPr>
+                                <w:lang w:val="en-US"/>
+                              </w:rPr>
+                              <w:t>("Waiting For Monitor to conclude Invalidations...");</w:t>
                             </w:r>
                             <w:r>
                               <w:rPr>
                                 <w:lang w:val="en-US"/>
                               </w:rPr>
                               <w:br/>
-                              <w:t xml:space="preserve">                        Thread.sleep(4000);</w:t>
+                              <w:t xml:space="preserve">                        </w:t>
+                            </w:r>
+                            <w:proofErr w:type="spellStart"/>
+                            <w:r>
+                              <w:rPr>
+                                <w:lang w:val="en-US"/>
+                              </w:rPr>
+                              <w:t>Thread.sleep</w:t>
+                            </w:r>
+                            <w:proofErr w:type="spellEnd"/>
+                            <w:r>
+                              <w:rPr>
+                                <w:lang w:val="en-US"/>
+                              </w:rPr>
+                              <w:t>(4000);</w:t>
                             </w:r>
                             <w:r>
                               <w:rPr>
@@ -5155,28 +7492,84 @@
                                 <w:lang w:val="en-US"/>
                               </w:rPr>
                               <w:br/>
-                              <w:t xml:space="preserve">        } catch (SpreadException e) {</w:t>
+                              <w:t xml:space="preserve">        } catch (</w:t>
+                            </w:r>
+                            <w:proofErr w:type="spellStart"/>
+                            <w:r>
+                              <w:rPr>
+                                <w:lang w:val="en-US"/>
+                              </w:rPr>
+                              <w:t>SpreadException</w:t>
+                            </w:r>
+                            <w:proofErr w:type="spellEnd"/>
+                            <w:r>
+                              <w:rPr>
+                                <w:lang w:val="en-US"/>
+                              </w:rPr>
+                              <w:t xml:space="preserve"> e) {</w:t>
                             </w:r>
                             <w:r>
                               <w:rPr>
                                 <w:lang w:val="en-US"/>
                               </w:rPr>
                               <w:br/>
-                              <w:t xml:space="preserve">            e.printStackTrace();</w:t>
+                              <w:t xml:space="preserve">            </w:t>
+                            </w:r>
+                            <w:proofErr w:type="spellStart"/>
+                            <w:r>
+                              <w:rPr>
+                                <w:lang w:val="en-US"/>
+                              </w:rPr>
+                              <w:t>e.printStackTrace</w:t>
+                            </w:r>
+                            <w:proofErr w:type="spellEnd"/>
+                            <w:r>
+                              <w:rPr>
+                                <w:lang w:val="en-US"/>
+                              </w:rPr>
+                              <w:t>();</w:t>
                             </w:r>
                             <w:r>
                               <w:rPr>
                                 <w:lang w:val="en-US"/>
                               </w:rPr>
                               <w:br/>
-                              <w:t xml:space="preserve">        } catch (InterruptedException e) {</w:t>
+                              <w:t xml:space="preserve">        } catch (</w:t>
+                            </w:r>
+                            <w:proofErr w:type="spellStart"/>
+                            <w:r>
+                              <w:rPr>
+                                <w:lang w:val="en-US"/>
+                              </w:rPr>
+                              <w:t>InterruptedException</w:t>
+                            </w:r>
+                            <w:proofErr w:type="spellEnd"/>
+                            <w:r>
+                              <w:rPr>
+                                <w:lang w:val="en-US"/>
+                              </w:rPr>
+                              <w:t xml:space="preserve"> e) {</w:t>
                             </w:r>
                             <w:r>
                               <w:rPr>
                                 <w:lang w:val="en-US"/>
                               </w:rPr>
                               <w:br/>
-                              <w:t xml:space="preserve">            e.printStackTrace();</w:t>
+                              <w:t xml:space="preserve">            </w:t>
+                            </w:r>
+                            <w:proofErr w:type="spellStart"/>
+                            <w:r>
+                              <w:rPr>
+                                <w:lang w:val="en-US"/>
+                              </w:rPr>
+                              <w:t>e.printStackTrace</w:t>
+                            </w:r>
+                            <w:proofErr w:type="spellEnd"/>
+                            <w:r>
+                              <w:rPr>
+                                <w:lang w:val="en-US"/>
+                              </w:rPr>
+                              <w:t>();</w:t>
                             </w:r>
                             <w:r>
                               <w:rPr>
@@ -5233,7 +7626,49 @@
                         <w:rPr>
                           <w:lang w:val="en-US"/>
                         </w:rPr>
-                        <w:t>public void write(KeyValuePair request, StreamObserver&lt;Void&gt; responseObserver) {</w:t>
+                        <w:t>public void write(</w:t>
+                      </w:r>
+                      <w:proofErr w:type="spellStart"/>
+                      <w:r>
+                        <w:rPr>
+                          <w:lang w:val="en-US"/>
+                        </w:rPr>
+                        <w:t>KeyValuePair</w:t>
+                      </w:r>
+                      <w:proofErr w:type="spellEnd"/>
+                      <w:r>
+                        <w:rPr>
+                          <w:lang w:val="en-US"/>
+                        </w:rPr>
+                        <w:t xml:space="preserve"> request, </w:t>
+                      </w:r>
+                      <w:proofErr w:type="spellStart"/>
+                      <w:r>
+                        <w:rPr>
+                          <w:lang w:val="en-US"/>
+                        </w:rPr>
+                        <w:t>StreamObserver</w:t>
+                      </w:r>
+                      <w:proofErr w:type="spellEnd"/>
+                      <w:r>
+                        <w:rPr>
+                          <w:lang w:val="en-US"/>
+                        </w:rPr>
+                        <w:t xml:space="preserve">&lt;Void&gt; </w:t>
+                      </w:r>
+                      <w:proofErr w:type="spellStart"/>
+                      <w:r>
+                        <w:rPr>
+                          <w:lang w:val="en-US"/>
+                        </w:rPr>
+                        <w:t>responseObserver</w:t>
+                      </w:r>
+                      <w:proofErr w:type="spellEnd"/>
+                      <w:r>
+                        <w:rPr>
+                          <w:lang w:val="en-US"/>
+                        </w:rPr>
+                        <w:t>) {</w:t>
                       </w:r>
                       <w:r>
                         <w:rPr>
@@ -5247,7 +7682,21 @@
                           <w:lang w:val="en-US"/>
                         </w:rPr>
                         <w:br/>
-                        <w:t xml:space="preserve">      KeyValuePair: {</w:t>
+                        <w:t xml:space="preserve">      </w:t>
+                      </w:r>
+                      <w:proofErr w:type="spellStart"/>
+                      <w:r>
+                        <w:rPr>
+                          <w:lang w:val="en-US"/>
+                        </w:rPr>
+                        <w:t>KeyValuePair</w:t>
+                      </w:r>
+                      <w:proofErr w:type="spellEnd"/>
+                      <w:r>
+                        <w:rPr>
+                          <w:lang w:val="en-US"/>
+                        </w:rPr>
+                        <w:t>: {</w:t>
                       </w:r>
                       <w:r>
                         <w:rPr>
@@ -5310,21 +7759,119 @@
                           <w:lang w:val="en-US"/>
                         </w:rPr>
                         <w:br/>
-                        <w:t xml:space="preserve">    StreamObserverInvalidateReplica rplcaStream = new StreamObserverInvalidateReplica();</w:t>
+                        <w:t xml:space="preserve">    </w:t>
+                      </w:r>
+                      <w:proofErr w:type="spellStart"/>
+                      <w:r>
+                        <w:rPr>
+                          <w:lang w:val="en-US"/>
+                        </w:rPr>
+                        <w:t>StreamObserverInvalidateReplica</w:t>
+                      </w:r>
+                      <w:proofErr w:type="spellEnd"/>
+                      <w:r>
+                        <w:rPr>
+                          <w:lang w:val="en-US"/>
+                        </w:rPr>
+                        <w:t xml:space="preserve"> </w:t>
+                      </w:r>
+                      <w:proofErr w:type="spellStart"/>
+                      <w:r>
+                        <w:rPr>
+                          <w:lang w:val="en-US"/>
+                        </w:rPr>
+                        <w:t>rplcaStream</w:t>
+                      </w:r>
+                      <w:proofErr w:type="spellEnd"/>
+                      <w:r>
+                        <w:rPr>
+                          <w:lang w:val="en-US"/>
+                        </w:rPr>
+                        <w:t xml:space="preserve"> = new </w:t>
+                      </w:r>
+                      <w:proofErr w:type="spellStart"/>
+                      <w:r>
+                        <w:rPr>
+                          <w:lang w:val="en-US"/>
+                        </w:rPr>
+                        <w:t>StreamObserverInvalidateReplica</w:t>
+                      </w:r>
+                      <w:proofErr w:type="spellEnd"/>
+                      <w:r>
+                        <w:rPr>
+                          <w:lang w:val="en-US"/>
+                        </w:rPr>
+                        <w:t>();</w:t>
                       </w:r>
                       <w:r>
                         <w:rPr>
                           <w:lang w:val="en-US"/>
                         </w:rPr>
                         <w:br/>
-                        <w:t xml:space="preserve">    if (isMonitor) {</w:t>
+                        <w:t xml:space="preserve">    if (</w:t>
+                      </w:r>
+                      <w:proofErr w:type="spellStart"/>
+                      <w:r>
+                        <w:rPr>
+                          <w:lang w:val="en-US"/>
+                        </w:rPr>
+                        <w:t>isMonitor</w:t>
+                      </w:r>
+                      <w:proofErr w:type="spellEnd"/>
+                      <w:r>
+                        <w:rPr>
+                          <w:lang w:val="en-US"/>
+                        </w:rPr>
+                        <w:t>) {</w:t>
                       </w:r>
                       <w:r>
                         <w:rPr>
                           <w:lang w:val="en-US"/>
                         </w:rPr>
                         <w:br/>
-                        <w:t xml:space="preserve">        invalidateReplicas(request.getK(), rplcaStream);</w:t>
+                        <w:t xml:space="preserve">        </w:t>
+                      </w:r>
+                      <w:proofErr w:type="spellStart"/>
+                      <w:r>
+                        <w:rPr>
+                          <w:lang w:val="en-US"/>
+                        </w:rPr>
+                        <w:t>invalidateReplicas</w:t>
+                      </w:r>
+                      <w:proofErr w:type="spellEnd"/>
+                      <w:r>
+                        <w:rPr>
+                          <w:lang w:val="en-US"/>
+                        </w:rPr>
+                        <w:t>(</w:t>
+                      </w:r>
+                      <w:proofErr w:type="spellStart"/>
+                      <w:r>
+                        <w:rPr>
+                          <w:lang w:val="en-US"/>
+                        </w:rPr>
+                        <w:t>request.getK</w:t>
+                      </w:r>
+                      <w:proofErr w:type="spellEnd"/>
+                      <w:r>
+                        <w:rPr>
+                          <w:lang w:val="en-US"/>
+                        </w:rPr>
+                        <w:t xml:space="preserve">(), </w:t>
+                      </w:r>
+                      <w:proofErr w:type="spellStart"/>
+                      <w:r>
+                        <w:rPr>
+                          <w:lang w:val="en-US"/>
+                        </w:rPr>
+                        <w:t>rplcaStream</w:t>
+                      </w:r>
+                      <w:proofErr w:type="spellEnd"/>
+                      <w:r>
+                        <w:rPr>
+                          <w:lang w:val="en-US"/>
+                        </w:rPr>
+                        <w:t>);</w:t>
                       </w:r>
                       <w:r>
                         <w:rPr>
@@ -5345,63 +7892,301 @@
                           <w:lang w:val="en-US"/>
                         </w:rPr>
                         <w:br/>
-                        <w:t xml:space="preserve">            SpreadMessage msg = new SpreadMessage();</w:t>
+                        <w:t xml:space="preserve">            </w:t>
+                      </w:r>
+                      <w:proofErr w:type="spellStart"/>
+                      <w:r>
+                        <w:rPr>
+                          <w:lang w:val="en-US"/>
+                        </w:rPr>
+                        <w:t>SpreadMessage</w:t>
+                      </w:r>
+                      <w:proofErr w:type="spellEnd"/>
+                      <w:r>
+                        <w:rPr>
+                          <w:lang w:val="en-US"/>
+                        </w:rPr>
+                        <w:t xml:space="preserve"> msg = new </w:t>
+                      </w:r>
+                      <w:proofErr w:type="spellStart"/>
+                      <w:r>
+                        <w:rPr>
+                          <w:lang w:val="en-US"/>
+                        </w:rPr>
+                        <w:t>SpreadMessage</w:t>
+                      </w:r>
+                      <w:proofErr w:type="spellEnd"/>
+                      <w:r>
+                        <w:rPr>
+                          <w:lang w:val="en-US"/>
+                        </w:rPr>
+                        <w:t>();</w:t>
                       </w:r>
                       <w:r>
                         <w:rPr>
                           <w:lang w:val="en-US"/>
                         </w:rPr>
                         <w:br/>
-                        <w:t xml:space="preserve">            msg.setSafe();</w:t>
+                        <w:t xml:space="preserve">            </w:t>
+                      </w:r>
+                      <w:proofErr w:type="spellStart"/>
+                      <w:r>
+                        <w:rPr>
+                          <w:lang w:val="en-US"/>
+                        </w:rPr>
+                        <w:t>msg.setSafe</w:t>
+                      </w:r>
+                      <w:proofErr w:type="spellEnd"/>
+                      <w:r>
+                        <w:rPr>
+                          <w:lang w:val="en-US"/>
+                        </w:rPr>
+                        <w:t>();</w:t>
                       </w:r>
                       <w:r>
                         <w:rPr>
                           <w:lang w:val="en-US"/>
                         </w:rPr>
                         <w:br/>
-                        <w:t xml:space="preserve">            msg.addGroup("1");</w:t>
+                        <w:t xml:space="preserve">            </w:t>
+                      </w:r>
+                      <w:proofErr w:type="spellStart"/>
+                      <w:r>
+                        <w:rPr>
+                          <w:lang w:val="en-US"/>
+                        </w:rPr>
+                        <w:t>msg.addGroup</w:t>
+                      </w:r>
+                      <w:proofErr w:type="spellEnd"/>
+                      <w:r>
+                        <w:rPr>
+                          <w:lang w:val="en-US"/>
+                        </w:rPr>
+                        <w:t>("1");</w:t>
                       </w:r>
                       <w:r>
                         <w:rPr>
                           <w:lang w:val="en-US"/>
                         </w:rPr>
                         <w:br/>
-                        <w:t xml:space="preserve">            msg.setData("ping".getBytes());</w:t>
+                        <w:t xml:space="preserve">            </w:t>
+                      </w:r>
+                      <w:proofErr w:type="spellStart"/>
+                      <w:r>
+                        <w:rPr>
+                          <w:lang w:val="en-US"/>
+                        </w:rPr>
+                        <w:t>msg.setData</w:t>
+                      </w:r>
+                      <w:proofErr w:type="spellEnd"/>
+                      <w:r>
+                        <w:rPr>
+                          <w:lang w:val="en-US"/>
+                        </w:rPr>
+                        <w:t>("ping".</w:t>
+                      </w:r>
+                      <w:proofErr w:type="spellStart"/>
+                      <w:r>
+                        <w:rPr>
+                          <w:lang w:val="en-US"/>
+                        </w:rPr>
+                        <w:t>getBytes</w:t>
+                      </w:r>
+                      <w:proofErr w:type="spellEnd"/>
+                      <w:r>
+                        <w:rPr>
+                          <w:lang w:val="en-US"/>
+                        </w:rPr>
+                        <w:t>());</w:t>
                       </w:r>
                       <w:r>
                         <w:rPr>
                           <w:lang w:val="en-US"/>
                         </w:rPr>
                         <w:br/>
-                        <w:t xml:space="preserve">            connection.multicast(msg);</w:t>
+                        <w:t xml:space="preserve">            </w:t>
+                      </w:r>
+                      <w:proofErr w:type="spellStart"/>
+                      <w:r>
+                        <w:rPr>
+                          <w:lang w:val="en-US"/>
+                        </w:rPr>
+                        <w:t>connection.multicast</w:t>
+                      </w:r>
+                      <w:proofErr w:type="spellEnd"/>
+                      <w:r>
+                        <w:rPr>
+                          <w:lang w:val="en-US"/>
+                        </w:rPr>
+                        <w:t>(msg);</w:t>
                       </w:r>
                       <w:r>
                         <w:rPr>
                           <w:lang w:val="en-US"/>
                         </w:rPr>
                         <w:br/>
-                        <w:t xml:space="preserve">            for (SpreadGroup member : msg.getMembershipInfo().getMembers()) {</w:t>
+                        <w:t xml:space="preserve">            for (</w:t>
+                      </w:r>
+                      <w:proofErr w:type="spellStart"/>
+                      <w:r>
+                        <w:rPr>
+                          <w:lang w:val="en-US"/>
+                        </w:rPr>
+                        <w:t>SpreadGroup</w:t>
+                      </w:r>
+                      <w:proofErr w:type="spellEnd"/>
+                      <w:r>
+                        <w:rPr>
+                          <w:lang w:val="en-US"/>
+                        </w:rPr>
+                        <w:t xml:space="preserve"> member : </w:t>
+                      </w:r>
+                      <w:proofErr w:type="spellStart"/>
+                      <w:r>
+                        <w:rPr>
+                          <w:lang w:val="en-US"/>
+                        </w:rPr>
+                        <w:t>msg.getMembershipInfo</w:t>
+                      </w:r>
+                      <w:proofErr w:type="spellEnd"/>
+                      <w:r>
+                        <w:rPr>
+                          <w:lang w:val="en-US"/>
+                        </w:rPr>
+                        <w:t>().</w:t>
+                      </w:r>
+                      <w:proofErr w:type="spellStart"/>
+                      <w:r>
+                        <w:rPr>
+                          <w:lang w:val="en-US"/>
+                        </w:rPr>
+                        <w:t>getMembers</w:t>
+                      </w:r>
+                      <w:proofErr w:type="spellEnd"/>
+                      <w:r>
+                        <w:rPr>
+                          <w:lang w:val="en-US"/>
+                        </w:rPr>
+                        <w:t>()) {</w:t>
                       </w:r>
                       <w:r>
                         <w:rPr>
                           <w:lang w:val="en-US"/>
                         </w:rPr>
                         <w:br/>
-                        <w:t xml:space="preserve">                String[] strSplit = member.toString().split(":");</w:t>
+                        <w:t xml:space="preserve">                String[] </w:t>
+                      </w:r>
+                      <w:proofErr w:type="spellStart"/>
+                      <w:r>
+                        <w:rPr>
+                          <w:lang w:val="en-US"/>
+                        </w:rPr>
+                        <w:t>strSplit</w:t>
+                      </w:r>
+                      <w:proofErr w:type="spellEnd"/>
+                      <w:r>
+                        <w:rPr>
+                          <w:lang w:val="en-US"/>
+                        </w:rPr>
+                        <w:t xml:space="preserve"> = </w:t>
+                      </w:r>
+                      <w:proofErr w:type="spellStart"/>
+                      <w:r>
+                        <w:rPr>
+                          <w:lang w:val="en-US"/>
+                        </w:rPr>
+                        <w:t>member.toString</w:t>
+                      </w:r>
+                      <w:proofErr w:type="spellEnd"/>
+                      <w:r>
+                        <w:rPr>
+                          <w:lang w:val="en-US"/>
+                        </w:rPr>
+                        <w:t>().split(":");</w:t>
                       </w:r>
                       <w:r>
                         <w:rPr>
                           <w:lang w:val="en-US"/>
                         </w:rPr>
                         <w:br/>
-                        <w:t xml:space="preserve">                String follwrIP = strSplit[0];</w:t>
+                        <w:t xml:space="preserve">                String </w:t>
+                      </w:r>
+                      <w:proofErr w:type="spellStart"/>
+                      <w:r>
+                        <w:rPr>
+                          <w:lang w:val="en-US"/>
+                        </w:rPr>
+                        <w:t>follwrIP</w:t>
+                      </w:r>
+                      <w:proofErr w:type="spellEnd"/>
+                      <w:r>
+                        <w:rPr>
+                          <w:lang w:val="en-US"/>
+                        </w:rPr>
+                        <w:t xml:space="preserve"> = </w:t>
+                      </w:r>
+                      <w:proofErr w:type="spellStart"/>
+                      <w:r>
+                        <w:rPr>
+                          <w:lang w:val="en-US"/>
+                        </w:rPr>
+                        <w:t>strSplit</w:t>
+                      </w:r>
+                      <w:proofErr w:type="spellEnd"/>
+                      <w:r>
+                        <w:rPr>
+                          <w:lang w:val="en-US"/>
+                        </w:rPr>
+                        <w:t>[0];</w:t>
                       </w:r>
                       <w:r>
                         <w:rPr>
                           <w:lang w:val="en-US"/>
                         </w:rPr>
                         <w:br/>
-                        <w:t xml:space="preserve">                int followrPrt = Integer.parseInt(strSplit[1]);</w:t>
+                        <w:t xml:space="preserve">                int </w:t>
+                      </w:r>
+                      <w:proofErr w:type="spellStart"/>
+                      <w:r>
+                        <w:rPr>
+                          <w:lang w:val="en-US"/>
+                        </w:rPr>
+                        <w:t>followrPrt</w:t>
+                      </w:r>
+                      <w:proofErr w:type="spellEnd"/>
+                      <w:r>
+                        <w:rPr>
+                          <w:lang w:val="en-US"/>
+                        </w:rPr>
+                        <w:t xml:space="preserve"> = </w:t>
+                      </w:r>
+                      <w:proofErr w:type="spellStart"/>
+                      <w:r>
+                        <w:rPr>
+                          <w:lang w:val="en-US"/>
+                        </w:rPr>
+                        <w:t>Integer.parseInt</w:t>
+                      </w:r>
+                      <w:proofErr w:type="spellEnd"/>
+                      <w:r>
+                        <w:rPr>
+                          <w:lang w:val="en-US"/>
+                        </w:rPr>
+                        <w:t>(</w:t>
+                      </w:r>
+                      <w:proofErr w:type="spellStart"/>
+                      <w:r>
+                        <w:rPr>
+                          <w:lang w:val="en-US"/>
+                        </w:rPr>
+                        <w:t>strSplit</w:t>
+                      </w:r>
+                      <w:proofErr w:type="spellEnd"/>
+                      <w:r>
+                        <w:rPr>
+                          <w:lang w:val="en-US"/>
+                        </w:rPr>
+                        <w:t>[1]);</w:t>
                       </w:r>
                       <w:r>
                         <w:rPr>
@@ -5415,21 +8200,113 @@
                           <w:lang w:val="en-US"/>
                         </w:rPr>
                         <w:br/>
-                        <w:t xml:space="preserve">                ManagedChannel monitorServerChannel = ManagedChannelBuilder</w:t>
-                      </w:r>
+                        <w:t xml:space="preserve">                </w:t>
+                      </w:r>
+                      <w:proofErr w:type="spellStart"/>
+                      <w:r>
+                        <w:rPr>
+                          <w:lang w:val="en-US"/>
+                        </w:rPr>
+                        <w:t>ManagedChannel</w:t>
+                      </w:r>
+                      <w:proofErr w:type="spellEnd"/>
+                      <w:r>
+                        <w:rPr>
+                          <w:lang w:val="en-US"/>
+                        </w:rPr>
+                        <w:t xml:space="preserve"> </w:t>
+                      </w:r>
+                      <w:proofErr w:type="spellStart"/>
+                      <w:r>
+                        <w:rPr>
+                          <w:lang w:val="en-US"/>
+                        </w:rPr>
+                        <w:t>monitorServerChannel</w:t>
+                      </w:r>
+                      <w:proofErr w:type="spellEnd"/>
+                      <w:r>
+                        <w:rPr>
+                          <w:lang w:val="en-US"/>
+                        </w:rPr>
+                        <w:t xml:space="preserve"> = </w:t>
+                      </w:r>
+                      <w:proofErr w:type="spellStart"/>
+                      <w:r>
+                        <w:rPr>
+                          <w:lang w:val="en-US"/>
+                        </w:rPr>
+                        <w:t>ManagedChannelBuilder</w:t>
+                      </w:r>
+                      <w:proofErr w:type="spellEnd"/>
                       <w:r>
                         <w:rPr>
                           <w:lang w:val="en-US"/>
                         </w:rPr>
                         <w:br/>
-                        <w:t xml:space="preserve">                        .forAddress(follwrIP, followrPrt)</w:t>
+                        <w:t xml:space="preserve">                        .</w:t>
+                      </w:r>
+                      <w:proofErr w:type="spellStart"/>
+                      <w:r>
+                        <w:rPr>
+                          <w:lang w:val="en-US"/>
+                        </w:rPr>
+                        <w:t>forAddress</w:t>
+                      </w:r>
+                      <w:proofErr w:type="spellEnd"/>
+                      <w:r>
+                        <w:rPr>
+                          <w:lang w:val="en-US"/>
+                        </w:rPr>
+                        <w:t>(</w:t>
+                      </w:r>
+                      <w:proofErr w:type="spellStart"/>
+                      <w:r>
+                        <w:rPr>
+                          <w:lang w:val="en-US"/>
+                        </w:rPr>
+                        <w:t>follwrIP</w:t>
+                      </w:r>
+                      <w:proofErr w:type="spellEnd"/>
+                      <w:r>
+                        <w:rPr>
+                          <w:lang w:val="en-US"/>
+                        </w:rPr>
+                        <w:t xml:space="preserve">, </w:t>
+                      </w:r>
+                      <w:proofErr w:type="spellStart"/>
+                      <w:r>
+                        <w:rPr>
+                          <w:lang w:val="en-US"/>
+                        </w:rPr>
+                        <w:t>followrPrt</w:t>
+                      </w:r>
+                      <w:proofErr w:type="spellEnd"/>
+                      <w:r>
+                        <w:rPr>
+                          <w:lang w:val="en-US"/>
+                        </w:rPr>
+                        <w:t>)</w:t>
                       </w:r>
                       <w:r>
                         <w:rPr>
                           <w:lang w:val="en-US"/>
                         </w:rPr>
                         <w:br/>
-                        <w:t xml:space="preserve">                        .usePlaintext()</w:t>
+                        <w:t xml:space="preserve">                        .</w:t>
+                      </w:r>
+                      <w:proofErr w:type="spellStart"/>
+                      <w:r>
+                        <w:rPr>
+                          <w:lang w:val="en-US"/>
+                        </w:rPr>
+                        <w:t>usePlaintext</w:t>
+                      </w:r>
+                      <w:proofErr w:type="spellEnd"/>
+                      <w:r>
+                        <w:rPr>
+                          <w:lang w:val="en-US"/>
+                        </w:rPr>
+                        <w:t>()</w:t>
                       </w:r>
                       <w:r>
                         <w:rPr>
@@ -5449,7 +8326,63 @@
                           <w:lang w:val="en-US"/>
                         </w:rPr>
                         <w:br/>
-                        <w:t xml:space="preserve">                ServerGrpc.ServerStub monitorStub = ServerGrpc.newStub(monitorServerChannel);</w:t>
+                        <w:t xml:space="preserve">                </w:t>
+                      </w:r>
+                      <w:proofErr w:type="spellStart"/>
+                      <w:r>
+                        <w:rPr>
+                          <w:lang w:val="en-US"/>
+                        </w:rPr>
+                        <w:t>ServerGrpc.ServerStub</w:t>
+                      </w:r>
+                      <w:proofErr w:type="spellEnd"/>
+                      <w:r>
+                        <w:rPr>
+                          <w:lang w:val="en-US"/>
+                        </w:rPr>
+                        <w:t xml:space="preserve"> </w:t>
+                      </w:r>
+                      <w:proofErr w:type="spellStart"/>
+                      <w:r>
+                        <w:rPr>
+                          <w:lang w:val="en-US"/>
+                        </w:rPr>
+                        <w:t>monitorStub</w:t>
+                      </w:r>
+                      <w:proofErr w:type="spellEnd"/>
+                      <w:r>
+                        <w:rPr>
+                          <w:lang w:val="en-US"/>
+                        </w:rPr>
+                        <w:t xml:space="preserve"> = </w:t>
+                      </w:r>
+                      <w:proofErr w:type="spellStart"/>
+                      <w:r>
+                        <w:rPr>
+                          <w:lang w:val="en-US"/>
+                        </w:rPr>
+                        <w:t>ServerGrpc.newStub</w:t>
+                      </w:r>
+                      <w:proofErr w:type="spellEnd"/>
+                      <w:r>
+                        <w:rPr>
+                          <w:lang w:val="en-US"/>
+                        </w:rPr>
+                        <w:t>(</w:t>
+                      </w:r>
+                      <w:proofErr w:type="spellStart"/>
+                      <w:r>
+                        <w:rPr>
+                          <w:lang w:val="en-US"/>
+                        </w:rPr>
+                        <w:t>monitorServerChannel</w:t>
+                      </w:r>
+                      <w:proofErr w:type="spellEnd"/>
+                      <w:r>
+                        <w:rPr>
+                          <w:lang w:val="en-US"/>
+                        </w:rPr>
+                        <w:t>);</w:t>
                       </w:r>
                       <w:r>
                         <w:rPr>
@@ -5463,14 +8396,84 @@
                           <w:lang w:val="en-US"/>
                         </w:rPr>
                         <w:br/>
-                        <w:t xml:space="preserve">                if (monitorServerChannel.getState(true) == ConnectivityState.TRANSIENT_FAILURE) {</w:t>
+                        <w:t xml:space="preserve">                if (</w:t>
+                      </w:r>
+                      <w:proofErr w:type="spellStart"/>
+                      <w:r>
+                        <w:rPr>
+                          <w:lang w:val="en-US"/>
+                        </w:rPr>
+                        <w:t>monitorServerChannel.getState</w:t>
+                      </w:r>
+                      <w:proofErr w:type="spellEnd"/>
+                      <w:r>
+                        <w:rPr>
+                          <w:lang w:val="en-US"/>
+                        </w:rPr>
+                        <w:t xml:space="preserve">(true) == </w:t>
+                      </w:r>
+                      <w:proofErr w:type="spellStart"/>
+                      <w:r>
+                        <w:rPr>
+                          <w:lang w:val="en-US"/>
+                        </w:rPr>
+                        <w:t>ConnectivityState.TRANSIENT_FAILURE</w:t>
+                      </w:r>
+                      <w:proofErr w:type="spellEnd"/>
+                      <w:r>
+                        <w:rPr>
+                          <w:lang w:val="en-US"/>
+                        </w:rPr>
+                        <w:t>) {</w:t>
                       </w:r>
                       <w:r>
                         <w:rPr>
                           <w:lang w:val="en-US"/>
                         </w:rPr>
                         <w:br/>
-                        <w:t xml:space="preserve">                    electionProcess(Void.newBuilder().build(), new StreamObserverGeneric() );</w:t>
+                        <w:t xml:space="preserve">                    </w:t>
+                      </w:r>
+                      <w:proofErr w:type="spellStart"/>
+                      <w:r>
+                        <w:rPr>
+                          <w:lang w:val="en-US"/>
+                        </w:rPr>
+                        <w:t>electionProcess</w:t>
+                      </w:r>
+                      <w:proofErr w:type="spellEnd"/>
+                      <w:r>
+                        <w:rPr>
+                          <w:lang w:val="en-US"/>
+                        </w:rPr>
+                        <w:t>(</w:t>
+                      </w:r>
+                      <w:proofErr w:type="spellStart"/>
+                      <w:r>
+                        <w:rPr>
+                          <w:lang w:val="en-US"/>
+                        </w:rPr>
+                        <w:t>Void.newBuilder</w:t>
+                      </w:r>
+                      <w:proofErr w:type="spellEnd"/>
+                      <w:r>
+                        <w:rPr>
+                          <w:lang w:val="en-US"/>
+                        </w:rPr>
+                        <w:t xml:space="preserve">().build(), new </w:t>
+                      </w:r>
+                      <w:proofErr w:type="spellStart"/>
+                      <w:r>
+                        <w:rPr>
+                          <w:lang w:val="en-US"/>
+                        </w:rPr>
+                        <w:t>StreamObserverGeneric</w:t>
+                      </w:r>
+                      <w:proofErr w:type="spellEnd"/>
+                      <w:r>
+                        <w:rPr>
+                          <w:lang w:val="en-US"/>
+                        </w:rPr>
+                        <w:t>() );</w:t>
                       </w:r>
                       <w:r>
                         <w:rPr>
@@ -5490,28 +8493,112 @@
                           <w:lang w:val="en-US"/>
                         </w:rPr>
                         <w:br/>
-                        <w:t xml:space="preserve">                    monitorStub.invalidateReplicas(request.getK(), rplcaStream);</w:t>
+                        <w:t xml:space="preserve">                    </w:t>
+                      </w:r>
+                      <w:proofErr w:type="spellStart"/>
+                      <w:r>
+                        <w:rPr>
+                          <w:lang w:val="en-US"/>
+                        </w:rPr>
+                        <w:t>monitorStub.invalidateReplicas</w:t>
+                      </w:r>
+                      <w:proofErr w:type="spellEnd"/>
+                      <w:r>
+                        <w:rPr>
+                          <w:lang w:val="en-US"/>
+                        </w:rPr>
+                        <w:t>(</w:t>
+                      </w:r>
+                      <w:proofErr w:type="spellStart"/>
+                      <w:r>
+                        <w:rPr>
+                          <w:lang w:val="en-US"/>
+                        </w:rPr>
+                        <w:t>request.getK</w:t>
+                      </w:r>
+                      <w:proofErr w:type="spellEnd"/>
+                      <w:r>
+                        <w:rPr>
+                          <w:lang w:val="en-US"/>
+                        </w:rPr>
+                        <w:t xml:space="preserve">(), </w:t>
+                      </w:r>
+                      <w:proofErr w:type="spellStart"/>
+                      <w:r>
+                        <w:rPr>
+                          <w:lang w:val="en-US"/>
+                        </w:rPr>
+                        <w:t>rplcaStream</w:t>
+                      </w:r>
+                      <w:proofErr w:type="spellEnd"/>
+                      <w:r>
+                        <w:rPr>
+                          <w:lang w:val="en-US"/>
+                        </w:rPr>
+                        <w:t>);</w:t>
                       </w:r>
                       <w:r>
                         <w:rPr>
                           <w:lang w:val="en-US"/>
                         </w:rPr>
                         <w:br/>
-                        <w:t xml:space="preserve">                    while (!rplcaStream.isCompleted) {</w:t>
+                        <w:t xml:space="preserve">                    while (!</w:t>
+                      </w:r>
+                      <w:proofErr w:type="spellStart"/>
+                      <w:r>
+                        <w:rPr>
+                          <w:lang w:val="en-US"/>
+                        </w:rPr>
+                        <w:t>rplcaStream.isCompleted</w:t>
+                      </w:r>
+                      <w:proofErr w:type="spellEnd"/>
+                      <w:r>
+                        <w:rPr>
+                          <w:lang w:val="en-US"/>
+                        </w:rPr>
+                        <w:t>) {</w:t>
                       </w:r>
                       <w:r>
                         <w:rPr>
                           <w:lang w:val="en-US"/>
                         </w:rPr>
                         <w:br/>
-                        <w:t xml:space="preserve">                        System.out.println("Waiting For Monitor to conclude Invalidations...");</w:t>
+                        <w:t xml:space="preserve">                        </w:t>
+                      </w:r>
+                      <w:proofErr w:type="spellStart"/>
+                      <w:r>
+                        <w:rPr>
+                          <w:lang w:val="en-US"/>
+                        </w:rPr>
+                        <w:t>System.out.println</w:t>
+                      </w:r>
+                      <w:proofErr w:type="spellEnd"/>
+                      <w:r>
+                        <w:rPr>
+                          <w:lang w:val="en-US"/>
+                        </w:rPr>
+                        <w:t>("Waiting For Monitor to conclude Invalidations...");</w:t>
                       </w:r>
                       <w:r>
                         <w:rPr>
                           <w:lang w:val="en-US"/>
                         </w:rPr>
                         <w:br/>
-                        <w:t xml:space="preserve">                        Thread.sleep(4000);</w:t>
+                        <w:t xml:space="preserve">                        </w:t>
+                      </w:r>
+                      <w:proofErr w:type="spellStart"/>
+                      <w:r>
+                        <w:rPr>
+                          <w:lang w:val="en-US"/>
+                        </w:rPr>
+                        <w:t>Thread.sleep</w:t>
+                      </w:r>
+                      <w:proofErr w:type="spellEnd"/>
+                      <w:r>
+                        <w:rPr>
+                          <w:lang w:val="en-US"/>
+                        </w:rPr>
+                        <w:t>(4000);</w:t>
                       </w:r>
                       <w:r>
                         <w:rPr>
@@ -5545,28 +8632,84 @@
                           <w:lang w:val="en-US"/>
                         </w:rPr>
                         <w:br/>
-                        <w:t xml:space="preserve">        } catch (SpreadException e) {</w:t>
+                        <w:t xml:space="preserve">        } catch (</w:t>
+                      </w:r>
+                      <w:proofErr w:type="spellStart"/>
+                      <w:r>
+                        <w:rPr>
+                          <w:lang w:val="en-US"/>
+                        </w:rPr>
+                        <w:t>SpreadException</w:t>
+                      </w:r>
+                      <w:proofErr w:type="spellEnd"/>
+                      <w:r>
+                        <w:rPr>
+                          <w:lang w:val="en-US"/>
+                        </w:rPr>
+                        <w:t xml:space="preserve"> e) {</w:t>
                       </w:r>
                       <w:r>
                         <w:rPr>
                           <w:lang w:val="en-US"/>
                         </w:rPr>
                         <w:br/>
-                        <w:t xml:space="preserve">            e.printStackTrace();</w:t>
+                        <w:t xml:space="preserve">            </w:t>
+                      </w:r>
+                      <w:proofErr w:type="spellStart"/>
+                      <w:r>
+                        <w:rPr>
+                          <w:lang w:val="en-US"/>
+                        </w:rPr>
+                        <w:t>e.printStackTrace</w:t>
+                      </w:r>
+                      <w:proofErr w:type="spellEnd"/>
+                      <w:r>
+                        <w:rPr>
+                          <w:lang w:val="en-US"/>
+                        </w:rPr>
+                        <w:t>();</w:t>
                       </w:r>
                       <w:r>
                         <w:rPr>
                           <w:lang w:val="en-US"/>
                         </w:rPr>
                         <w:br/>
-                        <w:t xml:space="preserve">        } catch (InterruptedException e) {</w:t>
+                        <w:t xml:space="preserve">        } catch (</w:t>
+                      </w:r>
+                      <w:proofErr w:type="spellStart"/>
+                      <w:r>
+                        <w:rPr>
+                          <w:lang w:val="en-US"/>
+                        </w:rPr>
+                        <w:t>InterruptedException</w:t>
+                      </w:r>
+                      <w:proofErr w:type="spellEnd"/>
+                      <w:r>
+                        <w:rPr>
+                          <w:lang w:val="en-US"/>
+                        </w:rPr>
+                        <w:t xml:space="preserve"> e) {</w:t>
                       </w:r>
                       <w:r>
                         <w:rPr>
                           <w:lang w:val="en-US"/>
                         </w:rPr>
                         <w:br/>
-                        <w:t xml:space="preserve">            e.printStackTrace();</w:t>
+                        <w:t xml:space="preserve">            </w:t>
+                      </w:r>
+                      <w:proofErr w:type="spellStart"/>
+                      <w:r>
+                        <w:rPr>
+                          <w:lang w:val="en-US"/>
+                        </w:rPr>
+                        <w:t>e.printStackTrace</w:t>
+                      </w:r>
+                      <w:proofErr w:type="spellEnd"/>
+                      <w:r>
+                        <w:rPr>
+                          <w:lang w:val="en-US"/>
+                        </w:rPr>
+                        <w:t>();</w:t>
                       </w:r>
                       <w:r>
                         <w:rPr>
@@ -5604,11 +8747,13 @@
         <w:pStyle w:val="Ttulo3"/>
       </w:pPr>
       <w:bookmarkStart w:id="18" w:name="_Toc61645520"/>
+      <w:proofErr w:type="spellStart"/>
       <w:r>
         <w:lastRenderedPageBreak/>
         <w:t>getClusterGroup</w:t>
       </w:r>
       <w:bookmarkEnd w:id="18"/>
+      <w:proofErr w:type="spellEnd"/>
     </w:p>
     <w:p>
       <w:pPr>
@@ -5620,6 +8765,7 @@
       <w:r>
         <w:t xml:space="preserve">ensagem </w:t>
       </w:r>
+      <w:proofErr w:type="spellStart"/>
       <w:r>
         <w:rPr>
           <w:i/>
@@ -5627,6 +8773,7 @@
         </w:rPr>
         <w:t>multicast</w:t>
       </w:r>
+      <w:proofErr w:type="spellEnd"/>
       <w:r>
         <w:t xml:space="preserve"> para membros d</w:t>
       </w:r>
@@ -5637,7 +8784,15 @@
         <w:t xml:space="preserve"> grupo</w:t>
       </w:r>
       <w:r>
-        <w:t>, e consoante os ip’s obtidos é realizado o mapeamento das instâncias.</w:t>
+        <w:t xml:space="preserve">, e consoante os </w:t>
+      </w:r>
+      <w:proofErr w:type="spellStart"/>
+      <w:r>
+        <w:t>ip’s</w:t>
+      </w:r>
+      <w:proofErr w:type="spellEnd"/>
+      <w:r>
+        <w:t xml:space="preserve"> obtidos é realizado o mapeamento das instâncias.</w:t>
       </w:r>
     </w:p>
     <w:p>
@@ -5706,14 +8861,98 @@
                               <w:rPr>
                                 <w:lang w:val="en-US"/>
                               </w:rPr>
-                              <w:t>public void getClusterGroup(Void request, StreamObserver&lt;ServerFollower&gt; responseObserver) {</w:t>
+                              <w:t xml:space="preserve">public void </w:t>
+                            </w:r>
+                            <w:proofErr w:type="spellStart"/>
+                            <w:r>
+                              <w:rPr>
+                                <w:lang w:val="en-US"/>
+                              </w:rPr>
+                              <w:t>getClusterGroup</w:t>
+                            </w:r>
+                            <w:proofErr w:type="spellEnd"/>
+                            <w:r>
+                              <w:rPr>
+                                <w:lang w:val="en-US"/>
+                              </w:rPr>
+                              <w:t xml:space="preserve">(Void request, </w:t>
+                            </w:r>
+                            <w:proofErr w:type="spellStart"/>
+                            <w:r>
+                              <w:rPr>
+                                <w:lang w:val="en-US"/>
+                              </w:rPr>
+                              <w:t>StreamObserver</w:t>
+                            </w:r>
+                            <w:proofErr w:type="spellEnd"/>
+                            <w:r>
+                              <w:rPr>
+                                <w:lang w:val="en-US"/>
+                              </w:rPr>
+                              <w:t>&lt;</w:t>
+                            </w:r>
+                            <w:proofErr w:type="spellStart"/>
+                            <w:r>
+                              <w:rPr>
+                                <w:lang w:val="en-US"/>
+                              </w:rPr>
+                              <w:t>ServerFollower</w:t>
+                            </w:r>
+                            <w:proofErr w:type="spellEnd"/>
+                            <w:r>
+                              <w:rPr>
+                                <w:lang w:val="en-US"/>
+                              </w:rPr>
+                              <w:t xml:space="preserve">&gt; </w:t>
+                            </w:r>
+                            <w:proofErr w:type="spellStart"/>
+                            <w:r>
+                              <w:rPr>
+                                <w:lang w:val="en-US"/>
+                              </w:rPr>
+                              <w:t>responseObserver</w:t>
+                            </w:r>
+                            <w:proofErr w:type="spellEnd"/>
+                            <w:r>
+                              <w:rPr>
+                                <w:lang w:val="en-US"/>
+                              </w:rPr>
+                              <w:t>) {</w:t>
                             </w:r>
                             <w:r>
                               <w:rPr>
                                 <w:lang w:val="en-US"/>
                               </w:rPr>
                               <w:br/>
-                              <w:t xml:space="preserve">        ArrayList&lt;String&gt; followers = new ArrayList&lt;String&gt;();</w:t>
+                              <w:t xml:space="preserve">        </w:t>
+                            </w:r>
+                            <w:proofErr w:type="spellStart"/>
+                            <w:r>
+                              <w:rPr>
+                                <w:lang w:val="en-US"/>
+                              </w:rPr>
+                              <w:t>ArrayList</w:t>
+                            </w:r>
+                            <w:proofErr w:type="spellEnd"/>
+                            <w:r>
+                              <w:rPr>
+                                <w:lang w:val="en-US"/>
+                              </w:rPr>
+                              <w:t xml:space="preserve">&lt;String&gt; followers = new </w:t>
+                            </w:r>
+                            <w:proofErr w:type="spellStart"/>
+                            <w:r>
+                              <w:rPr>
+                                <w:lang w:val="en-US"/>
+                              </w:rPr>
+                              <w:t>ArrayList</w:t>
+                            </w:r>
+                            <w:proofErr w:type="spellEnd"/>
+                            <w:r>
+                              <w:rPr>
+                                <w:lang w:val="en-US"/>
+                              </w:rPr>
+                              <w:t>&lt;String&gt;();</w:t>
                             </w:r>
                             <w:r>
                               <w:rPr>
@@ -5746,14 +8985,84 @@
                                 <w:lang w:val="en-US"/>
                               </w:rPr>
                               <w:br/>
-                              <w:t xml:space="preserve">                connection = new SpreadConnection();</w:t>
+                              <w:t xml:space="preserve">                connection = new </w:t>
+                            </w:r>
+                            <w:proofErr w:type="spellStart"/>
+                            <w:r>
+                              <w:rPr>
+                                <w:lang w:val="en-US"/>
+                              </w:rPr>
+                              <w:t>SpreadConnection</w:t>
+                            </w:r>
+                            <w:proofErr w:type="spellEnd"/>
+                            <w:r>
+                              <w:rPr>
+                                <w:lang w:val="en-US"/>
+                              </w:rPr>
+                              <w:t>();</w:t>
                             </w:r>
                             <w:r>
                               <w:rPr>
                                 <w:lang w:val="en-US"/>
                               </w:rPr>
                               <w:br/>
-                              <w:t xml:space="preserve">                connection.connect(InetAddress.getByName(daemonAddress), daemonPort, user, false, true);</w:t>
+                              <w:t xml:space="preserve">                </w:t>
+                            </w:r>
+                            <w:proofErr w:type="spellStart"/>
+                            <w:r>
+                              <w:rPr>
+                                <w:lang w:val="en-US"/>
+                              </w:rPr>
+                              <w:t>connection.connect</w:t>
+                            </w:r>
+                            <w:proofErr w:type="spellEnd"/>
+                            <w:r>
+                              <w:rPr>
+                                <w:lang w:val="en-US"/>
+                              </w:rPr>
+                              <w:t>(</w:t>
+                            </w:r>
+                            <w:proofErr w:type="spellStart"/>
+                            <w:r>
+                              <w:rPr>
+                                <w:lang w:val="en-US"/>
+                              </w:rPr>
+                              <w:t>InetAddress.getByName</w:t>
+                            </w:r>
+                            <w:proofErr w:type="spellEnd"/>
+                            <w:r>
+                              <w:rPr>
+                                <w:lang w:val="en-US"/>
+                              </w:rPr>
+                              <w:t>(</w:t>
+                            </w:r>
+                            <w:proofErr w:type="spellStart"/>
+                            <w:r>
+                              <w:rPr>
+                                <w:lang w:val="en-US"/>
+                              </w:rPr>
+                              <w:t>daemonAddress</w:t>
+                            </w:r>
+                            <w:proofErr w:type="spellEnd"/>
+                            <w:r>
+                              <w:rPr>
+                                <w:lang w:val="en-US"/>
+                              </w:rPr>
+                              <w:t xml:space="preserve">), </w:t>
+                            </w:r>
+                            <w:proofErr w:type="spellStart"/>
+                            <w:r>
+                              <w:rPr>
+                                <w:lang w:val="en-US"/>
+                              </w:rPr>
+                              <w:t>daemonPort</w:t>
+                            </w:r>
+                            <w:proofErr w:type="spellEnd"/>
+                            <w:r>
+                              <w:rPr>
+                                <w:lang w:val="en-US"/>
+                              </w:rPr>
+                              <w:t>, user, false, true);</w:t>
                             </w:r>
                             <w:r>
                               <w:rPr>
@@ -5767,7 +9076,21 @@
                                 <w:lang w:val="en-US"/>
                               </w:rPr>
                               <w:br/>
-                              <w:t xml:space="preserve">                e.printStackTrace();</w:t>
+                              <w:t xml:space="preserve">                </w:t>
+                            </w:r>
+                            <w:proofErr w:type="spellStart"/>
+                            <w:r>
+                              <w:rPr>
+                                <w:lang w:val="en-US"/>
+                              </w:rPr>
+                              <w:t>e.printStackTrace</w:t>
+                            </w:r>
+                            <w:proofErr w:type="spellEnd"/>
+                            <w:r>
+                              <w:rPr>
+                                <w:lang w:val="en-US"/>
+                              </w:rPr>
+                              <w:t>();</w:t>
                             </w:r>
                             <w:r>
                               <w:rPr>
@@ -5781,7 +9104,21 @@
                                 <w:lang w:val="en-US"/>
                               </w:rPr>
                               <w:br/>
-                              <w:t xml:space="preserve">            //connection.disconnect();</w:t>
+                              <w:t xml:space="preserve">            //</w:t>
+                            </w:r>
+                            <w:proofErr w:type="spellStart"/>
+                            <w:r>
+                              <w:rPr>
+                                <w:lang w:val="en-US"/>
+                              </w:rPr>
+                              <w:t>connection.disconnect</w:t>
+                            </w:r>
+                            <w:proofErr w:type="spellEnd"/>
+                            <w:r>
+                              <w:rPr>
+                                <w:lang w:val="en-US"/>
+                              </w:rPr>
+                              <w:t>();</w:t>
                             </w:r>
                             <w:r>
                               <w:rPr>
@@ -5801,14 +9138,56 @@
                                 <w:lang w:val="en-US"/>
                               </w:rPr>
                               <w:br/>
-                              <w:t xml:space="preserve">        if (spreadGroup == null) {</w:t>
+                              <w:t xml:space="preserve">        if (</w:t>
+                            </w:r>
+                            <w:proofErr w:type="spellStart"/>
+                            <w:r>
+                              <w:rPr>
+                                <w:lang w:val="en-US"/>
+                              </w:rPr>
+                              <w:t>spreadGroup</w:t>
+                            </w:r>
+                            <w:proofErr w:type="spellEnd"/>
+                            <w:r>
+                              <w:rPr>
+                                <w:lang w:val="en-US"/>
+                              </w:rPr>
+                              <w:t xml:space="preserve"> == null) {</w:t>
                             </w:r>
                             <w:r>
                               <w:rPr>
                                 <w:lang w:val="en-US"/>
                               </w:rPr>
                               <w:br/>
-                              <w:t xml:space="preserve">            spreadGroup = new SpreadGroup();</w:t>
+                              <w:t xml:space="preserve">            </w:t>
+                            </w:r>
+                            <w:proofErr w:type="spellStart"/>
+                            <w:r>
+                              <w:rPr>
+                                <w:lang w:val="en-US"/>
+                              </w:rPr>
+                              <w:t>spreadGroup</w:t>
+                            </w:r>
+                            <w:proofErr w:type="spellEnd"/>
+                            <w:r>
+                              <w:rPr>
+                                <w:lang w:val="en-US"/>
+                              </w:rPr>
+                              <w:t xml:space="preserve"> = new </w:t>
+                            </w:r>
+                            <w:proofErr w:type="spellStart"/>
+                            <w:r>
+                              <w:rPr>
+                                <w:lang w:val="en-US"/>
+                              </w:rPr>
+                              <w:t>SpreadGroup</w:t>
+                            </w:r>
+                            <w:proofErr w:type="spellEnd"/>
+                            <w:r>
+                              <w:rPr>
+                                <w:lang w:val="en-US"/>
+                              </w:rPr>
+                              <w:t>();</w:t>
                             </w:r>
                             <w:r>
                               <w:rPr>
@@ -5822,77 +9201,337 @@
                                 <w:lang w:val="en-US"/>
                               </w:rPr>
                               <w:br/>
-                              <w:t xml:space="preserve">                spreadGroup.join(connection, "1"); //To join a specific group (1) → Associa connection ao grupo</w:t>
-                            </w:r>
+                              <w:t xml:space="preserve">                </w:t>
+                            </w:r>
+                            <w:proofErr w:type="spellStart"/>
+                            <w:r>
+                              <w:rPr>
+                                <w:lang w:val="en-US"/>
+                              </w:rPr>
+                              <w:t>spreadGroup.join</w:t>
+                            </w:r>
+                            <w:proofErr w:type="spellEnd"/>
+                            <w:r>
+                              <w:rPr>
+                                <w:lang w:val="en-US"/>
+                              </w:rPr>
+                              <w:t xml:space="preserve">(connection, "1"); //To join a specific group (1) → </w:t>
+                            </w:r>
+                            <w:proofErr w:type="spellStart"/>
+                            <w:r>
+                              <w:rPr>
+                                <w:lang w:val="en-US"/>
+                              </w:rPr>
+                              <w:t>Associa</w:t>
+                            </w:r>
+                            <w:proofErr w:type="spellEnd"/>
+                            <w:r>
+                              <w:rPr>
+                                <w:lang w:val="en-US"/>
+                              </w:rPr>
+                              <w:t xml:space="preserve"> connection </w:t>
+                            </w:r>
+                            <w:proofErr w:type="spellStart"/>
+                            <w:r>
+                              <w:rPr>
+                                <w:lang w:val="en-US"/>
+                              </w:rPr>
+                              <w:t>ao</w:t>
+                            </w:r>
+                            <w:proofErr w:type="spellEnd"/>
+                            <w:r>
+                              <w:rPr>
+                                <w:lang w:val="en-US"/>
+                              </w:rPr>
+                              <w:t xml:space="preserve"> </w:t>
+                            </w:r>
+                            <w:proofErr w:type="spellStart"/>
+                            <w:r>
+                              <w:rPr>
+                                <w:lang w:val="en-US"/>
+                              </w:rPr>
+                              <w:t>grupo</w:t>
+                            </w:r>
+                            <w:proofErr w:type="spellEnd"/>
                             <w:r>
                               <w:rPr>
                                 <w:lang w:val="en-US"/>
                               </w:rPr>
                               <w:br/>
-                              <w:t xml:space="preserve">                SpreadMessage msg = new SpreadMessage();</w:t>
+                              <w:t xml:space="preserve">                </w:t>
+                            </w:r>
+                            <w:proofErr w:type="spellStart"/>
+                            <w:r>
+                              <w:rPr>
+                                <w:lang w:val="en-US"/>
+                              </w:rPr>
+                              <w:t>SpreadMessage</w:t>
+                            </w:r>
+                            <w:proofErr w:type="spellEnd"/>
+                            <w:r>
+                              <w:rPr>
+                                <w:lang w:val="en-US"/>
+                              </w:rPr>
+                              <w:t xml:space="preserve"> msg = new </w:t>
+                            </w:r>
+                            <w:proofErr w:type="spellStart"/>
+                            <w:r>
+                              <w:rPr>
+                                <w:lang w:val="en-US"/>
+                              </w:rPr>
+                              <w:t>SpreadMessage</w:t>
+                            </w:r>
+                            <w:proofErr w:type="spellEnd"/>
+                            <w:r>
+                              <w:rPr>
+                                <w:lang w:val="en-US"/>
+                              </w:rPr>
+                              <w:t>();</w:t>
                             </w:r>
                             <w:r>
                               <w:rPr>
                                 <w:lang w:val="en-US"/>
                               </w:rPr>
                               <w:br/>
-                              <w:t xml:space="preserve">                msg.setSafe();</w:t>
+                              <w:t xml:space="preserve">                </w:t>
+                            </w:r>
+                            <w:proofErr w:type="spellStart"/>
+                            <w:r>
+                              <w:rPr>
+                                <w:lang w:val="en-US"/>
+                              </w:rPr>
+                              <w:t>msg.setSafe</w:t>
+                            </w:r>
+                            <w:proofErr w:type="spellEnd"/>
+                            <w:r>
+                              <w:rPr>
+                                <w:lang w:val="en-US"/>
+                              </w:rPr>
+                              <w:t>();</w:t>
                             </w:r>
                             <w:r>
                               <w:rPr>
                                 <w:lang w:val="en-US"/>
                               </w:rPr>
                               <w:br/>
-                              <w:t xml:space="preserve">                msg.addGroup("1");</w:t>
+                              <w:t xml:space="preserve">                </w:t>
+                            </w:r>
+                            <w:proofErr w:type="spellStart"/>
+                            <w:r>
+                              <w:rPr>
+                                <w:lang w:val="en-US"/>
+                              </w:rPr>
+                              <w:t>msg.addGroup</w:t>
+                            </w:r>
+                            <w:proofErr w:type="spellEnd"/>
+                            <w:r>
+                              <w:rPr>
+                                <w:lang w:val="en-US"/>
+                              </w:rPr>
+                              <w:t>("1");</w:t>
                             </w:r>
                             <w:r>
                               <w:rPr>
                                 <w:lang w:val="en-US"/>
                               </w:rPr>
                               <w:br/>
-                              <w:t xml:space="preserve">                msg.setData("ping".getBytes());</w:t>
+                              <w:t xml:space="preserve">                </w:t>
+                            </w:r>
+                            <w:proofErr w:type="spellStart"/>
+                            <w:r>
+                              <w:rPr>
+                                <w:lang w:val="en-US"/>
+                              </w:rPr>
+                              <w:t>msg.setData</w:t>
+                            </w:r>
+                            <w:proofErr w:type="spellEnd"/>
+                            <w:r>
+                              <w:rPr>
+                                <w:lang w:val="en-US"/>
+                              </w:rPr>
+                              <w:t>("ping".</w:t>
+                            </w:r>
+                            <w:proofErr w:type="spellStart"/>
+                            <w:r>
+                              <w:rPr>
+                                <w:lang w:val="en-US"/>
+                              </w:rPr>
+                              <w:t>getBytes</w:t>
+                            </w:r>
+                            <w:proofErr w:type="spellEnd"/>
+                            <w:r>
+                              <w:rPr>
+                                <w:lang w:val="en-US"/>
+                              </w:rPr>
+                              <w:t>());</w:t>
                             </w:r>
                             <w:r>
                               <w:rPr>
                                 <w:lang w:val="en-US"/>
                               </w:rPr>
                               <w:br/>
-                              <w:t xml:space="preserve">                connection.multicast(msg);</w:t>
+                              <w:t xml:space="preserve">                </w:t>
+                            </w:r>
+                            <w:proofErr w:type="spellStart"/>
+                            <w:r>
+                              <w:rPr>
+                                <w:lang w:val="en-US"/>
+                              </w:rPr>
+                              <w:t>connection.multicast</w:t>
+                            </w:r>
+                            <w:proofErr w:type="spellEnd"/>
+                            <w:r>
+                              <w:rPr>
+                                <w:lang w:val="en-US"/>
+                              </w:rPr>
+                              <w:t>(msg);</w:t>
                             </w:r>
                             <w:r>
                               <w:rPr>
                                 <w:lang w:val="en-US"/>
                               </w:rPr>
                               <w:br/>
-                              <w:t xml:space="preserve">                for (SpreadGroup member : msg.getMembershipInfo().getMembers())</w:t>
+                              <w:t xml:space="preserve">                for (</w:t>
+                            </w:r>
+                            <w:proofErr w:type="spellStart"/>
+                            <w:r>
+                              <w:rPr>
+                                <w:lang w:val="en-US"/>
+                              </w:rPr>
+                              <w:t>SpreadGroup</w:t>
+                            </w:r>
+                            <w:proofErr w:type="spellEnd"/>
+                            <w:r>
+                              <w:rPr>
+                                <w:lang w:val="en-US"/>
+                              </w:rPr>
+                              <w:t xml:space="preserve"> member : </w:t>
+                            </w:r>
+                            <w:proofErr w:type="spellStart"/>
+                            <w:r>
+                              <w:rPr>
+                                <w:lang w:val="en-US"/>
+                              </w:rPr>
+                              <w:t>msg.getMembershipInfo</w:t>
+                            </w:r>
+                            <w:proofErr w:type="spellEnd"/>
+                            <w:r>
+                              <w:rPr>
+                                <w:lang w:val="en-US"/>
+                              </w:rPr>
+                              <w:t>().</w:t>
+                            </w:r>
+                            <w:proofErr w:type="spellStart"/>
+                            <w:r>
+                              <w:rPr>
+                                <w:lang w:val="en-US"/>
+                              </w:rPr>
+                              <w:t>getMembers</w:t>
+                            </w:r>
+                            <w:proofErr w:type="spellEnd"/>
+                            <w:r>
+                              <w:rPr>
+                                <w:lang w:val="en-US"/>
+                              </w:rPr>
+                              <w:t>())</w:t>
                             </w:r>
                             <w:r>
                               <w:rPr>
                                 <w:lang w:val="en-US"/>
                               </w:rPr>
                               <w:br/>
-                              <w:t xml:space="preserve">                    followers.add(member.toString());</w:t>
+                              <w:t xml:space="preserve">                    </w:t>
+                            </w:r>
+                            <w:proofErr w:type="spellStart"/>
+                            <w:r>
+                              <w:rPr>
+                                <w:lang w:val="en-US"/>
+                              </w:rPr>
+                              <w:t>followers.add</w:t>
+                            </w:r>
+                            <w:proofErr w:type="spellEnd"/>
+                            <w:r>
+                              <w:rPr>
+                                <w:lang w:val="en-US"/>
+                              </w:rPr>
+                              <w:t>(</w:t>
+                            </w:r>
+                            <w:proofErr w:type="spellStart"/>
+                            <w:r>
+                              <w:rPr>
+                                <w:lang w:val="en-US"/>
+                              </w:rPr>
+                              <w:t>member.toString</w:t>
+                            </w:r>
+                            <w:proofErr w:type="spellEnd"/>
+                            <w:r>
+                              <w:rPr>
+                                <w:lang w:val="en-US"/>
+                              </w:rPr>
+                              <w:t>());</w:t>
                             </w:r>
                             <w:r>
                               <w:rPr>
                                 <w:lang w:val="en-US"/>
                               </w:rPr>
                               <w:br/>
-                              <w:t xml:space="preserve">                followers.remove(user);</w:t>
+                              <w:t xml:space="preserve">                </w:t>
+                            </w:r>
+                            <w:proofErr w:type="spellStart"/>
+                            <w:r>
+                              <w:rPr>
+                                <w:lang w:val="en-US"/>
+                              </w:rPr>
+                              <w:t>followers.remove</w:t>
+                            </w:r>
+                            <w:proofErr w:type="spellEnd"/>
+                            <w:r>
+                              <w:rPr>
+                                <w:lang w:val="en-US"/>
+                              </w:rPr>
+                              <w:t>(user);</w:t>
                             </w:r>
                             <w:r>
                               <w:rPr>
                                 <w:lang w:val="en-US"/>
                               </w:rPr>
                               <w:br/>
-                              <w:t xml:space="preserve">            } catch (SpreadException e) {</w:t>
+                              <w:t xml:space="preserve">            } catch (</w:t>
+                            </w:r>
+                            <w:proofErr w:type="spellStart"/>
+                            <w:r>
+                              <w:rPr>
+                                <w:lang w:val="en-US"/>
+                              </w:rPr>
+                              <w:t>SpreadException</w:t>
+                            </w:r>
+                            <w:proofErr w:type="spellEnd"/>
+                            <w:r>
+                              <w:rPr>
+                                <w:lang w:val="en-US"/>
+                              </w:rPr>
+                              <w:t xml:space="preserve"> e) {</w:t>
                             </w:r>
                             <w:r>
                               <w:rPr>
                                 <w:lang w:val="en-US"/>
                               </w:rPr>
                               <w:br/>
-                              <w:t xml:space="preserve">                e.printStackTrace();</w:t>
+                              <w:t xml:space="preserve">                </w:t>
+                            </w:r>
+                            <w:proofErr w:type="spellStart"/>
+                            <w:r>
+                              <w:rPr>
+                                <w:lang w:val="en-US"/>
+                              </w:rPr>
+                              <w:t>e.printStackTrace</w:t>
+                            </w:r>
+                            <w:proofErr w:type="spellEnd"/>
+                            <w:r>
+                              <w:rPr>
+                                <w:lang w:val="en-US"/>
+                              </w:rPr>
+                              <w:t>();</w:t>
                             </w:r>
                             <w:r>
                               <w:rPr>
@@ -5913,21 +9552,119 @@
                                 <w:lang w:val="en-US"/>
                               </w:rPr>
                               <w:br/>
-                              <w:t xml:space="preserve">        followers.forEach( it -&gt; {</w:t>
+                              <w:t xml:space="preserve">        </w:t>
+                            </w:r>
+                            <w:proofErr w:type="spellStart"/>
+                            <w:r>
+                              <w:rPr>
+                                <w:lang w:val="en-US"/>
+                              </w:rPr>
+                              <w:t>followers.forEach</w:t>
+                            </w:r>
+                            <w:proofErr w:type="spellEnd"/>
+                            <w:r>
+                              <w:rPr>
+                                <w:lang w:val="en-US"/>
+                              </w:rPr>
+                              <w:t>( it -&gt; {</w:t>
                             </w:r>
                             <w:r>
                               <w:rPr>
                                 <w:lang w:val="en-US"/>
                               </w:rPr>
                               <w:br/>
-                              <w:t xml:space="preserve">            ServerFollower sv = ServerFollower.newBuilder().setIp(it).build();</w:t>
+                              <w:t xml:space="preserve">            </w:t>
+                            </w:r>
+                            <w:proofErr w:type="spellStart"/>
+                            <w:r>
+                              <w:rPr>
+                                <w:lang w:val="en-US"/>
+                              </w:rPr>
+                              <w:t>ServerFollower</w:t>
+                            </w:r>
+                            <w:proofErr w:type="spellEnd"/>
+                            <w:r>
+                              <w:rPr>
+                                <w:lang w:val="en-US"/>
+                              </w:rPr>
+                              <w:t xml:space="preserve"> </w:t>
+                            </w:r>
+                            <w:proofErr w:type="spellStart"/>
+                            <w:r>
+                              <w:rPr>
+                                <w:lang w:val="en-US"/>
+                              </w:rPr>
+                              <w:t>sv</w:t>
+                            </w:r>
+                            <w:proofErr w:type="spellEnd"/>
+                            <w:r>
+                              <w:rPr>
+                                <w:lang w:val="en-US"/>
+                              </w:rPr>
+                              <w:t xml:space="preserve"> = </w:t>
+                            </w:r>
+                            <w:proofErr w:type="spellStart"/>
+                            <w:r>
+                              <w:rPr>
+                                <w:lang w:val="en-US"/>
+                              </w:rPr>
+                              <w:t>ServerFollower.newBuilder</w:t>
+                            </w:r>
+                            <w:proofErr w:type="spellEnd"/>
+                            <w:r>
+                              <w:rPr>
+                                <w:lang w:val="en-US"/>
+                              </w:rPr>
+                              <w:t>().</w:t>
+                            </w:r>
+                            <w:proofErr w:type="spellStart"/>
+                            <w:r>
+                              <w:rPr>
+                                <w:lang w:val="en-US"/>
+                              </w:rPr>
+                              <w:t>setIp</w:t>
+                            </w:r>
+                            <w:proofErr w:type="spellEnd"/>
+                            <w:r>
+                              <w:rPr>
+                                <w:lang w:val="en-US"/>
+                              </w:rPr>
+                              <w:t>(it).build();</w:t>
                             </w:r>
                             <w:r>
                               <w:rPr>
                                 <w:lang w:val="en-US"/>
                               </w:rPr>
                               <w:br/>
-                              <w:t xml:space="preserve">            responseObserver.onNext(sv);</w:t>
+                              <w:t xml:space="preserve">            </w:t>
+                            </w:r>
+                            <w:proofErr w:type="spellStart"/>
+                            <w:r>
+                              <w:rPr>
+                                <w:lang w:val="en-US"/>
+                              </w:rPr>
+                              <w:t>responseObserver.onNext</w:t>
+                            </w:r>
+                            <w:proofErr w:type="spellEnd"/>
+                            <w:r>
+                              <w:rPr>
+                                <w:lang w:val="en-US"/>
+                              </w:rPr>
+                              <w:t>(</w:t>
+                            </w:r>
+                            <w:proofErr w:type="spellStart"/>
+                            <w:r>
+                              <w:rPr>
+                                <w:lang w:val="en-US"/>
+                              </w:rPr>
+                              <w:t>sv</w:t>
+                            </w:r>
+                            <w:proofErr w:type="spellEnd"/>
+                            <w:r>
+                              <w:rPr>
+                                <w:lang w:val="en-US"/>
+                              </w:rPr>
+                              <w:t>);</w:t>
                             </w:r>
                             <w:r>
                               <w:rPr>
@@ -5947,7 +9684,21 @@
                                 <w:lang w:val="en-US"/>
                               </w:rPr>
                               <w:br/>
-                              <w:t xml:space="preserve">        responseObserver.onCompleted();</w:t>
+                              <w:t xml:space="preserve">        </w:t>
+                            </w:r>
+                            <w:proofErr w:type="spellStart"/>
+                            <w:r>
+                              <w:rPr>
+                                <w:lang w:val="en-US"/>
+                              </w:rPr>
+                              <w:t>responseObserver.onCompleted</w:t>
+                            </w:r>
+                            <w:proofErr w:type="spellEnd"/>
+                            <w:r>
+                              <w:rPr>
+                                <w:lang w:val="en-US"/>
+                              </w:rPr>
+                              <w:t>();</w:t>
                             </w:r>
                             <w:r>
                               <w:rPr>
@@ -6004,14 +9755,98 @@
                         <w:rPr>
                           <w:lang w:val="en-US"/>
                         </w:rPr>
-                        <w:t>public void getClusterGroup(Void request, StreamObserver&lt;ServerFollower&gt; responseObserver) {</w:t>
+                        <w:t xml:space="preserve">public void </w:t>
+                      </w:r>
+                      <w:proofErr w:type="spellStart"/>
+                      <w:r>
+                        <w:rPr>
+                          <w:lang w:val="en-US"/>
+                        </w:rPr>
+                        <w:t>getClusterGroup</w:t>
+                      </w:r>
+                      <w:proofErr w:type="spellEnd"/>
+                      <w:r>
+                        <w:rPr>
+                          <w:lang w:val="en-US"/>
+                        </w:rPr>
+                        <w:t xml:space="preserve">(Void request, </w:t>
+                      </w:r>
+                      <w:proofErr w:type="spellStart"/>
+                      <w:r>
+                        <w:rPr>
+                          <w:lang w:val="en-US"/>
+                        </w:rPr>
+                        <w:t>StreamObserver</w:t>
+                      </w:r>
+                      <w:proofErr w:type="spellEnd"/>
+                      <w:r>
+                        <w:rPr>
+                          <w:lang w:val="en-US"/>
+                        </w:rPr>
+                        <w:t>&lt;</w:t>
+                      </w:r>
+                      <w:proofErr w:type="spellStart"/>
+                      <w:r>
+                        <w:rPr>
+                          <w:lang w:val="en-US"/>
+                        </w:rPr>
+                        <w:t>ServerFollower</w:t>
+                      </w:r>
+                      <w:proofErr w:type="spellEnd"/>
+                      <w:r>
+                        <w:rPr>
+                          <w:lang w:val="en-US"/>
+                        </w:rPr>
+                        <w:t xml:space="preserve">&gt; </w:t>
+                      </w:r>
+                      <w:proofErr w:type="spellStart"/>
+                      <w:r>
+                        <w:rPr>
+                          <w:lang w:val="en-US"/>
+                        </w:rPr>
+                        <w:t>responseObserver</w:t>
+                      </w:r>
+                      <w:proofErr w:type="spellEnd"/>
+                      <w:r>
+                        <w:rPr>
+                          <w:lang w:val="en-US"/>
+                        </w:rPr>
+                        <w:t>) {</w:t>
                       </w:r>
                       <w:r>
                         <w:rPr>
                           <w:lang w:val="en-US"/>
                         </w:rPr>
                         <w:br/>
-                        <w:t xml:space="preserve">        ArrayList&lt;String&gt; followers = new ArrayList&lt;String&gt;();</w:t>
+                        <w:t xml:space="preserve">        </w:t>
+                      </w:r>
+                      <w:proofErr w:type="spellStart"/>
+                      <w:r>
+                        <w:rPr>
+                          <w:lang w:val="en-US"/>
+                        </w:rPr>
+                        <w:t>ArrayList</w:t>
+                      </w:r>
+                      <w:proofErr w:type="spellEnd"/>
+                      <w:r>
+                        <w:rPr>
+                          <w:lang w:val="en-US"/>
+                        </w:rPr>
+                        <w:t xml:space="preserve">&lt;String&gt; followers = new </w:t>
+                      </w:r>
+                      <w:proofErr w:type="spellStart"/>
+                      <w:r>
+                        <w:rPr>
+                          <w:lang w:val="en-US"/>
+                        </w:rPr>
+                        <w:t>ArrayList</w:t>
+                      </w:r>
+                      <w:proofErr w:type="spellEnd"/>
+                      <w:r>
+                        <w:rPr>
+                          <w:lang w:val="en-US"/>
+                        </w:rPr>
+                        <w:t>&lt;String&gt;();</w:t>
                       </w:r>
                       <w:r>
                         <w:rPr>
@@ -6044,14 +9879,84 @@
                           <w:lang w:val="en-US"/>
                         </w:rPr>
                         <w:br/>
-                        <w:t xml:space="preserve">                connection = new SpreadConnection();</w:t>
+                        <w:t xml:space="preserve">                connection = new </w:t>
+                      </w:r>
+                      <w:proofErr w:type="spellStart"/>
+                      <w:r>
+                        <w:rPr>
+                          <w:lang w:val="en-US"/>
+                        </w:rPr>
+                        <w:t>SpreadConnection</w:t>
+                      </w:r>
+                      <w:proofErr w:type="spellEnd"/>
+                      <w:r>
+                        <w:rPr>
+                          <w:lang w:val="en-US"/>
+                        </w:rPr>
+                        <w:t>();</w:t>
                       </w:r>
                       <w:r>
                         <w:rPr>
                           <w:lang w:val="en-US"/>
                         </w:rPr>
                         <w:br/>
-                        <w:t xml:space="preserve">                connection.connect(InetAddress.getByName(daemonAddress), daemonPort, user, false, true);</w:t>
+                        <w:t xml:space="preserve">                </w:t>
+                      </w:r>
+                      <w:proofErr w:type="spellStart"/>
+                      <w:r>
+                        <w:rPr>
+                          <w:lang w:val="en-US"/>
+                        </w:rPr>
+                        <w:t>connection.connect</w:t>
+                      </w:r>
+                      <w:proofErr w:type="spellEnd"/>
+                      <w:r>
+                        <w:rPr>
+                          <w:lang w:val="en-US"/>
+                        </w:rPr>
+                        <w:t>(</w:t>
+                      </w:r>
+                      <w:proofErr w:type="spellStart"/>
+                      <w:r>
+                        <w:rPr>
+                          <w:lang w:val="en-US"/>
+                        </w:rPr>
+                        <w:t>InetAddress.getByName</w:t>
+                      </w:r>
+                      <w:proofErr w:type="spellEnd"/>
+                      <w:r>
+                        <w:rPr>
+                          <w:lang w:val="en-US"/>
+                        </w:rPr>
+                        <w:t>(</w:t>
+                      </w:r>
+                      <w:proofErr w:type="spellStart"/>
+                      <w:r>
+                        <w:rPr>
+                          <w:lang w:val="en-US"/>
+                        </w:rPr>
+                        <w:t>daemonAddress</w:t>
+                      </w:r>
+                      <w:proofErr w:type="spellEnd"/>
+                      <w:r>
+                        <w:rPr>
+                          <w:lang w:val="en-US"/>
+                        </w:rPr>
+                        <w:t xml:space="preserve">), </w:t>
+                      </w:r>
+                      <w:proofErr w:type="spellStart"/>
+                      <w:r>
+                        <w:rPr>
+                          <w:lang w:val="en-US"/>
+                        </w:rPr>
+                        <w:t>daemonPort</w:t>
+                      </w:r>
+                      <w:proofErr w:type="spellEnd"/>
+                      <w:r>
+                        <w:rPr>
+                          <w:lang w:val="en-US"/>
+                        </w:rPr>
+                        <w:t>, user, false, true);</w:t>
                       </w:r>
                       <w:r>
                         <w:rPr>
@@ -6065,7 +9970,21 @@
                           <w:lang w:val="en-US"/>
                         </w:rPr>
                         <w:br/>
-                        <w:t xml:space="preserve">                e.printStackTrace();</w:t>
+                        <w:t xml:space="preserve">                </w:t>
+                      </w:r>
+                      <w:proofErr w:type="spellStart"/>
+                      <w:r>
+                        <w:rPr>
+                          <w:lang w:val="en-US"/>
+                        </w:rPr>
+                        <w:t>e.printStackTrace</w:t>
+                      </w:r>
+                      <w:proofErr w:type="spellEnd"/>
+                      <w:r>
+                        <w:rPr>
+                          <w:lang w:val="en-US"/>
+                        </w:rPr>
+                        <w:t>();</w:t>
                       </w:r>
                       <w:r>
                         <w:rPr>
@@ -6079,7 +9998,21 @@
                           <w:lang w:val="en-US"/>
                         </w:rPr>
                         <w:br/>
-                        <w:t xml:space="preserve">            //connection.disconnect();</w:t>
+                        <w:t xml:space="preserve">            //</w:t>
+                      </w:r>
+                      <w:proofErr w:type="spellStart"/>
+                      <w:r>
+                        <w:rPr>
+                          <w:lang w:val="en-US"/>
+                        </w:rPr>
+                        <w:t>connection.disconnect</w:t>
+                      </w:r>
+                      <w:proofErr w:type="spellEnd"/>
+                      <w:r>
+                        <w:rPr>
+                          <w:lang w:val="en-US"/>
+                        </w:rPr>
+                        <w:t>();</w:t>
                       </w:r>
                       <w:r>
                         <w:rPr>
@@ -6099,14 +10032,56 @@
                           <w:lang w:val="en-US"/>
                         </w:rPr>
                         <w:br/>
-                        <w:t xml:space="preserve">        if (spreadGroup == null) {</w:t>
+                        <w:t xml:space="preserve">        if (</w:t>
+                      </w:r>
+                      <w:proofErr w:type="spellStart"/>
+                      <w:r>
+                        <w:rPr>
+                          <w:lang w:val="en-US"/>
+                        </w:rPr>
+                        <w:t>spreadGroup</w:t>
+                      </w:r>
+                      <w:proofErr w:type="spellEnd"/>
+                      <w:r>
+                        <w:rPr>
+                          <w:lang w:val="en-US"/>
+                        </w:rPr>
+                        <w:t xml:space="preserve"> == null) {</w:t>
                       </w:r>
                       <w:r>
                         <w:rPr>
                           <w:lang w:val="en-US"/>
                         </w:rPr>
                         <w:br/>
-                        <w:t xml:space="preserve">            spreadGroup = new SpreadGroup();</w:t>
+                        <w:t xml:space="preserve">            </w:t>
+                      </w:r>
+                      <w:proofErr w:type="spellStart"/>
+                      <w:r>
+                        <w:rPr>
+                          <w:lang w:val="en-US"/>
+                        </w:rPr>
+                        <w:t>spreadGroup</w:t>
+                      </w:r>
+                      <w:proofErr w:type="spellEnd"/>
+                      <w:r>
+                        <w:rPr>
+                          <w:lang w:val="en-US"/>
+                        </w:rPr>
+                        <w:t xml:space="preserve"> = new </w:t>
+                      </w:r>
+                      <w:proofErr w:type="spellStart"/>
+                      <w:r>
+                        <w:rPr>
+                          <w:lang w:val="en-US"/>
+                        </w:rPr>
+                        <w:t>SpreadGroup</w:t>
+                      </w:r>
+                      <w:proofErr w:type="spellEnd"/>
+                      <w:r>
+                        <w:rPr>
+                          <w:lang w:val="en-US"/>
+                        </w:rPr>
+                        <w:t>();</w:t>
                       </w:r>
                       <w:r>
                         <w:rPr>
@@ -6120,77 +10095,337 @@
                           <w:lang w:val="en-US"/>
                         </w:rPr>
                         <w:br/>
-                        <w:t xml:space="preserve">                spreadGroup.join(connection, "1"); //To join a specific group (1) → Associa connection ao grupo</w:t>
-                      </w:r>
+                        <w:t xml:space="preserve">                </w:t>
+                      </w:r>
+                      <w:proofErr w:type="spellStart"/>
+                      <w:r>
+                        <w:rPr>
+                          <w:lang w:val="en-US"/>
+                        </w:rPr>
+                        <w:t>spreadGroup.join</w:t>
+                      </w:r>
+                      <w:proofErr w:type="spellEnd"/>
+                      <w:r>
+                        <w:rPr>
+                          <w:lang w:val="en-US"/>
+                        </w:rPr>
+                        <w:t xml:space="preserve">(connection, "1"); //To join a specific group (1) → </w:t>
+                      </w:r>
+                      <w:proofErr w:type="spellStart"/>
+                      <w:r>
+                        <w:rPr>
+                          <w:lang w:val="en-US"/>
+                        </w:rPr>
+                        <w:t>Associa</w:t>
+                      </w:r>
+                      <w:proofErr w:type="spellEnd"/>
+                      <w:r>
+                        <w:rPr>
+                          <w:lang w:val="en-US"/>
+                        </w:rPr>
+                        <w:t xml:space="preserve"> connection </w:t>
+                      </w:r>
+                      <w:proofErr w:type="spellStart"/>
+                      <w:r>
+                        <w:rPr>
+                          <w:lang w:val="en-US"/>
+                        </w:rPr>
+                        <w:t>ao</w:t>
+                      </w:r>
+                      <w:proofErr w:type="spellEnd"/>
+                      <w:r>
+                        <w:rPr>
+                          <w:lang w:val="en-US"/>
+                        </w:rPr>
+                        <w:t xml:space="preserve"> </w:t>
+                      </w:r>
+                      <w:proofErr w:type="spellStart"/>
+                      <w:r>
+                        <w:rPr>
+                          <w:lang w:val="en-US"/>
+                        </w:rPr>
+                        <w:t>grupo</w:t>
+                      </w:r>
+                      <w:proofErr w:type="spellEnd"/>
                       <w:r>
                         <w:rPr>
                           <w:lang w:val="en-US"/>
                         </w:rPr>
                         <w:br/>
-                        <w:t xml:space="preserve">                SpreadMessage msg = new SpreadMessage();</w:t>
+                        <w:t xml:space="preserve">                </w:t>
+                      </w:r>
+                      <w:proofErr w:type="spellStart"/>
+                      <w:r>
+                        <w:rPr>
+                          <w:lang w:val="en-US"/>
+                        </w:rPr>
+                        <w:t>SpreadMessage</w:t>
+                      </w:r>
+                      <w:proofErr w:type="spellEnd"/>
+                      <w:r>
+                        <w:rPr>
+                          <w:lang w:val="en-US"/>
+                        </w:rPr>
+                        <w:t xml:space="preserve"> msg = new </w:t>
+                      </w:r>
+                      <w:proofErr w:type="spellStart"/>
+                      <w:r>
+                        <w:rPr>
+                          <w:lang w:val="en-US"/>
+                        </w:rPr>
+                        <w:t>SpreadMessage</w:t>
+                      </w:r>
+                      <w:proofErr w:type="spellEnd"/>
+                      <w:r>
+                        <w:rPr>
+                          <w:lang w:val="en-US"/>
+                        </w:rPr>
+                        <w:t>();</w:t>
                       </w:r>
                       <w:r>
                         <w:rPr>
                           <w:lang w:val="en-US"/>
                         </w:rPr>
                         <w:br/>
-                        <w:t xml:space="preserve">                msg.setSafe();</w:t>
+                        <w:t xml:space="preserve">                </w:t>
+                      </w:r>
+                      <w:proofErr w:type="spellStart"/>
+                      <w:r>
+                        <w:rPr>
+                          <w:lang w:val="en-US"/>
+                        </w:rPr>
+                        <w:t>msg.setSafe</w:t>
+                      </w:r>
+                      <w:proofErr w:type="spellEnd"/>
+                      <w:r>
+                        <w:rPr>
+                          <w:lang w:val="en-US"/>
+                        </w:rPr>
+                        <w:t>();</w:t>
                       </w:r>
                       <w:r>
                         <w:rPr>
                           <w:lang w:val="en-US"/>
                         </w:rPr>
                         <w:br/>
-                        <w:t xml:space="preserve">                msg.addGroup("1");</w:t>
+                        <w:t xml:space="preserve">                </w:t>
+                      </w:r>
+                      <w:proofErr w:type="spellStart"/>
+                      <w:r>
+                        <w:rPr>
+                          <w:lang w:val="en-US"/>
+                        </w:rPr>
+                        <w:t>msg.addGroup</w:t>
+                      </w:r>
+                      <w:proofErr w:type="spellEnd"/>
+                      <w:r>
+                        <w:rPr>
+                          <w:lang w:val="en-US"/>
+                        </w:rPr>
+                        <w:t>("1");</w:t>
                       </w:r>
                       <w:r>
                         <w:rPr>
                           <w:lang w:val="en-US"/>
                         </w:rPr>
                         <w:br/>
-                        <w:t xml:space="preserve">                msg.setData("ping".getBytes());</w:t>
+                        <w:t xml:space="preserve">                </w:t>
+                      </w:r>
+                      <w:proofErr w:type="spellStart"/>
+                      <w:r>
+                        <w:rPr>
+                          <w:lang w:val="en-US"/>
+                        </w:rPr>
+                        <w:t>msg.setData</w:t>
+                      </w:r>
+                      <w:proofErr w:type="spellEnd"/>
+                      <w:r>
+                        <w:rPr>
+                          <w:lang w:val="en-US"/>
+                        </w:rPr>
+                        <w:t>("ping".</w:t>
+                      </w:r>
+                      <w:proofErr w:type="spellStart"/>
+                      <w:r>
+                        <w:rPr>
+                          <w:lang w:val="en-US"/>
+                        </w:rPr>
+                        <w:t>getBytes</w:t>
+                      </w:r>
+                      <w:proofErr w:type="spellEnd"/>
+                      <w:r>
+                        <w:rPr>
+                          <w:lang w:val="en-US"/>
+                        </w:rPr>
+                        <w:t>());</w:t>
                       </w:r>
                       <w:r>
                         <w:rPr>
                           <w:lang w:val="en-US"/>
                         </w:rPr>
                         <w:br/>
-                        <w:t xml:space="preserve">                connection.multicast(msg);</w:t>
+                        <w:t xml:space="preserve">                </w:t>
+                      </w:r>
+                      <w:proofErr w:type="spellStart"/>
+                      <w:r>
+                        <w:rPr>
+                          <w:lang w:val="en-US"/>
+                        </w:rPr>
+                        <w:t>connection.multicast</w:t>
+                      </w:r>
+                      <w:proofErr w:type="spellEnd"/>
+                      <w:r>
+                        <w:rPr>
+                          <w:lang w:val="en-US"/>
+                        </w:rPr>
+                        <w:t>(msg);</w:t>
                       </w:r>
                       <w:r>
                         <w:rPr>
                           <w:lang w:val="en-US"/>
                         </w:rPr>
                         <w:br/>
-                        <w:t xml:space="preserve">                for (SpreadGroup member : msg.getMembershipInfo().getMembers())</w:t>
+                        <w:t xml:space="preserve">                for (</w:t>
+                      </w:r>
+                      <w:proofErr w:type="spellStart"/>
+                      <w:r>
+                        <w:rPr>
+                          <w:lang w:val="en-US"/>
+                        </w:rPr>
+                        <w:t>SpreadGroup</w:t>
+                      </w:r>
+                      <w:proofErr w:type="spellEnd"/>
+                      <w:r>
+                        <w:rPr>
+                          <w:lang w:val="en-US"/>
+                        </w:rPr>
+                        <w:t xml:space="preserve"> member : </w:t>
+                      </w:r>
+                      <w:proofErr w:type="spellStart"/>
+                      <w:r>
+                        <w:rPr>
+                          <w:lang w:val="en-US"/>
+                        </w:rPr>
+                        <w:t>msg.getMembershipInfo</w:t>
+                      </w:r>
+                      <w:proofErr w:type="spellEnd"/>
+                      <w:r>
+                        <w:rPr>
+                          <w:lang w:val="en-US"/>
+                        </w:rPr>
+                        <w:t>().</w:t>
+                      </w:r>
+                      <w:proofErr w:type="spellStart"/>
+                      <w:r>
+                        <w:rPr>
+                          <w:lang w:val="en-US"/>
+                        </w:rPr>
+                        <w:t>getMembers</w:t>
+                      </w:r>
+                      <w:proofErr w:type="spellEnd"/>
+                      <w:r>
+                        <w:rPr>
+                          <w:lang w:val="en-US"/>
+                        </w:rPr>
+                        <w:t>())</w:t>
                       </w:r>
                       <w:r>
                         <w:rPr>
                           <w:lang w:val="en-US"/>
                         </w:rPr>
                         <w:br/>
-                        <w:t xml:space="preserve">                    followers.add(member.toString());</w:t>
+                        <w:t xml:space="preserve">                    </w:t>
+                      </w:r>
+                      <w:proofErr w:type="spellStart"/>
+                      <w:r>
+                        <w:rPr>
+                          <w:lang w:val="en-US"/>
+                        </w:rPr>
+                        <w:t>followers.add</w:t>
+                      </w:r>
+                      <w:proofErr w:type="spellEnd"/>
+                      <w:r>
+                        <w:rPr>
+                          <w:lang w:val="en-US"/>
+                        </w:rPr>
+                        <w:t>(</w:t>
+                      </w:r>
+                      <w:proofErr w:type="spellStart"/>
+                      <w:r>
+                        <w:rPr>
+                          <w:lang w:val="en-US"/>
+                        </w:rPr>
+                        <w:t>member.toString</w:t>
+                      </w:r>
+                      <w:proofErr w:type="spellEnd"/>
+                      <w:r>
+                        <w:rPr>
+                          <w:lang w:val="en-US"/>
+                        </w:rPr>
+                        <w:t>());</w:t>
                       </w:r>
                       <w:r>
                         <w:rPr>
                           <w:lang w:val="en-US"/>
                         </w:rPr>
                         <w:br/>
-                        <w:t xml:space="preserve">                followers.remove(user);</w:t>
+                        <w:t xml:space="preserve">                </w:t>
+                      </w:r>
+                      <w:proofErr w:type="spellStart"/>
+                      <w:r>
+                        <w:rPr>
+                          <w:lang w:val="en-US"/>
+                        </w:rPr>
+                        <w:t>followers.remove</w:t>
+                      </w:r>
+                      <w:proofErr w:type="spellEnd"/>
+                      <w:r>
+                        <w:rPr>
+                          <w:lang w:val="en-US"/>
+                        </w:rPr>
+                        <w:t>(user);</w:t>
                       </w:r>
                       <w:r>
                         <w:rPr>
                           <w:lang w:val="en-US"/>
                         </w:rPr>
                         <w:br/>
-                        <w:t xml:space="preserve">            } catch (SpreadException e) {</w:t>
+                        <w:t xml:space="preserve">            } catch (</w:t>
+                      </w:r>
+                      <w:proofErr w:type="spellStart"/>
+                      <w:r>
+                        <w:rPr>
+                          <w:lang w:val="en-US"/>
+                        </w:rPr>
+                        <w:t>SpreadException</w:t>
+                      </w:r>
+                      <w:proofErr w:type="spellEnd"/>
+                      <w:r>
+                        <w:rPr>
+                          <w:lang w:val="en-US"/>
+                        </w:rPr>
+                        <w:t xml:space="preserve"> e) {</w:t>
                       </w:r>
                       <w:r>
                         <w:rPr>
                           <w:lang w:val="en-US"/>
                         </w:rPr>
                         <w:br/>
-                        <w:t xml:space="preserve">                e.printStackTrace();</w:t>
+                        <w:t xml:space="preserve">                </w:t>
+                      </w:r>
+                      <w:proofErr w:type="spellStart"/>
+                      <w:r>
+                        <w:rPr>
+                          <w:lang w:val="en-US"/>
+                        </w:rPr>
+                        <w:t>e.printStackTrace</w:t>
+                      </w:r>
+                      <w:proofErr w:type="spellEnd"/>
+                      <w:r>
+                        <w:rPr>
+                          <w:lang w:val="en-US"/>
+                        </w:rPr>
+                        <w:t>();</w:t>
                       </w:r>
                       <w:r>
                         <w:rPr>
@@ -6211,21 +10446,119 @@
                           <w:lang w:val="en-US"/>
                         </w:rPr>
                         <w:br/>
-                        <w:t xml:space="preserve">        followers.forEach( it -&gt; {</w:t>
+                        <w:t xml:space="preserve">        </w:t>
+                      </w:r>
+                      <w:proofErr w:type="spellStart"/>
+                      <w:r>
+                        <w:rPr>
+                          <w:lang w:val="en-US"/>
+                        </w:rPr>
+                        <w:t>followers.forEach</w:t>
+                      </w:r>
+                      <w:proofErr w:type="spellEnd"/>
+                      <w:r>
+                        <w:rPr>
+                          <w:lang w:val="en-US"/>
+                        </w:rPr>
+                        <w:t>( it -&gt; {</w:t>
                       </w:r>
                       <w:r>
                         <w:rPr>
                           <w:lang w:val="en-US"/>
                         </w:rPr>
                         <w:br/>
-                        <w:t xml:space="preserve">            ServerFollower sv = ServerFollower.newBuilder().setIp(it).build();</w:t>
+                        <w:t xml:space="preserve">            </w:t>
+                      </w:r>
+                      <w:proofErr w:type="spellStart"/>
+                      <w:r>
+                        <w:rPr>
+                          <w:lang w:val="en-US"/>
+                        </w:rPr>
+                        <w:t>ServerFollower</w:t>
+                      </w:r>
+                      <w:proofErr w:type="spellEnd"/>
+                      <w:r>
+                        <w:rPr>
+                          <w:lang w:val="en-US"/>
+                        </w:rPr>
+                        <w:t xml:space="preserve"> </w:t>
+                      </w:r>
+                      <w:proofErr w:type="spellStart"/>
+                      <w:r>
+                        <w:rPr>
+                          <w:lang w:val="en-US"/>
+                        </w:rPr>
+                        <w:t>sv</w:t>
+                      </w:r>
+                      <w:proofErr w:type="spellEnd"/>
+                      <w:r>
+                        <w:rPr>
+                          <w:lang w:val="en-US"/>
+                        </w:rPr>
+                        <w:t xml:space="preserve"> = </w:t>
+                      </w:r>
+                      <w:proofErr w:type="spellStart"/>
+                      <w:r>
+                        <w:rPr>
+                          <w:lang w:val="en-US"/>
+                        </w:rPr>
+                        <w:t>ServerFollower.newBuilder</w:t>
+                      </w:r>
+                      <w:proofErr w:type="spellEnd"/>
+                      <w:r>
+                        <w:rPr>
+                          <w:lang w:val="en-US"/>
+                        </w:rPr>
+                        <w:t>().</w:t>
+                      </w:r>
+                      <w:proofErr w:type="spellStart"/>
+                      <w:r>
+                        <w:rPr>
+                          <w:lang w:val="en-US"/>
+                        </w:rPr>
+                        <w:t>setIp</w:t>
+                      </w:r>
+                      <w:proofErr w:type="spellEnd"/>
+                      <w:r>
+                        <w:rPr>
+                          <w:lang w:val="en-US"/>
+                        </w:rPr>
+                        <w:t>(it).build();</w:t>
                       </w:r>
                       <w:r>
                         <w:rPr>
                           <w:lang w:val="en-US"/>
                         </w:rPr>
                         <w:br/>
-                        <w:t xml:space="preserve">            responseObserver.onNext(sv);</w:t>
+                        <w:t xml:space="preserve">            </w:t>
+                      </w:r>
+                      <w:proofErr w:type="spellStart"/>
+                      <w:r>
+                        <w:rPr>
+                          <w:lang w:val="en-US"/>
+                        </w:rPr>
+                        <w:t>responseObserver.onNext</w:t>
+                      </w:r>
+                      <w:proofErr w:type="spellEnd"/>
+                      <w:r>
+                        <w:rPr>
+                          <w:lang w:val="en-US"/>
+                        </w:rPr>
+                        <w:t>(</w:t>
+                      </w:r>
+                      <w:proofErr w:type="spellStart"/>
+                      <w:r>
+                        <w:rPr>
+                          <w:lang w:val="en-US"/>
+                        </w:rPr>
+                        <w:t>sv</w:t>
+                      </w:r>
+                      <w:proofErr w:type="spellEnd"/>
+                      <w:r>
+                        <w:rPr>
+                          <w:lang w:val="en-US"/>
+                        </w:rPr>
+                        <w:t>);</w:t>
                       </w:r>
                       <w:r>
                         <w:rPr>
@@ -6245,7 +10578,21 @@
                           <w:lang w:val="en-US"/>
                         </w:rPr>
                         <w:br/>
-                        <w:t xml:space="preserve">        responseObserver.onCompleted();</w:t>
+                        <w:t xml:space="preserve">        </w:t>
+                      </w:r>
+                      <w:proofErr w:type="spellStart"/>
+                      <w:r>
+                        <w:rPr>
+                          <w:lang w:val="en-US"/>
+                        </w:rPr>
+                        <w:t>responseObserver.onCompleted</w:t>
+                      </w:r>
+                      <w:proofErr w:type="spellEnd"/>
+                      <w:r>
+                        <w:rPr>
+                          <w:lang w:val="en-US"/>
+                        </w:rPr>
+                        <w:t>();</w:t>
                       </w:r>
                       <w:r>
                         <w:rPr>
@@ -6343,12 +10690,36 @@
                                 <w:lang w:val="en-US"/>
                               </w:rPr>
                             </w:pPr>
-                            <w:r>
-                              <w:rPr>
-                                <w:lang w:val="en-US"/>
-                              </w:rPr>
-                              <w:t>Conf_load_conf_file: using file: simple.spread.conf</w:t>
-                            </w:r>
+                            <w:proofErr w:type="spellStart"/>
+                            <w:r>
+                              <w:rPr>
+                                <w:lang w:val="en-US"/>
+                              </w:rPr>
+                              <w:t>Conf_load_conf_file</w:t>
+                            </w:r>
+                            <w:proofErr w:type="spellEnd"/>
+                            <w:r>
+                              <w:rPr>
+                                <w:lang w:val="en-US"/>
+                              </w:rPr>
+                              <w:t xml:space="preserve">: using file: </w:t>
+                            </w:r>
+                            <w:proofErr w:type="spellStart"/>
+                            <w:proofErr w:type="gramStart"/>
+                            <w:r>
+                              <w:rPr>
+                                <w:lang w:val="en-US"/>
+                              </w:rPr>
+                              <w:t>simple.spread</w:t>
+                            </w:r>
+                            <w:proofErr w:type="gramEnd"/>
+                            <w:r>
+                              <w:rPr>
+                                <w:lang w:val="en-US"/>
+                              </w:rPr>
+                              <w:t>.conf</w:t>
+                            </w:r>
+                            <w:proofErr w:type="spellEnd"/>
                           </w:p>
                           <w:p>
                             <w:pPr>
@@ -6438,7 +10809,21 @@
                               <w:rPr>
                                 <w:lang w:val="en-US"/>
                               </w:rPr>
-                              <w:t>Set user name to 'spread'</w:t>
+                              <w:t xml:space="preserve">Set </w:t>
+                            </w:r>
+                            <w:proofErr w:type="gramStart"/>
+                            <w:r>
+                              <w:rPr>
+                                <w:lang w:val="en-US"/>
+                              </w:rPr>
+                              <w:t>user name</w:t>
+                            </w:r>
+                            <w:proofErr w:type="gramEnd"/>
+                            <w:r>
+                              <w:rPr>
+                                <w:lang w:val="en-US"/>
+                              </w:rPr>
+                              <w:t xml:space="preserve"> to 'spread'</w:t>
                             </w:r>
                           </w:p>
                           <w:p>
@@ -6451,8 +10836,16 @@
                               <w:rPr>
                                 <w:lang w:val="en-US"/>
                               </w:rPr>
-                              <w:t>Set group name to 'spread'</w:t>
-                            </w:r>
+                              <w:t>Set group name to '</w:t>
+                            </w:r>
+                            <w:proofErr w:type="gramStart"/>
+                            <w:r>
+                              <w:rPr>
+                                <w:lang w:val="en-US"/>
+                              </w:rPr>
+                              <w:t>spread'</w:t>
+                            </w:r>
+                            <w:proofErr w:type="gramEnd"/>
                           </w:p>
                           <w:p>
                             <w:pPr>
@@ -6490,8 +10883,16 @@
                               <w:rPr>
                                 <w:lang w:val="en-US"/>
                               </w:rPr>
-                              <w:t>Hash value for this configuration is: 302201645</w:t>
-                            </w:r>
+                              <w:t xml:space="preserve">Hash value for this configuration is: </w:t>
+                            </w:r>
+                            <w:proofErr w:type="gramStart"/>
+                            <w:r>
+                              <w:rPr>
+                                <w:lang w:val="en-US"/>
+                              </w:rPr>
+                              <w:t>302201645</w:t>
+                            </w:r>
+                            <w:proofErr w:type="gramEnd"/>
                           </w:p>
                           <w:p>
                             <w:pPr>
@@ -6499,11 +10900,19 @@
                                 <w:lang w:val="en-US"/>
                               </w:rPr>
                             </w:pPr>
-                            <w:r>
-                              <w:rPr>
-                                <w:lang w:val="en-US"/>
-                              </w:rPr>
-                              <w:t>Conf_load_conf_file: My name: spreadNode1, id: 10.154.0.3, port: 4803</w:t>
+                            <w:proofErr w:type="spellStart"/>
+                            <w:r>
+                              <w:rPr>
+                                <w:lang w:val="en-US"/>
+                              </w:rPr>
+                              <w:t>Conf_load_conf_file</w:t>
+                            </w:r>
+                            <w:proofErr w:type="spellEnd"/>
+                            <w:r>
+                              <w:rPr>
+                                <w:lang w:val="en-US"/>
+                              </w:rPr>
+                              <w:t>: My name: spreadNode1, id: 10.154.0.3, port: 4803</w:t>
                             </w:r>
                           </w:p>
                           <w:p>
@@ -6516,7 +10925,21 @@
                               <w:rPr>
                                 <w:lang w:val="en-US"/>
                               </w:rPr>
-                              <w:t>Membership id is ( 177864707, 1610663437)</w:t>
+                              <w:t xml:space="preserve">Membership id is </w:t>
+                            </w:r>
+                            <w:proofErr w:type="gramStart"/>
+                            <w:r>
+                              <w:rPr>
+                                <w:lang w:val="en-US"/>
+                              </w:rPr>
+                              <w:t>( 177864707</w:t>
+                            </w:r>
+                            <w:proofErr w:type="gramEnd"/>
+                            <w:r>
+                              <w:rPr>
+                                <w:lang w:val="en-US"/>
+                              </w:rPr>
+                              <w:t>, 1610663437)</w:t>
                             </w:r>
                           </w:p>
                           <w:p>
@@ -6547,7 +10970,15 @@
                           </w:p>
                           <w:p>
                             <w:r>
-                              <w:t>Num Segments 3</w:t>
+                              <w:t xml:space="preserve">Num </w:t>
+                            </w:r>
+                            <w:proofErr w:type="spellStart"/>
+                            <w:r>
+                              <w:t>Segments</w:t>
+                            </w:r>
+                            <w:proofErr w:type="spellEnd"/>
+                            <w:r>
+                              <w:t xml:space="preserve"> 3</w:t>
                             </w:r>
                           </w:p>
                           <w:p>
@@ -6603,12 +11034,36 @@
                           <w:lang w:val="en-US"/>
                         </w:rPr>
                       </w:pPr>
-                      <w:r>
-                        <w:rPr>
-                          <w:lang w:val="en-US"/>
-                        </w:rPr>
-                        <w:t>Conf_load_conf_file: using file: simple.spread.conf</w:t>
-                      </w:r>
+                      <w:proofErr w:type="spellStart"/>
+                      <w:r>
+                        <w:rPr>
+                          <w:lang w:val="en-US"/>
+                        </w:rPr>
+                        <w:t>Conf_load_conf_file</w:t>
+                      </w:r>
+                      <w:proofErr w:type="spellEnd"/>
+                      <w:r>
+                        <w:rPr>
+                          <w:lang w:val="en-US"/>
+                        </w:rPr>
+                        <w:t xml:space="preserve">: using file: </w:t>
+                      </w:r>
+                      <w:proofErr w:type="spellStart"/>
+                      <w:proofErr w:type="gramStart"/>
+                      <w:r>
+                        <w:rPr>
+                          <w:lang w:val="en-US"/>
+                        </w:rPr>
+                        <w:t>simple.spread</w:t>
+                      </w:r>
+                      <w:proofErr w:type="gramEnd"/>
+                      <w:r>
+                        <w:rPr>
+                          <w:lang w:val="en-US"/>
+                        </w:rPr>
+                        <w:t>.conf</w:t>
+                      </w:r>
+                      <w:proofErr w:type="spellEnd"/>
                     </w:p>
                     <w:p>
                       <w:pPr>
@@ -6698,7 +11153,21 @@
                         <w:rPr>
                           <w:lang w:val="en-US"/>
                         </w:rPr>
-                        <w:t>Set user name to 'spread'</w:t>
+                        <w:t xml:space="preserve">Set </w:t>
+                      </w:r>
+                      <w:proofErr w:type="gramStart"/>
+                      <w:r>
+                        <w:rPr>
+                          <w:lang w:val="en-US"/>
+                        </w:rPr>
+                        <w:t>user name</w:t>
+                      </w:r>
+                      <w:proofErr w:type="gramEnd"/>
+                      <w:r>
+                        <w:rPr>
+                          <w:lang w:val="en-US"/>
+                        </w:rPr>
+                        <w:t xml:space="preserve"> to 'spread'</w:t>
                       </w:r>
                     </w:p>
                     <w:p>
@@ -6711,8 +11180,16 @@
                         <w:rPr>
                           <w:lang w:val="en-US"/>
                         </w:rPr>
-                        <w:t>Set group name to 'spread'</w:t>
-                      </w:r>
+                        <w:t>Set group name to '</w:t>
+                      </w:r>
+                      <w:proofErr w:type="gramStart"/>
+                      <w:r>
+                        <w:rPr>
+                          <w:lang w:val="en-US"/>
+                        </w:rPr>
+                        <w:t>spread'</w:t>
+                      </w:r>
+                      <w:proofErr w:type="gramEnd"/>
                     </w:p>
                     <w:p>
                       <w:pPr>
@@ -6750,8 +11227,16 @@
                         <w:rPr>
                           <w:lang w:val="en-US"/>
                         </w:rPr>
-                        <w:t>Hash value for this configuration is: 302201645</w:t>
-                      </w:r>
+                        <w:t xml:space="preserve">Hash value for this configuration is: </w:t>
+                      </w:r>
+                      <w:proofErr w:type="gramStart"/>
+                      <w:r>
+                        <w:rPr>
+                          <w:lang w:val="en-US"/>
+                        </w:rPr>
+                        <w:t>302201645</w:t>
+                      </w:r>
+                      <w:proofErr w:type="gramEnd"/>
                     </w:p>
                     <w:p>
                       <w:pPr>
@@ -6759,11 +11244,19 @@
                           <w:lang w:val="en-US"/>
                         </w:rPr>
                       </w:pPr>
-                      <w:r>
-                        <w:rPr>
-                          <w:lang w:val="en-US"/>
-                        </w:rPr>
-                        <w:t>Conf_load_conf_file: My name: spreadNode1, id: 10.154.0.3, port: 4803</w:t>
+                      <w:proofErr w:type="spellStart"/>
+                      <w:r>
+                        <w:rPr>
+                          <w:lang w:val="en-US"/>
+                        </w:rPr>
+                        <w:t>Conf_load_conf_file</w:t>
+                      </w:r>
+                      <w:proofErr w:type="spellEnd"/>
+                      <w:r>
+                        <w:rPr>
+                          <w:lang w:val="en-US"/>
+                        </w:rPr>
+                        <w:t>: My name: spreadNode1, id: 10.154.0.3, port: 4803</w:t>
                       </w:r>
                     </w:p>
                     <w:p>
@@ -6776,7 +11269,21 @@
                         <w:rPr>
                           <w:lang w:val="en-US"/>
                         </w:rPr>
-                        <w:t>Membership id is ( 177864707, 1610663437)</w:t>
+                        <w:t xml:space="preserve">Membership id is </w:t>
+                      </w:r>
+                      <w:proofErr w:type="gramStart"/>
+                      <w:r>
+                        <w:rPr>
+                          <w:lang w:val="en-US"/>
+                        </w:rPr>
+                        <w:t>( 177864707</w:t>
+                      </w:r>
+                      <w:proofErr w:type="gramEnd"/>
+                      <w:r>
+                        <w:rPr>
+                          <w:lang w:val="en-US"/>
+                        </w:rPr>
+                        <w:t>, 1610663437)</w:t>
                       </w:r>
                     </w:p>
                     <w:p>
@@ -6807,7 +11314,15 @@
                     </w:p>
                     <w:p>
                       <w:r>
-                        <w:t>Num Segments 3</w:t>
+                        <w:t xml:space="preserve">Num </w:t>
+                      </w:r>
+                      <w:proofErr w:type="spellStart"/>
+                      <w:r>
+                        <w:t>Segments</w:t>
+                      </w:r>
+                      <w:proofErr w:type="spellEnd"/>
+                      <w:r>
+                        <w:t xml:space="preserve"> 3</w:t>
                       </w:r>
                     </w:p>
                     <w:p>
@@ -6889,8 +11404,13 @@
                               <w:pStyle w:val="Legenda"/>
                             </w:pPr>
                             <w:r>
-                              <w:t>Figura 6 - Spread Return</w:t>
-                            </w:r>
+                              <w:t xml:space="preserve">Figura 6 - Spread </w:t>
+                            </w:r>
+                            <w:proofErr w:type="spellStart"/>
+                            <w:r>
+                              <w:t>Return</w:t>
+                            </w:r>
+                            <w:proofErr w:type="spellEnd"/>
                           </w:p>
                         </w:txbxContent>
                       </wps:txbx>
@@ -6916,8 +11436,13 @@
                         <w:pStyle w:val="Legenda"/>
                       </w:pPr>
                       <w:r>
-                        <w:t>Figura 6 - Spread Return</w:t>
-                      </w:r>
+                        <w:t xml:space="preserve">Figura 6 - Spread </w:t>
+                      </w:r>
+                      <w:proofErr w:type="spellStart"/>
+                      <w:r>
+                        <w:t>Return</w:t>
+                      </w:r>
+                      <w:proofErr w:type="spellEnd"/>
                     </w:p>
                   </w:txbxContent>
                 </v:textbox>
@@ -6986,11 +11511,19 @@
                                 <w:lang w:val="en-US"/>
                               </w:rPr>
                             </w:pPr>
-                            <w:r>
-                              <w:rPr>
-                                <w:lang w:val="en-US"/>
-                              </w:rPr>
-                              <w:t xml:space="preserve">Figura </w:t>
+                            <w:proofErr w:type="spellStart"/>
+                            <w:r>
+                              <w:rPr>
+                                <w:lang w:val="en-US"/>
+                              </w:rPr>
+                              <w:t>Figura</w:t>
+                            </w:r>
+                            <w:proofErr w:type="spellEnd"/>
+                            <w:r>
+                              <w:rPr>
+                                <w:lang w:val="en-US"/>
+                              </w:rPr>
+                              <w:t xml:space="preserve"> </w:t>
                             </w:r>
                             <w:r>
                               <w:rPr>
@@ -7002,7 +11535,43 @@
                               <w:rPr>
                                 <w:lang w:val="en-US"/>
                               </w:rPr>
-                              <w:t>- Spread confg file "simple.spread.conf"</w:t>
+                              <w:t xml:space="preserve">- Spread </w:t>
+                            </w:r>
+                            <w:proofErr w:type="spellStart"/>
+                            <w:r>
+                              <w:rPr>
+                                <w:lang w:val="en-US"/>
+                              </w:rPr>
+                              <w:t>confg</w:t>
+                            </w:r>
+                            <w:proofErr w:type="spellEnd"/>
+                            <w:r>
+                              <w:rPr>
+                                <w:lang w:val="en-US"/>
+                              </w:rPr>
+                              <w:t xml:space="preserve"> file "</w:t>
+                            </w:r>
+                            <w:proofErr w:type="spellStart"/>
+                            <w:proofErr w:type="gramStart"/>
+                            <w:r>
+                              <w:rPr>
+                                <w:lang w:val="en-US"/>
+                              </w:rPr>
+                              <w:t>simple.spread</w:t>
+                            </w:r>
+                            <w:proofErr w:type="gramEnd"/>
+                            <w:r>
+                              <w:rPr>
+                                <w:lang w:val="en-US"/>
+                              </w:rPr>
+                              <w:t>.conf</w:t>
+                            </w:r>
+                            <w:proofErr w:type="spellEnd"/>
+                            <w:r>
+                              <w:rPr>
+                                <w:lang w:val="en-US"/>
+                              </w:rPr>
+                              <w:t>"</w:t>
                             </w:r>
                           </w:p>
                         </w:txbxContent>
@@ -7035,11 +11604,19 @@
                           <w:lang w:val="en-US"/>
                         </w:rPr>
                       </w:pPr>
-                      <w:r>
-                        <w:rPr>
-                          <w:lang w:val="en-US"/>
-                        </w:rPr>
-                        <w:t xml:space="preserve">Figura </w:t>
+                      <w:proofErr w:type="spellStart"/>
+                      <w:r>
+                        <w:rPr>
+                          <w:lang w:val="en-US"/>
+                        </w:rPr>
+                        <w:t>Figura</w:t>
+                      </w:r>
+                      <w:proofErr w:type="spellEnd"/>
+                      <w:r>
+                        <w:rPr>
+                          <w:lang w:val="en-US"/>
+                        </w:rPr>
+                        <w:t xml:space="preserve"> </w:t>
                       </w:r>
                       <w:r>
                         <w:rPr>
@@ -7051,7 +11628,43 @@
                         <w:rPr>
                           <w:lang w:val="en-US"/>
                         </w:rPr>
-                        <w:t>- Spread confg file "simple.spread.conf"</w:t>
+                        <w:t xml:space="preserve">- Spread </w:t>
+                      </w:r>
+                      <w:proofErr w:type="spellStart"/>
+                      <w:r>
+                        <w:rPr>
+                          <w:lang w:val="en-US"/>
+                        </w:rPr>
+                        <w:t>confg</w:t>
+                      </w:r>
+                      <w:proofErr w:type="spellEnd"/>
+                      <w:r>
+                        <w:rPr>
+                          <w:lang w:val="en-US"/>
+                        </w:rPr>
+                        <w:t xml:space="preserve"> file "</w:t>
+                      </w:r>
+                      <w:proofErr w:type="spellStart"/>
+                      <w:proofErr w:type="gramStart"/>
+                      <w:r>
+                        <w:rPr>
+                          <w:lang w:val="en-US"/>
+                        </w:rPr>
+                        <w:t>simple.spread</w:t>
+                      </w:r>
+                      <w:proofErr w:type="gramEnd"/>
+                      <w:r>
+                        <w:rPr>
+                          <w:lang w:val="en-US"/>
+                        </w:rPr>
+                        <w:t>.conf</w:t>
+                      </w:r>
+                      <w:proofErr w:type="spellEnd"/>
+                      <w:r>
+                        <w:rPr>
+                          <w:lang w:val="en-US"/>
+                        </w:rPr>
+                        <w:t>"</w:t>
                       </w:r>
                     </w:p>
                   </w:txbxContent>
@@ -7126,11 +11739,26 @@
                                 <w:lang w:val="en-US"/>
                               </w:rPr>
                             </w:pPr>
-                            <w:r>
-                              <w:rPr>
-                                <w:lang w:val="en-US"/>
-                              </w:rPr>
-                              <w:t xml:space="preserve">Spread_Segment  </w:t>
+                            <w:proofErr w:type="spellStart"/>
+                            <w:r>
+                              <w:rPr>
+                                <w:lang w:val="en-US"/>
+                              </w:rPr>
+                              <w:t>Spread_</w:t>
+                            </w:r>
+                            <w:proofErr w:type="gramStart"/>
+                            <w:r>
+                              <w:rPr>
+                                <w:lang w:val="en-US"/>
+                              </w:rPr>
+                              <w:t>Segment</w:t>
+                            </w:r>
+                            <w:proofErr w:type="spellEnd"/>
+                            <w:r>
+                              <w:rPr>
+                                <w:lang w:val="en-US"/>
+                              </w:rPr>
+                              <w:t xml:space="preserve">  </w:t>
                             </w:r>
                             <w:r>
                               <w:rPr>
@@ -7138,6 +11766,7 @@
                               </w:rPr>
                               <w:tab/>
                             </w:r>
+                            <w:proofErr w:type="gramEnd"/>
                             <w:r>
                               <w:rPr>
                                 <w:lang w:val="en-US"/>
@@ -7207,11 +11836,26 @@
                                 <w:lang w:val="en-US"/>
                               </w:rPr>
                             </w:pPr>
-                            <w:r>
-                              <w:rPr>
-                                <w:lang w:val="en-US"/>
-                              </w:rPr>
-                              <w:t xml:space="preserve">Spread_Segment  </w:t>
+                            <w:proofErr w:type="spellStart"/>
+                            <w:r>
+                              <w:rPr>
+                                <w:lang w:val="en-US"/>
+                              </w:rPr>
+                              <w:t>Spread_</w:t>
+                            </w:r>
+                            <w:proofErr w:type="gramStart"/>
+                            <w:r>
+                              <w:rPr>
+                                <w:lang w:val="en-US"/>
+                              </w:rPr>
+                              <w:t>Segment</w:t>
+                            </w:r>
+                            <w:proofErr w:type="spellEnd"/>
+                            <w:r>
+                              <w:rPr>
+                                <w:lang w:val="en-US"/>
+                              </w:rPr>
+                              <w:t xml:space="preserve">  </w:t>
                             </w:r>
                             <w:r>
                               <w:rPr>
@@ -7219,6 +11863,7 @@
                               </w:rPr>
                               <w:tab/>
                             </w:r>
+                            <w:proofErr w:type="gramEnd"/>
                             <w:r>
                               <w:rPr>
                                 <w:lang w:val="en-US"/>
@@ -7288,11 +11933,26 @@
                                 <w:lang w:val="en-US"/>
                               </w:rPr>
                             </w:pPr>
-                            <w:r>
-                              <w:rPr>
-                                <w:lang w:val="en-US"/>
-                              </w:rPr>
-                              <w:t xml:space="preserve">Spread_Segment  </w:t>
+                            <w:proofErr w:type="spellStart"/>
+                            <w:r>
+                              <w:rPr>
+                                <w:lang w:val="en-US"/>
+                              </w:rPr>
+                              <w:t>Spread_</w:t>
+                            </w:r>
+                            <w:proofErr w:type="gramStart"/>
+                            <w:r>
+                              <w:rPr>
+                                <w:lang w:val="en-US"/>
+                              </w:rPr>
+                              <w:t>Segment</w:t>
+                            </w:r>
+                            <w:proofErr w:type="spellEnd"/>
+                            <w:r>
+                              <w:rPr>
+                                <w:lang w:val="en-US"/>
+                              </w:rPr>
+                              <w:t xml:space="preserve">  </w:t>
                             </w:r>
                             <w:r>
                               <w:rPr>
@@ -7300,6 +11960,7 @@
                               </w:rPr>
                               <w:tab/>
                             </w:r>
+                            <w:proofErr w:type="gramEnd"/>
                             <w:r>
                               <w:rPr>
                                 <w:lang w:val="en-US"/>
@@ -7380,7 +12041,21 @@
                               <w:rPr>
                                 <w:lang w:val="en-US"/>
                               </w:rPr>
-                              <w:t># Descomentar Linux user e group para o spread</w:t>
+                              <w:t xml:space="preserve"># </w:t>
+                            </w:r>
+                            <w:proofErr w:type="spellStart"/>
+                            <w:r>
+                              <w:rPr>
+                                <w:lang w:val="en-US"/>
+                              </w:rPr>
+                              <w:t>Descomentar</w:t>
+                            </w:r>
+                            <w:proofErr w:type="spellEnd"/>
+                            <w:r>
+                              <w:rPr>
+                                <w:lang w:val="en-US"/>
+                              </w:rPr>
+                              <w:t xml:space="preserve"> Linux user e group para o spread</w:t>
                             </w:r>
                           </w:p>
                           <w:p>
@@ -7389,11 +12064,19 @@
                                 <w:lang w:val="en-US"/>
                               </w:rPr>
                             </w:pPr>
-                            <w:r>
-                              <w:rPr>
-                                <w:lang w:val="en-US"/>
-                              </w:rPr>
-                              <w:t>DaemonUser = spread</w:t>
+                            <w:proofErr w:type="spellStart"/>
+                            <w:r>
+                              <w:rPr>
+                                <w:lang w:val="en-US"/>
+                              </w:rPr>
+                              <w:t>DaemonUser</w:t>
+                            </w:r>
+                            <w:proofErr w:type="spellEnd"/>
+                            <w:r>
+                              <w:rPr>
+                                <w:lang w:val="en-US"/>
+                              </w:rPr>
+                              <w:t xml:space="preserve"> = spread</w:t>
                             </w:r>
                           </w:p>
                           <w:p>
@@ -7402,11 +12085,19 @@
                                 <w:lang w:val="en-US"/>
                               </w:rPr>
                             </w:pPr>
-                            <w:r>
-                              <w:rPr>
-                                <w:lang w:val="en-US"/>
-                              </w:rPr>
-                              <w:t>DaemonGroup = spread</w:t>
+                            <w:proofErr w:type="spellStart"/>
+                            <w:r>
+                              <w:rPr>
+                                <w:lang w:val="en-US"/>
+                              </w:rPr>
+                              <w:t>DaemonGroup</w:t>
+                            </w:r>
+                            <w:proofErr w:type="spellEnd"/>
+                            <w:r>
+                              <w:rPr>
+                                <w:lang w:val="en-US"/>
+                              </w:rPr>
+                              <w:t xml:space="preserve"> = spread</w:t>
                             </w:r>
                           </w:p>
                           <w:p>
@@ -7419,7 +12110,21 @@
                               <w:rPr>
                                 <w:lang w:val="en-US"/>
                               </w:rPr>
-                              <w:t>#comentar DangerousMonitor = true</w:t>
+                              <w:t xml:space="preserve">#comentar </w:t>
+                            </w:r>
+                            <w:proofErr w:type="spellStart"/>
+                            <w:r>
+                              <w:rPr>
+                                <w:lang w:val="en-US"/>
+                              </w:rPr>
+                              <w:t>DangerousMonitor</w:t>
+                            </w:r>
+                            <w:proofErr w:type="spellEnd"/>
+                            <w:r>
+                              <w:rPr>
+                                <w:lang w:val="en-US"/>
+                              </w:rPr>
+                              <w:t xml:space="preserve"> = true</w:t>
                             </w:r>
                           </w:p>
                           <w:p>
@@ -7441,8 +12146,13 @@
                             </w:r>
                           </w:p>
                           <w:p>
-                            <w:r>
-                              <w:t>SocketPortReuse = AUTO</w:t>
+                            <w:proofErr w:type="spellStart"/>
+                            <w:r>
+                              <w:t>SocketPortReuse</w:t>
+                            </w:r>
+                            <w:proofErr w:type="spellEnd"/>
+                            <w:r>
+                              <w:t xml:space="preserve"> = AUTO</w:t>
                             </w:r>
                           </w:p>
                         </w:txbxContent>
@@ -7473,11 +12183,26 @@
                           <w:lang w:val="en-US"/>
                         </w:rPr>
                       </w:pPr>
-                      <w:r>
-                        <w:rPr>
-                          <w:lang w:val="en-US"/>
-                        </w:rPr>
-                        <w:t xml:space="preserve">Spread_Segment  </w:t>
+                      <w:proofErr w:type="spellStart"/>
+                      <w:r>
+                        <w:rPr>
+                          <w:lang w:val="en-US"/>
+                        </w:rPr>
+                        <w:t>Spread_</w:t>
+                      </w:r>
+                      <w:proofErr w:type="gramStart"/>
+                      <w:r>
+                        <w:rPr>
+                          <w:lang w:val="en-US"/>
+                        </w:rPr>
+                        <w:t>Segment</w:t>
+                      </w:r>
+                      <w:proofErr w:type="spellEnd"/>
+                      <w:r>
+                        <w:rPr>
+                          <w:lang w:val="en-US"/>
+                        </w:rPr>
+                        <w:t xml:space="preserve">  </w:t>
                       </w:r>
                       <w:r>
                         <w:rPr>
@@ -7485,6 +12210,7 @@
                         </w:rPr>
                         <w:tab/>
                       </w:r>
+                      <w:proofErr w:type="gramEnd"/>
                       <w:r>
                         <w:rPr>
                           <w:lang w:val="en-US"/>
@@ -7554,11 +12280,26 @@
                           <w:lang w:val="en-US"/>
                         </w:rPr>
                       </w:pPr>
-                      <w:r>
-                        <w:rPr>
-                          <w:lang w:val="en-US"/>
-                        </w:rPr>
-                        <w:t xml:space="preserve">Spread_Segment  </w:t>
+                      <w:proofErr w:type="spellStart"/>
+                      <w:r>
+                        <w:rPr>
+                          <w:lang w:val="en-US"/>
+                        </w:rPr>
+                        <w:t>Spread_</w:t>
+                      </w:r>
+                      <w:proofErr w:type="gramStart"/>
+                      <w:r>
+                        <w:rPr>
+                          <w:lang w:val="en-US"/>
+                        </w:rPr>
+                        <w:t>Segment</w:t>
+                      </w:r>
+                      <w:proofErr w:type="spellEnd"/>
+                      <w:r>
+                        <w:rPr>
+                          <w:lang w:val="en-US"/>
+                        </w:rPr>
+                        <w:t xml:space="preserve">  </w:t>
                       </w:r>
                       <w:r>
                         <w:rPr>
@@ -7566,6 +12307,7 @@
                         </w:rPr>
                         <w:tab/>
                       </w:r>
+                      <w:proofErr w:type="gramEnd"/>
                       <w:r>
                         <w:rPr>
                           <w:lang w:val="en-US"/>
@@ -7635,11 +12377,26 @@
                           <w:lang w:val="en-US"/>
                         </w:rPr>
                       </w:pPr>
-                      <w:r>
-                        <w:rPr>
-                          <w:lang w:val="en-US"/>
-                        </w:rPr>
-                        <w:t xml:space="preserve">Spread_Segment  </w:t>
+                      <w:proofErr w:type="spellStart"/>
+                      <w:r>
+                        <w:rPr>
+                          <w:lang w:val="en-US"/>
+                        </w:rPr>
+                        <w:t>Spread_</w:t>
+                      </w:r>
+                      <w:proofErr w:type="gramStart"/>
+                      <w:r>
+                        <w:rPr>
+                          <w:lang w:val="en-US"/>
+                        </w:rPr>
+                        <w:t>Segment</w:t>
+                      </w:r>
+                      <w:proofErr w:type="spellEnd"/>
+                      <w:r>
+                        <w:rPr>
+                          <w:lang w:val="en-US"/>
+                        </w:rPr>
+                        <w:t xml:space="preserve">  </w:t>
                       </w:r>
                       <w:r>
                         <w:rPr>
@@ -7647,6 +12404,7 @@
                         </w:rPr>
                         <w:tab/>
                       </w:r>
+                      <w:proofErr w:type="gramEnd"/>
                       <w:r>
                         <w:rPr>
                           <w:lang w:val="en-US"/>
@@ -7727,7 +12485,21 @@
                         <w:rPr>
                           <w:lang w:val="en-US"/>
                         </w:rPr>
-                        <w:t># Descomentar Linux user e group para o spread</w:t>
+                        <w:t xml:space="preserve"># </w:t>
+                      </w:r>
+                      <w:proofErr w:type="spellStart"/>
+                      <w:r>
+                        <w:rPr>
+                          <w:lang w:val="en-US"/>
+                        </w:rPr>
+                        <w:t>Descomentar</w:t>
+                      </w:r>
+                      <w:proofErr w:type="spellEnd"/>
+                      <w:r>
+                        <w:rPr>
+                          <w:lang w:val="en-US"/>
+                        </w:rPr>
+                        <w:t xml:space="preserve"> Linux user e group para o spread</w:t>
                       </w:r>
                     </w:p>
                     <w:p>
@@ -7736,11 +12508,19 @@
                           <w:lang w:val="en-US"/>
                         </w:rPr>
                       </w:pPr>
-                      <w:r>
-                        <w:rPr>
-                          <w:lang w:val="en-US"/>
-                        </w:rPr>
-                        <w:t>DaemonUser = spread</w:t>
+                      <w:proofErr w:type="spellStart"/>
+                      <w:r>
+                        <w:rPr>
+                          <w:lang w:val="en-US"/>
+                        </w:rPr>
+                        <w:t>DaemonUser</w:t>
+                      </w:r>
+                      <w:proofErr w:type="spellEnd"/>
+                      <w:r>
+                        <w:rPr>
+                          <w:lang w:val="en-US"/>
+                        </w:rPr>
+                        <w:t xml:space="preserve"> = spread</w:t>
                       </w:r>
                     </w:p>
                     <w:p>
@@ -7749,11 +12529,19 @@
                           <w:lang w:val="en-US"/>
                         </w:rPr>
                       </w:pPr>
-                      <w:r>
-                        <w:rPr>
-                          <w:lang w:val="en-US"/>
-                        </w:rPr>
-                        <w:t>DaemonGroup = spread</w:t>
+                      <w:proofErr w:type="spellStart"/>
+                      <w:r>
+                        <w:rPr>
+                          <w:lang w:val="en-US"/>
+                        </w:rPr>
+                        <w:t>DaemonGroup</w:t>
+                      </w:r>
+                      <w:proofErr w:type="spellEnd"/>
+                      <w:r>
+                        <w:rPr>
+                          <w:lang w:val="en-US"/>
+                        </w:rPr>
+                        <w:t xml:space="preserve"> = spread</w:t>
                       </w:r>
                     </w:p>
                     <w:p>
@@ -7766,7 +12554,21 @@
                         <w:rPr>
                           <w:lang w:val="en-US"/>
                         </w:rPr>
-                        <w:t>#comentar DangerousMonitor = true</w:t>
+                        <w:t xml:space="preserve">#comentar </w:t>
+                      </w:r>
+                      <w:proofErr w:type="spellStart"/>
+                      <w:r>
+                        <w:rPr>
+                          <w:lang w:val="en-US"/>
+                        </w:rPr>
+                        <w:t>DangerousMonitor</w:t>
+                      </w:r>
+                      <w:proofErr w:type="spellEnd"/>
+                      <w:r>
+                        <w:rPr>
+                          <w:lang w:val="en-US"/>
+                        </w:rPr>
+                        <w:t xml:space="preserve"> = true</w:t>
                       </w:r>
                     </w:p>
                     <w:p>
@@ -7788,8 +12590,13 @@
                       </w:r>
                     </w:p>
                     <w:p>
-                      <w:r>
-                        <w:t>SocketPortReuse = AUTO</w:t>
+                      <w:proofErr w:type="spellStart"/>
+                      <w:r>
+                        <w:t>SocketPortReuse</w:t>
+                      </w:r>
+                      <w:proofErr w:type="spellEnd"/>
+                      <w:r>
+                        <w:t xml:space="preserve"> = AUTO</w:t>
                       </w:r>
                     </w:p>
                   </w:txbxContent>
@@ -7830,13 +12637,31 @@
       <w:r>
         <w:t xml:space="preserve"> foi possível ter </w:t>
       </w:r>
+      <w:proofErr w:type="spellStart"/>
       <w:r>
         <w:rPr>
           <w:i/>
           <w:iCs/>
         </w:rPr>
-        <w:t>hands on</w:t>
-      </w:r>
+        <w:t>hands</w:t>
+      </w:r>
+      <w:proofErr w:type="spellEnd"/>
+      <w:r>
+        <w:rPr>
+          <w:i/>
+          <w:iCs/>
+        </w:rPr>
+        <w:t xml:space="preserve"> </w:t>
+      </w:r>
+      <w:proofErr w:type="spellStart"/>
+      <w:r>
+        <w:rPr>
+          <w:i/>
+          <w:iCs/>
+        </w:rPr>
+        <w:t>on</w:t>
+      </w:r>
+      <w:proofErr w:type="spellEnd"/>
       <w:r>
         <w:t xml:space="preserve"> na criação de Sistemas de Computação distribuída.</w:t>
       </w:r>
@@ -7857,7 +12682,15 @@
         <w:ind w:firstLine="720"/>
       </w:pPr>
       <w:r>
-        <w:t>Através de alguns algoritmos de consenso disponibilizados durante a aula, foi possível haver uma discussão mais completa e concisa sobre o tipo de arquitetura a implementar, bem como um ideia geral dos aspetos positivos e negativos que a arquitetura poderia trazer.</w:t>
+        <w:t xml:space="preserve">Através de alguns algoritmos de consenso disponibilizados durante a aula, foi possível haver uma discussão mais completa e concisa sobre o tipo de arquitetura a implementar, bem como </w:t>
+      </w:r>
+      <w:proofErr w:type="gramStart"/>
+      <w:r>
+        <w:t>um ideia geral</w:t>
+      </w:r>
+      <w:proofErr w:type="gramEnd"/>
+      <w:r>
+        <w:t xml:space="preserve"> dos aspetos positivos e negativos que a arquitetura poderia trazer.</w:t>
       </w:r>
     </w:p>
     <w:p>
